--- a/analyse/Cahier de charge.docx
+++ b/analyse/Cahier de charge.docx
@@ -1,6 +1,6 @@
 
 <file path=word/document.xml><?xml version="1.0" encoding="utf-8"?>
-<w:document xmlns:wpc="http://schemas.microsoft.com/office/word/2010/wordprocessingCanvas" xmlns:mo="http://schemas.microsoft.com/office/mac/office/2008/main" xmlns:mc="http://schemas.openxmlformats.org/markup-compatibility/2006" xmlns:mv="urn:schemas-microsoft-com:mac:vml" xmlns:o="urn:schemas-microsoft-com:office:office" xmlns:r="http://schemas.openxmlformats.org/officeDocument/2006/relationships" xmlns:m="http://schemas.openxmlformats.org/officeDocument/2006/math" xmlns:v="urn:schemas-microsoft-com:vml" xmlns:wp14="http://schemas.microsoft.com/office/word/2010/wordprocessingDrawing" xmlns:wp="http://schemas.openxmlformats.org/drawingml/2006/wordprocessingDrawing" xmlns:w10="urn:schemas-microsoft-com:office:word" xmlns:w="http://schemas.openxmlformats.org/wordprocessingml/2006/main" xmlns:w14="http://schemas.microsoft.com/office/word/2010/wordml" xmlns:wpg="http://schemas.microsoft.com/office/word/2010/wordprocessingGroup" xmlns:wpi="http://schemas.microsoft.com/office/word/2010/wordprocessingInk" xmlns:wne="http://schemas.microsoft.com/office/word/2006/wordml" xmlns:wps="http://schemas.microsoft.com/office/word/2010/wordprocessingShape" mc:Ignorable="w14 wp14">
+<w:document xmlns:wpc="http://schemas.microsoft.com/office/word/2010/wordprocessingCanvas" xmlns:mc="http://schemas.openxmlformats.org/markup-compatibility/2006" xmlns:o="urn:schemas-microsoft-com:office:office" xmlns:r="http://schemas.openxmlformats.org/officeDocument/2006/relationships" xmlns:m="http://schemas.openxmlformats.org/officeDocument/2006/math" xmlns:v="urn:schemas-microsoft-com:vml" xmlns:wp14="http://schemas.microsoft.com/office/word/2010/wordprocessingDrawing" xmlns:wp="http://schemas.openxmlformats.org/drawingml/2006/wordprocessingDrawing" xmlns:w10="urn:schemas-microsoft-com:office:word" xmlns:w="http://schemas.openxmlformats.org/wordprocessingml/2006/main" xmlns:w14="http://schemas.microsoft.com/office/word/2010/wordml" xmlns:wpg="http://schemas.microsoft.com/office/word/2010/wordprocessingGroup" xmlns:wpi="http://schemas.microsoft.com/office/word/2010/wordprocessingInk" xmlns:wne="http://schemas.microsoft.com/office/word/2006/wordml" xmlns:wps="http://schemas.microsoft.com/office/word/2010/wordprocessingShape" mc:Ignorable="w14 wp14">
   <w:body>
     <w:p>
       <w:pPr>
@@ -18,7 +18,7 @@
       <w:r>
         <w:rPr>
           <w:noProof/>
-          <w:lang w:val="fr-FR" w:eastAsia="fr-FR"/>
+          <w:lang w:val="fr-CA" w:eastAsia="fr-CA"/>
         </w:rPr>
         <w:drawing>
           <wp:inline distT="0" distB="0" distL="0" distR="0" wp14:anchorId="1E720474" wp14:editId="1E720475">
@@ -77,7 +77,7 @@
       <w:r>
         <w:rPr>
           <w:noProof/>
-          <w:lang w:val="fr-FR" w:eastAsia="fr-FR"/>
+          <w:lang w:val="fr-CA" w:eastAsia="fr-CA"/>
         </w:rPr>
         <w:drawing>
           <wp:inline distT="0" distB="0" distL="0" distR="0" wp14:anchorId="1E720476" wp14:editId="1E720477">
@@ -364,13 +364,9 @@
     <w:sdt>
       <w:sdtPr>
         <w:rPr>
-          <w:rFonts w:asciiTheme="minorHAnsi" w:hAnsiTheme="minorHAnsi"/>
-          <w:caps/>
-          <w:color w:val="595959" w:themeColor="text1" w:themeTint="A6"/>
-          <w:sz w:val="18"/>
-          <w:szCs w:val="22"/>
-        </w:rPr>
-        <w:id w:val="-684065526"/>
+          <w:lang w:val="fr-FR"/>
+        </w:rPr>
+        <w:id w:val="777144764"/>
         <w:docPartObj>
           <w:docPartGallery w:val="Table of Contents"/>
           <w:docPartUnique/>
@@ -378,61 +374,118 @@
       </w:sdtPr>
       <w:sdtEndPr>
         <w:rPr>
-          <w:rFonts w:ascii="Trebuchet MS" w:hAnsi="Trebuchet MS"/>
-          <w:color w:val="F72B1E"/>
-          <w:sz w:val="28"/>
-          <w:szCs w:val="28"/>
+          <w:rFonts w:ascii="Corbel" w:hAnsi="Corbel"/>
+          <w:b/>
+          <w:bCs/>
+          <w:caps w:val="0"/>
+          <w:color w:val="auto"/>
+          <w:sz w:val="20"/>
+          <w:szCs w:val="20"/>
         </w:rPr>
       </w:sdtEndPr>
       <w:sdtContent>
         <w:p>
           <w:pPr>
-            <w:spacing w:before="0" w:after="0" w:line="240" w:lineRule="auto"/>
-            <w:rPr>
-              <w:rStyle w:val="Titre2Car"/>
-            </w:rPr>
+            <w:pStyle w:val="En-ttedetabledesmatires"/>
           </w:pPr>
           <w:r>
             <w:rPr>
-              <w:rStyle w:val="Titre2Car"/>
-              <w:lang w:val="fr-CA"/>
+              <w:lang w:val="fr-FR"/>
             </w:rPr>
             <w:t>Contenu</w:t>
           </w:r>
         </w:p>
         <w:p>
           <w:pPr>
+            <w:pStyle w:val="TM1"/>
+            <w:rPr>
+              <w:rFonts w:asciiTheme="minorHAnsi" w:eastAsiaTheme="minorEastAsia" w:hAnsiTheme="minorHAnsi" w:cstheme="minorBidi"/>
+              <w:noProof/>
+              <w:color w:val="auto"/>
+              <w:sz w:val="22"/>
+              <w:szCs w:val="22"/>
+              <w:lang w:val="fr-CA" w:eastAsia="fr-CA"/>
+            </w:rPr>
+          </w:pPr>
+          <w:r>
+            <w:fldChar w:fldCharType="begin"/>
+          </w:r>
+          <w:r>
+            <w:instrText xml:space="preserve"> TOC \o "1-3" \h \z \u </w:instrText>
+          </w:r>
+          <w:r>
+            <w:fldChar w:fldCharType="separate"/>
+          </w:r>
+          <w:hyperlink w:anchor="_Toc333910287" w:history="1">
+            <w:r>
+              <w:rPr>
+                <w:rStyle w:val="Lienhypertexte"/>
+                <w:noProof/>
+                <w:lang w:val="fr-FR"/>
+              </w:rPr>
+              <w:t>Dossier d’analyse des besoins</w:t>
+            </w:r>
+            <w:r>
+              <w:rPr>
+                <w:noProof/>
+                <w:webHidden/>
+              </w:rPr>
+              <w:tab/>
+            </w:r>
+            <w:r>
+              <w:rPr>
+                <w:noProof/>
+                <w:webHidden/>
+              </w:rPr>
+              <w:fldChar w:fldCharType="begin"/>
+            </w:r>
+            <w:r>
+              <w:rPr>
+                <w:noProof/>
+                <w:webHidden/>
+              </w:rPr>
+              <w:instrText xml:space="preserve"> PAGEREF _Toc333910287 \h </w:instrText>
+            </w:r>
+            <w:r>
+              <w:rPr>
+                <w:noProof/>
+                <w:webHidden/>
+              </w:rPr>
+            </w:r>
+            <w:r>
+              <w:rPr>
+                <w:noProof/>
+                <w:webHidden/>
+              </w:rPr>
+              <w:fldChar w:fldCharType="separate"/>
+            </w:r>
+            <w:r>
+              <w:rPr>
+                <w:noProof/>
+                <w:webHidden/>
+              </w:rPr>
+              <w:t>4</w:t>
+            </w:r>
+            <w:r>
+              <w:rPr>
+                <w:noProof/>
+                <w:webHidden/>
+              </w:rPr>
+              <w:fldChar w:fldCharType="end"/>
+            </w:r>
+          </w:hyperlink>
+        </w:p>
+        <w:p>
+          <w:pPr>
             <w:pStyle w:val="TM2"/>
             <w:rPr>
               <w:rFonts w:asciiTheme="minorHAnsi" w:eastAsiaTheme="minorEastAsia" w:hAnsiTheme="minorHAnsi" w:cstheme="minorBidi"/>
-              <w:kern w:val="2"/>
               <w:sz w:val="22"/>
               <w:szCs w:val="22"/>
               <w:lang w:val="fr-CA" w:eastAsia="fr-CA"/>
-              <w14:ligatures w14:val="standard"/>
             </w:rPr>
           </w:pPr>
-          <w:r>
-            <w:rPr>
-              <w:sz w:val="24"/>
-              <w:lang w:val="fr-FR"/>
-            </w:rPr>
-            <w:fldChar w:fldCharType="begin"/>
-          </w:r>
-          <w:r>
-            <w:rPr>
-              <w:lang w:val="fr-FR"/>
-            </w:rPr>
-            <w:instrText xml:space="preserve"> TOC \o "2-3" \h \z \t "Heading 1,1" </w:instrText>
-          </w:r>
-          <w:r>
-            <w:rPr>
-              <w:sz w:val="24"/>
-              <w:lang w:val="fr-FR"/>
-            </w:rPr>
-            <w:fldChar w:fldCharType="separate"/>
-          </w:r>
-          <w:hyperlink w:anchor="_Toc333830394" w:history="1">
+          <w:hyperlink w:anchor="_Toc333910288" w:history="1">
             <w:r>
               <w:rPr>
                 <w:rStyle w:val="Lienhypertexte"/>
@@ -456,7 +509,7 @@
               <w:rPr>
                 <w:webHidden/>
               </w:rPr>
-              <w:instrText xml:space="preserve"> PAGEREF _Toc333830394 \h </w:instrText>
+              <w:instrText xml:space="preserve"> PAGEREF _Toc333910288 \h </w:instrText>
             </w:r>
             <w:r>
               <w:rPr>
@@ -489,14 +542,12 @@
             <w:rPr>
               <w:rFonts w:asciiTheme="minorHAnsi" w:eastAsiaTheme="minorEastAsia" w:hAnsiTheme="minorHAnsi" w:cstheme="minorBidi"/>
               <w:noProof/>
-              <w:kern w:val="2"/>
               <w:sz w:val="22"/>
               <w:szCs w:val="22"/>
               <w:lang w:val="fr-CA" w:eastAsia="fr-CA"/>
-              <w14:ligatures w14:val="standard"/>
             </w:rPr>
           </w:pPr>
-          <w:hyperlink w:anchor="_Toc333830395" w:history="1">
+          <w:hyperlink w:anchor="_Toc333910289" w:history="1">
             <w:r>
               <w:rPr>
                 <w:rStyle w:val="Lienhypertexte"/>
@@ -524,7 +575,7 @@
                 <w:noProof/>
                 <w:webHidden/>
               </w:rPr>
-              <w:instrText xml:space="preserve"> PAGEREF _Toc333830395 \h </w:instrText>
+              <w:instrText xml:space="preserve"> PAGEREF _Toc333910289 \h </w:instrText>
             </w:r>
             <w:r>
               <w:rPr>
@@ -561,14 +612,12 @@
             <w:rPr>
               <w:rFonts w:asciiTheme="minorHAnsi" w:eastAsiaTheme="minorEastAsia" w:hAnsiTheme="minorHAnsi" w:cstheme="minorBidi"/>
               <w:noProof/>
-              <w:kern w:val="2"/>
               <w:sz w:val="22"/>
               <w:szCs w:val="22"/>
               <w:lang w:val="fr-CA" w:eastAsia="fr-CA"/>
-              <w14:ligatures w14:val="standard"/>
             </w:rPr>
           </w:pPr>
-          <w:hyperlink w:anchor="_Toc333830396" w:history="1">
+          <w:hyperlink w:anchor="_Toc333910290" w:history="1">
             <w:r>
               <w:rPr>
                 <w:rStyle w:val="Lienhypertexte"/>
@@ -596,7 +645,7 @@
                 <w:noProof/>
                 <w:webHidden/>
               </w:rPr>
-              <w:instrText xml:space="preserve"> PAGEREF _Toc333830396 \h </w:instrText>
+              <w:instrText xml:space="preserve"> PAGEREF _Toc333910290 \h </w:instrText>
             </w:r>
             <w:r>
               <w:rPr>
@@ -633,14 +682,12 @@
             <w:rPr>
               <w:rFonts w:asciiTheme="minorHAnsi" w:eastAsiaTheme="minorEastAsia" w:hAnsiTheme="minorHAnsi" w:cstheme="minorBidi"/>
               <w:noProof/>
-              <w:kern w:val="2"/>
               <w:sz w:val="22"/>
               <w:szCs w:val="22"/>
               <w:lang w:val="fr-CA" w:eastAsia="fr-CA"/>
-              <w14:ligatures w14:val="standard"/>
             </w:rPr>
           </w:pPr>
-          <w:hyperlink w:anchor="_Toc333830397" w:history="1">
+          <w:hyperlink w:anchor="_Toc333910291" w:history="1">
             <w:r>
               <w:rPr>
                 <w:rStyle w:val="Lienhypertexte"/>
@@ -668,7 +715,7 @@
                 <w:noProof/>
                 <w:webHidden/>
               </w:rPr>
-              <w:instrText xml:space="preserve"> PAGEREF _Toc333830397 \h </w:instrText>
+              <w:instrText xml:space="preserve"> PAGEREF _Toc333910291 \h </w:instrText>
             </w:r>
             <w:r>
               <w:rPr>
@@ -705,14 +752,12 @@
             <w:rPr>
               <w:rFonts w:asciiTheme="minorHAnsi" w:eastAsiaTheme="minorEastAsia" w:hAnsiTheme="minorHAnsi" w:cstheme="minorBidi"/>
               <w:noProof/>
-              <w:kern w:val="2"/>
               <w:sz w:val="22"/>
               <w:szCs w:val="22"/>
               <w:lang w:val="fr-CA" w:eastAsia="fr-CA"/>
-              <w14:ligatures w14:val="standard"/>
             </w:rPr>
           </w:pPr>
-          <w:hyperlink w:anchor="_Toc333830398" w:history="1">
+          <w:hyperlink w:anchor="_Toc333910292" w:history="1">
             <w:r>
               <w:rPr>
                 <w:rStyle w:val="Lienhypertexte"/>
@@ -740,7 +785,7 @@
                 <w:noProof/>
                 <w:webHidden/>
               </w:rPr>
-              <w:instrText xml:space="preserve"> PAGEREF _Toc333830398 \h </w:instrText>
+              <w:instrText xml:space="preserve"> PAGEREF _Toc333910292 \h </w:instrText>
             </w:r>
             <w:r>
               <w:rPr>
@@ -777,14 +822,12 @@
             <w:rPr>
               <w:rFonts w:asciiTheme="minorHAnsi" w:eastAsiaTheme="minorEastAsia" w:hAnsiTheme="minorHAnsi" w:cstheme="minorBidi"/>
               <w:noProof/>
-              <w:kern w:val="2"/>
               <w:sz w:val="22"/>
               <w:szCs w:val="22"/>
               <w:lang w:val="fr-CA" w:eastAsia="fr-CA"/>
-              <w14:ligatures w14:val="standard"/>
             </w:rPr>
           </w:pPr>
-          <w:hyperlink w:anchor="_Toc333830399" w:history="1">
+          <w:hyperlink w:anchor="_Toc333910293" w:history="1">
             <w:r>
               <w:rPr>
                 <w:rStyle w:val="Lienhypertexte"/>
@@ -812,7 +855,7 @@
                 <w:noProof/>
                 <w:webHidden/>
               </w:rPr>
-              <w:instrText xml:space="preserve"> PAGEREF _Toc333830399 \h </w:instrText>
+              <w:instrText xml:space="preserve"> PAGEREF _Toc333910293 \h </w:instrText>
             </w:r>
             <w:r>
               <w:rPr>
@@ -849,14 +892,12 @@
             <w:rPr>
               <w:rFonts w:asciiTheme="minorHAnsi" w:eastAsiaTheme="minorEastAsia" w:hAnsiTheme="minorHAnsi" w:cstheme="minorBidi"/>
               <w:noProof/>
-              <w:kern w:val="2"/>
               <w:sz w:val="22"/>
               <w:szCs w:val="22"/>
               <w:lang w:val="fr-CA" w:eastAsia="fr-CA"/>
-              <w14:ligatures w14:val="standard"/>
             </w:rPr>
           </w:pPr>
-          <w:hyperlink w:anchor="_Toc333830400" w:history="1">
+          <w:hyperlink w:anchor="_Toc333910294" w:history="1">
             <w:r>
               <w:rPr>
                 <w:rStyle w:val="Lienhypertexte"/>
@@ -884,7 +925,7 @@
                 <w:noProof/>
                 <w:webHidden/>
               </w:rPr>
-              <w:instrText xml:space="preserve"> PAGEREF _Toc333830400 \h </w:instrText>
+              <w:instrText xml:space="preserve"> PAGEREF _Toc333910294 \h </w:instrText>
             </w:r>
             <w:r>
               <w:rPr>
@@ -904,7 +945,7 @@
                 <w:noProof/>
                 <w:webHidden/>
               </w:rPr>
-              <w:t>6</w:t>
+              <w:t>5</w:t>
             </w:r>
             <w:r>
               <w:rPr>
@@ -920,14 +961,12 @@
             <w:pStyle w:val="TM2"/>
             <w:rPr>
               <w:rFonts w:asciiTheme="minorHAnsi" w:eastAsiaTheme="minorEastAsia" w:hAnsiTheme="minorHAnsi" w:cstheme="minorBidi"/>
-              <w:kern w:val="2"/>
               <w:sz w:val="22"/>
               <w:szCs w:val="22"/>
               <w:lang w:val="fr-CA" w:eastAsia="fr-CA"/>
-              <w14:ligatures w14:val="standard"/>
             </w:rPr>
           </w:pPr>
-          <w:hyperlink w:anchor="_Toc333830401" w:history="1">
+          <w:hyperlink w:anchor="_Toc333910295" w:history="1">
             <w:r>
               <w:rPr>
                 <w:rStyle w:val="Lienhypertexte"/>
@@ -951,7 +990,7 @@
               <w:rPr>
                 <w:webHidden/>
               </w:rPr>
-              <w:instrText xml:space="preserve"> PAGEREF _Toc333830401 \h </w:instrText>
+              <w:instrText xml:space="preserve"> PAGEREF _Toc333910295 \h </w:instrText>
             </w:r>
             <w:r>
               <w:rPr>
@@ -968,7 +1007,7 @@
               <w:rPr>
                 <w:webHidden/>
               </w:rPr>
-              <w:t>7</w:t>
+              <w:t>6</w:t>
             </w:r>
             <w:r>
               <w:rPr>
@@ -984,14 +1023,12 @@
             <w:rPr>
               <w:rFonts w:asciiTheme="minorHAnsi" w:eastAsiaTheme="minorEastAsia" w:hAnsiTheme="minorHAnsi" w:cstheme="minorBidi"/>
               <w:noProof/>
-              <w:kern w:val="2"/>
               <w:sz w:val="22"/>
               <w:szCs w:val="22"/>
               <w:lang w:val="fr-CA" w:eastAsia="fr-CA"/>
-              <w14:ligatures w14:val="standard"/>
             </w:rPr>
           </w:pPr>
-          <w:hyperlink w:anchor="_Toc333830402" w:history="1">
+          <w:hyperlink w:anchor="_Toc333910296" w:history="1">
             <w:r>
               <w:rPr>
                 <w:rStyle w:val="Lienhypertexte"/>
@@ -1019,7 +1056,7 @@
                 <w:noProof/>
                 <w:webHidden/>
               </w:rPr>
-              <w:instrText xml:space="preserve"> PAGEREF _Toc333830402 \h </w:instrText>
+              <w:instrText xml:space="preserve"> PAGEREF _Toc333910296 \h </w:instrText>
             </w:r>
             <w:r>
               <w:rPr>
@@ -1039,7 +1076,7 @@
                 <w:noProof/>
                 <w:webHidden/>
               </w:rPr>
-              <w:t>7</w:t>
+              <w:t>6</w:t>
             </w:r>
             <w:r>
               <w:rPr>
@@ -1056,14 +1093,12 @@
             <w:rPr>
               <w:rFonts w:asciiTheme="minorHAnsi" w:eastAsiaTheme="minorEastAsia" w:hAnsiTheme="minorHAnsi" w:cstheme="minorBidi"/>
               <w:noProof/>
-              <w:kern w:val="2"/>
               <w:sz w:val="22"/>
               <w:szCs w:val="22"/>
               <w:lang w:val="fr-CA" w:eastAsia="fr-CA"/>
-              <w14:ligatures w14:val="standard"/>
             </w:rPr>
           </w:pPr>
-          <w:hyperlink w:anchor="_Toc333830403" w:history="1">
+          <w:hyperlink w:anchor="_Toc333910297" w:history="1">
             <w:r>
               <w:rPr>
                 <w:rStyle w:val="Lienhypertexte"/>
@@ -1091,7 +1126,7 @@
                 <w:noProof/>
                 <w:webHidden/>
               </w:rPr>
-              <w:instrText xml:space="preserve"> PAGEREF _Toc333830403 \h </w:instrText>
+              <w:instrText xml:space="preserve"> PAGEREF _Toc333910297 \h </w:instrText>
             </w:r>
             <w:r>
               <w:rPr>
@@ -1111,7 +1146,7 @@
                 <w:noProof/>
                 <w:webHidden/>
               </w:rPr>
-              <w:t>8</w:t>
+              <w:t>7</w:t>
             </w:r>
             <w:r>
               <w:rPr>
@@ -1128,14 +1163,12 @@
             <w:rPr>
               <w:rFonts w:asciiTheme="minorHAnsi" w:eastAsiaTheme="minorEastAsia" w:hAnsiTheme="minorHAnsi" w:cstheme="minorBidi"/>
               <w:noProof/>
-              <w:kern w:val="2"/>
               <w:sz w:val="22"/>
               <w:szCs w:val="22"/>
               <w:lang w:val="fr-CA" w:eastAsia="fr-CA"/>
-              <w14:ligatures w14:val="standard"/>
             </w:rPr>
           </w:pPr>
-          <w:hyperlink w:anchor="_Toc333830404" w:history="1">
+          <w:hyperlink w:anchor="_Toc333910298" w:history="1">
             <w:r>
               <w:rPr>
                 <w:rStyle w:val="Lienhypertexte"/>
@@ -1163,7 +1196,7 @@
                 <w:noProof/>
                 <w:webHidden/>
               </w:rPr>
-              <w:instrText xml:space="preserve"> PAGEREF _Toc333830404 \h </w:instrText>
+              <w:instrText xml:space="preserve"> PAGEREF _Toc333910298 \h </w:instrText>
             </w:r>
             <w:r>
               <w:rPr>
@@ -1183,7 +1216,7 @@
                 <w:noProof/>
                 <w:webHidden/>
               </w:rPr>
-              <w:t>9</w:t>
+              <w:t>8</w:t>
             </w:r>
             <w:r>
               <w:rPr>
@@ -1200,14 +1233,12 @@
             <w:rPr>
               <w:rFonts w:asciiTheme="minorHAnsi" w:eastAsiaTheme="minorEastAsia" w:hAnsiTheme="minorHAnsi" w:cstheme="minorBidi"/>
               <w:noProof/>
-              <w:kern w:val="2"/>
               <w:sz w:val="22"/>
               <w:szCs w:val="22"/>
               <w:lang w:val="fr-CA" w:eastAsia="fr-CA"/>
-              <w14:ligatures w14:val="standard"/>
             </w:rPr>
           </w:pPr>
-          <w:hyperlink w:anchor="_Toc333830405" w:history="1">
+          <w:hyperlink w:anchor="_Toc333910299" w:history="1">
             <w:r>
               <w:rPr>
                 <w:rStyle w:val="Lienhypertexte"/>
@@ -1235,7 +1266,7 @@
                 <w:noProof/>
                 <w:webHidden/>
               </w:rPr>
-              <w:instrText xml:space="preserve"> PAGEREF _Toc333830405 \h </w:instrText>
+              <w:instrText xml:space="preserve"> PAGEREF _Toc333910299 \h </w:instrText>
             </w:r>
             <w:r>
               <w:rPr>
@@ -1255,7 +1286,7 @@
                 <w:noProof/>
                 <w:webHidden/>
               </w:rPr>
-              <w:t>10</w:t>
+              <w:t>9</w:t>
             </w:r>
             <w:r>
               <w:rPr>
@@ -1272,14 +1303,12 @@
             <w:rPr>
               <w:rFonts w:asciiTheme="minorHAnsi" w:eastAsiaTheme="minorEastAsia" w:hAnsiTheme="minorHAnsi" w:cstheme="minorBidi"/>
               <w:noProof/>
-              <w:kern w:val="2"/>
               <w:sz w:val="22"/>
               <w:szCs w:val="22"/>
               <w:lang w:val="fr-CA" w:eastAsia="fr-CA"/>
-              <w14:ligatures w14:val="standard"/>
             </w:rPr>
           </w:pPr>
-          <w:hyperlink w:anchor="_Toc333830406" w:history="1">
+          <w:hyperlink w:anchor="_Toc333910300" w:history="1">
             <w:r>
               <w:rPr>
                 <w:rStyle w:val="Lienhypertexte"/>
@@ -1307,7 +1336,7 @@
                 <w:noProof/>
                 <w:webHidden/>
               </w:rPr>
-              <w:instrText xml:space="preserve"> PAGEREF _Toc333830406 \h </w:instrText>
+              <w:instrText xml:space="preserve"> PAGEREF _Toc333910300 \h </w:instrText>
             </w:r>
             <w:r>
               <w:rPr>
@@ -1327,7 +1356,7 @@
                 <w:noProof/>
                 <w:webHidden/>
               </w:rPr>
-              <w:t>11</w:t>
+              <w:t>10</w:t>
             </w:r>
             <w:r>
               <w:rPr>
@@ -1344,14 +1373,12 @@
             <w:rPr>
               <w:rFonts w:asciiTheme="minorHAnsi" w:eastAsiaTheme="minorEastAsia" w:hAnsiTheme="minorHAnsi" w:cstheme="minorBidi"/>
               <w:noProof/>
-              <w:kern w:val="2"/>
               <w:sz w:val="22"/>
               <w:szCs w:val="22"/>
               <w:lang w:val="fr-CA" w:eastAsia="fr-CA"/>
-              <w14:ligatures w14:val="standard"/>
             </w:rPr>
           </w:pPr>
-          <w:hyperlink w:anchor="_Toc333830407" w:history="1">
+          <w:hyperlink w:anchor="_Toc333910301" w:history="1">
             <w:r>
               <w:rPr>
                 <w:rStyle w:val="Lienhypertexte"/>
@@ -1379,7 +1406,7 @@
                 <w:noProof/>
                 <w:webHidden/>
               </w:rPr>
-              <w:instrText xml:space="preserve"> PAGEREF _Toc333830407 \h </w:instrText>
+              <w:instrText xml:space="preserve"> PAGEREF _Toc333910301 \h </w:instrText>
             </w:r>
             <w:r>
               <w:rPr>
@@ -1399,7 +1426,7 @@
                 <w:noProof/>
                 <w:webHidden/>
               </w:rPr>
-              <w:t>11</w:t>
+              <w:t>10</w:t>
             </w:r>
             <w:r>
               <w:rPr>
@@ -1411,11 +1438,10 @@
           </w:hyperlink>
         </w:p>
         <w:p>
-          <w:pPr>
-            <w:pStyle w:val="En-ttedetabledesmatires"/>
-          </w:pPr>
           <w:r>
             <w:rPr>
+              <w:b/>
+              <w:bCs/>
               <w:lang w:val="fr-FR"/>
             </w:rPr>
             <w:fldChar w:fldCharType="end"/>
@@ -1450,6 +1476,7 @@
         </w:rPr>
       </w:pPr>
       <w:bookmarkStart w:id="1" w:name="_Toc291846940"/>
+      <w:bookmarkStart w:id="2" w:name="_Toc333910287"/>
       <w:r>
         <w:rPr>
           <w:lang w:val="fr-FR"/>
@@ -1458,6 +1485,7 @@
         <w:t>Dossier d’analyse des besoins</w:t>
       </w:r>
       <w:bookmarkEnd w:id="1"/>
+      <w:bookmarkEnd w:id="2"/>
     </w:p>
     <w:p>
       <w:pPr>
@@ -1473,14 +1501,14 @@
           <w:lang w:val="fr-FR"/>
         </w:rPr>
       </w:pPr>
-      <w:bookmarkStart w:id="2" w:name="_Toc333830394"/>
+      <w:bookmarkStart w:id="3" w:name="_Toc333910288"/>
       <w:r>
         <w:rPr>
           <w:lang w:val="fr-FR"/>
         </w:rPr>
         <w:t>Présentation du domaine</w:t>
       </w:r>
-      <w:bookmarkEnd w:id="2"/>
+      <w:bookmarkEnd w:id="3"/>
     </w:p>
     <w:p>
       <w:pPr>
@@ -1489,14 +1517,14 @@
           <w:lang w:val="fr-FR"/>
         </w:rPr>
       </w:pPr>
-      <w:bookmarkStart w:id="3" w:name="_Toc333830395"/>
+      <w:bookmarkStart w:id="4" w:name="_Toc333910289"/>
       <w:r>
         <w:rPr>
           <w:lang w:val="fr-FR"/>
         </w:rPr>
         <w:t>Objectif général</w:t>
       </w:r>
-      <w:bookmarkEnd w:id="3"/>
+      <w:bookmarkEnd w:id="4"/>
     </w:p>
     <w:p>
       <w:pPr>
@@ -1518,14 +1546,14 @@
           <w:lang w:val="fr-FR"/>
         </w:rPr>
       </w:pPr>
-      <w:bookmarkStart w:id="4" w:name="_Toc333830396"/>
+      <w:bookmarkStart w:id="5" w:name="_Toc333910290"/>
       <w:r>
         <w:rPr>
           <w:lang w:val="fr-FR"/>
         </w:rPr>
         <w:t>Objectifs spécifiques</w:t>
       </w:r>
-      <w:bookmarkEnd w:id="4"/>
+      <w:bookmarkEnd w:id="5"/>
     </w:p>
     <w:p>
       <w:pPr>
@@ -1674,14 +1702,14 @@
           <w:lang w:val="fr-FR"/>
         </w:rPr>
       </w:pPr>
-      <w:bookmarkStart w:id="5" w:name="_Toc333830397"/>
+      <w:bookmarkStart w:id="6" w:name="_Toc333910291"/>
       <w:r>
         <w:rPr>
           <w:lang w:val="fr-FR"/>
         </w:rPr>
         <w:t>Contexte du système</w:t>
       </w:r>
-      <w:bookmarkEnd w:id="5"/>
+      <w:bookmarkEnd w:id="6"/>
     </w:p>
     <w:p>
       <w:pPr>
@@ -1703,14 +1731,14 @@
           <w:lang w:val="fr-FR"/>
         </w:rPr>
       </w:pPr>
-      <w:bookmarkStart w:id="6" w:name="_Toc333830398"/>
+      <w:bookmarkStart w:id="7" w:name="_Toc333910292"/>
       <w:r>
         <w:rPr>
           <w:lang w:val="fr-FR"/>
         </w:rPr>
         <w:t>Exigences fonctionnelles</w:t>
       </w:r>
-      <w:bookmarkEnd w:id="6"/>
+      <w:bookmarkEnd w:id="7"/>
     </w:p>
     <w:p>
       <w:pPr>
@@ -2245,14 +2273,14 @@
           <w:lang w:val="fr-FR"/>
         </w:rPr>
       </w:pPr>
-      <w:bookmarkStart w:id="7" w:name="_Toc333830399"/>
+      <w:bookmarkStart w:id="8" w:name="_Toc333910293"/>
       <w:r>
         <w:rPr>
           <w:lang w:val="fr-FR"/>
         </w:rPr>
         <w:t>Exigences non-fonctionnelles</w:t>
       </w:r>
-      <w:bookmarkEnd w:id="7"/>
+      <w:bookmarkEnd w:id="8"/>
     </w:p>
     <w:p>
       <w:pPr>
@@ -2331,8 +2359,6 @@
         </w:rPr>
         <w:t>Contraintes linguistiques : Le système sera uniquement en français</w:t>
       </w:r>
-      <w:bookmarkStart w:id="8" w:name="_GoBack"/>
-      <w:bookmarkEnd w:id="8"/>
     </w:p>
     <w:p>
       <w:pPr>
@@ -2341,7 +2367,7 @@
           <w:lang w:val="fr-FR"/>
         </w:rPr>
       </w:pPr>
-      <w:bookmarkStart w:id="9" w:name="_Toc333830400"/>
+      <w:bookmarkStart w:id="9" w:name="_Toc333910294"/>
       <w:r>
         <w:rPr>
           <w:lang w:val="fr-FR"/>
@@ -2515,7 +2541,7 @@
           <w:lang w:val="fr-FR"/>
         </w:rPr>
       </w:pPr>
-      <w:bookmarkStart w:id="10" w:name="_Toc333830401"/>
+      <w:bookmarkStart w:id="10" w:name="_Toc333910295"/>
       <w:r>
         <w:rPr>
           <w:lang w:val="fr-FR"/>
@@ -2544,7 +2570,7 @@
           <w:lang w:val="fr-FR"/>
         </w:rPr>
       </w:pPr>
-      <w:bookmarkStart w:id="11" w:name="_Toc333830402"/>
+      <w:bookmarkStart w:id="11" w:name="_Toc333910296"/>
       <w:r>
         <w:rPr>
           <w:lang w:val="fr-FR"/>
@@ -2633,32 +2659,6 @@
     </w:p>
     <w:p>
       <w:pPr>
-        <w:rPr>
-          <w:lang w:val="fr-FR"/>
-        </w:rPr>
-      </w:pPr>
-      <w:r>
-        <w:rPr>
-          <w:lang w:val="fr-FR"/>
-        </w:rPr>
-        <w:t>BD (Base de Données) du site :</w:t>
-      </w:r>
-    </w:p>
-    <w:p>
-      <w:pPr>
-        <w:rPr>
-          <w:lang w:val="fr-FR"/>
-        </w:rPr>
-      </w:pPr>
-      <w:r>
-        <w:rPr>
-          <w:lang w:val="fr-FR"/>
-        </w:rPr>
-        <w:t>Acteur secondaire contenant les informations dont ont besoins les différents acteurs.</w:t>
-      </w:r>
-    </w:p>
-    <w:p>
-      <w:pPr>
         <w:spacing w:before="0" w:after="0" w:line="240" w:lineRule="auto"/>
         <w:rPr>
           <w:lang w:val="fr-FR"/>
@@ -2668,6 +2668,36 @@
         <w:rPr>
           <w:lang w:val="fr-FR"/>
         </w:rPr>
+        <w:t>Utilisateur :</w:t>
+      </w:r>
+    </w:p>
+    <w:p>
+      <w:pPr>
+        <w:spacing w:before="0" w:after="0" w:line="240" w:lineRule="auto"/>
+        <w:rPr>
+          <w:lang w:val="fr-FR"/>
+        </w:rPr>
+      </w:pPr>
+    </w:p>
+    <w:p>
+      <w:pPr>
+        <w:spacing w:before="0" w:after="0" w:line="240" w:lineRule="auto"/>
+        <w:rPr>
+          <w:lang w:val="fr-FR"/>
+        </w:rPr>
+      </w:pPr>
+      <w:r>
+        <w:rPr>
+          <w:lang w:val="fr-FR"/>
+        </w:rPr>
+        <w:t>L’utilisateur est un visiteur qui se connecte.</w:t>
+      </w:r>
+      <w:bookmarkStart w:id="12" w:name="_GoBack"/>
+      <w:bookmarkEnd w:id="12"/>
+      <w:r>
+        <w:rPr>
+          <w:lang w:val="fr-FR"/>
+        </w:rPr>
         <w:br w:type="page"/>
       </w:r>
     </w:p>
@@ -2678,7 +2708,7 @@
           <w:lang w:val="fr-FR"/>
         </w:rPr>
       </w:pPr>
-      <w:bookmarkStart w:id="12" w:name="_Toc333830403"/>
+      <w:bookmarkStart w:id="13" w:name="_Toc333910297"/>
       <w:r>
         <w:rPr>
           <w:lang w:val="fr-FR"/>
@@ -2686,7 +2716,7 @@
         <w:lastRenderedPageBreak/>
         <w:t>Vue des paquetages</w:t>
       </w:r>
-      <w:bookmarkEnd w:id="12"/>
+      <w:bookmarkEnd w:id="13"/>
     </w:p>
     <w:p>
       <w:pPr>
@@ -2705,7 +2735,7 @@
       </w:pPr>
       <w:r>
         <w:rPr>
-          <w:lang w:val="fr-FR" w:eastAsia="fr-FR"/>
+          <w:lang w:val="fr-CA" w:eastAsia="fr-CA"/>
         </w:rPr>
         <w:drawing>
           <wp:inline distT="0" distB="0" distL="0" distR="0" wp14:anchorId="1E720478" wp14:editId="1E720479">
@@ -2771,7 +2801,7 @@
           <w:lang w:val="fr-FR"/>
         </w:rPr>
       </w:pPr>
-      <w:bookmarkStart w:id="13" w:name="_Toc333830404"/>
+      <w:bookmarkStart w:id="14" w:name="_Toc333910298"/>
       <w:r>
         <w:rPr>
           <w:lang w:val="fr-FR"/>
@@ -2779,7 +2809,7 @@
         <w:lastRenderedPageBreak/>
         <w:t>Visiteur</w:t>
       </w:r>
-      <w:bookmarkEnd w:id="13"/>
+      <w:bookmarkEnd w:id="14"/>
     </w:p>
     <w:p>
       <w:pPr>
@@ -2791,7 +2821,7 @@
       <w:r>
         <w:rPr>
           <w:noProof/>
-          <w:lang w:val="fr-FR" w:eastAsia="fr-FR"/>
+          <w:lang w:val="fr-CA" w:eastAsia="fr-CA"/>
         </w:rPr>
         <w:drawing>
           <wp:inline distT="0" distB="0" distL="0" distR="0" wp14:anchorId="1E72047A" wp14:editId="1E72047B">
@@ -2857,7 +2887,7 @@
           <w:lang w:val="fr-FR"/>
         </w:rPr>
       </w:pPr>
-      <w:bookmarkStart w:id="14" w:name="_Toc333830405"/>
+      <w:bookmarkStart w:id="15" w:name="_Toc333910299"/>
       <w:r>
         <w:rPr>
           <w:lang w:val="fr-FR"/>
@@ -2865,7 +2895,7 @@
         <w:lastRenderedPageBreak/>
         <w:t>Membre</w:t>
       </w:r>
-      <w:bookmarkEnd w:id="14"/>
+      <w:bookmarkEnd w:id="15"/>
     </w:p>
     <w:p>
       <w:pPr>
@@ -2877,7 +2907,7 @@
       <w:r>
         <w:rPr>
           <w:noProof/>
-          <w:lang w:val="fr-FR" w:eastAsia="fr-FR"/>
+          <w:lang w:val="fr-CA" w:eastAsia="fr-CA"/>
         </w:rPr>
         <w:drawing>
           <wp:anchor distT="0" distB="0" distL="114300" distR="114300" simplePos="0" relativeHeight="251660288" behindDoc="0" locked="0" layoutInCell="1" allowOverlap="1" wp14:anchorId="44D4CCC2" wp14:editId="57E05F28">
@@ -2953,11 +2983,11 @@
           <w:lang w:val="fr-FR"/>
         </w:rPr>
       </w:pPr>
-      <w:bookmarkStart w:id="15" w:name="_Toc333830406"/>
+      <w:bookmarkStart w:id="16" w:name="_Toc333910300"/>
       <w:r>
         <w:rPr>
           <w:noProof/>
-          <w:lang w:val="fr-FR" w:eastAsia="fr-FR"/>
+          <w:lang w:val="fr-CA" w:eastAsia="fr-CA"/>
         </w:rPr>
         <w:lastRenderedPageBreak/>
         <w:drawing>
@@ -3019,7 +3049,7 @@
         </w:rPr>
         <w:t>Administrateur</w:t>
       </w:r>
-      <w:bookmarkEnd w:id="15"/>
+      <w:bookmarkEnd w:id="16"/>
     </w:p>
     <w:p>
       <w:pPr>
@@ -3036,14 +3066,14 @@
           <w:lang w:val="fr-FR"/>
         </w:rPr>
       </w:pPr>
-      <w:bookmarkStart w:id="16" w:name="_Toc333830407"/>
+      <w:bookmarkStart w:id="17" w:name="_Toc333910301"/>
       <w:r>
         <w:rPr>
           <w:lang w:val="fr-FR"/>
         </w:rPr>
         <w:t>Connexion</w:t>
       </w:r>
-      <w:bookmarkEnd w:id="16"/>
+      <w:bookmarkEnd w:id="17"/>
     </w:p>
     <w:p>
       <w:pPr>
@@ -3055,7 +3085,7 @@
       <w:r>
         <w:rPr>
           <w:noProof/>
-          <w:lang w:val="fr-FR" w:eastAsia="fr-FR"/>
+          <w:lang w:val="fr-CA" w:eastAsia="fr-CA"/>
         </w:rPr>
         <w:drawing>
           <wp:inline distT="0" distB="0" distL="0" distR="0" wp14:anchorId="1E720480" wp14:editId="1E720481">
@@ -3114,7 +3144,7 @@
 </file>
 
 <file path=word/endnotes.xml><?xml version="1.0" encoding="utf-8"?>
-<w:endnotes xmlns:wpc="http://schemas.microsoft.com/office/word/2010/wordprocessingCanvas" xmlns:mo="http://schemas.microsoft.com/office/mac/office/2008/main" xmlns:mc="http://schemas.openxmlformats.org/markup-compatibility/2006" xmlns:mv="urn:schemas-microsoft-com:mac:vml" xmlns:o="urn:schemas-microsoft-com:office:office" xmlns:r="http://schemas.openxmlformats.org/officeDocument/2006/relationships" xmlns:m="http://schemas.openxmlformats.org/officeDocument/2006/math" xmlns:v="urn:schemas-microsoft-com:vml" xmlns:wp14="http://schemas.microsoft.com/office/word/2010/wordprocessingDrawing" xmlns:wp="http://schemas.openxmlformats.org/drawingml/2006/wordprocessingDrawing" xmlns:w10="urn:schemas-microsoft-com:office:word" xmlns:w="http://schemas.openxmlformats.org/wordprocessingml/2006/main" xmlns:w14="http://schemas.microsoft.com/office/word/2010/wordml" xmlns:wpg="http://schemas.microsoft.com/office/word/2010/wordprocessingGroup" xmlns:wpi="http://schemas.microsoft.com/office/word/2010/wordprocessingInk" xmlns:wne="http://schemas.microsoft.com/office/word/2006/wordml" xmlns:wps="http://schemas.microsoft.com/office/word/2010/wordprocessingShape" mc:Ignorable="w14 wp14">
+<w:endnotes xmlns:wpc="http://schemas.microsoft.com/office/word/2010/wordprocessingCanvas" xmlns:mc="http://schemas.openxmlformats.org/markup-compatibility/2006" xmlns:o="urn:schemas-microsoft-com:office:office" xmlns:r="http://schemas.openxmlformats.org/officeDocument/2006/relationships" xmlns:m="http://schemas.openxmlformats.org/officeDocument/2006/math" xmlns:v="urn:schemas-microsoft-com:vml" xmlns:wp14="http://schemas.microsoft.com/office/word/2010/wordprocessingDrawing" xmlns:wp="http://schemas.openxmlformats.org/drawingml/2006/wordprocessingDrawing" xmlns:w10="urn:schemas-microsoft-com:office:word" xmlns:w="http://schemas.openxmlformats.org/wordprocessingml/2006/main" xmlns:w14="http://schemas.microsoft.com/office/word/2010/wordml" xmlns:wpg="http://schemas.microsoft.com/office/word/2010/wordprocessingGroup" xmlns:wpi="http://schemas.microsoft.com/office/word/2010/wordprocessingInk" xmlns:wne="http://schemas.microsoft.com/office/word/2006/wordml" xmlns:wps="http://schemas.microsoft.com/office/word/2010/wordprocessingShape" mc:Ignorable="w14 wp14">
   <w:endnote w:type="separator" w:id="-1">
     <w:p>
       <w:pPr>
@@ -3139,7 +3169,7 @@
 </file>
 
 <file path=word/footer1.xml><?xml version="1.0" encoding="utf-8"?>
-<w:ftr xmlns:wpc="http://schemas.microsoft.com/office/word/2010/wordprocessingCanvas" xmlns:mo="http://schemas.microsoft.com/office/mac/office/2008/main" xmlns:mc="http://schemas.openxmlformats.org/markup-compatibility/2006" xmlns:mv="urn:schemas-microsoft-com:mac:vml" xmlns:o="urn:schemas-microsoft-com:office:office" xmlns:r="http://schemas.openxmlformats.org/officeDocument/2006/relationships" xmlns:m="http://schemas.openxmlformats.org/officeDocument/2006/math" xmlns:v="urn:schemas-microsoft-com:vml" xmlns:wp14="http://schemas.microsoft.com/office/word/2010/wordprocessingDrawing" xmlns:wp="http://schemas.openxmlformats.org/drawingml/2006/wordprocessingDrawing" xmlns:w10="urn:schemas-microsoft-com:office:word" xmlns:w="http://schemas.openxmlformats.org/wordprocessingml/2006/main" xmlns:w14="http://schemas.microsoft.com/office/word/2010/wordml" xmlns:wpg="http://schemas.microsoft.com/office/word/2010/wordprocessingGroup" xmlns:wpi="http://schemas.microsoft.com/office/word/2010/wordprocessingInk" xmlns:wne="http://schemas.microsoft.com/office/word/2006/wordml" xmlns:wps="http://schemas.microsoft.com/office/word/2010/wordprocessingShape" mc:Ignorable="w14 wp14">
+<w:ftr xmlns:wpc="http://schemas.microsoft.com/office/word/2010/wordprocessingCanvas" xmlns:mc="http://schemas.openxmlformats.org/markup-compatibility/2006" xmlns:o="urn:schemas-microsoft-com:office:office" xmlns:r="http://schemas.openxmlformats.org/officeDocument/2006/relationships" xmlns:m="http://schemas.openxmlformats.org/officeDocument/2006/math" xmlns:v="urn:schemas-microsoft-com:vml" xmlns:wp14="http://schemas.microsoft.com/office/word/2010/wordprocessingDrawing" xmlns:wp="http://schemas.openxmlformats.org/drawingml/2006/wordprocessingDrawing" xmlns:w10="urn:schemas-microsoft-com:office:word" xmlns:w="http://schemas.openxmlformats.org/wordprocessingml/2006/main" xmlns:w14="http://schemas.microsoft.com/office/word/2010/wordml" xmlns:wpg="http://schemas.microsoft.com/office/word/2010/wordprocessingGroup" xmlns:wpi="http://schemas.microsoft.com/office/word/2010/wordprocessingInk" xmlns:wne="http://schemas.microsoft.com/office/word/2006/wordml" xmlns:wps="http://schemas.microsoft.com/office/word/2010/wordprocessingShape" mc:Ignorable="w14 wp14">
   <w:tbl>
     <w:tblPr>
       <w:tblW w:w="5000" w:type="pct"/>
@@ -3200,7 +3230,7 @@
 </file>
 
 <file path=word/footnotes.xml><?xml version="1.0" encoding="utf-8"?>
-<w:footnotes xmlns:wpc="http://schemas.microsoft.com/office/word/2010/wordprocessingCanvas" xmlns:mo="http://schemas.microsoft.com/office/mac/office/2008/main" xmlns:mc="http://schemas.openxmlformats.org/markup-compatibility/2006" xmlns:mv="urn:schemas-microsoft-com:mac:vml" xmlns:o="urn:schemas-microsoft-com:office:office" xmlns:r="http://schemas.openxmlformats.org/officeDocument/2006/relationships" xmlns:m="http://schemas.openxmlformats.org/officeDocument/2006/math" xmlns:v="urn:schemas-microsoft-com:vml" xmlns:wp14="http://schemas.microsoft.com/office/word/2010/wordprocessingDrawing" xmlns:wp="http://schemas.openxmlformats.org/drawingml/2006/wordprocessingDrawing" xmlns:w10="urn:schemas-microsoft-com:office:word" xmlns:w="http://schemas.openxmlformats.org/wordprocessingml/2006/main" xmlns:w14="http://schemas.microsoft.com/office/word/2010/wordml" xmlns:wpg="http://schemas.microsoft.com/office/word/2010/wordprocessingGroup" xmlns:wpi="http://schemas.microsoft.com/office/word/2010/wordprocessingInk" xmlns:wne="http://schemas.microsoft.com/office/word/2006/wordml" xmlns:wps="http://schemas.microsoft.com/office/word/2010/wordprocessingShape" mc:Ignorable="w14 wp14">
+<w:footnotes xmlns:wpc="http://schemas.microsoft.com/office/word/2010/wordprocessingCanvas" xmlns:mc="http://schemas.openxmlformats.org/markup-compatibility/2006" xmlns:o="urn:schemas-microsoft-com:office:office" xmlns:r="http://schemas.openxmlformats.org/officeDocument/2006/relationships" xmlns:m="http://schemas.openxmlformats.org/officeDocument/2006/math" xmlns:v="urn:schemas-microsoft-com:vml" xmlns:wp14="http://schemas.microsoft.com/office/word/2010/wordprocessingDrawing" xmlns:wp="http://schemas.openxmlformats.org/drawingml/2006/wordprocessingDrawing" xmlns:w10="urn:schemas-microsoft-com:office:word" xmlns:w="http://schemas.openxmlformats.org/wordprocessingml/2006/main" xmlns:w14="http://schemas.microsoft.com/office/word/2010/wordml" xmlns:wpg="http://schemas.microsoft.com/office/word/2010/wordprocessingGroup" xmlns:wpi="http://schemas.microsoft.com/office/word/2010/wordprocessingInk" xmlns:wne="http://schemas.microsoft.com/office/word/2006/wordml" xmlns:wps="http://schemas.microsoft.com/office/word/2010/wordprocessingShape" mc:Ignorable="w14 wp14">
   <w:footnote w:type="separator" w:id="-1">
     <w:p>
       <w:pPr>
@@ -3225,7 +3255,7 @@
 </file>
 
 <file path=word/header1.xml><?xml version="1.0" encoding="utf-8"?>
-<w:hdr xmlns:wpc="http://schemas.microsoft.com/office/word/2010/wordprocessingCanvas" xmlns:mo="http://schemas.microsoft.com/office/mac/office/2008/main" xmlns:mc="http://schemas.openxmlformats.org/markup-compatibility/2006" xmlns:mv="urn:schemas-microsoft-com:mac:vml" xmlns:o="urn:schemas-microsoft-com:office:office" xmlns:r="http://schemas.openxmlformats.org/officeDocument/2006/relationships" xmlns:m="http://schemas.openxmlformats.org/officeDocument/2006/math" xmlns:v="urn:schemas-microsoft-com:vml" xmlns:wp14="http://schemas.microsoft.com/office/word/2010/wordprocessingDrawing" xmlns:wp="http://schemas.openxmlformats.org/drawingml/2006/wordprocessingDrawing" xmlns:w10="urn:schemas-microsoft-com:office:word" xmlns:w="http://schemas.openxmlformats.org/wordprocessingml/2006/main" xmlns:w14="http://schemas.microsoft.com/office/word/2010/wordml" xmlns:wpg="http://schemas.microsoft.com/office/word/2010/wordprocessingGroup" xmlns:wpi="http://schemas.microsoft.com/office/word/2010/wordprocessingInk" xmlns:wne="http://schemas.microsoft.com/office/word/2006/wordml" xmlns:wps="http://schemas.microsoft.com/office/word/2010/wordprocessingShape" mc:Ignorable="w14 wp14">
+<w:hdr xmlns:wpc="http://schemas.microsoft.com/office/word/2010/wordprocessingCanvas" xmlns:mc="http://schemas.openxmlformats.org/markup-compatibility/2006" xmlns:o="urn:schemas-microsoft-com:office:office" xmlns:r="http://schemas.openxmlformats.org/officeDocument/2006/relationships" xmlns:m="http://schemas.openxmlformats.org/officeDocument/2006/math" xmlns:v="urn:schemas-microsoft-com:vml" xmlns:wp14="http://schemas.microsoft.com/office/word/2010/wordprocessingDrawing" xmlns:wp="http://schemas.openxmlformats.org/drawingml/2006/wordprocessingDrawing" xmlns:w10="urn:schemas-microsoft-com:office:word" xmlns:w="http://schemas.openxmlformats.org/wordprocessingml/2006/main" xmlns:w14="http://schemas.microsoft.com/office/word/2010/wordml" xmlns:wpg="http://schemas.microsoft.com/office/word/2010/wordprocessingGroup" xmlns:wpi="http://schemas.microsoft.com/office/word/2010/wordprocessingInk" xmlns:wne="http://schemas.microsoft.com/office/word/2006/wordml" xmlns:wps="http://schemas.microsoft.com/office/word/2010/wordprocessingShape" mc:Ignorable="w14 wp14">
   <w:tbl>
     <w:tblPr>
       <w:tblW w:w="5000" w:type="pct"/>
@@ -3278,10 +3308,10 @@
                 <v:path o:extrusionok="f" gradientshapeok="t" o:connecttype="rect"/>
                 <o:lock v:ext="edit" aspectratio="t"/>
               </v:shapetype>
-              <v:shape id="_x0000_i1025" type="#_x0000_t75" style="width:146.5pt;height:41.3pt" o:ole="">
+              <v:shape id="_x0000_i1025" type="#_x0000_t75" style="width:146.35pt;height:41.15pt" o:ole="">
                 <v:imagedata r:id="rId1" o:title=""/>
               </v:shape>
-              <o:OLEObject Type="Embed" ProgID="PBrush" ShapeID="_x0000_i1025" DrawAspect="Content" ObjectID="_1281430633" r:id="rId2"/>
+              <o:OLEObject Type="Embed" ProgID="PBrush" ShapeID="_x0000_i1025" DrawAspect="Content" ObjectID="_1407652190" r:id="rId2"/>
             </w:object>
           </w:r>
           <w:r>
@@ -3364,7 +3394,7 @@
               <w:color w:val="F95F56"/>
               <w:lang w:val="fr-FR"/>
             </w:rPr>
-            <w:t>10</w:t>
+            <w:t>6</w:t>
           </w:r>
           <w:r>
             <w:rPr>
@@ -3389,7 +3419,7 @@
 </file>
 
 <file path=word/numbering.xml><?xml version="1.0" encoding="utf-8"?>
-<w:numbering xmlns:wpc="http://schemas.microsoft.com/office/word/2010/wordprocessingCanvas" xmlns:mo="http://schemas.microsoft.com/office/mac/office/2008/main" xmlns:mc="http://schemas.openxmlformats.org/markup-compatibility/2006" xmlns:mv="urn:schemas-microsoft-com:mac:vml" xmlns:o="urn:schemas-microsoft-com:office:office" xmlns:r="http://schemas.openxmlformats.org/officeDocument/2006/relationships" xmlns:m="http://schemas.openxmlformats.org/officeDocument/2006/math" xmlns:v="urn:schemas-microsoft-com:vml" xmlns:wp14="http://schemas.microsoft.com/office/word/2010/wordprocessingDrawing" xmlns:wp="http://schemas.openxmlformats.org/drawingml/2006/wordprocessingDrawing" xmlns:w10="urn:schemas-microsoft-com:office:word" xmlns:w="http://schemas.openxmlformats.org/wordprocessingml/2006/main" xmlns:w14="http://schemas.microsoft.com/office/word/2010/wordml" xmlns:wpg="http://schemas.microsoft.com/office/word/2010/wordprocessingGroup" xmlns:wpi="http://schemas.microsoft.com/office/word/2010/wordprocessingInk" xmlns:wne="http://schemas.microsoft.com/office/word/2006/wordml" xmlns:wps="http://schemas.microsoft.com/office/word/2010/wordprocessingShape" mc:Ignorable="w14 wp14">
+<w:numbering xmlns:wpc="http://schemas.microsoft.com/office/word/2010/wordprocessingCanvas" xmlns:mc="http://schemas.openxmlformats.org/markup-compatibility/2006" xmlns:o="urn:schemas-microsoft-com:office:office" xmlns:r="http://schemas.openxmlformats.org/officeDocument/2006/relationships" xmlns:m="http://schemas.openxmlformats.org/officeDocument/2006/math" xmlns:v="urn:schemas-microsoft-com:vml" xmlns:wp14="http://schemas.microsoft.com/office/word/2010/wordprocessingDrawing" xmlns:wp="http://schemas.openxmlformats.org/drawingml/2006/wordprocessingDrawing" xmlns:w10="urn:schemas-microsoft-com:office:word" xmlns:w="http://schemas.openxmlformats.org/wordprocessingml/2006/main" xmlns:w14="http://schemas.microsoft.com/office/word/2010/wordml" xmlns:wpg="http://schemas.microsoft.com/office/word/2010/wordprocessingGroup" xmlns:wpi="http://schemas.microsoft.com/office/word/2010/wordprocessingInk" xmlns:wne="http://schemas.microsoft.com/office/word/2006/wordml" xmlns:wps="http://schemas.microsoft.com/office/word/2010/wordprocessingShape" mc:Ignorable="w14 wp14">
   <w:abstractNum w:abstractNumId="0">
     <w:nsid w:val="FFFFFF83"/>
     <w:multiLevelType w:val="singleLevel"/>
@@ -4362,7 +4392,7 @@
     </w:rPrDefault>
     <w:pPrDefault/>
   </w:docDefaults>
-  <w:latentStyles w:defLockedState="0" w:defUIPriority="99" w:defSemiHidden="1" w:defUnhideWhenUsed="1" w:defQFormat="0" w:count="276">
+  <w:latentStyles w:defLockedState="0" w:defUIPriority="99" w:defSemiHidden="1" w:defUnhideWhenUsed="1" w:defQFormat="0" w:count="267">
     <w:lsdException w:name="Normal" w:semiHidden="0" w:uiPriority="0" w:unhideWhenUsed="0" w:qFormat="1"/>
     <w:lsdException w:name="heading 1" w:semiHidden="0" w:uiPriority="9" w:unhideWhenUsed="0" w:qFormat="1"/>
     <w:lsdException w:name="heading 2" w:uiPriority="9" w:qFormat="1"/>
@@ -4394,15 +4424,6 @@
     <w:lsdException w:name="Strong" w:semiHidden="0" w:uiPriority="1" w:unhideWhenUsed="0" w:qFormat="1"/>
     <w:lsdException w:name="Emphasis" w:semiHidden="0" w:uiPriority="20" w:unhideWhenUsed="0" w:qFormat="1"/>
     <w:lsdException w:name="Table Grid" w:semiHidden="0" w:uiPriority="59" w:unhideWhenUsed="0"/>
-    <w:lsdException w:name="Note Level 1" w:semiHidden="0" w:unhideWhenUsed="0"/>
-    <w:lsdException w:name="Note Level 2" w:semiHidden="0" w:unhideWhenUsed="0"/>
-    <w:lsdException w:name="Note Level 3" w:semiHidden="0" w:unhideWhenUsed="0"/>
-    <w:lsdException w:name="Note Level 4" w:semiHidden="0" w:unhideWhenUsed="0"/>
-    <w:lsdException w:name="Note Level 5" w:semiHidden="0" w:unhideWhenUsed="0"/>
-    <w:lsdException w:name="Note Level 6" w:semiHidden="0" w:unhideWhenUsed="0"/>
-    <w:lsdException w:name="Note Level 7" w:semiHidden="0" w:unhideWhenUsed="0"/>
-    <w:lsdException w:name="Note Level 8" w:semiHidden="0" w:unhideWhenUsed="0"/>
-    <w:lsdException w:name="Note Level 9" w:semiHidden="0" w:unhideWhenUsed="0"/>
     <w:lsdException w:name="Placeholder Text" w:unhideWhenUsed="0"/>
     <w:lsdException w:name="No Spacing" w:semiHidden="0" w:uiPriority="1" w:unhideWhenUsed="0" w:qFormat="1"/>
     <w:lsdException w:name="Light Shading" w:semiHidden="0" w:uiPriority="60" w:unhideWhenUsed="0"/>
@@ -4812,7 +4833,7 @@
       <w:color w:val="595959"/>
     </w:rPr>
   </w:style>
-  <w:style w:type="table" w:styleId="Grille">
+  <w:style w:type="table" w:styleId="Grilledutableau">
     <w:name w:val="Table Grid"/>
     <w:basedOn w:val="TableauNormal"/>
     <w:uiPriority w:val="59"/>
@@ -5284,7 +5305,7 @@
 </file>
 
 <file path=word/stylesWithEffects.xml><?xml version="1.0" encoding="utf-8"?>
-<w:styles xmlns:wpc="http://schemas.microsoft.com/office/word/2010/wordprocessingCanvas" xmlns:mo="http://schemas.microsoft.com/office/mac/office/2008/main" xmlns:mc="http://schemas.openxmlformats.org/markup-compatibility/2006" xmlns:mv="urn:schemas-microsoft-com:mac:vml" xmlns:o="urn:schemas-microsoft-com:office:office" xmlns:r="http://schemas.openxmlformats.org/officeDocument/2006/relationships" xmlns:m="http://schemas.openxmlformats.org/officeDocument/2006/math" xmlns:v="urn:schemas-microsoft-com:vml" xmlns:wp14="http://schemas.microsoft.com/office/word/2010/wordprocessingDrawing" xmlns:wp="http://schemas.openxmlformats.org/drawingml/2006/wordprocessingDrawing" xmlns:w10="urn:schemas-microsoft-com:office:word" xmlns:w="http://schemas.openxmlformats.org/wordprocessingml/2006/main" xmlns:w14="http://schemas.microsoft.com/office/word/2010/wordml" xmlns:wpg="http://schemas.microsoft.com/office/word/2010/wordprocessingGroup" xmlns:wpi="http://schemas.microsoft.com/office/word/2010/wordprocessingInk" xmlns:wne="http://schemas.microsoft.com/office/word/2006/wordml" xmlns:wps="http://schemas.microsoft.com/office/word/2010/wordprocessingShape" mc:Ignorable="w14 wp14">
+<w:styles xmlns:wpc="http://schemas.microsoft.com/office/word/2010/wordprocessingCanvas" xmlns:mc="http://schemas.openxmlformats.org/markup-compatibility/2006" xmlns:o="urn:schemas-microsoft-com:office:office" xmlns:r="http://schemas.openxmlformats.org/officeDocument/2006/relationships" xmlns:m="http://schemas.openxmlformats.org/officeDocument/2006/math" xmlns:v="urn:schemas-microsoft-com:vml" xmlns:wp14="http://schemas.microsoft.com/office/word/2010/wordprocessingDrawing" xmlns:wp="http://schemas.openxmlformats.org/drawingml/2006/wordprocessingDrawing" xmlns:w10="urn:schemas-microsoft-com:office:word" xmlns:w="http://schemas.openxmlformats.org/wordprocessingml/2006/main" xmlns:w14="http://schemas.microsoft.com/office/word/2010/wordml" xmlns:wpg="http://schemas.microsoft.com/office/word/2010/wordprocessingGroup" xmlns:wpi="http://schemas.microsoft.com/office/word/2010/wordprocessingInk" xmlns:wne="http://schemas.microsoft.com/office/word/2006/wordml" xmlns:wps="http://schemas.microsoft.com/office/word/2010/wordprocessingShape" mc:Ignorable="w14 wp14">
   <w:docDefaults>
     <w:rPrDefault>
       <w:rPr>
@@ -5294,7 +5315,7 @@
     </w:rPrDefault>
     <w:pPrDefault/>
   </w:docDefaults>
-  <w:latentStyles w:defLockedState="0" w:defUIPriority="99" w:defSemiHidden="1" w:defUnhideWhenUsed="1" w:defQFormat="0" w:count="276">
+  <w:latentStyles w:defLockedState="0" w:defUIPriority="99" w:defSemiHidden="1" w:defUnhideWhenUsed="1" w:defQFormat="0" w:count="267">
     <w:lsdException w:name="Normal" w:semiHidden="0" w:uiPriority="0" w:unhideWhenUsed="0" w:qFormat="1"/>
     <w:lsdException w:name="heading 1" w:semiHidden="0" w:uiPriority="9" w:unhideWhenUsed="0" w:qFormat="1"/>
     <w:lsdException w:name="heading 2" w:uiPriority="9" w:qFormat="1"/>
@@ -5326,15 +5347,6 @@
     <w:lsdException w:name="Strong" w:semiHidden="0" w:uiPriority="1" w:unhideWhenUsed="0" w:qFormat="1"/>
     <w:lsdException w:name="Emphasis" w:semiHidden="0" w:uiPriority="20" w:unhideWhenUsed="0" w:qFormat="1"/>
     <w:lsdException w:name="Table Grid" w:semiHidden="0" w:uiPriority="59" w:unhideWhenUsed="0"/>
-    <w:lsdException w:name="Note Level 1" w:semiHidden="0" w:unhideWhenUsed="0"/>
-    <w:lsdException w:name="Note Level 2" w:semiHidden="0" w:unhideWhenUsed="0"/>
-    <w:lsdException w:name="Note Level 3" w:semiHidden="0" w:unhideWhenUsed="0"/>
-    <w:lsdException w:name="Note Level 4" w:semiHidden="0" w:unhideWhenUsed="0"/>
-    <w:lsdException w:name="Note Level 5" w:semiHidden="0" w:unhideWhenUsed="0"/>
-    <w:lsdException w:name="Note Level 6" w:semiHidden="0" w:unhideWhenUsed="0"/>
-    <w:lsdException w:name="Note Level 7" w:semiHidden="0" w:unhideWhenUsed="0"/>
-    <w:lsdException w:name="Note Level 8" w:semiHidden="0" w:unhideWhenUsed="0"/>
-    <w:lsdException w:name="Note Level 9" w:semiHidden="0" w:unhideWhenUsed="0"/>
     <w:lsdException w:name="Placeholder Text" w:unhideWhenUsed="0"/>
     <w:lsdException w:name="No Spacing" w:semiHidden="0" w:uiPriority="1" w:unhideWhenUsed="0" w:qFormat="1"/>
     <w:lsdException w:name="Light Shading" w:semiHidden="0" w:uiPriority="60" w:unhideWhenUsed="0"/>
@@ -5744,7 +5756,7 @@
       <w:color w:val="595959"/>
     </w:rPr>
   </w:style>
-  <w:style w:type="table" w:styleId="Grille">
+  <w:style w:type="table" w:styleId="Grilledutableau">
     <w:name w:val="Table Grid"/>
     <w:basedOn w:val="TableauNormal"/>
     <w:uiPriority w:val="59"/>
@@ -6216,7 +6228,7 @@
 </file>
 
 <file path=word/glossary/document.xml><?xml version="1.0" encoding="utf-8"?>
-<w:glossaryDocument xmlns:wpc="http://schemas.microsoft.com/office/word/2010/wordprocessingCanvas" xmlns:mo="http://schemas.microsoft.com/office/mac/office/2008/main" xmlns:mc="http://schemas.openxmlformats.org/markup-compatibility/2006" xmlns:mv="urn:schemas-microsoft-com:mac:vml" xmlns:o="urn:schemas-microsoft-com:office:office" xmlns:r="http://schemas.openxmlformats.org/officeDocument/2006/relationships" xmlns:m="http://schemas.openxmlformats.org/officeDocument/2006/math" xmlns:v="urn:schemas-microsoft-com:vml" xmlns:wp14="http://schemas.microsoft.com/office/word/2010/wordprocessingDrawing" xmlns:wp="http://schemas.openxmlformats.org/drawingml/2006/wordprocessingDrawing" xmlns:w10="urn:schemas-microsoft-com:office:word" xmlns:w="http://schemas.openxmlformats.org/wordprocessingml/2006/main" xmlns:w14="http://schemas.microsoft.com/office/word/2010/wordml" xmlns:wpg="http://schemas.microsoft.com/office/word/2010/wordprocessingGroup" xmlns:wpi="http://schemas.microsoft.com/office/word/2010/wordprocessingInk" xmlns:wne="http://schemas.microsoft.com/office/word/2006/wordml" xmlns:wps="http://schemas.microsoft.com/office/word/2010/wordprocessingShape" mc:Ignorable="w14 wp14">
+<w:glossaryDocument xmlns:wpc="http://schemas.microsoft.com/office/word/2010/wordprocessingCanvas" xmlns:mc="http://schemas.openxmlformats.org/markup-compatibility/2006" xmlns:o="urn:schemas-microsoft-com:office:office" xmlns:r="http://schemas.openxmlformats.org/officeDocument/2006/relationships" xmlns:m="http://schemas.openxmlformats.org/officeDocument/2006/math" xmlns:v="urn:schemas-microsoft-com:vml" xmlns:wp14="http://schemas.microsoft.com/office/word/2010/wordprocessingDrawing" xmlns:wp="http://schemas.openxmlformats.org/drawingml/2006/wordprocessingDrawing" xmlns:w10="urn:schemas-microsoft-com:office:word" xmlns:w="http://schemas.openxmlformats.org/wordprocessingml/2006/main" xmlns:w14="http://schemas.microsoft.com/office/word/2010/wordml" xmlns:wpg="http://schemas.microsoft.com/office/word/2010/wordprocessingGroup" xmlns:wpi="http://schemas.microsoft.com/office/word/2010/wordprocessingInk" xmlns:wne="http://schemas.microsoft.com/office/word/2006/wordml" xmlns:wps="http://schemas.microsoft.com/office/word/2010/wordprocessingShape" mc:Ignorable="w14 wp14">
   <w:docParts>
     <w:docPart>
       <w:docPartPr>
@@ -6251,32 +6263,32 @@
 <file path=word/glossary/fontTable.xml><?xml version="1.0" encoding="utf-8"?>
 <w:fonts xmlns:mc="http://schemas.openxmlformats.org/markup-compatibility/2006" xmlns:r="http://schemas.openxmlformats.org/officeDocument/2006/relationships" xmlns:w="http://schemas.openxmlformats.org/wordprocessingml/2006/main" xmlns:w14="http://schemas.microsoft.com/office/word/2010/wordml" mc:Ignorable="w14">
   <w:font w:name="Symbol">
-    <w:panose1 w:val="00000000000000000000"/>
+    <w:panose1 w:val="05050102010706020507"/>
     <w:charset w:val="02"/>
-    <w:family w:val="auto"/>
+    <w:family w:val="roman"/>
     <w:pitch w:val="variable"/>
     <w:sig w:usb0="00000000" w:usb1="10000000" w:usb2="00000000" w:usb3="00000000" w:csb0="80000000" w:csb1="00000000"/>
   </w:font>
   <w:font w:name="Times New Roman">
     <w:panose1 w:val="02020603050405020304"/>
     <w:charset w:val="00"/>
-    <w:family w:val="auto"/>
+    <w:family w:val="roman"/>
     <w:pitch w:val="variable"/>
-    <w:sig w:usb0="00000003" w:usb1="00000000" w:usb2="00000000" w:usb3="00000000" w:csb0="00000001" w:csb1="00000000"/>
+    <w:sig w:usb0="E0002AFF" w:usb1="C0007841" w:usb2="00000009" w:usb3="00000000" w:csb0="000001FF" w:csb1="00000000"/>
   </w:font>
   <w:font w:name="Wingdings 3">
     <w:panose1 w:val="05040102010807070707"/>
     <w:charset w:val="02"/>
-    <w:family w:val="auto"/>
+    <w:family w:val="roman"/>
     <w:pitch w:val="variable"/>
     <w:sig w:usb0="00000000" w:usb1="10000000" w:usb2="00000000" w:usb3="00000000" w:csb0="80000000" w:csb1="00000000"/>
   </w:font>
   <w:font w:name="Courier New">
     <w:panose1 w:val="02070309020205020404"/>
     <w:charset w:val="00"/>
-    <w:family w:val="auto"/>
-    <w:pitch w:val="variable"/>
-    <w:sig w:usb0="00000003" w:usb1="00000000" w:usb2="00000000" w:usb3="00000000" w:csb0="00000001" w:csb1="00000000"/>
+    <w:family w:val="modern"/>
+    <w:pitch w:val="fixed"/>
+    <w:sig w:usb0="E0002AFF" w:usb1="C0007843" w:usb2="00000009" w:usb3="00000000" w:csb0="000001FF" w:csb1="00000000"/>
   </w:font>
   <w:font w:name="Wingdings">
     <w:panose1 w:val="05000000000000000000"/>
@@ -6295,24 +6307,23 @@
   <w:font w:name="Corbel">
     <w:panose1 w:val="020B0503020204020204"/>
     <w:charset w:val="00"/>
-    <w:family w:val="auto"/>
+    <w:family w:val="swiss"/>
     <w:pitch w:val="variable"/>
-    <w:sig w:usb0="00000003" w:usb1="00000000" w:usb2="00000000" w:usb3="00000000" w:csb0="00000001" w:csb1="00000000"/>
+    <w:sig w:usb0="A00002EF" w:usb1="4000A44B" w:usb2="00000000" w:usb3="00000000" w:csb0="0000019F" w:csb1="00000000"/>
   </w:font>
   <w:font w:name="Angsana New">
-    <w:panose1 w:val="00000000000000000000"/>
-    <w:charset w:val="DE"/>
+    <w:panose1 w:val="02020603050405020304"/>
+    <w:charset w:val="00"/>
     <w:family w:val="roman"/>
-    <w:notTrueType/>
     <w:pitch w:val="variable"/>
-    <w:sig w:usb0="01000001" w:usb1="00000000" w:usb2="00000000" w:usb3="00000000" w:csb0="00010000" w:csb1="00000000"/>
+    <w:sig w:usb0="81000003" w:usb1="00000000" w:usb2="00000000" w:usb3="00000000" w:csb0="00010001" w:csb1="00000000"/>
   </w:font>
   <w:font w:name="Trebuchet MS">
     <w:panose1 w:val="020B0603020202020204"/>
     <w:charset w:val="00"/>
-    <w:family w:val="auto"/>
+    <w:family w:val="swiss"/>
     <w:pitch w:val="variable"/>
-    <w:sig w:usb0="00000003" w:usb1="00000000" w:usb2="00000000" w:usb3="00000000" w:csb0="00000001" w:csb1="00000000"/>
+    <w:sig w:usb0="00000287" w:usb1="00000000" w:usb2="00000000" w:usb3="00000000" w:csb0="0000009F" w:csb1="00000000"/>
   </w:font>
   <w:font w:name="Tahoma">
     <w:panose1 w:val="020B0604030504040204"/>
@@ -6324,55 +6335,47 @@
   <w:font w:name="Calibri">
     <w:panose1 w:val="020F0502020204030204"/>
     <w:charset w:val="00"/>
+    <w:family w:val="swiss"/>
+    <w:pitch w:val="variable"/>
+    <w:sig w:usb0="E10002FF" w:usb1="4000ACFF" w:usb2="00000009" w:usb3="00000000" w:csb0="0000019F" w:csb1="00000000"/>
+  </w:font>
+  <w:font w:name="SimSun">
+    <w:altName w:val="宋体"/>
+    <w:panose1 w:val="02010600030101010101"/>
+    <w:charset w:val="86"/>
     <w:family w:val="auto"/>
     <w:pitch w:val="variable"/>
-    <w:sig w:usb0="00000003" w:usb1="00000000" w:usb2="00000000" w:usb3="00000000" w:csb0="00000001" w:csb1="00000000"/>
-  </w:font>
-  <w:font w:name="宋体">
-    <w:panose1 w:val="00000000000000000000"/>
-    <w:charset w:val="86"/>
-    <w:family w:val="auto"/>
-    <w:notTrueType/>
-    <w:pitch w:val="variable"/>
-    <w:sig w:usb0="00000001" w:usb1="080E0000" w:usb2="00000010" w:usb3="00000000" w:csb0="00040000" w:csb1="00000000"/>
+    <w:sig w:usb0="00000003" w:usb1="288F0000" w:usb2="00000016" w:usb3="00000000" w:csb0="00040001" w:csb1="00000000"/>
   </w:font>
   <w:font w:name="Cordia New">
-    <w:panose1 w:val="00000000000000000000"/>
-    <w:charset w:val="DE"/>
-    <w:family w:val="roman"/>
-    <w:notTrueType/>
+    <w:panose1 w:val="020B0304020202020204"/>
+    <w:charset w:val="00"/>
+    <w:family w:val="swiss"/>
     <w:pitch w:val="variable"/>
-    <w:sig w:usb0="01000001" w:usb1="00000000" w:usb2="00000000" w:usb3="00000000" w:csb0="00010000" w:csb1="00000000"/>
-  </w:font>
-  <w:font w:name="Arial">
-    <w:panose1 w:val="020B0604020202020204"/>
-    <w:charset w:val="00"/>
-    <w:family w:val="auto"/>
-    <w:pitch w:val="variable"/>
-    <w:sig w:usb0="00000003" w:usb1="00000000" w:usb2="00000000" w:usb3="00000000" w:csb0="00000001" w:csb1="00000000"/>
+    <w:sig w:usb0="81000003" w:usb1="00000000" w:usb2="00000000" w:usb3="00000000" w:csb0="00010001" w:csb1="00000000"/>
   </w:font>
   <w:font w:name="Cambria">
     <w:panose1 w:val="02040503050406030204"/>
     <w:charset w:val="00"/>
-    <w:family w:val="auto"/>
+    <w:family w:val="roman"/>
     <w:pitch w:val="variable"/>
-    <w:sig w:usb0="00000003" w:usb1="00000000" w:usb2="00000000" w:usb3="00000000" w:csb0="00000001" w:csb1="00000000"/>
+    <w:sig w:usb0="E00002FF" w:usb1="400004FF" w:usb2="00000000" w:usb3="00000000" w:csb0="0000019F" w:csb1="00000000"/>
   </w:font>
-  <w:font w:name="ＭＳ 明朝">
-    <w:panose1 w:val="00000000000000000000"/>
-    <w:charset w:val="80"/>
-    <w:family w:val="roman"/>
-    <w:notTrueType/>
-    <w:pitch w:val="fixed"/>
-    <w:sig w:usb0="00000001" w:usb1="08070000" w:usb2="00000010" w:usb3="00000000" w:csb0="00020000" w:csb1="00000000"/>
-  </w:font>
-  <w:font w:name="ＭＳ ゴシック">
-    <w:panose1 w:val="00000000000000000000"/>
+  <w:font w:name="MS Mincho">
+    <w:altName w:val="ＭＳ 明朝"/>
+    <w:panose1 w:val="02020609040205080304"/>
     <w:charset w:val="80"/>
     <w:family w:val="modern"/>
-    <w:notTrueType/>
     <w:pitch w:val="fixed"/>
-    <w:sig w:usb0="00000001" w:usb1="08070000" w:usb2="00000010" w:usb3="00000000" w:csb0="00020000" w:csb1="00000000"/>
+    <w:sig w:usb0="E00002FF" w:usb1="6AC7FDFB" w:usb2="00000012" w:usb3="00000000" w:csb0="0002009F" w:csb1="00000000"/>
+  </w:font>
+  <w:font w:name="MS Gothic">
+    <w:altName w:val="ＭＳ ゴシック"/>
+    <w:panose1 w:val="020B0609070205080204"/>
+    <w:charset w:val="80"/>
+    <w:family w:val="modern"/>
+    <w:pitch w:val="fixed"/>
+    <w:sig w:usb0="E00002FF" w:usb1="6AC7FDFB" w:usb2="00000012" w:usb3="00000000" w:csb0="0002009F" w:csb1="00000000"/>
   </w:font>
 </w:fonts>
 </file>
@@ -6393,6 +6396,7 @@
   <w:rsids>
     <w:rsidRoot w:val="00E362F8"/>
     <w:rsid w:val="008002C4"/>
+    <w:rsid w:val="008376BB"/>
     <w:rsid w:val="00E25C85"/>
     <w:rsid w:val="00E362F8"/>
   </w:rsids>
@@ -6434,7 +6438,7 @@
       </w:pPr>
     </w:pPrDefault>
   </w:docDefaults>
-  <w:latentStyles w:defLockedState="0" w:defUIPriority="99" w:defSemiHidden="1" w:defUnhideWhenUsed="1" w:defQFormat="0" w:count="276">
+  <w:latentStyles w:defLockedState="0" w:defUIPriority="99" w:defSemiHidden="1" w:defUnhideWhenUsed="1" w:defQFormat="0" w:count="267">
     <w:lsdException w:name="Normal" w:semiHidden="0" w:uiPriority="0" w:unhideWhenUsed="0" w:qFormat="1"/>
     <w:lsdException w:name="heading 1" w:semiHidden="0" w:uiPriority="9" w:unhideWhenUsed="0" w:qFormat="1"/>
     <w:lsdException w:name="heading 2" w:uiPriority="9" w:qFormat="1"/>
@@ -6461,15 +6465,6 @@
     <w:lsdException w:name="Strong" w:semiHidden="0" w:uiPriority="22" w:unhideWhenUsed="0" w:qFormat="1"/>
     <w:lsdException w:name="Emphasis" w:semiHidden="0" w:uiPriority="20" w:unhideWhenUsed="0" w:qFormat="1"/>
     <w:lsdException w:name="Table Grid" w:semiHidden="0" w:uiPriority="59" w:unhideWhenUsed="0"/>
-    <w:lsdException w:name="Note Level 1" w:semiHidden="0" w:unhideWhenUsed="0"/>
-    <w:lsdException w:name="Note Level 2" w:semiHidden="0" w:unhideWhenUsed="0"/>
-    <w:lsdException w:name="Note Level 3" w:semiHidden="0" w:unhideWhenUsed="0"/>
-    <w:lsdException w:name="Note Level 4" w:semiHidden="0" w:unhideWhenUsed="0"/>
-    <w:lsdException w:name="Note Level 5" w:semiHidden="0" w:unhideWhenUsed="0"/>
-    <w:lsdException w:name="Note Level 6" w:semiHidden="0" w:unhideWhenUsed="0"/>
-    <w:lsdException w:name="Note Level 7" w:semiHidden="0" w:unhideWhenUsed="0"/>
-    <w:lsdException w:name="Note Level 8" w:semiHidden="0" w:unhideWhenUsed="0"/>
-    <w:lsdException w:name="Note Level 9" w:semiHidden="0" w:unhideWhenUsed="0"/>
     <w:lsdException w:name="Placeholder Text" w:unhideWhenUsed="0"/>
     <w:lsdException w:name="No Spacing" w:semiHidden="0" w:uiPriority="1" w:unhideWhenUsed="0" w:qFormat="1"/>
     <w:lsdException w:name="Light Shading" w:semiHidden="0" w:uiPriority="60" w:unhideWhenUsed="0"/>
@@ -6620,7 +6615,7 @@
 </file>
 
 <file path=word/glossary/stylesWithEffects.xml><?xml version="1.0" encoding="utf-8"?>
-<w:styles xmlns:wpc="http://schemas.microsoft.com/office/word/2010/wordprocessingCanvas" xmlns:mo="http://schemas.microsoft.com/office/mac/office/2008/main" xmlns:mc="http://schemas.openxmlformats.org/markup-compatibility/2006" xmlns:mv="urn:schemas-microsoft-com:mac:vml" xmlns:o="urn:schemas-microsoft-com:office:office" xmlns:r="http://schemas.openxmlformats.org/officeDocument/2006/relationships" xmlns:m="http://schemas.openxmlformats.org/officeDocument/2006/math" xmlns:v="urn:schemas-microsoft-com:vml" xmlns:wp14="http://schemas.microsoft.com/office/word/2010/wordprocessingDrawing" xmlns:wp="http://schemas.openxmlformats.org/drawingml/2006/wordprocessingDrawing" xmlns:w10="urn:schemas-microsoft-com:office:word" xmlns:w="http://schemas.openxmlformats.org/wordprocessingml/2006/main" xmlns:w14="http://schemas.microsoft.com/office/word/2010/wordml" xmlns:wpg="http://schemas.microsoft.com/office/word/2010/wordprocessingGroup" xmlns:wpi="http://schemas.microsoft.com/office/word/2010/wordprocessingInk" xmlns:wne="http://schemas.microsoft.com/office/word/2006/wordml" xmlns:wps="http://schemas.microsoft.com/office/word/2010/wordprocessingShape" mc:Ignorable="w14 wp14">
+<w:styles xmlns:wpc="http://schemas.microsoft.com/office/word/2010/wordprocessingCanvas" xmlns:mc="http://schemas.openxmlformats.org/markup-compatibility/2006" xmlns:o="urn:schemas-microsoft-com:office:office" xmlns:r="http://schemas.openxmlformats.org/officeDocument/2006/relationships" xmlns:m="http://schemas.openxmlformats.org/officeDocument/2006/math" xmlns:v="urn:schemas-microsoft-com:vml" xmlns:wp14="http://schemas.microsoft.com/office/word/2010/wordprocessingDrawing" xmlns:wp="http://schemas.openxmlformats.org/drawingml/2006/wordprocessingDrawing" xmlns:w10="urn:schemas-microsoft-com:office:word" xmlns:w="http://schemas.openxmlformats.org/wordprocessingml/2006/main" xmlns:w14="http://schemas.microsoft.com/office/word/2010/wordml" xmlns:wpg="http://schemas.microsoft.com/office/word/2010/wordprocessingGroup" xmlns:wpi="http://schemas.microsoft.com/office/word/2010/wordprocessingInk" xmlns:wne="http://schemas.microsoft.com/office/word/2006/wordml" xmlns:wps="http://schemas.microsoft.com/office/word/2010/wordprocessingShape" mc:Ignorable="w14 wp14">
   <w:docDefaults>
     <w:rPrDefault>
       <w:rPr>
@@ -6636,7 +6631,7 @@
       </w:pPr>
     </w:pPrDefault>
   </w:docDefaults>
-  <w:latentStyles w:defLockedState="0" w:defUIPriority="99" w:defSemiHidden="1" w:defUnhideWhenUsed="1" w:defQFormat="0" w:count="276">
+  <w:latentStyles w:defLockedState="0" w:defUIPriority="99" w:defSemiHidden="1" w:defUnhideWhenUsed="1" w:defQFormat="0" w:count="267">
     <w:lsdException w:name="Normal" w:semiHidden="0" w:uiPriority="0" w:unhideWhenUsed="0" w:qFormat="1"/>
     <w:lsdException w:name="heading 1" w:semiHidden="0" w:uiPriority="9" w:unhideWhenUsed="0" w:qFormat="1"/>
     <w:lsdException w:name="heading 2" w:uiPriority="9" w:qFormat="1"/>
@@ -6663,15 +6658,6 @@
     <w:lsdException w:name="Strong" w:semiHidden="0" w:uiPriority="22" w:unhideWhenUsed="0" w:qFormat="1"/>
     <w:lsdException w:name="Emphasis" w:semiHidden="0" w:uiPriority="20" w:unhideWhenUsed="0" w:qFormat="1"/>
     <w:lsdException w:name="Table Grid" w:semiHidden="0" w:uiPriority="59" w:unhideWhenUsed="0"/>
-    <w:lsdException w:name="Note Level 1" w:semiHidden="0" w:unhideWhenUsed="0"/>
-    <w:lsdException w:name="Note Level 2" w:semiHidden="0" w:unhideWhenUsed="0"/>
-    <w:lsdException w:name="Note Level 3" w:semiHidden="0" w:unhideWhenUsed="0"/>
-    <w:lsdException w:name="Note Level 4" w:semiHidden="0" w:unhideWhenUsed="0"/>
-    <w:lsdException w:name="Note Level 5" w:semiHidden="0" w:unhideWhenUsed="0"/>
-    <w:lsdException w:name="Note Level 6" w:semiHidden="0" w:unhideWhenUsed="0"/>
-    <w:lsdException w:name="Note Level 7" w:semiHidden="0" w:unhideWhenUsed="0"/>
-    <w:lsdException w:name="Note Level 8" w:semiHidden="0" w:unhideWhenUsed="0"/>
-    <w:lsdException w:name="Note Level 9" w:semiHidden="0" w:unhideWhenUsed="0"/>
     <w:lsdException w:name="Placeholder Text" w:unhideWhenUsed="0"/>
     <w:lsdException w:name="No Spacing" w:semiHidden="0" w:uiPriority="1" w:unhideWhenUsed="0" w:qFormat="1"/>
     <w:lsdException w:name="Light Shading" w:semiHidden="0" w:uiPriority="60" w:unhideWhenUsed="0"/>
@@ -6825,7 +6811,6 @@
 <w:webSettings xmlns:mc="http://schemas.openxmlformats.org/markup-compatibility/2006" xmlns:r="http://schemas.openxmlformats.org/officeDocument/2006/relationships" xmlns:w="http://schemas.openxmlformats.org/wordprocessingml/2006/main" xmlns:w14="http://schemas.microsoft.com/office/word/2010/wordml" mc:Ignorable="w14">
   <w:optimizeForBrowser/>
   <w:allowPNG/>
-  <w:doNotSaveAsSingleFile/>
 </w:webSettings>
 </file>
 
@@ -7136,7 +7121,7 @@
 </file>
 
 <file path=customXml/itemProps2.xml><?xml version="1.0" encoding="utf-8"?>
-<ds:datastoreItem xmlns:ds="http://schemas.openxmlformats.org/officeDocument/2006/customXml" ds:itemID="{8B608230-3A1A-E945-8E39-C53F87775D02}">
+<ds:datastoreItem xmlns:ds="http://schemas.openxmlformats.org/officeDocument/2006/customXml" ds:itemID="{A88C88D3-02B7-48AE-BDFC-A1D42FA93D91}">
   <ds:schemaRefs>
     <ds:schemaRef ds:uri="http://schemas.openxmlformats.org/officeDocument/2006/bibliography"/>
   </ds:schemaRefs>

--- a/analyse/Cahier de charge.docx
+++ b/analyse/Cahier de charge.docx
@@ -364,6 +364,11 @@
     <w:sdt>
       <w:sdtPr>
         <w:rPr>
+          <w:rFonts w:ascii="Corbel" w:hAnsi="Corbel"/>
+          <w:caps w:val="0"/>
+          <w:color w:val="auto"/>
+          <w:sz w:val="20"/>
+          <w:szCs w:val="20"/>
           <w:lang w:val="fr-FR"/>
         </w:rPr>
         <w:id w:val="777144764"/>
@@ -374,13 +379,8 @@
       </w:sdtPr>
       <w:sdtEndPr>
         <w:rPr>
-          <w:rFonts w:ascii="Corbel" w:hAnsi="Corbel"/>
           <w:b/>
           <w:bCs/>
-          <w:caps w:val="0"/>
-          <w:color w:val="auto"/>
-          <w:sz w:val="20"/>
-          <w:szCs w:val="20"/>
         </w:rPr>
       </w:sdtEndPr>
       <w:sdtContent>
@@ -1592,7 +1592,7 @@
         <w:rPr>
           <w:lang w:val="fr-FR"/>
         </w:rPr>
-        <w:t>, publier des offres dans un espace publique.</w:t>
+        <w:t>.</w:t>
       </w:r>
       <w:r>
         <w:rPr>
@@ -2495,24 +2495,8 @@
           <w:lang w:val="fr-FR"/>
         </w:rPr>
       </w:pPr>
-      <w:r>
-        <w:rPr>
-          <w:lang w:val="fr-FR"/>
-        </w:rPr>
-        <w:t>Les offres</w:t>
-      </w:r>
-    </w:p>
-    <w:p>
-      <w:pPr>
-        <w:pStyle w:val="Paragraphedeliste"/>
-        <w:numPr>
-          <w:ilvl w:val="0"/>
-          <w:numId w:val="10"/>
-        </w:numPr>
-        <w:rPr>
-          <w:lang w:val="fr-FR"/>
-        </w:rPr>
-      </w:pPr>
+      <w:bookmarkStart w:id="10" w:name="_GoBack"/>
+      <w:bookmarkEnd w:id="10"/>
       <w:r>
         <w:rPr>
           <w:lang w:val="fr-FR"/>
@@ -2541,7 +2525,7 @@
           <w:lang w:val="fr-FR"/>
         </w:rPr>
       </w:pPr>
-      <w:bookmarkStart w:id="10" w:name="_Toc333910295"/>
+      <w:bookmarkStart w:id="11" w:name="_Toc333910295"/>
       <w:r>
         <w:rPr>
           <w:lang w:val="fr-FR"/>
@@ -2561,7 +2545,7 @@
         </w:rPr>
         <w:t xml:space="preserve"> de cas d’utilisation</w:t>
       </w:r>
-      <w:bookmarkEnd w:id="10"/>
+      <w:bookmarkEnd w:id="11"/>
     </w:p>
     <w:p>
       <w:pPr>
@@ -2570,14 +2554,14 @@
           <w:lang w:val="fr-FR"/>
         </w:rPr>
       </w:pPr>
-      <w:bookmarkStart w:id="11" w:name="_Toc333910296"/>
+      <w:bookmarkStart w:id="12" w:name="_Toc333910296"/>
       <w:r>
         <w:rPr>
           <w:lang w:val="fr-FR"/>
         </w:rPr>
         <w:t>Description des acteurs</w:t>
       </w:r>
-      <w:bookmarkEnd w:id="11"/>
+      <w:bookmarkEnd w:id="12"/>
     </w:p>
     <w:p>
       <w:pPr>
@@ -2692,8 +2676,6 @@
         </w:rPr>
         <w:t>L’utilisateur est un visiteur qui se connecte.</w:t>
       </w:r>
-      <w:bookmarkStart w:id="12" w:name="_GoBack"/>
-      <w:bookmarkEnd w:id="12"/>
       <w:r>
         <w:rPr>
           <w:lang w:val="fr-FR"/>
@@ -3308,10 +3290,10 @@
                 <v:path o:extrusionok="f" gradientshapeok="t" o:connecttype="rect"/>
                 <o:lock v:ext="edit" aspectratio="t"/>
               </v:shapetype>
-              <v:shape id="_x0000_i1025" type="#_x0000_t75" style="width:146.35pt;height:41.15pt" o:ole="">
+              <v:shape id="_x0000_i1025" type="#_x0000_t75" style="width:146.5pt;height:41.3pt" o:ole="">
                 <v:imagedata r:id="rId1" o:title=""/>
               </v:shape>
-              <o:OLEObject Type="Embed" ProgID="PBrush" ShapeID="_x0000_i1025" DrawAspect="Content" ObjectID="_1407652190" r:id="rId2"/>
+              <o:OLEObject Type="Embed" ProgID="PBrush" ShapeID="_x0000_i1025" DrawAspect="Content" ObjectID="_1407654571" r:id="rId2"/>
             </w:object>
           </w:r>
           <w:r>
@@ -3394,7 +3376,7 @@
               <w:color w:val="F95F56"/>
               <w:lang w:val="fr-FR"/>
             </w:rPr>
-            <w:t>6</w:t>
+            <w:t>3</w:t>
           </w:r>
           <w:r>
             <w:rPr>
@@ -6395,6 +6377,8 @@
   </w:compat>
   <w:rsids>
     <w:rsidRoot w:val="00E362F8"/>
+    <w:rsid w:val="001F4627"/>
+    <w:rsid w:val="00565C15"/>
     <w:rsid w:val="008002C4"/>
     <w:rsid w:val="008376BB"/>
     <w:rsid w:val="00E25C85"/>
@@ -7121,7 +7105,7 @@
 </file>
 
 <file path=customXml/itemProps2.xml><?xml version="1.0" encoding="utf-8"?>
-<ds:datastoreItem xmlns:ds="http://schemas.openxmlformats.org/officeDocument/2006/customXml" ds:itemID="{A88C88D3-02B7-48AE-BDFC-A1D42FA93D91}">
+<ds:datastoreItem xmlns:ds="http://schemas.openxmlformats.org/officeDocument/2006/customXml" ds:itemID="{0286B0F5-D4CE-482B-8217-E2BF52FA63D7}">
   <ds:schemaRefs>
     <ds:schemaRef ds:uri="http://schemas.openxmlformats.org/officeDocument/2006/bibliography"/>
   </ds:schemaRefs>

--- a/analyse/Cahier de charge.docx
+++ b/analyse/Cahier de charge.docx
@@ -2495,8 +2495,6 @@
           <w:lang w:val="fr-FR"/>
         </w:rPr>
       </w:pPr>
-      <w:bookmarkStart w:id="10" w:name="_GoBack"/>
-      <w:bookmarkEnd w:id="10"/>
       <w:r>
         <w:rPr>
           <w:lang w:val="fr-FR"/>
@@ -2525,7 +2523,7 @@
           <w:lang w:val="fr-FR"/>
         </w:rPr>
       </w:pPr>
-      <w:bookmarkStart w:id="11" w:name="_Toc333910295"/>
+      <w:bookmarkStart w:id="10" w:name="_Toc333910295"/>
       <w:r>
         <w:rPr>
           <w:lang w:val="fr-FR"/>
@@ -2545,152 +2543,196 @@
         </w:rPr>
         <w:t xml:space="preserve"> de cas d’utilisation</w:t>
       </w:r>
+      <w:bookmarkEnd w:id="10"/>
+    </w:p>
+    <w:p>
+      <w:pPr>
+        <w:pStyle w:val="Titre3"/>
+        <w:rPr>
+          <w:lang w:val="fr-FR"/>
+        </w:rPr>
+      </w:pPr>
+      <w:bookmarkStart w:id="11" w:name="_Toc333910296"/>
+      <w:r>
+        <w:rPr>
+          <w:lang w:val="fr-FR"/>
+        </w:rPr>
+        <w:t>Description des acteurs</w:t>
+      </w:r>
       <w:bookmarkEnd w:id="11"/>
     </w:p>
     <w:p>
       <w:pPr>
+        <w:rPr>
+          <w:lang w:val="fr-FR"/>
+        </w:rPr>
+      </w:pPr>
+      <w:r>
+        <w:rPr>
+          <w:lang w:val="fr-FR"/>
+        </w:rPr>
+        <w:t>Visiteur :</w:t>
+      </w:r>
+    </w:p>
+    <w:p>
+      <w:pPr>
+        <w:rPr>
+          <w:lang w:val="fr-FR"/>
+        </w:rPr>
+      </w:pPr>
+      <w:r>
+        <w:rPr>
+          <w:lang w:val="fr-FR"/>
+        </w:rPr>
+        <w:t>Le visiteur est un utilisateur qui peut consulter des fiches sans avoir à se connecter d’abord.</w:t>
+      </w:r>
+    </w:p>
+    <w:p>
+      <w:pPr>
+        <w:rPr>
+          <w:lang w:val="fr-FR"/>
+        </w:rPr>
+      </w:pPr>
+      <w:r>
+        <w:rPr>
+          <w:lang w:val="fr-FR"/>
+        </w:rPr>
+        <w:t>Membre :</w:t>
+      </w:r>
+    </w:p>
+    <w:p>
+      <w:pPr>
+        <w:rPr>
+          <w:lang w:val="fr-FR"/>
+        </w:rPr>
+      </w:pPr>
+      <w:r>
+        <w:rPr>
+          <w:lang w:val="fr-FR"/>
+        </w:rPr>
+        <w:t>Un membre est un utilisateur qui doit se connecter. Après sa connexion, il peut gérer son compte à sa guise en plus de pouvoir commenter les fiches, etc.</w:t>
+      </w:r>
+    </w:p>
+    <w:p>
+      <w:pPr>
+        <w:rPr>
+          <w:lang w:val="fr-FR"/>
+        </w:rPr>
+      </w:pPr>
+      <w:r>
+        <w:rPr>
+          <w:lang w:val="fr-FR"/>
+        </w:rPr>
+        <w:t>Administrateur :</w:t>
+      </w:r>
+    </w:p>
+    <w:p>
+      <w:pPr>
+        <w:rPr>
+          <w:lang w:val="fr-FR"/>
+        </w:rPr>
+      </w:pPr>
+      <w:r>
+        <w:rPr>
+          <w:lang w:val="fr-FR"/>
+        </w:rPr>
+        <w:t>L’administrateur est un utilisateur qui peut bannir des membres.</w:t>
+      </w:r>
+    </w:p>
+    <w:p>
+      <w:pPr>
+        <w:spacing w:before="0" w:after="0" w:line="240" w:lineRule="auto"/>
+        <w:rPr>
+          <w:lang w:val="fr-FR"/>
+        </w:rPr>
+      </w:pPr>
+      <w:r>
+        <w:rPr>
+          <w:lang w:val="fr-FR"/>
+        </w:rPr>
+        <w:t>Utilisateur :</w:t>
+      </w:r>
+    </w:p>
+    <w:p>
+      <w:pPr>
+        <w:spacing w:before="0" w:after="0" w:line="240" w:lineRule="auto"/>
+        <w:rPr>
+          <w:lang w:val="fr-FR"/>
+        </w:rPr>
+      </w:pPr>
+    </w:p>
+    <w:p>
+      <w:pPr>
+        <w:spacing w:before="0" w:after="0" w:line="240" w:lineRule="auto"/>
+        <w:rPr>
+          <w:lang w:val="fr-FR"/>
+        </w:rPr>
+      </w:pPr>
+      <w:r>
+        <w:rPr>
+          <w:lang w:val="fr-FR"/>
+        </w:rPr>
+        <w:t>L’utilisateur est un visiteur qui se connecte.</w:t>
+      </w:r>
+    </w:p>
+    <w:p>
+      <w:pPr>
+        <w:spacing w:before="0" w:after="0" w:line="240" w:lineRule="auto"/>
+        <w:rPr>
+          <w:lang w:val="fr-FR"/>
+        </w:rPr>
+      </w:pPr>
+    </w:p>
+    <w:p>
+      <w:pPr>
+        <w:spacing w:before="0" w:after="0" w:line="240" w:lineRule="auto"/>
+        <w:rPr>
+          <w:lang w:val="fr-FR"/>
+        </w:rPr>
+      </w:pPr>
+      <w:r>
+        <w:rPr>
+          <w:lang w:val="fr-FR"/>
+        </w:rPr>
+        <w:t>Module Facebook :</w:t>
+      </w:r>
+    </w:p>
+    <w:p>
+      <w:pPr>
+        <w:spacing w:before="0" w:after="0" w:line="240" w:lineRule="auto"/>
+        <w:rPr>
+          <w:lang w:val="fr-FR"/>
+        </w:rPr>
+      </w:pPr>
+    </w:p>
+    <w:p>
+      <w:pPr>
+        <w:spacing w:before="0" w:after="0" w:line="240" w:lineRule="auto"/>
+        <w:rPr>
+          <w:lang w:val="fr-FR"/>
+        </w:rPr>
+      </w:pPr>
+      <w:r>
+        <w:rPr>
+          <w:lang w:val="fr-FR"/>
+        </w:rPr>
+        <w:t>Module externe permettant le partage d’une fiche sur le réseau social Facebook.</w:t>
+      </w:r>
+      <w:r>
+        <w:rPr>
+          <w:lang w:val="fr-FR"/>
+        </w:rPr>
+        <w:br w:type="page"/>
+      </w:r>
+    </w:p>
+    <w:p>
+      <w:pPr>
         <w:pStyle w:val="Titre3"/>
         <w:rPr>
           <w:lang w:val="fr-FR"/>
         </w:rPr>
       </w:pPr>
-      <w:bookmarkStart w:id="12" w:name="_Toc333910296"/>
-      <w:r>
-        <w:rPr>
-          <w:lang w:val="fr-FR"/>
-        </w:rPr>
-        <w:t>Description des acteurs</w:t>
-      </w:r>
-      <w:bookmarkEnd w:id="12"/>
-    </w:p>
-    <w:p>
-      <w:pPr>
-        <w:rPr>
-          <w:lang w:val="fr-FR"/>
-        </w:rPr>
-      </w:pPr>
-      <w:r>
-        <w:rPr>
-          <w:lang w:val="fr-FR"/>
-        </w:rPr>
-        <w:t>Visiteur :</w:t>
-      </w:r>
-    </w:p>
-    <w:p>
-      <w:pPr>
-        <w:rPr>
-          <w:lang w:val="fr-FR"/>
-        </w:rPr>
-      </w:pPr>
-      <w:r>
-        <w:rPr>
-          <w:lang w:val="fr-FR"/>
-        </w:rPr>
-        <w:t>Le visiteur est un utilisateur qui peut consulter des fiches sans avoir à se connecter d’abord.</w:t>
-      </w:r>
-    </w:p>
-    <w:p>
-      <w:pPr>
-        <w:rPr>
-          <w:lang w:val="fr-FR"/>
-        </w:rPr>
-      </w:pPr>
-      <w:r>
-        <w:rPr>
-          <w:lang w:val="fr-FR"/>
-        </w:rPr>
-        <w:t>Membre :</w:t>
-      </w:r>
-    </w:p>
-    <w:p>
-      <w:pPr>
-        <w:rPr>
-          <w:lang w:val="fr-FR"/>
-        </w:rPr>
-      </w:pPr>
-      <w:r>
-        <w:rPr>
-          <w:lang w:val="fr-FR"/>
-        </w:rPr>
-        <w:t>Un membre est un utilisateur qui doit se connecter. Après sa connexion, il peut gérer son compte à sa guise en plus de pouvoir commenter les fiches, etc.</w:t>
-      </w:r>
-    </w:p>
-    <w:p>
-      <w:pPr>
-        <w:rPr>
-          <w:lang w:val="fr-FR"/>
-        </w:rPr>
-      </w:pPr>
-      <w:r>
-        <w:rPr>
-          <w:lang w:val="fr-FR"/>
-        </w:rPr>
-        <w:t>Administrateur :</w:t>
-      </w:r>
-    </w:p>
-    <w:p>
-      <w:pPr>
-        <w:rPr>
-          <w:lang w:val="fr-FR"/>
-        </w:rPr>
-      </w:pPr>
-      <w:r>
-        <w:rPr>
-          <w:lang w:val="fr-FR"/>
-        </w:rPr>
-        <w:t>L’administrateur est un utilisateur qui peut bannir des membres.</w:t>
-      </w:r>
-    </w:p>
-    <w:p>
-      <w:pPr>
-        <w:spacing w:before="0" w:after="0" w:line="240" w:lineRule="auto"/>
-        <w:rPr>
-          <w:lang w:val="fr-FR"/>
-        </w:rPr>
-      </w:pPr>
-      <w:r>
-        <w:rPr>
-          <w:lang w:val="fr-FR"/>
-        </w:rPr>
-        <w:t>Utilisateur :</w:t>
-      </w:r>
-    </w:p>
-    <w:p>
-      <w:pPr>
-        <w:spacing w:before="0" w:after="0" w:line="240" w:lineRule="auto"/>
-        <w:rPr>
-          <w:lang w:val="fr-FR"/>
-        </w:rPr>
-      </w:pPr>
-    </w:p>
-    <w:p>
-      <w:pPr>
-        <w:spacing w:before="0" w:after="0" w:line="240" w:lineRule="auto"/>
-        <w:rPr>
-          <w:lang w:val="fr-FR"/>
-        </w:rPr>
-      </w:pPr>
-      <w:r>
-        <w:rPr>
-          <w:lang w:val="fr-FR"/>
-        </w:rPr>
-        <w:t>L’utilisateur est un visiteur qui se connecte.</w:t>
-      </w:r>
-      <w:r>
-        <w:rPr>
-          <w:lang w:val="fr-FR"/>
-        </w:rPr>
-        <w:br w:type="page"/>
-      </w:r>
-    </w:p>
-    <w:p>
-      <w:pPr>
-        <w:pStyle w:val="Titre3"/>
-        <w:rPr>
-          <w:lang w:val="fr-FR"/>
-        </w:rPr>
-      </w:pPr>
-      <w:bookmarkStart w:id="13" w:name="_Toc333910297"/>
+      <w:bookmarkStart w:id="12" w:name="_Toc333910297"/>
       <w:r>
         <w:rPr>
           <w:lang w:val="fr-FR"/>
@@ -2698,7 +2740,7 @@
         <w:lastRenderedPageBreak/>
         <w:t>Vue des paquetages</w:t>
       </w:r>
-      <w:bookmarkEnd w:id="13"/>
+      <w:bookmarkEnd w:id="12"/>
     </w:p>
     <w:p>
       <w:pPr>
@@ -2783,7 +2825,7 @@
           <w:lang w:val="fr-FR"/>
         </w:rPr>
       </w:pPr>
-      <w:bookmarkStart w:id="14" w:name="_Toc333910298"/>
+      <w:bookmarkStart w:id="13" w:name="_Toc333910298"/>
       <w:r>
         <w:rPr>
           <w:lang w:val="fr-FR"/>
@@ -2791,7 +2833,7 @@
         <w:lastRenderedPageBreak/>
         <w:t>Visiteur</w:t>
       </w:r>
-      <w:bookmarkEnd w:id="14"/>
+      <w:bookmarkEnd w:id="13"/>
     </w:p>
     <w:p>
       <w:pPr>
@@ -2806,10 +2848,10 @@
           <w:lang w:val="fr-CA" w:eastAsia="fr-CA"/>
         </w:rPr>
         <w:drawing>
-          <wp:inline distT="0" distB="0" distL="0" distR="0" wp14:anchorId="1E72047A" wp14:editId="1E72047B">
-            <wp:extent cx="6400800" cy="5486400"/>
+          <wp:inline distT="0" distB="0" distL="0" distR="0" wp14:anchorId="53DE2307" wp14:editId="77895361">
+            <wp:extent cx="6400800" cy="5029835"/>
             <wp:effectExtent l="0" t="0" r="0" b="0"/>
-            <wp:docPr id="4" name="Image 4"/>
+            <wp:docPr id="5" name="Image 5"/>
             <wp:cNvGraphicFramePr>
               <a:graphicFrameLocks xmlns:a="http://schemas.openxmlformats.org/drawingml/2006/main" noChangeAspect="1"/>
             </wp:cNvGraphicFramePr>
@@ -2835,7 +2877,7 @@
                   <pic:spPr>
                     <a:xfrm>
                       <a:off x="0" y="0"/>
-                      <a:ext cx="6400800" cy="5486400"/>
+                      <a:ext cx="6400800" cy="5029835"/>
                     </a:xfrm>
                     <a:prstGeom prst="rect">
                       <a:avLst/>
@@ -2847,6 +2889,8 @@
           </wp:inline>
         </w:drawing>
       </w:r>
+      <w:bookmarkStart w:id="14" w:name="_GoBack"/>
+      <w:bookmarkEnd w:id="14"/>
     </w:p>
     <w:p>
       <w:pPr>
@@ -3290,10 +3334,10 @@
                 <v:path o:extrusionok="f" gradientshapeok="t" o:connecttype="rect"/>
                 <o:lock v:ext="edit" aspectratio="t"/>
               </v:shapetype>
-              <v:shape id="_x0000_i1025" type="#_x0000_t75" style="width:146.5pt;height:41.3pt" o:ole="">
+              <v:shape id="_x0000_i1025" type="#_x0000_t75" style="width:146.35pt;height:41.15pt" o:ole="">
                 <v:imagedata r:id="rId1" o:title=""/>
               </v:shape>
-              <o:OLEObject Type="Embed" ProgID="PBrush" ShapeID="_x0000_i1025" DrawAspect="Content" ObjectID="_1407654571" r:id="rId2"/>
+              <o:OLEObject Type="Embed" ProgID="PBrush" ShapeID="_x0000_i1025" DrawAspect="Content" ObjectID="_1407661791" r:id="rId2"/>
             </w:object>
           </w:r>
           <w:r>
@@ -3376,7 +3420,7 @@
               <w:color w:val="F95F56"/>
               <w:lang w:val="fr-FR"/>
             </w:rPr>
-            <w:t>3</w:t>
+            <w:t>2</w:t>
           </w:r>
           <w:r>
             <w:rPr>
@@ -6308,11 +6352,12 @@
     <w:sig w:usb0="00000287" w:usb1="00000000" w:usb2="00000000" w:usb3="00000000" w:csb0="0000009F" w:csb1="00000000"/>
   </w:font>
   <w:font w:name="Tahoma">
-    <w:panose1 w:val="020B0604030504040204"/>
+    <w:panose1 w:val="00000000000000000000"/>
     <w:charset w:val="00"/>
     <w:family w:val="swiss"/>
+    <w:notTrueType/>
     <w:pitch w:val="variable"/>
-    <w:sig w:usb0="E1002EFF" w:usb1="C000605B" w:usb2="00000029" w:usb3="00000000" w:csb0="000101FF" w:csb1="00000000"/>
+    <w:sig w:usb0="00000003" w:usb1="00000000" w:usb2="00000000" w:usb3="00000000" w:csb0="00000001" w:csb1="00000000"/>
   </w:font>
   <w:font w:name="Calibri">
     <w:panose1 w:val="020F0502020204030204"/>
@@ -6381,6 +6426,7 @@
     <w:rsid w:val="00565C15"/>
     <w:rsid w:val="008002C4"/>
     <w:rsid w:val="008376BB"/>
+    <w:rsid w:val="00924531"/>
     <w:rsid w:val="00E25C85"/>
     <w:rsid w:val="00E362F8"/>
   </w:rsids>
@@ -7105,7 +7151,7 @@
 </file>
 
 <file path=customXml/itemProps2.xml><?xml version="1.0" encoding="utf-8"?>
-<ds:datastoreItem xmlns:ds="http://schemas.openxmlformats.org/officeDocument/2006/customXml" ds:itemID="{0286B0F5-D4CE-482B-8217-E2BF52FA63D7}">
+<ds:datastoreItem xmlns:ds="http://schemas.openxmlformats.org/officeDocument/2006/customXml" ds:itemID="{AD71B88D-A186-40F2-947A-96273C448191}">
   <ds:schemaRefs>
     <ds:schemaRef ds:uri="http://schemas.openxmlformats.org/officeDocument/2006/bibliography"/>
   </ds:schemaRefs>

--- a/analyse/Cahier de charge.docx
+++ b/analyse/Cahier de charge.docx
@@ -220,7 +220,25 @@
             <w:rPr>
               <w:lang w:val="fr-FR"/>
             </w:rPr>
-            <w:t>Cahier de charge</w:t>
+            <w:t>Cahier de</w:t>
+          </w:r>
+          <w:r>
+            <w:rPr>
+              <w:lang w:val="fr-FR"/>
+            </w:rPr>
+            <w:t>s</w:t>
+          </w:r>
+          <w:r>
+            <w:rPr>
+              <w:lang w:val="fr-FR"/>
+            </w:rPr>
+            <w:t xml:space="preserve"> charge</w:t>
+          </w:r>
+          <w:r>
+            <w:rPr>
+              <w:lang w:val="fr-FR"/>
+            </w:rPr>
+            <w:t>s</w:t>
           </w:r>
         </w:p>
       </w:sdtContent>
@@ -260,23 +278,7 @@
               <w:rStyle w:val="Textedelespacerserv"/>
               <w:lang w:val="fr-FR"/>
             </w:rPr>
-            <w:t xml:space="preserve">Jean-François </w:t>
-          </w:r>
-          <w:proofErr w:type="spellStart"/>
-          <w:r>
-            <w:rPr>
-              <w:rStyle w:val="Textedelespacerserv"/>
-              <w:lang w:val="fr-FR"/>
-            </w:rPr>
-            <w:t>Collin</w:t>
-          </w:r>
-          <w:proofErr w:type="spellEnd"/>
-          <w:r>
-            <w:rPr>
-              <w:rStyle w:val="Textedelespacerserv"/>
-              <w:lang w:val="fr-FR"/>
-            </w:rPr>
-            <w:t>, Charles Levesque et Loïc Vial</w:t>
+            <w:t>Jean-François Collin, Charles Levesque et Loïc Vial</w:t>
           </w:r>
         </w:sdtContent>
       </w:sdt>
@@ -1566,7 +1568,31 @@
         <w:rPr>
           <w:lang w:val="fr-FR"/>
         </w:rPr>
-        <w:t>La page d’accueil du site web présente trois options soit se connecter, s’inscrire ou la visite libre. Lors de la visite libre, l’utilisateur ne peut que consulter les fiches des membres et faire des recherches. Il ne peut faire d’offres ou de commentaires.</w:t>
+        <w:t>La page d’accueil du site web présente trois options</w:t>
+      </w:r>
+      <w:r>
+        <w:rPr>
+          <w:lang w:val="fr-FR"/>
+        </w:rPr>
+        <w:t> : se connecter, s’inscrire et</w:t>
+      </w:r>
+      <w:r>
+        <w:rPr>
+          <w:lang w:val="fr-FR"/>
+        </w:rPr>
+        <w:t xml:space="preserve"> la visite libre. Lors de la visite libre, l’utilisateur ne peut que consulter les fiches des membres et faire des reche</w:t>
+      </w:r>
+      <w:r>
+        <w:rPr>
+          <w:lang w:val="fr-FR"/>
+        </w:rPr>
+        <w:t>rches. Il ne peut faire d’offre ou de commentaire</w:t>
+      </w:r>
+      <w:r>
+        <w:rPr>
+          <w:lang w:val="fr-FR"/>
+        </w:rPr>
+        <w:t>.</w:t>
       </w:r>
       <w:r>
         <w:rPr>
@@ -1586,7 +1612,37 @@
         <w:rPr>
           <w:lang w:val="fr-FR"/>
         </w:rPr>
-        <w:t>L’utilisateur connecter est un membre du site. Un membre a les mêmes droits qu’un visiteur en plus de pouvoir accéder à sa collection de carte, ajouter des cartes, supprimer des cartes, commenter des cartes, faire des offres, envoyer un message privée via une messagerie interne</w:t>
+        <w:t>L’utilisateur connecté</w:t>
+      </w:r>
+      <w:r>
+        <w:rPr>
+          <w:lang w:val="fr-FR"/>
+        </w:rPr>
+        <w:t xml:space="preserve"> est un membre du site. Un membre a les mêmes droits qu’un visiteur en plus de pouvoir accéder à sa collection de carte</w:t>
+      </w:r>
+      <w:r>
+        <w:rPr>
+          <w:lang w:val="fr-FR"/>
+        </w:rPr>
+        <w:t>s</w:t>
+      </w:r>
+      <w:r>
+        <w:rPr>
+          <w:lang w:val="fr-FR"/>
+        </w:rPr>
+        <w:t>, ajouter des cartes, supprimer des cartes, commenter des cartes, faire des o</w:t>
+      </w:r>
+      <w:r>
+        <w:rPr>
+          <w:lang w:val="fr-FR"/>
+        </w:rPr>
+        <w:t>ffres, envoyer un message privé</w:t>
+      </w:r>
+      <w:r>
+        <w:rPr>
+          <w:lang w:val="fr-FR"/>
+        </w:rPr>
+        <w:t xml:space="preserve"> via une messagerie interne</w:t>
       </w:r>
       <w:r>
         <w:rPr>
@@ -1598,7 +1654,13 @@
         <w:rPr>
           <w:lang w:val="fr-FR"/>
         </w:rPr>
-        <w:t xml:space="preserve"> Il serait possible de modifier l’arrière-plan du site pour qu’il soit personnalisé.</w:t>
+        <w:t xml:space="preserve"> Il est</w:t>
+      </w:r>
+      <w:r>
+        <w:rPr>
+          <w:lang w:val="fr-FR"/>
+        </w:rPr>
+        <w:t xml:space="preserve"> possible de modifier l’arrière-plan du site pour qu’il soit personnalisé.</w:t>
       </w:r>
       <w:r>
         <w:rPr>
@@ -1622,7 +1684,19 @@
         <w:rPr>
           <w:lang w:val="fr-FR"/>
         </w:rPr>
-        <w:t xml:space="preserve"> (Pas de marché)</w:t>
+        <w:t xml:space="preserve"> (</w:t>
+      </w:r>
+      <w:r>
+        <w:rPr>
+          <w:lang w:val="fr-FR"/>
+        </w:rPr>
+        <w:t>p</w:t>
+      </w:r>
+      <w:r>
+        <w:rPr>
+          <w:lang w:val="fr-FR"/>
+        </w:rPr>
+        <w:t>as de marché)</w:t>
       </w:r>
       <w:r>
         <w:rPr>
@@ -1642,13 +1716,49 @@
         <w:rPr>
           <w:lang w:val="fr-FR"/>
         </w:rPr>
-        <w:t>Pour chaque fiche, il y aurait un bouton de partage sur Facebook et une file de commentaire accessible seulement si on clique sur un bouton. Sur cette fiche, il est possible de voir à qui appartient la carte à l’aide du pseudonyme.</w:t>
-      </w:r>
-      <w:r>
-        <w:rPr>
-          <w:lang w:val="fr-FR"/>
-        </w:rPr>
-        <w:t xml:space="preserve"> Quand on clique sur une image de carte, l’image s’afficherait plus grande. Les champs disponibles pour chaque fiche sont : éditeur, collection, année, numéro de la carte, nom, prénom, équipe, numéro du joueur, recrue (oui ou non), </w:t>
+        <w:t xml:space="preserve">Pour chaque fiche, il y </w:t>
+      </w:r>
+      <w:r>
+        <w:rPr>
+          <w:lang w:val="fr-FR"/>
+        </w:rPr>
+        <w:t>a</w:t>
+      </w:r>
+      <w:r>
+        <w:rPr>
+          <w:lang w:val="fr-FR"/>
+        </w:rPr>
+        <w:t xml:space="preserve"> un bouton de partage sur Facebook et une file de commentaire</w:t>
+      </w:r>
+      <w:r>
+        <w:rPr>
+          <w:lang w:val="fr-FR"/>
+        </w:rPr>
+        <w:t>s</w:t>
+      </w:r>
+      <w:r>
+        <w:rPr>
+          <w:lang w:val="fr-FR"/>
+        </w:rPr>
+        <w:t xml:space="preserve"> accessible seulement si on clique sur un bouton. Sur cette fiche, il est possible de voir à qui appartient la carte à l’aide du pseudonyme.</w:t>
+      </w:r>
+      <w:r>
+        <w:rPr>
+          <w:lang w:val="fr-FR"/>
+        </w:rPr>
+        <w:t xml:space="preserve"> Quand on clique sur une image</w:t>
+      </w:r>
+      <w:r>
+        <w:rPr>
+          <w:lang w:val="fr-FR"/>
+        </w:rPr>
+        <w:t xml:space="preserve"> de carte, l’image s’affiche</w:t>
+      </w:r>
+      <w:r>
+        <w:rPr>
+          <w:lang w:val="fr-FR"/>
+        </w:rPr>
+        <w:t xml:space="preserve"> plus grande. Les champs disponibles pour chaque fiche sont : éditeur, collection, année, numéro de la carte, nom, prénom, équipe, numéro du joueur, recrue (oui ou non), </w:t>
       </w:r>
       <w:r>
         <w:rPr>
@@ -1666,7 +1776,37 @@
         <w:rPr>
           <w:lang w:val="fr-FR"/>
         </w:rPr>
-        <w:t>numéroté (exemple la carte 225/300), la valeur en dollar canadien et l’état de la carte (impeccable, bonne, moyenne, passable ou piètre). On pourrait également insérer deux images par fichier ou par photo webcam, le devant et le derrière de la carte.</w:t>
+        <w:t>numérotation</w:t>
+      </w:r>
+      <w:r>
+        <w:rPr>
+          <w:lang w:val="fr-FR"/>
+        </w:rPr>
+        <w:t xml:space="preserve"> (exemple la carte 225/300), la valeur en dollar canadien et l’état de la carte (impeccable, bonne, moyenne, </w:t>
+      </w:r>
+      <w:r>
+        <w:rPr>
+          <w:lang w:val="fr-FR"/>
+        </w:rPr>
+        <w:t>passable ou p</w:t>
+      </w:r>
+      <w:r>
+        <w:rPr>
+          <w:lang w:val="fr-FR"/>
+        </w:rPr>
+        <w:t>iètre). On p</w:t>
+      </w:r>
+      <w:r>
+        <w:rPr>
+          <w:lang w:val="fr-FR"/>
+        </w:rPr>
+        <w:t>eut</w:t>
+      </w:r>
+      <w:r>
+        <w:rPr>
+          <w:lang w:val="fr-FR"/>
+        </w:rPr>
+        <w:t xml:space="preserve"> également insérer deux images par fichier ou par photo webcam, le devant et le derrière de la carte.</w:t>
       </w:r>
     </w:p>
     <w:p>
@@ -1680,13 +1820,37 @@
         <w:rPr>
           <w:lang w:val="fr-FR"/>
         </w:rPr>
-        <w:t>Le site est en français uniquement. La page d’accueil contiendrait les nouvelles cartes entrées.</w:t>
-      </w:r>
-      <w:r>
-        <w:rPr>
-          <w:lang w:val="fr-FR"/>
-        </w:rPr>
-        <w:t xml:space="preserve"> Il y a un administrateur unique qui reçoit un courriel lorsqu’une inscription a lieu et peut bann</w:t>
+        <w:t>Le site est en français uniquemen</w:t>
+      </w:r>
+      <w:r>
+        <w:rPr>
+          <w:lang w:val="fr-FR"/>
+        </w:rPr>
+        <w:t>t. La page d’accueil contien</w:t>
+      </w:r>
+      <w:r>
+        <w:rPr>
+          <w:lang w:val="fr-FR"/>
+        </w:rPr>
+        <w:t>t les nouvelles cartes entrées.</w:t>
+      </w:r>
+      <w:r>
+        <w:rPr>
+          <w:lang w:val="fr-FR"/>
+        </w:rPr>
+        <w:t xml:space="preserve"> Il y a un administrateur unique qui reçoit un courriel lorsqu’une inscription a lieu et </w:t>
+      </w:r>
+      <w:r>
+        <w:rPr>
+          <w:lang w:val="fr-FR"/>
+        </w:rPr>
+        <w:t xml:space="preserve">qui </w:t>
+      </w:r>
+      <w:r>
+        <w:rPr>
+          <w:lang w:val="fr-FR"/>
+        </w:rPr>
+        <w:t>peut bann</w:t>
       </w:r>
       <w:r>
         <w:rPr>
@@ -1721,7 +1885,19 @@
         <w:rPr>
           <w:lang w:val="fr-FR"/>
         </w:rPr>
-        <w:t>Un particulier passionné des cartes à collectionner à remarquer qu’il y avait peu d’outils pour informatiser ses cartes. Les outils existants sont trop généralistes et ne tiennent pas en compte les besoins spécifiques de chaque collection. Sans compter qu’il n’y a pas de site d’échange de carte en ligne.</w:t>
+        <w:t>Un particulier passio</w:t>
+      </w:r>
+      <w:r>
+        <w:rPr>
+          <w:lang w:val="fr-FR"/>
+        </w:rPr>
+        <w:t>nné des cartes à collectionner a remarqué</w:t>
+      </w:r>
+      <w:r>
+        <w:rPr>
+          <w:lang w:val="fr-FR"/>
+        </w:rPr>
+        <w:t xml:space="preserve"> qu’il y avait peu d’outils pour informatiser ses cartes. Les outils existants sont trop généralistes et ne tiennent pas en compte les besoins spécifiques de chaque collection. Sans compter qu’il n’y a pas de site d’échange de carte en ligne.</w:t>
       </w:r>
     </w:p>
     <w:p>
@@ -2321,7 +2497,31 @@
         <w:rPr>
           <w:lang w:val="fr-FR"/>
         </w:rPr>
-        <w:t>Plusieurs utilisateur peuvent être connecté en même temps et apporter des modifications à leur compte.</w:t>
+        <w:t>Plusieurs utilisateur</w:t>
+      </w:r>
+      <w:r>
+        <w:rPr>
+          <w:lang w:val="fr-FR"/>
+        </w:rPr>
+        <w:t>s</w:t>
+      </w:r>
+      <w:r>
+        <w:rPr>
+          <w:lang w:val="fr-FR"/>
+        </w:rPr>
+        <w:t xml:space="preserve"> peuvent être connecté</w:t>
+      </w:r>
+      <w:r>
+        <w:rPr>
+          <w:lang w:val="fr-FR"/>
+        </w:rPr>
+        <w:t>s</w:t>
+      </w:r>
+      <w:r>
+        <w:rPr>
+          <w:lang w:val="fr-FR"/>
+        </w:rPr>
+        <w:t xml:space="preserve"> en même temps et apporter des modifications à leur compte.</w:t>
       </w:r>
     </w:p>
     <w:p>
@@ -2481,24 +2681,6 @@
         <w:rPr>
           <w:lang w:val="fr-FR"/>
         </w:rPr>
-        <w:t>Base de données</w:t>
-      </w:r>
-    </w:p>
-    <w:p>
-      <w:pPr>
-        <w:pStyle w:val="Paragraphedeliste"/>
-        <w:numPr>
-          <w:ilvl w:val="0"/>
-          <w:numId w:val="10"/>
-        </w:numPr>
-        <w:rPr>
-          <w:lang w:val="fr-FR"/>
-        </w:rPr>
-      </w:pPr>
-      <w:r>
-        <w:rPr>
-          <w:lang w:val="fr-FR"/>
-        </w:rPr>
         <w:t>Les messages internes</w:t>
       </w:r>
     </w:p>
@@ -2584,7 +2766,19 @@
         <w:rPr>
           <w:lang w:val="fr-FR"/>
         </w:rPr>
-        <w:t>Le visiteur est un utilisateur qui peut consulter des fiches sans avoir à se connecter d’abord.</w:t>
+        <w:t xml:space="preserve">Le visiteur est un utilisateur qui peut consulter des fiches sans avoir </w:t>
+      </w:r>
+      <w:r>
+        <w:rPr>
+          <w:lang w:val="fr-FR"/>
+        </w:rPr>
+        <w:t>à se connecter</w:t>
+      </w:r>
+      <w:r>
+        <w:rPr>
+          <w:lang w:val="fr-FR"/>
+        </w:rPr>
+        <w:t>.</w:t>
       </w:r>
     </w:p>
     <w:p>
@@ -2610,7 +2804,19 @@
         <w:rPr>
           <w:lang w:val="fr-FR"/>
         </w:rPr>
-        <w:t>Un membre est un utilisateur qui doit se connecter. Après sa connexion, il peut gérer son compte à sa guise en plus de pouvoir commenter les fiches, etc.</w:t>
+        <w:t>Un membre est un utilisateur qui doit se connecter. Après sa connexion, il p</w:t>
+      </w:r>
+      <w:r>
+        <w:rPr>
+          <w:lang w:val="fr-FR"/>
+        </w:rPr>
+        <w:t>eut gérer son compte à sa guise, commenter des fiches, faire des offres et envoyer des messages privés aux autres membres</w:t>
+      </w:r>
+      <w:r>
+        <w:rPr>
+          <w:lang w:val="fr-FR"/>
+        </w:rPr>
+        <w:t>.</w:t>
       </w:r>
     </w:p>
     <w:p>
@@ -2636,7 +2842,13 @@
         <w:rPr>
           <w:lang w:val="fr-FR"/>
         </w:rPr>
-        <w:t>L’administrateur est un utilisateur qui peut bannir des membres.</w:t>
+        <w:t xml:space="preserve">L’administrateur est un utilisateur qui peut bannir </w:t>
+      </w:r>
+      <w:r>
+        <w:rPr>
+          <w:lang w:val="fr-FR"/>
+        </w:rPr>
+        <w:t>des membres, supprimer des commentaires et des fiches.</w:t>
       </w:r>
     </w:p>
     <w:p>
@@ -2837,7 +3049,15 @@
     </w:p>
     <w:p>
       <w:pPr>
-        <w:jc w:val="center"/>
+        <w:pStyle w:val="Titre3"/>
+        <w:rPr>
+          <w:lang w:val="fr-FR"/>
+        </w:rPr>
+      </w:pPr>
+    </w:p>
+    <w:p>
+      <w:pPr>
+        <w:pStyle w:val="Titre3"/>
         <w:rPr>
           <w:lang w:val="fr-FR"/>
         </w:rPr>
@@ -2848,10 +3068,10 @@
           <w:lang w:val="fr-CA" w:eastAsia="fr-CA"/>
         </w:rPr>
         <w:drawing>
-          <wp:inline distT="0" distB="0" distL="0" distR="0" wp14:anchorId="53DE2307" wp14:editId="77895361">
-            <wp:extent cx="6400800" cy="5029835"/>
-            <wp:effectExtent l="0" t="0" r="0" b="0"/>
-            <wp:docPr id="5" name="Image 5"/>
+          <wp:inline distT="0" distB="0" distL="0" distR="0" wp14:anchorId="7EA490B0" wp14:editId="3B658530">
+            <wp:extent cx="6362985" cy="5007935"/>
+            <wp:effectExtent l="0" t="0" r="0" b="2540"/>
+            <wp:docPr id="4" name="Image 4" descr="C:\Users\Usager\Documents\GitHub\HobbyCartes\analyse\diagramme de cas d'utilisation\visiteur.png"/>
             <wp:cNvGraphicFramePr>
               <a:graphicFrameLocks xmlns:a="http://schemas.openxmlformats.org/drawingml/2006/main" noChangeAspect="1"/>
             </wp:cNvGraphicFramePr>
@@ -2859,8 +3079,10 @@
               <a:graphicData uri="http://schemas.openxmlformats.org/drawingml/2006/picture">
                 <pic:pic xmlns:pic="http://schemas.openxmlformats.org/drawingml/2006/picture">
                   <pic:nvPicPr>
-                    <pic:cNvPr id="0" name="visiteur.png"/>
-                    <pic:cNvPicPr/>
+                    <pic:cNvPr id="0" name="Picture 2" descr="C:\Users\Usager\Documents\GitHub\HobbyCartes\analyse\diagramme de cas d'utilisation\visiteur.png"/>
+                    <pic:cNvPicPr>
+                      <a:picLocks noChangeAspect="1" noChangeArrowheads="1"/>
+                    </pic:cNvPicPr>
                   </pic:nvPicPr>
                   <pic:blipFill>
                     <a:blip r:embed="rId13">
@@ -2870,18 +3092,23 @@
                         </a:ext>
                       </a:extLst>
                     </a:blip>
+                    <a:srcRect/>
                     <a:stretch>
                       <a:fillRect/>
                     </a:stretch>
                   </pic:blipFill>
-                  <pic:spPr>
+                  <pic:spPr bwMode="auto">
                     <a:xfrm>
                       <a:off x="0" y="0"/>
-                      <a:ext cx="6400800" cy="5029835"/>
+                      <a:ext cx="6367504" cy="5011492"/>
                     </a:xfrm>
                     <a:prstGeom prst="rect">
                       <a:avLst/>
                     </a:prstGeom>
+                    <a:noFill/>
+                    <a:ln>
+                      <a:noFill/>
+                    </a:ln>
                   </pic:spPr>
                 </pic:pic>
               </a:graphicData>
@@ -2889,22 +3116,6 @@
           </wp:inline>
         </w:drawing>
       </w:r>
-      <w:bookmarkStart w:id="14" w:name="_GoBack"/>
-      <w:bookmarkEnd w:id="14"/>
-    </w:p>
-    <w:p>
-      <w:pPr>
-        <w:spacing w:before="0" w:after="0" w:line="240" w:lineRule="auto"/>
-        <w:rPr>
-          <w:lang w:val="fr-FR"/>
-        </w:rPr>
-      </w:pPr>
-      <w:r>
-        <w:rPr>
-          <w:lang w:val="fr-FR"/>
-        </w:rPr>
-        <w:br w:type="page"/>
-      </w:r>
     </w:p>
     <w:p>
       <w:pPr>
@@ -2913,7 +3124,71 @@
           <w:lang w:val="fr-FR"/>
         </w:rPr>
       </w:pPr>
-      <w:bookmarkStart w:id="15" w:name="_Toc333910299"/>
+      <w:bookmarkStart w:id="14" w:name="_Toc333910299"/>
+    </w:p>
+    <w:p>
+      <w:pPr>
+        <w:pStyle w:val="Titre3"/>
+        <w:rPr>
+          <w:lang w:val="fr-FR"/>
+        </w:rPr>
+      </w:pPr>
+    </w:p>
+    <w:p>
+      <w:pPr>
+        <w:pStyle w:val="Titre3"/>
+        <w:rPr>
+          <w:lang w:val="fr-FR"/>
+        </w:rPr>
+      </w:pPr>
+    </w:p>
+    <w:p>
+      <w:pPr>
+        <w:pStyle w:val="Titre3"/>
+        <w:rPr>
+          <w:lang w:val="fr-FR"/>
+        </w:rPr>
+      </w:pPr>
+    </w:p>
+    <w:p>
+      <w:pPr>
+        <w:pStyle w:val="Titre3"/>
+        <w:rPr>
+          <w:lang w:val="fr-FR"/>
+        </w:rPr>
+      </w:pPr>
+    </w:p>
+    <w:p>
+      <w:pPr>
+        <w:pStyle w:val="Titre3"/>
+        <w:rPr>
+          <w:lang w:val="fr-FR"/>
+        </w:rPr>
+      </w:pPr>
+    </w:p>
+    <w:p>
+      <w:pPr>
+        <w:pStyle w:val="Titre3"/>
+        <w:rPr>
+          <w:lang w:val="fr-FR"/>
+        </w:rPr>
+      </w:pPr>
+    </w:p>
+    <w:p>
+      <w:pPr>
+        <w:pStyle w:val="Titre3"/>
+        <w:rPr>
+          <w:lang w:val="fr-FR"/>
+        </w:rPr>
+      </w:pPr>
+    </w:p>
+    <w:p>
+      <w:pPr>
+        <w:pStyle w:val="Titre3"/>
+        <w:rPr>
+          <w:lang w:val="fr-FR"/>
+        </w:rPr>
+      </w:pPr>
       <w:r>
         <w:rPr>
           <w:lang w:val="fr-FR"/>
@@ -2921,7 +3196,7 @@
         <w:lastRenderedPageBreak/>
         <w:t>Membre</w:t>
       </w:r>
-      <w:bookmarkEnd w:id="15"/>
+      <w:bookmarkEnd w:id="14"/>
     </w:p>
     <w:p>
       <w:pPr>
@@ -2936,18 +3211,10 @@
           <w:lang w:val="fr-CA" w:eastAsia="fr-CA"/>
         </w:rPr>
         <w:drawing>
-          <wp:anchor distT="0" distB="0" distL="114300" distR="114300" simplePos="0" relativeHeight="251660288" behindDoc="0" locked="0" layoutInCell="1" allowOverlap="1" wp14:anchorId="44D4CCC2" wp14:editId="57E05F28">
-            <wp:simplePos x="0" y="0"/>
-            <wp:positionH relativeFrom="column">
-              <wp:posOffset>0</wp:posOffset>
-            </wp:positionH>
-            <wp:positionV relativeFrom="line">
-              <wp:posOffset>377190</wp:posOffset>
-            </wp:positionV>
-            <wp:extent cx="5924550" cy="6467475"/>
-            <wp:effectExtent l="0" t="0" r="0" b="9525"/>
-            <wp:wrapTopAndBottom/>
-            <wp:docPr id="1" name="Picture 1"/>
+          <wp:inline distT="0" distB="0" distL="0" distR="0" wp14:anchorId="540BBC22" wp14:editId="57524D3B">
+            <wp:extent cx="5911850" cy="6454140"/>
+            <wp:effectExtent l="0" t="0" r="0" b="3810"/>
+            <wp:docPr id="6" name="Image 6" descr="C:\Users\Usager\Documents\GitHub\HobbyCartes\analyse\diagramme de cas d'utilisation\membre.png"/>
             <wp:cNvGraphicFramePr>
               <a:graphicFrameLocks xmlns:a="http://schemas.openxmlformats.org/drawingml/2006/main" noChangeAspect="1"/>
             </wp:cNvGraphicFramePr>
@@ -2955,8 +3222,10 @@
               <a:graphicData uri="http://schemas.openxmlformats.org/drawingml/2006/picture">
                 <pic:pic xmlns:pic="http://schemas.openxmlformats.org/drawingml/2006/picture">
                   <pic:nvPicPr>
-                    <pic:cNvPr id="1" name="membre.png"/>
-                    <pic:cNvPicPr/>
+                    <pic:cNvPr id="0" name="Picture 3" descr="C:\Users\Usager\Documents\GitHub\HobbyCartes\analyse\diagramme de cas d'utilisation\membre.png"/>
+                    <pic:cNvPicPr>
+                      <a:picLocks noChangeAspect="1" noChangeArrowheads="1"/>
+                    </pic:cNvPicPr>
                   </pic:nvPicPr>
                   <pic:blipFill>
                     <a:blip r:embed="rId14">
@@ -2966,23 +3235,28 @@
                         </a:ext>
                       </a:extLst>
                     </a:blip>
+                    <a:srcRect/>
                     <a:stretch>
                       <a:fillRect/>
                     </a:stretch>
                   </pic:blipFill>
-                  <pic:spPr>
+                  <pic:spPr bwMode="auto">
                     <a:xfrm>
                       <a:off x="0" y="0"/>
-                      <a:ext cx="5924550" cy="6467475"/>
+                      <a:ext cx="5911850" cy="6454140"/>
                     </a:xfrm>
                     <a:prstGeom prst="rect">
                       <a:avLst/>
                     </a:prstGeom>
+                    <a:noFill/>
+                    <a:ln>
+                      <a:noFill/>
+                    </a:ln>
                   </pic:spPr>
                 </pic:pic>
               </a:graphicData>
             </a:graphic>
-          </wp:anchor>
+          </wp:inline>
         </w:drawing>
       </w:r>
     </w:p>
@@ -3004,31 +3278,59 @@
     </w:p>
     <w:p>
       <w:pPr>
+        <w:rPr>
+          <w:lang w:val="fr-FR"/>
+        </w:rPr>
+      </w:pPr>
+    </w:p>
+    <w:p>
+      <w:pPr>
+        <w:rPr>
+          <w:lang w:val="fr-FR"/>
+        </w:rPr>
+      </w:pPr>
+    </w:p>
+    <w:p>
+      <w:pPr>
         <w:pStyle w:val="Titre3"/>
         <w:rPr>
           <w:lang w:val="fr-FR"/>
         </w:rPr>
       </w:pPr>
-      <w:bookmarkStart w:id="16" w:name="_Toc333910300"/>
+      <w:bookmarkStart w:id="15" w:name="_Toc333910300"/>
+      <w:r>
+        <w:rPr>
+          <w:lang w:val="fr-FR"/>
+        </w:rPr>
+        <w:lastRenderedPageBreak/>
+        <w:t>Administrateur</w:t>
+      </w:r>
+      <w:bookmarkEnd w:id="15"/>
+    </w:p>
+    <w:p>
+      <w:pPr>
+        <w:rPr>
+          <w:lang w:val="fr-FR"/>
+        </w:rPr>
+      </w:pPr>
+    </w:p>
+    <w:p>
+      <w:pPr>
+        <w:jc w:val="center"/>
+        <w:rPr>
+          <w:lang w:val="fr-FR"/>
+        </w:rPr>
+      </w:pPr>
       <w:r>
         <w:rPr>
           <w:noProof/>
           <w:lang w:val="fr-CA" w:eastAsia="fr-CA"/>
         </w:rPr>
-        <w:lastRenderedPageBreak/>
         <w:drawing>
-          <wp:anchor distT="0" distB="0" distL="114300" distR="114300" simplePos="0" relativeHeight="251657216" behindDoc="0" locked="0" layoutInCell="1" allowOverlap="1" wp14:anchorId="0DBB5DE4" wp14:editId="63A49289">
-            <wp:simplePos x="0" y="0"/>
-            <wp:positionH relativeFrom="column">
-              <wp:posOffset>0</wp:posOffset>
-            </wp:positionH>
-            <wp:positionV relativeFrom="line">
-              <wp:posOffset>453390</wp:posOffset>
-            </wp:positionV>
-            <wp:extent cx="6219825" cy="2638425"/>
-            <wp:effectExtent l="0" t="0" r="9525" b="9525"/>
-            <wp:wrapTopAndBottom/>
-            <wp:docPr id="2" name="Picture 2"/>
+          <wp:inline distT="0" distB="0" distL="0" distR="0" wp14:anchorId="3BF48EAF" wp14:editId="30129106">
+            <wp:extent cx="6082030" cy="2626360"/>
+            <wp:effectExtent l="0" t="0" r="0" b="2540"/>
+            <wp:docPr id="9" name="Image 9" descr="C:\Users\Usager\Documents\GitHub\HobbyCartes\analyse\diagramme de cas d'utilisation\administrateur.png"/>
             <wp:cNvGraphicFramePr>
               <a:graphicFrameLocks xmlns:a="http://schemas.openxmlformats.org/drawingml/2006/main" noChangeAspect="1"/>
             </wp:cNvGraphicFramePr>
@@ -3036,8 +3338,10 @@
               <a:graphicData uri="http://schemas.openxmlformats.org/drawingml/2006/picture">
                 <pic:pic xmlns:pic="http://schemas.openxmlformats.org/drawingml/2006/picture">
                   <pic:nvPicPr>
-                    <pic:cNvPr id="2" name="administrateur.png"/>
-                    <pic:cNvPicPr/>
+                    <pic:cNvPr id="0" name="Picture 5" descr="C:\Users\Usager\Documents\GitHub\HobbyCartes\analyse\diagramme de cas d'utilisation\administrateur.png"/>
+                    <pic:cNvPicPr>
+                      <a:picLocks noChangeAspect="1" noChangeArrowheads="1"/>
+                    </pic:cNvPicPr>
                   </pic:nvPicPr>
                   <pic:blipFill>
                     <a:blip r:embed="rId15">
@@ -3047,58 +3351,70 @@
                         </a:ext>
                       </a:extLst>
                     </a:blip>
+                    <a:srcRect/>
                     <a:stretch>
                       <a:fillRect/>
                     </a:stretch>
                   </pic:blipFill>
-                  <pic:spPr>
+                  <pic:spPr bwMode="auto">
                     <a:xfrm>
                       <a:off x="0" y="0"/>
-                      <a:ext cx="6219825" cy="2638425"/>
+                      <a:ext cx="6082030" cy="2626360"/>
                     </a:xfrm>
                     <a:prstGeom prst="rect">
                       <a:avLst/>
                     </a:prstGeom>
+                    <a:noFill/>
+                    <a:ln>
+                      <a:noFill/>
+                    </a:ln>
                   </pic:spPr>
                 </pic:pic>
               </a:graphicData>
             </a:graphic>
-            <wp14:sizeRelH relativeFrom="margin">
-              <wp14:pctWidth>0</wp14:pctWidth>
-            </wp14:sizeRelH>
-          </wp:anchor>
+          </wp:inline>
         </w:drawing>
       </w:r>
-      <w:r>
-        <w:rPr>
-          <w:lang w:val="fr-FR"/>
-        </w:rPr>
-        <w:t>Administrateur</w:t>
+    </w:p>
+    <w:p>
+      <w:pPr>
+        <w:pStyle w:val="Titre3"/>
+        <w:rPr>
+          <w:lang w:val="fr-FR"/>
+        </w:rPr>
+      </w:pPr>
+      <w:bookmarkStart w:id="16" w:name="_Toc333910301"/>
+    </w:p>
+    <w:p>
+      <w:pPr>
+        <w:pStyle w:val="Titre3"/>
+        <w:rPr>
+          <w:lang w:val="fr-FR"/>
+        </w:rPr>
+      </w:pPr>
+    </w:p>
+    <w:p>
+      <w:pPr>
+        <w:pStyle w:val="Titre3"/>
+        <w:rPr>
+          <w:lang w:val="fr-FR"/>
+        </w:rPr>
+      </w:pPr>
+      <w:r>
+        <w:rPr>
+          <w:lang w:val="fr-FR"/>
+        </w:rPr>
+        <w:t>Connexion</w:t>
       </w:r>
       <w:bookmarkEnd w:id="16"/>
     </w:p>
     <w:p>
       <w:pPr>
-        <w:jc w:val="center"/>
-        <w:rPr>
-          <w:lang w:val="fr-FR"/>
-        </w:rPr>
-      </w:pPr>
-    </w:p>
-    <w:p>
-      <w:pPr>
-        <w:pStyle w:val="Titre3"/>
-        <w:rPr>
-          <w:lang w:val="fr-FR"/>
-        </w:rPr>
-      </w:pPr>
-      <w:bookmarkStart w:id="17" w:name="_Toc333910301"/>
-      <w:r>
-        <w:rPr>
-          <w:lang w:val="fr-FR"/>
-        </w:rPr>
-        <w:t>Connexion</w:t>
-      </w:r>
+        <w:rPr>
+          <w:lang w:val="fr-FR"/>
+        </w:rPr>
+      </w:pPr>
+      <w:bookmarkStart w:id="17" w:name="_GoBack"/>
       <w:bookmarkEnd w:id="17"/>
     </w:p>
     <w:p>
@@ -3334,10 +3650,10 @@
                 <v:path o:extrusionok="f" gradientshapeok="t" o:connecttype="rect"/>
                 <o:lock v:ext="edit" aspectratio="t"/>
               </v:shapetype>
-              <v:shape id="_x0000_i1025" type="#_x0000_t75" style="width:146.35pt;height:41.15pt" o:ole="">
+              <v:shape id="_x0000_i1025" type="#_x0000_t75" style="width:146.5pt;height:41pt" o:ole="">
                 <v:imagedata r:id="rId1" o:title=""/>
               </v:shape>
-              <o:OLEObject Type="Embed" ProgID="PBrush" ShapeID="_x0000_i1025" DrawAspect="Content" ObjectID="_1407661791" r:id="rId2"/>
+              <o:OLEObject Type="Embed" ProgID="PBrush" ShapeID="_x0000_i1025" DrawAspect="Content" ObjectID="_1408790262" r:id="rId2"/>
             </w:object>
           </w:r>
           <w:r>
@@ -3420,7 +3736,7 @@
               <w:color w:val="F95F56"/>
               <w:lang w:val="fr-FR"/>
             </w:rPr>
-            <w:t>2</w:t>
+            <w:t>9</w:t>
           </w:r>
           <w:r>
             <w:rPr>
@@ -6352,12 +6668,11 @@
     <w:sig w:usb0="00000287" w:usb1="00000000" w:usb2="00000000" w:usb3="00000000" w:csb0="0000009F" w:csb1="00000000"/>
   </w:font>
   <w:font w:name="Tahoma">
-    <w:panose1 w:val="00000000000000000000"/>
+    <w:panose1 w:val="020B0604030504040204"/>
     <w:charset w:val="00"/>
     <w:family w:val="swiss"/>
-    <w:notTrueType/>
     <w:pitch w:val="variable"/>
-    <w:sig w:usb0="00000003" w:usb1="00000000" w:usb2="00000000" w:usb3="00000000" w:csb0="00000001" w:csb1="00000000"/>
+    <w:sig w:usb0="E1002EFF" w:usb1="C000605B" w:usb2="00000029" w:usb3="00000000" w:csb0="000101FF" w:csb1="00000000"/>
   </w:font>
   <w:font w:name="Calibri">
     <w:panose1 w:val="020F0502020204030204"/>
@@ -6423,6 +6738,7 @@
   <w:rsids>
     <w:rsidRoot w:val="00E362F8"/>
     <w:rsid w:val="001F4627"/>
+    <w:rsid w:val="004349F4"/>
     <w:rsid w:val="00565C15"/>
     <w:rsid w:val="008002C4"/>
     <w:rsid w:val="008376BB"/>
@@ -7151,7 +7467,7 @@
 </file>
 
 <file path=customXml/itemProps2.xml><?xml version="1.0" encoding="utf-8"?>
-<ds:datastoreItem xmlns:ds="http://schemas.openxmlformats.org/officeDocument/2006/customXml" ds:itemID="{AD71B88D-A186-40F2-947A-96273C448191}">
+<ds:datastoreItem xmlns:ds="http://schemas.openxmlformats.org/officeDocument/2006/customXml" ds:itemID="{91703755-204A-43CA-82AE-E300FBE5D0C9}">
   <ds:schemaRefs>
     <ds:schemaRef ds:uri="http://schemas.openxmlformats.org/officeDocument/2006/bibliography"/>
   </ds:schemaRefs>

--- a/analyse/Cahier de charge.docx
+++ b/analyse/Cahier de charge.docx
@@ -9,6 +9,8 @@
           <w:lang w:val="fr-FR"/>
         </w:rPr>
       </w:pPr>
+      <w:bookmarkStart w:id="0" w:name="_GoBack"/>
+      <w:bookmarkEnd w:id="0"/>
       <w:r>
         <w:rPr>
           <w:noProof/>
@@ -278,7 +280,23 @@
               <w:rStyle w:val="Textedelespacerserv"/>
               <w:lang w:val="fr-FR"/>
             </w:rPr>
-            <w:t>Jean-François Collin, Charles Levesque et Loïc Vial</w:t>
+            <w:t xml:space="preserve">Jean-François </w:t>
+          </w:r>
+          <w:proofErr w:type="spellStart"/>
+          <w:r>
+            <w:rPr>
+              <w:rStyle w:val="Textedelespacerserv"/>
+              <w:lang w:val="fr-FR"/>
+            </w:rPr>
+            <w:t>Collin</w:t>
+          </w:r>
+          <w:proofErr w:type="spellEnd"/>
+          <w:r>
+            <w:rPr>
+              <w:rStyle w:val="Textedelespacerserv"/>
+              <w:lang w:val="fr-FR"/>
+            </w:rPr>
+            <w:t>, Charles Levesque et Loïc Vial</w:t>
           </w:r>
         </w:sdtContent>
       </w:sdt>
@@ -352,7 +370,7 @@
             </w:rPr>
             <w:t>c_levesque@live.ca</w:t>
           </w:r>
-          <w:bookmarkStart w:id="0" w:name="_Toc291846939"/>
+          <w:bookmarkStart w:id="1" w:name="_Toc291846939"/>
         </w:sdtContent>
       </w:sdt>
       <w:r>
@@ -361,7 +379,7 @@
         </w:rPr>
         <w:br w:type="page"/>
       </w:r>
-      <w:bookmarkEnd w:id="0"/>
+      <w:bookmarkEnd w:id="1"/>
     </w:p>
     <w:sdt>
       <w:sdtPr>
@@ -1477,8 +1495,8 @@
           <w:lang w:val="fr-FR"/>
         </w:rPr>
       </w:pPr>
-      <w:bookmarkStart w:id="1" w:name="_Toc291846940"/>
-      <w:bookmarkStart w:id="2" w:name="_Toc333910287"/>
+      <w:bookmarkStart w:id="2" w:name="_Toc291846940"/>
+      <w:bookmarkStart w:id="3" w:name="_Toc333910287"/>
       <w:r>
         <w:rPr>
           <w:lang w:val="fr-FR"/>
@@ -1486,8 +1504,8 @@
         <w:lastRenderedPageBreak/>
         <w:t>Dossier d’analyse des besoins</w:t>
       </w:r>
-      <w:bookmarkEnd w:id="1"/>
       <w:bookmarkEnd w:id="2"/>
+      <w:bookmarkEnd w:id="3"/>
     </w:p>
     <w:p>
       <w:pPr>
@@ -1503,14 +1521,14 @@
           <w:lang w:val="fr-FR"/>
         </w:rPr>
       </w:pPr>
-      <w:bookmarkStart w:id="3" w:name="_Toc333910288"/>
+      <w:bookmarkStart w:id="4" w:name="_Toc333910288"/>
       <w:r>
         <w:rPr>
           <w:lang w:val="fr-FR"/>
         </w:rPr>
         <w:t>Présentation du domaine</w:t>
       </w:r>
-      <w:bookmarkEnd w:id="3"/>
+      <w:bookmarkEnd w:id="4"/>
     </w:p>
     <w:p>
       <w:pPr>
@@ -1519,14 +1537,14 @@
           <w:lang w:val="fr-FR"/>
         </w:rPr>
       </w:pPr>
-      <w:bookmarkStart w:id="4" w:name="_Toc333910289"/>
+      <w:bookmarkStart w:id="5" w:name="_Toc333910289"/>
       <w:r>
         <w:rPr>
           <w:lang w:val="fr-FR"/>
         </w:rPr>
         <w:t>Objectif général</w:t>
       </w:r>
-      <w:bookmarkEnd w:id="4"/>
+      <w:bookmarkEnd w:id="5"/>
     </w:p>
     <w:p>
       <w:pPr>
@@ -1548,14 +1566,14 @@
           <w:lang w:val="fr-FR"/>
         </w:rPr>
       </w:pPr>
-      <w:bookmarkStart w:id="5" w:name="_Toc333910290"/>
+      <w:bookmarkStart w:id="6" w:name="_Toc333910290"/>
       <w:r>
         <w:rPr>
           <w:lang w:val="fr-FR"/>
         </w:rPr>
         <w:t>Objectifs spécifiques</w:t>
       </w:r>
-      <w:bookmarkEnd w:id="5"/>
+      <w:bookmarkEnd w:id="6"/>
     </w:p>
     <w:p>
       <w:pPr>
@@ -1866,14 +1884,14 @@
           <w:lang w:val="fr-FR"/>
         </w:rPr>
       </w:pPr>
-      <w:bookmarkStart w:id="6" w:name="_Toc333910291"/>
+      <w:bookmarkStart w:id="7" w:name="_Toc333910291"/>
       <w:r>
         <w:rPr>
           <w:lang w:val="fr-FR"/>
         </w:rPr>
         <w:t>Contexte du système</w:t>
       </w:r>
-      <w:bookmarkEnd w:id="6"/>
+      <w:bookmarkEnd w:id="7"/>
     </w:p>
     <w:p>
       <w:pPr>
@@ -1907,14 +1925,14 @@
           <w:lang w:val="fr-FR"/>
         </w:rPr>
       </w:pPr>
-      <w:bookmarkStart w:id="7" w:name="_Toc333910292"/>
+      <w:bookmarkStart w:id="8" w:name="_Toc333910292"/>
       <w:r>
         <w:rPr>
           <w:lang w:val="fr-FR"/>
         </w:rPr>
         <w:t>Exigences fonctionnelles</w:t>
       </w:r>
-      <w:bookmarkEnd w:id="7"/>
+      <w:bookmarkEnd w:id="8"/>
     </w:p>
     <w:p>
       <w:pPr>
@@ -2449,14 +2467,14 @@
           <w:lang w:val="fr-FR"/>
         </w:rPr>
       </w:pPr>
-      <w:bookmarkStart w:id="8" w:name="_Toc333910293"/>
+      <w:bookmarkStart w:id="9" w:name="_Toc333910293"/>
       <w:r>
         <w:rPr>
           <w:lang w:val="fr-FR"/>
         </w:rPr>
         <w:t>Exigences non-fonctionnelles</w:t>
       </w:r>
-      <w:bookmarkEnd w:id="8"/>
+      <w:bookmarkEnd w:id="9"/>
     </w:p>
     <w:p>
       <w:pPr>
@@ -2567,14 +2585,14 @@
           <w:lang w:val="fr-FR"/>
         </w:rPr>
       </w:pPr>
-      <w:bookmarkStart w:id="9" w:name="_Toc333910294"/>
+      <w:bookmarkStart w:id="10" w:name="_Toc333910294"/>
       <w:r>
         <w:rPr>
           <w:lang w:val="fr-FR"/>
         </w:rPr>
         <w:t>Objets métiers</w:t>
       </w:r>
-      <w:bookmarkEnd w:id="9"/>
+      <w:bookmarkEnd w:id="10"/>
     </w:p>
     <w:p>
       <w:pPr>
@@ -2705,7 +2723,7 @@
           <w:lang w:val="fr-FR"/>
         </w:rPr>
       </w:pPr>
-      <w:bookmarkStart w:id="10" w:name="_Toc333910295"/>
+      <w:bookmarkStart w:id="11" w:name="_Toc333910295"/>
       <w:r>
         <w:rPr>
           <w:lang w:val="fr-FR"/>
@@ -2725,7 +2743,7 @@
         </w:rPr>
         <w:t xml:space="preserve"> de cas d’utilisation</w:t>
       </w:r>
-      <w:bookmarkEnd w:id="10"/>
+      <w:bookmarkEnd w:id="11"/>
     </w:p>
     <w:p>
       <w:pPr>
@@ -2734,14 +2752,14 @@
           <w:lang w:val="fr-FR"/>
         </w:rPr>
       </w:pPr>
-      <w:bookmarkStart w:id="11" w:name="_Toc333910296"/>
+      <w:bookmarkStart w:id="12" w:name="_Toc333910296"/>
       <w:r>
         <w:rPr>
           <w:lang w:val="fr-FR"/>
         </w:rPr>
         <w:t>Description des acteurs</w:t>
       </w:r>
-      <w:bookmarkEnd w:id="11"/>
+      <w:bookmarkEnd w:id="12"/>
     </w:p>
     <w:p>
       <w:pPr>
@@ -2944,7 +2962,7 @@
           <w:lang w:val="fr-FR"/>
         </w:rPr>
       </w:pPr>
-      <w:bookmarkStart w:id="12" w:name="_Toc333910297"/>
+      <w:bookmarkStart w:id="13" w:name="_Toc333910297"/>
       <w:r>
         <w:rPr>
           <w:lang w:val="fr-FR"/>
@@ -2952,7 +2970,7 @@
         <w:lastRenderedPageBreak/>
         <w:t>Vue des paquetages</w:t>
       </w:r>
-      <w:bookmarkEnd w:id="12"/>
+      <w:bookmarkEnd w:id="13"/>
     </w:p>
     <w:p>
       <w:pPr>
@@ -3037,7 +3055,7 @@
           <w:lang w:val="fr-FR"/>
         </w:rPr>
       </w:pPr>
-      <w:bookmarkStart w:id="13" w:name="_Toc333910298"/>
+      <w:bookmarkStart w:id="14" w:name="_Toc333910298"/>
       <w:r>
         <w:rPr>
           <w:lang w:val="fr-FR"/>
@@ -3045,7 +3063,7 @@
         <w:lastRenderedPageBreak/>
         <w:t>Visiteur</w:t>
       </w:r>
-      <w:bookmarkEnd w:id="13"/>
+      <w:bookmarkEnd w:id="14"/>
     </w:p>
     <w:p>
       <w:pPr>
@@ -3124,7 +3142,7 @@
           <w:lang w:val="fr-FR"/>
         </w:rPr>
       </w:pPr>
-      <w:bookmarkStart w:id="14" w:name="_Toc333910299"/>
+      <w:bookmarkStart w:id="15" w:name="_Toc333910299"/>
     </w:p>
     <w:p>
       <w:pPr>
@@ -3196,7 +3214,7 @@
         <w:lastRenderedPageBreak/>
         <w:t>Membre</w:t>
       </w:r>
-      <w:bookmarkEnd w:id="14"/>
+      <w:bookmarkEnd w:id="15"/>
     </w:p>
     <w:p>
       <w:pPr>
@@ -3297,7 +3315,7 @@
           <w:lang w:val="fr-FR"/>
         </w:rPr>
       </w:pPr>
-      <w:bookmarkStart w:id="15" w:name="_Toc333910300"/>
+      <w:bookmarkStart w:id="16" w:name="_Toc333910300"/>
       <w:r>
         <w:rPr>
           <w:lang w:val="fr-FR"/>
@@ -3305,7 +3323,7 @@
         <w:lastRenderedPageBreak/>
         <w:t>Administrateur</w:t>
       </w:r>
-      <w:bookmarkEnd w:id="15"/>
+      <w:bookmarkEnd w:id="16"/>
     </w:p>
     <w:p>
       <w:pPr>
@@ -3383,7 +3401,7 @@
           <w:lang w:val="fr-FR"/>
         </w:rPr>
       </w:pPr>
-      <w:bookmarkStart w:id="16" w:name="_Toc333910301"/>
+      <w:bookmarkStart w:id="17" w:name="_Toc333910301"/>
     </w:p>
     <w:p>
       <w:pPr>
@@ -3406,16 +3424,14 @@
         </w:rPr>
         <w:t>Connexion</w:t>
       </w:r>
-      <w:bookmarkEnd w:id="16"/>
-    </w:p>
-    <w:p>
-      <w:pPr>
-        <w:rPr>
-          <w:lang w:val="fr-FR"/>
-        </w:rPr>
-      </w:pPr>
-      <w:bookmarkStart w:id="17" w:name="_GoBack"/>
       <w:bookmarkEnd w:id="17"/>
+    </w:p>
+    <w:p>
+      <w:pPr>
+        <w:rPr>
+          <w:lang w:val="fr-FR"/>
+        </w:rPr>
+      </w:pPr>
     </w:p>
     <w:p>
       <w:pPr>
@@ -3653,7 +3669,7 @@
               <v:shape id="_x0000_i1025" type="#_x0000_t75" style="width:146.5pt;height:41pt" o:ole="">
                 <v:imagedata r:id="rId1" o:title=""/>
               </v:shape>
-              <o:OLEObject Type="Embed" ProgID="PBrush" ShapeID="_x0000_i1025" DrawAspect="Content" ObjectID="_1408790262" r:id="rId2"/>
+              <o:OLEObject Type="Embed" ProgID="PBrush" ShapeID="_x0000_i1025" DrawAspect="Content" ObjectID="_1408791529" r:id="rId2"/>
             </w:object>
           </w:r>
           <w:r>
@@ -3736,7 +3752,7 @@
               <w:color w:val="F95F56"/>
               <w:lang w:val="fr-FR"/>
             </w:rPr>
-            <w:t>9</w:t>
+            <w:t>2</w:t>
           </w:r>
           <w:r>
             <w:rPr>
@@ -6671,8 +6687,9 @@
     <w:panose1 w:val="020B0604030504040204"/>
     <w:charset w:val="00"/>
     <w:family w:val="swiss"/>
+    <w:notTrueType/>
     <w:pitch w:val="variable"/>
-    <w:sig w:usb0="E1002EFF" w:usb1="C000605B" w:usb2="00000029" w:usb3="00000000" w:csb0="000101FF" w:csb1="00000000"/>
+    <w:sig w:usb0="00000003" w:usb1="00000000" w:usb2="00000000" w:usb3="00000000" w:csb0="00000001" w:csb1="00000000"/>
   </w:font>
   <w:font w:name="Calibri">
     <w:panose1 w:val="020F0502020204030204"/>
@@ -6745,6 +6762,7 @@
     <w:rsid w:val="00924531"/>
     <w:rsid w:val="00E25C85"/>
     <w:rsid w:val="00E362F8"/>
+    <w:rsid w:val="00F570B0"/>
   </w:rsids>
   <m:mathPr>
     <m:mathFont m:val="Cambria Math"/>
@@ -7467,7 +7485,7 @@
 </file>
 
 <file path=customXml/itemProps2.xml><?xml version="1.0" encoding="utf-8"?>
-<ds:datastoreItem xmlns:ds="http://schemas.openxmlformats.org/officeDocument/2006/customXml" ds:itemID="{91703755-204A-43CA-82AE-E300FBE5D0C9}">
+<ds:datastoreItem xmlns:ds="http://schemas.openxmlformats.org/officeDocument/2006/customXml" ds:itemID="{3C36CAAF-0AFB-48F0-8F77-7594C155F216}">
   <ds:schemaRefs>
     <ds:schemaRef ds:uri="http://schemas.openxmlformats.org/officeDocument/2006/bibliography"/>
   </ds:schemaRefs>

--- a/analyse/Cahier de charge.docx
+++ b/analyse/Cahier de charge.docx
@@ -1,6 +1,6 @@
 
 <file path=word/document.xml><?xml version="1.0" encoding="utf-8"?>
-<w:document xmlns:wpc="http://schemas.microsoft.com/office/word/2010/wordprocessingCanvas" xmlns:mc="http://schemas.openxmlformats.org/markup-compatibility/2006" xmlns:o="urn:schemas-microsoft-com:office:office" xmlns:r="http://schemas.openxmlformats.org/officeDocument/2006/relationships" xmlns:m="http://schemas.openxmlformats.org/officeDocument/2006/math" xmlns:v="urn:schemas-microsoft-com:vml" xmlns:wp14="http://schemas.microsoft.com/office/word/2010/wordprocessingDrawing" xmlns:wp="http://schemas.openxmlformats.org/drawingml/2006/wordprocessingDrawing" xmlns:w10="urn:schemas-microsoft-com:office:word" xmlns:w="http://schemas.openxmlformats.org/wordprocessingml/2006/main" xmlns:w14="http://schemas.microsoft.com/office/word/2010/wordml" xmlns:wpg="http://schemas.microsoft.com/office/word/2010/wordprocessingGroup" xmlns:wpi="http://schemas.microsoft.com/office/word/2010/wordprocessingInk" xmlns:wne="http://schemas.microsoft.com/office/word/2006/wordml" xmlns:wps="http://schemas.microsoft.com/office/word/2010/wordprocessingShape" mc:Ignorable="w14 wp14">
+<w:document xmlns:wpc="http://schemas.microsoft.com/office/word/2010/wordprocessingCanvas" xmlns:mo="http://schemas.microsoft.com/office/mac/office/2008/main" xmlns:mc="http://schemas.openxmlformats.org/markup-compatibility/2006" xmlns:mv="urn:schemas-microsoft-com:mac:vml" xmlns:o="urn:schemas-microsoft-com:office:office" xmlns:r="http://schemas.openxmlformats.org/officeDocument/2006/relationships" xmlns:m="http://schemas.openxmlformats.org/officeDocument/2006/math" xmlns:v="urn:schemas-microsoft-com:vml" xmlns:wp14="http://schemas.microsoft.com/office/word/2010/wordprocessingDrawing" xmlns:wp="http://schemas.openxmlformats.org/drawingml/2006/wordprocessingDrawing" xmlns:w10="urn:schemas-microsoft-com:office:word" xmlns:w="http://schemas.openxmlformats.org/wordprocessingml/2006/main" xmlns:w14="http://schemas.microsoft.com/office/word/2010/wordml" xmlns:wpg="http://schemas.microsoft.com/office/word/2010/wordprocessingGroup" xmlns:wpi="http://schemas.microsoft.com/office/word/2010/wordprocessingInk" xmlns:wne="http://schemas.microsoft.com/office/word/2006/wordml" xmlns:wps="http://schemas.microsoft.com/office/word/2010/wordprocessingShape" mc:Ignorable="w14 wp14">
   <w:body>
     <w:p>
       <w:pPr>
@@ -9,8 +9,6 @@
           <w:lang w:val="fr-FR"/>
         </w:rPr>
       </w:pPr>
-      <w:bookmarkStart w:id="0" w:name="_GoBack"/>
-      <w:bookmarkEnd w:id="0"/>
       <w:r>
         <w:rPr>
           <w:noProof/>
@@ -20,7 +18,7 @@
       <w:r>
         <w:rPr>
           <w:noProof/>
-          <w:lang w:val="fr-CA" w:eastAsia="fr-CA"/>
+          <w:lang w:val="fr-FR" w:eastAsia="fr-FR"/>
         </w:rPr>
         <w:drawing>
           <wp:inline distT="0" distB="0" distL="0" distR="0" wp14:anchorId="1E720474" wp14:editId="1E720475">
@@ -79,7 +77,7 @@
       <w:r>
         <w:rPr>
           <w:noProof/>
-          <w:lang w:val="fr-CA" w:eastAsia="fr-CA"/>
+          <w:lang w:val="fr-FR" w:eastAsia="fr-FR"/>
         </w:rPr>
         <w:drawing>
           <wp:inline distT="0" distB="0" distL="0" distR="0" wp14:anchorId="1E720476" wp14:editId="1E720477">
@@ -180,7 +178,6 @@
           <w:dataBinding w:prefixMappings="xmlns:ns0='http://purl.org/dc/elements/1.1/' xmlns:ns1='http://schemas.openxmlformats.org/package/2006/metadata/core-properties' " w:xpath="/ns1:coreProperties[1]/ns0:description[1]" w:storeItemID="{6C3C8BC8-F283-45AE-878A-BAB7291924A1}"/>
           <w:text w:multiLine="1"/>
         </w:sdtPr>
-        <w:sdtEndPr/>
         <w:sdtContent>
           <w:r>
             <w:rPr>
@@ -206,7 +203,6 @@
         <w:tag w:val="Subtitle"/>
         <w:id w:val="5861110"/>
       </w:sdtPr>
-      <w:sdtEndPr/>
       <w:sdtContent>
         <w:p>
           <w:pPr>
@@ -262,11 +258,6 @@
           <w:tag w:val="Name"/>
           <w:id w:val="1796287"/>
         </w:sdtPr>
-        <w:sdtEndPr>
-          <w:rPr>
-            <w:rStyle w:val="Textedelespacerserv"/>
-          </w:rPr>
-        </w:sdtEndPr>
         <w:sdtContent>
           <w:r>
             <w:rPr>
@@ -318,11 +309,6 @@
           <w:tag w:val="Société"/>
           <w:id w:val="1796289"/>
         </w:sdtPr>
-        <w:sdtEndPr>
-          <w:rPr>
-            <w:rStyle w:val="Textedelespacerserv"/>
-          </w:rPr>
-        </w:sdtEndPr>
         <w:sdtContent>
           <w:r>
             <w:rPr>
@@ -370,7 +356,7 @@
             </w:rPr>
             <w:t>c_levesque@live.ca</w:t>
           </w:r>
-          <w:bookmarkStart w:id="1" w:name="_Toc291846939"/>
+          <w:bookmarkStart w:id="0" w:name="_Toc291846939"/>
         </w:sdtContent>
       </w:sdt>
       <w:r>
@@ -379,7 +365,7 @@
         </w:rPr>
         <w:br w:type="page"/>
       </w:r>
-      <w:bookmarkEnd w:id="1"/>
+      <w:bookmarkEnd w:id="0"/>
     </w:p>
     <w:sdt>
       <w:sdtPr>
@@ -1495,8 +1481,8 @@
           <w:lang w:val="fr-FR"/>
         </w:rPr>
       </w:pPr>
-      <w:bookmarkStart w:id="2" w:name="_Toc291846940"/>
-      <w:bookmarkStart w:id="3" w:name="_Toc333910287"/>
+      <w:bookmarkStart w:id="1" w:name="_Toc291846940"/>
+      <w:bookmarkStart w:id="2" w:name="_Toc333910287"/>
       <w:r>
         <w:rPr>
           <w:lang w:val="fr-FR"/>
@@ -1504,59 +1490,377 @@
         <w:lastRenderedPageBreak/>
         <w:t>Dossier d’analyse des besoins</w:t>
       </w:r>
+      <w:bookmarkEnd w:id="1"/>
       <w:bookmarkEnd w:id="2"/>
+    </w:p>
+    <w:p>
+      <w:pPr>
+        <w:rPr>
+          <w:lang w:val="fr-FR"/>
+        </w:rPr>
+      </w:pPr>
+    </w:p>
+    <w:p>
+      <w:pPr>
+        <w:pStyle w:val="Titre2"/>
+        <w:rPr>
+          <w:lang w:val="fr-FR"/>
+        </w:rPr>
+      </w:pPr>
+      <w:bookmarkStart w:id="3" w:name="_Toc333910288"/>
+      <w:r>
+        <w:rPr>
+          <w:lang w:val="fr-FR"/>
+        </w:rPr>
+        <w:t>Présentation du domaine</w:t>
+      </w:r>
       <w:bookmarkEnd w:id="3"/>
     </w:p>
     <w:p>
       <w:pPr>
-        <w:rPr>
-          <w:lang w:val="fr-FR"/>
-        </w:rPr>
-      </w:pPr>
-    </w:p>
-    <w:p>
-      <w:pPr>
-        <w:pStyle w:val="Titre2"/>
-        <w:rPr>
-          <w:lang w:val="fr-FR"/>
-        </w:rPr>
-      </w:pPr>
-      <w:bookmarkStart w:id="4" w:name="_Toc333910288"/>
-      <w:r>
-        <w:rPr>
-          <w:lang w:val="fr-FR"/>
-        </w:rPr>
-        <w:t>Présentation du domaine</w:t>
+        <w:pStyle w:val="Titre3"/>
+        <w:rPr>
+          <w:lang w:val="fr-FR"/>
+        </w:rPr>
+      </w:pPr>
+      <w:bookmarkStart w:id="4" w:name="_Toc333910289"/>
+      <w:r>
+        <w:rPr>
+          <w:lang w:val="fr-FR"/>
+        </w:rPr>
+        <w:t>Objectif général</w:t>
       </w:r>
       <w:bookmarkEnd w:id="4"/>
     </w:p>
     <w:p>
       <w:pPr>
+        <w:rPr>
+          <w:lang w:val="fr-FR"/>
+        </w:rPr>
+      </w:pPr>
+      <w:r>
+        <w:rPr>
+          <w:lang w:val="fr-FR"/>
+        </w:rPr>
+        <w:t>Réalisation et implantation d’un site web pour les collectionneurs de cartes de sports.</w:t>
+      </w:r>
+    </w:p>
+    <w:p>
+      <w:pPr>
         <w:pStyle w:val="Titre3"/>
         <w:rPr>
           <w:lang w:val="fr-FR"/>
         </w:rPr>
       </w:pPr>
-      <w:bookmarkStart w:id="5" w:name="_Toc333910289"/>
-      <w:r>
-        <w:rPr>
-          <w:lang w:val="fr-FR"/>
-        </w:rPr>
-        <w:t>Objectif général</w:t>
+      <w:bookmarkStart w:id="5" w:name="_Toc333910290"/>
+      <w:r>
+        <w:rPr>
+          <w:lang w:val="fr-FR"/>
+        </w:rPr>
+        <w:t>Objectifs spécifiques</w:t>
       </w:r>
       <w:bookmarkEnd w:id="5"/>
     </w:p>
     <w:p>
       <w:pPr>
-        <w:rPr>
-          <w:lang w:val="fr-FR"/>
-        </w:rPr>
-      </w:pPr>
-      <w:r>
-        <w:rPr>
-          <w:lang w:val="fr-FR"/>
-        </w:rPr>
-        <w:t>Réalisation et implantation d’un site web pour les collectionneurs de cartes de sports.</w:t>
+        <w:jc w:val="both"/>
+        <w:rPr>
+          <w:lang w:val="fr-FR"/>
+        </w:rPr>
+      </w:pPr>
+      <w:r>
+        <w:rPr>
+          <w:lang w:val="fr-FR"/>
+        </w:rPr>
+        <w:t>La page d’accueil du site web présente trois options</w:t>
+      </w:r>
+      <w:r>
+        <w:rPr>
+          <w:lang w:val="fr-FR"/>
+        </w:rPr>
+        <w:t> : se connecter, s’inscrire et</w:t>
+      </w:r>
+      <w:r>
+        <w:rPr>
+          <w:lang w:val="fr-FR"/>
+        </w:rPr>
+        <w:t xml:space="preserve"> la visite libre. Lors de la visite libre, l’utilisateur ne peut que consulter les fiches des membres et faire des reche</w:t>
+      </w:r>
+      <w:r>
+        <w:rPr>
+          <w:lang w:val="fr-FR"/>
+        </w:rPr>
+        <w:t>rches. Il ne peut faire d’offre ou de commentaire</w:t>
+      </w:r>
+      <w:r>
+        <w:rPr>
+          <w:lang w:val="fr-FR"/>
+        </w:rPr>
+        <w:t>.</w:t>
+      </w:r>
+      <w:r>
+        <w:rPr>
+          <w:lang w:val="fr-FR"/>
+        </w:rPr>
+        <w:t xml:space="preserve"> Lors de l’inscription, l’utilisateur est invité à entrer les champs suivants : nom, prénom, pseudo, mot de passe, ville, code postale, courriel ainsi que le choix de sa collection de cartes (hockey, baseball, football ou basketball).</w:t>
+      </w:r>
+    </w:p>
+    <w:p>
+      <w:pPr>
+        <w:jc w:val="both"/>
+        <w:rPr>
+          <w:lang w:val="fr-FR"/>
+        </w:rPr>
+      </w:pPr>
+      <w:r>
+        <w:rPr>
+          <w:lang w:val="fr-FR"/>
+        </w:rPr>
+        <w:t>L’utilisateur connecté</w:t>
+      </w:r>
+      <w:r>
+        <w:rPr>
+          <w:lang w:val="fr-FR"/>
+        </w:rPr>
+        <w:t xml:space="preserve"> est un membre du site. Un membre a les mêmes droits qu’un visiteur en plus de pouvoir accéder à sa collection de carte</w:t>
+      </w:r>
+      <w:r>
+        <w:rPr>
+          <w:lang w:val="fr-FR"/>
+        </w:rPr>
+        <w:t>s</w:t>
+      </w:r>
+      <w:r>
+        <w:rPr>
+          <w:lang w:val="fr-FR"/>
+        </w:rPr>
+        <w:t>, ajouter des cartes, supprimer des cartes, commenter des cartes, faire des o</w:t>
+      </w:r>
+      <w:r>
+        <w:rPr>
+          <w:lang w:val="fr-FR"/>
+        </w:rPr>
+        <w:t>ffres, envoyer un message privé</w:t>
+      </w:r>
+      <w:r>
+        <w:rPr>
+          <w:lang w:val="fr-FR"/>
+        </w:rPr>
+        <w:t xml:space="preserve"> via une messagerie interne</w:t>
+      </w:r>
+      <w:r>
+        <w:rPr>
+          <w:lang w:val="fr-FR"/>
+        </w:rPr>
+        <w:t>.</w:t>
+      </w:r>
+      <w:r>
+        <w:rPr>
+          <w:lang w:val="fr-FR"/>
+        </w:rPr>
+        <w:t xml:space="preserve"> Il est</w:t>
+      </w:r>
+      <w:r>
+        <w:rPr>
+          <w:lang w:val="fr-FR"/>
+        </w:rPr>
+        <w:t xml:space="preserve"> possible de modifier l’arrière-plan du site pour qu’il soit personnalisé.</w:t>
+      </w:r>
+      <w:r>
+        <w:rPr>
+          <w:lang w:val="fr-FR"/>
+        </w:rPr>
+        <w:t xml:space="preserve"> Une offre est faite en envoyant </w:t>
+      </w:r>
+      <w:r>
+        <w:rPr>
+          <w:lang w:val="fr-FR"/>
+        </w:rPr>
+        <w:t xml:space="preserve">un message interne concernant la </w:t>
+      </w:r>
+      <w:r>
+        <w:rPr>
+          <w:lang w:val="fr-FR"/>
+        </w:rPr>
+        <w:t>carte et non dans un regroupement d’offres et de demandes</w:t>
+      </w:r>
+      <w:r>
+        <w:rPr>
+          <w:lang w:val="fr-FR"/>
+        </w:rPr>
+        <w:t xml:space="preserve"> (</w:t>
+      </w:r>
+      <w:r>
+        <w:rPr>
+          <w:lang w:val="fr-FR"/>
+        </w:rPr>
+        <w:t>p</w:t>
+      </w:r>
+      <w:r>
+        <w:rPr>
+          <w:lang w:val="fr-FR"/>
+        </w:rPr>
+        <w:t>as de marché)</w:t>
+      </w:r>
+      <w:r>
+        <w:rPr>
+          <w:lang w:val="fr-FR"/>
+        </w:rPr>
+        <w:t>.</w:t>
+      </w:r>
+    </w:p>
+    <w:p>
+      <w:pPr>
+        <w:jc w:val="both"/>
+        <w:rPr>
+          <w:lang w:val="fr-FR"/>
+        </w:rPr>
+      </w:pPr>
+      <w:r>
+        <w:rPr>
+          <w:lang w:val="fr-FR"/>
+        </w:rPr>
+        <w:t xml:space="preserve">Pour chaque fiche, il y </w:t>
+      </w:r>
+      <w:r>
+        <w:rPr>
+          <w:lang w:val="fr-FR"/>
+        </w:rPr>
+        <w:t>a</w:t>
+      </w:r>
+      <w:r>
+        <w:rPr>
+          <w:lang w:val="fr-FR"/>
+        </w:rPr>
+        <w:t xml:space="preserve"> un bouton de partage sur Facebook et une file de commentaire</w:t>
+      </w:r>
+      <w:r>
+        <w:rPr>
+          <w:lang w:val="fr-FR"/>
+        </w:rPr>
+        <w:t>s</w:t>
+      </w:r>
+      <w:r>
+        <w:rPr>
+          <w:lang w:val="fr-FR"/>
+        </w:rPr>
+        <w:t xml:space="preserve"> accessible seulement si on clique sur un bouton. Sur cette fiche, il est possible de voir à qui appartient la carte à l’aide du pseudonyme.</w:t>
+      </w:r>
+      <w:r>
+        <w:rPr>
+          <w:lang w:val="fr-FR"/>
+        </w:rPr>
+        <w:t xml:space="preserve"> Quand on clique sur une image</w:t>
+      </w:r>
+      <w:r>
+        <w:rPr>
+          <w:lang w:val="fr-FR"/>
+        </w:rPr>
+        <w:t xml:space="preserve"> de carte, l’image s’affiche</w:t>
+      </w:r>
+      <w:r>
+        <w:rPr>
+          <w:lang w:val="fr-FR"/>
+        </w:rPr>
+        <w:t xml:space="preserve"> plus grande. Les champs disponibles pour chaque fiche sont : éditeur, collection, année, numéro de la carte, nom, prénom, équipe, numéro du joueur, recrue (oui ou non), </w:t>
+      </w:r>
+      <w:r>
+        <w:rPr>
+          <w:lang w:val="fr-FR"/>
+        </w:rPr>
+        <w:t>position</w:t>
+      </w:r>
+      <w:r>
+        <w:rPr>
+          <w:lang w:val="fr-FR"/>
+        </w:rPr>
+        <w:t xml:space="preserve">, </w:t>
+      </w:r>
+      <w:r>
+        <w:rPr>
+          <w:lang w:val="fr-FR"/>
+        </w:rPr>
+        <w:t>numérotation</w:t>
+      </w:r>
+      <w:r>
+        <w:rPr>
+          <w:lang w:val="fr-FR"/>
+        </w:rPr>
+        <w:t xml:space="preserve"> (exemple la carte 225/300), la valeur en dollar canadien et l’état de la carte (impeccable, bonne, moyenne, </w:t>
+      </w:r>
+      <w:r>
+        <w:rPr>
+          <w:lang w:val="fr-FR"/>
+        </w:rPr>
+        <w:t>passable ou p</w:t>
+      </w:r>
+      <w:r>
+        <w:rPr>
+          <w:lang w:val="fr-FR"/>
+        </w:rPr>
+        <w:t>iètre). On p</w:t>
+      </w:r>
+      <w:r>
+        <w:rPr>
+          <w:lang w:val="fr-FR"/>
+        </w:rPr>
+        <w:t>eut</w:t>
+      </w:r>
+      <w:r>
+        <w:rPr>
+          <w:lang w:val="fr-FR"/>
+        </w:rPr>
+        <w:t xml:space="preserve"> également insérer deux images par fichier ou par photo webcam, le devant et le derrière de la carte.</w:t>
+      </w:r>
+    </w:p>
+    <w:p>
+      <w:pPr>
+        <w:jc w:val="both"/>
+        <w:rPr>
+          <w:lang w:val="fr-FR"/>
+        </w:rPr>
+      </w:pPr>
+      <w:r>
+        <w:rPr>
+          <w:lang w:val="fr-FR"/>
+        </w:rPr>
+        <w:t>Le site est en français uniquemen</w:t>
+      </w:r>
+      <w:r>
+        <w:rPr>
+          <w:lang w:val="fr-FR"/>
+        </w:rPr>
+        <w:t>t. La page d’accueil contien</w:t>
+      </w:r>
+      <w:r>
+        <w:rPr>
+          <w:lang w:val="fr-FR"/>
+        </w:rPr>
+        <w:t>t les nouvelles cartes entrées.</w:t>
+      </w:r>
+      <w:r>
+        <w:rPr>
+          <w:lang w:val="fr-FR"/>
+        </w:rPr>
+        <w:t xml:space="preserve"> Il y a un administrateur unique qui reçoit un courriel lorsqu’une inscription a lieu et </w:t>
+      </w:r>
+      <w:r>
+        <w:rPr>
+          <w:lang w:val="fr-FR"/>
+        </w:rPr>
+        <w:t xml:space="preserve">qui </w:t>
+      </w:r>
+      <w:r>
+        <w:rPr>
+          <w:lang w:val="fr-FR"/>
+        </w:rPr>
+        <w:t>peut bann</w:t>
+      </w:r>
+      <w:r>
+        <w:rPr>
+          <w:lang w:val="fr-FR"/>
+        </w:rPr>
+        <w:t>ir un utilisateur s’il le désir, supprimer des commentaires et supprimer des fiches de carte.</w:t>
       </w:r>
     </w:p>
     <w:p>
@@ -1566,315 +1870,38 @@
           <w:lang w:val="fr-FR"/>
         </w:rPr>
       </w:pPr>
-      <w:bookmarkStart w:id="6" w:name="_Toc333910290"/>
-      <w:r>
-        <w:rPr>
-          <w:lang w:val="fr-FR"/>
-        </w:rPr>
-        <w:t>Objectifs spécifiques</w:t>
+      <w:bookmarkStart w:id="6" w:name="_Toc333910291"/>
+      <w:r>
+        <w:rPr>
+          <w:lang w:val="fr-FR"/>
+        </w:rPr>
+        <w:t>Contexte du système</w:t>
       </w:r>
       <w:bookmarkEnd w:id="6"/>
     </w:p>
     <w:p>
       <w:pPr>
-        <w:jc w:val="both"/>
-        <w:rPr>
-          <w:lang w:val="fr-FR"/>
-        </w:rPr>
-      </w:pPr>
-      <w:r>
-        <w:rPr>
-          <w:lang w:val="fr-FR"/>
-        </w:rPr>
-        <w:t>La page d’accueil du site web présente trois options</w:t>
-      </w:r>
-      <w:r>
-        <w:rPr>
-          <w:lang w:val="fr-FR"/>
-        </w:rPr>
-        <w:t> : se connecter, s’inscrire et</w:t>
-      </w:r>
-      <w:r>
-        <w:rPr>
-          <w:lang w:val="fr-FR"/>
-        </w:rPr>
-        <w:t xml:space="preserve"> la visite libre. Lors de la visite libre, l’utilisateur ne peut que consulter les fiches des membres et faire des reche</w:t>
-      </w:r>
-      <w:r>
-        <w:rPr>
-          <w:lang w:val="fr-FR"/>
-        </w:rPr>
-        <w:t>rches. Il ne peut faire d’offre ou de commentaire</w:t>
-      </w:r>
-      <w:r>
-        <w:rPr>
-          <w:lang w:val="fr-FR"/>
-        </w:rPr>
-        <w:t>.</w:t>
-      </w:r>
-      <w:r>
-        <w:rPr>
-          <w:lang w:val="fr-FR"/>
-        </w:rPr>
-        <w:t xml:space="preserve"> Lors de l’inscription, l’utilisateur est invité à entrer les champs suivants : nom, prénom, pseudo, mot de passe, ville, code postale, courriel ainsi que le choix de sa collection de cartes (hockey, baseball, football ou basketball).</w:t>
-      </w:r>
-    </w:p>
-    <w:p>
-      <w:pPr>
-        <w:jc w:val="both"/>
-        <w:rPr>
-          <w:lang w:val="fr-FR"/>
-        </w:rPr>
-      </w:pPr>
-      <w:r>
-        <w:rPr>
-          <w:lang w:val="fr-FR"/>
-        </w:rPr>
-        <w:t>L’utilisateur connecté</w:t>
-      </w:r>
-      <w:r>
-        <w:rPr>
-          <w:lang w:val="fr-FR"/>
-        </w:rPr>
-        <w:t xml:space="preserve"> est un membre du site. Un membre a les mêmes droits qu’un visiteur en plus de pouvoir accéder à sa collection de carte</w:t>
-      </w:r>
-      <w:r>
-        <w:rPr>
-          <w:lang w:val="fr-FR"/>
-        </w:rPr>
-        <w:t>s</w:t>
-      </w:r>
-      <w:r>
-        <w:rPr>
-          <w:lang w:val="fr-FR"/>
-        </w:rPr>
-        <w:t>, ajouter des cartes, supprimer des cartes, commenter des cartes, faire des o</w:t>
-      </w:r>
-      <w:r>
-        <w:rPr>
-          <w:lang w:val="fr-FR"/>
-        </w:rPr>
-        <w:t>ffres, envoyer un message privé</w:t>
-      </w:r>
-      <w:r>
-        <w:rPr>
-          <w:lang w:val="fr-FR"/>
-        </w:rPr>
-        <w:t xml:space="preserve"> via une messagerie interne</w:t>
-      </w:r>
-      <w:r>
-        <w:rPr>
-          <w:lang w:val="fr-FR"/>
-        </w:rPr>
-        <w:t>.</w:t>
-      </w:r>
-      <w:r>
-        <w:rPr>
-          <w:lang w:val="fr-FR"/>
-        </w:rPr>
-        <w:t xml:space="preserve"> Il est</w:t>
-      </w:r>
-      <w:r>
-        <w:rPr>
-          <w:lang w:val="fr-FR"/>
-        </w:rPr>
-        <w:t xml:space="preserve"> possible de modifier l’arrière-plan du site pour qu’il soit personnalisé.</w:t>
-      </w:r>
-      <w:r>
-        <w:rPr>
-          <w:lang w:val="fr-FR"/>
-        </w:rPr>
-        <w:t xml:space="preserve"> Une offre est faite en envoyant </w:t>
-      </w:r>
-      <w:r>
-        <w:rPr>
-          <w:lang w:val="fr-FR"/>
-        </w:rPr>
-        <w:t xml:space="preserve">un message interne concernant la </w:t>
-      </w:r>
-      <w:r>
-        <w:rPr>
-          <w:lang w:val="fr-FR"/>
-        </w:rPr>
-        <w:t>carte et non dans un regroupement d’offres et de demandes</w:t>
-      </w:r>
-      <w:r>
-        <w:rPr>
-          <w:lang w:val="fr-FR"/>
-        </w:rPr>
-        <w:t xml:space="preserve"> (</w:t>
-      </w:r>
-      <w:r>
-        <w:rPr>
-          <w:lang w:val="fr-FR"/>
-        </w:rPr>
-        <w:t>p</w:t>
-      </w:r>
-      <w:r>
-        <w:rPr>
-          <w:lang w:val="fr-FR"/>
-        </w:rPr>
-        <w:t>as de marché)</w:t>
-      </w:r>
-      <w:r>
-        <w:rPr>
-          <w:lang w:val="fr-FR"/>
-        </w:rPr>
-        <w:t>.</w:t>
-      </w:r>
-    </w:p>
-    <w:p>
-      <w:pPr>
-        <w:jc w:val="both"/>
-        <w:rPr>
-          <w:lang w:val="fr-FR"/>
-        </w:rPr>
-      </w:pPr>
-      <w:r>
-        <w:rPr>
-          <w:lang w:val="fr-FR"/>
-        </w:rPr>
-        <w:t xml:space="preserve">Pour chaque fiche, il y </w:t>
-      </w:r>
-      <w:r>
-        <w:rPr>
-          <w:lang w:val="fr-FR"/>
-        </w:rPr>
-        <w:t>a</w:t>
-      </w:r>
-      <w:r>
-        <w:rPr>
-          <w:lang w:val="fr-FR"/>
-        </w:rPr>
-        <w:t xml:space="preserve"> un bouton de partage sur Facebook et une file de commentaire</w:t>
-      </w:r>
-      <w:r>
-        <w:rPr>
-          <w:lang w:val="fr-FR"/>
-        </w:rPr>
-        <w:t>s</w:t>
-      </w:r>
-      <w:r>
-        <w:rPr>
-          <w:lang w:val="fr-FR"/>
-        </w:rPr>
-        <w:t xml:space="preserve"> accessible seulement si on clique sur un bouton. Sur cette fiche, il est possible de voir à qui appartient la carte à l’aide du pseudonyme.</w:t>
-      </w:r>
-      <w:r>
-        <w:rPr>
-          <w:lang w:val="fr-FR"/>
-        </w:rPr>
-        <w:t xml:space="preserve"> Quand on clique sur une image</w:t>
-      </w:r>
-      <w:r>
-        <w:rPr>
-          <w:lang w:val="fr-FR"/>
-        </w:rPr>
-        <w:t xml:space="preserve"> de carte, l’image s’affiche</w:t>
-      </w:r>
-      <w:r>
-        <w:rPr>
-          <w:lang w:val="fr-FR"/>
-        </w:rPr>
-        <w:t xml:space="preserve"> plus grande. Les champs disponibles pour chaque fiche sont : éditeur, collection, année, numéro de la carte, nom, prénom, équipe, numéro du joueur, recrue (oui ou non), </w:t>
-      </w:r>
-      <w:r>
-        <w:rPr>
-          <w:lang w:val="fr-FR"/>
-        </w:rPr>
-        <w:t>position</w:t>
-      </w:r>
-      <w:r>
-        <w:rPr>
-          <w:lang w:val="fr-FR"/>
-        </w:rPr>
-        <w:t xml:space="preserve">, </w:t>
-      </w:r>
-      <w:r>
-        <w:rPr>
-          <w:lang w:val="fr-FR"/>
-        </w:rPr>
-        <w:t>numérotation</w:t>
-      </w:r>
-      <w:r>
-        <w:rPr>
-          <w:lang w:val="fr-FR"/>
-        </w:rPr>
-        <w:t xml:space="preserve"> (exemple la carte 225/300), la valeur en dollar canadien et l’état de la carte (impeccable, bonne, moyenne, </w:t>
-      </w:r>
-      <w:r>
-        <w:rPr>
-          <w:lang w:val="fr-FR"/>
-        </w:rPr>
-        <w:t>passable ou p</w:t>
-      </w:r>
-      <w:r>
-        <w:rPr>
-          <w:lang w:val="fr-FR"/>
-        </w:rPr>
-        <w:t>iètre). On p</w:t>
-      </w:r>
-      <w:r>
-        <w:rPr>
-          <w:lang w:val="fr-FR"/>
-        </w:rPr>
-        <w:t>eut</w:t>
-      </w:r>
-      <w:r>
-        <w:rPr>
-          <w:lang w:val="fr-FR"/>
-        </w:rPr>
-        <w:t xml:space="preserve"> également insérer deux images par fichier ou par photo webcam, le devant et le derrière de la carte.</w:t>
-      </w:r>
-    </w:p>
-    <w:p>
-      <w:pPr>
-        <w:jc w:val="both"/>
-        <w:rPr>
-          <w:lang w:val="fr-FR"/>
-        </w:rPr>
-      </w:pPr>
-      <w:r>
-        <w:rPr>
-          <w:lang w:val="fr-FR"/>
-        </w:rPr>
-        <w:t>Le site est en français uniquemen</w:t>
-      </w:r>
-      <w:r>
-        <w:rPr>
-          <w:lang w:val="fr-FR"/>
-        </w:rPr>
-        <w:t>t. La page d’accueil contien</w:t>
-      </w:r>
-      <w:r>
-        <w:rPr>
-          <w:lang w:val="fr-FR"/>
-        </w:rPr>
-        <w:t>t les nouvelles cartes entrées.</w:t>
-      </w:r>
-      <w:r>
-        <w:rPr>
-          <w:lang w:val="fr-FR"/>
-        </w:rPr>
-        <w:t xml:space="preserve"> Il y a un administrateur unique qui reçoit un courriel lorsqu’une inscription a lieu et </w:t>
-      </w:r>
-      <w:r>
-        <w:rPr>
-          <w:lang w:val="fr-FR"/>
-        </w:rPr>
-        <w:t xml:space="preserve">qui </w:t>
-      </w:r>
-      <w:r>
-        <w:rPr>
-          <w:lang w:val="fr-FR"/>
-        </w:rPr>
-        <w:t>peut bann</w:t>
-      </w:r>
-      <w:r>
-        <w:rPr>
-          <w:lang w:val="fr-FR"/>
-        </w:rPr>
-        <w:t>ir un utilisateur s’il le désir, supprimer des commentaires et supprimer des fiches de carte.</w:t>
+        <w:rPr>
+          <w:lang w:val="fr-FR"/>
+        </w:rPr>
+      </w:pPr>
+      <w:r>
+        <w:rPr>
+          <w:lang w:val="fr-FR"/>
+        </w:rPr>
+        <w:t>Un particulier passio</w:t>
+      </w:r>
+      <w:r>
+        <w:rPr>
+          <w:lang w:val="fr-FR"/>
+        </w:rPr>
+        <w:t>nné des cartes à collectionner a remarqué</w:t>
+      </w:r>
+      <w:r>
+        <w:rPr>
+          <w:lang w:val="fr-FR"/>
+        </w:rPr>
+        <w:t xml:space="preserve"> qu’il y avait peu d’outils pour informatiser ses cartes. Les outils existants sont trop généralistes et ne tiennent pas en compte les besoins spécifiques de chaque collection. Sans compter qu’il n’y a pas de site d’échange de carte en ligne.</w:t>
       </w:r>
     </w:p>
     <w:p>
@@ -1884,55 +1911,14 @@
           <w:lang w:val="fr-FR"/>
         </w:rPr>
       </w:pPr>
-      <w:bookmarkStart w:id="7" w:name="_Toc333910291"/>
-      <w:r>
-        <w:rPr>
-          <w:lang w:val="fr-FR"/>
-        </w:rPr>
-        <w:t>Contexte du système</w:t>
+      <w:bookmarkStart w:id="7" w:name="_Toc333910292"/>
+      <w:r>
+        <w:rPr>
+          <w:lang w:val="fr-FR"/>
+        </w:rPr>
+        <w:t>Exigences fonctionnelles</w:t>
       </w:r>
       <w:bookmarkEnd w:id="7"/>
-    </w:p>
-    <w:p>
-      <w:pPr>
-        <w:rPr>
-          <w:lang w:val="fr-FR"/>
-        </w:rPr>
-      </w:pPr>
-      <w:r>
-        <w:rPr>
-          <w:lang w:val="fr-FR"/>
-        </w:rPr>
-        <w:t>Un particulier passio</w:t>
-      </w:r>
-      <w:r>
-        <w:rPr>
-          <w:lang w:val="fr-FR"/>
-        </w:rPr>
-        <w:t>nné des cartes à collectionner a remarqué</w:t>
-      </w:r>
-      <w:r>
-        <w:rPr>
-          <w:lang w:val="fr-FR"/>
-        </w:rPr>
-        <w:t xml:space="preserve"> qu’il y avait peu d’outils pour informatiser ses cartes. Les outils existants sont trop généralistes et ne tiennent pas en compte les besoins spécifiques de chaque collection. Sans compter qu’il n’y a pas de site d’échange de carte en ligne.</w:t>
-      </w:r>
-    </w:p>
-    <w:p>
-      <w:pPr>
-        <w:pStyle w:val="Titre3"/>
-        <w:rPr>
-          <w:lang w:val="fr-FR"/>
-        </w:rPr>
-      </w:pPr>
-      <w:bookmarkStart w:id="8" w:name="_Toc333910292"/>
-      <w:r>
-        <w:rPr>
-          <w:lang w:val="fr-FR"/>
-        </w:rPr>
-        <w:t>Exigences fonctionnelles</w:t>
-      </w:r>
-      <w:bookmarkEnd w:id="8"/>
     </w:p>
     <w:p>
       <w:pPr>
@@ -2467,14 +2453,14 @@
           <w:lang w:val="fr-FR"/>
         </w:rPr>
       </w:pPr>
-      <w:bookmarkStart w:id="9" w:name="_Toc333910293"/>
+      <w:bookmarkStart w:id="8" w:name="_Toc333910293"/>
       <w:r>
         <w:rPr>
           <w:lang w:val="fr-FR"/>
         </w:rPr>
         <w:t>Exigences non-fonctionnelles</w:t>
       </w:r>
-      <w:bookmarkEnd w:id="9"/>
+      <w:bookmarkEnd w:id="8"/>
     </w:p>
     <w:p>
       <w:pPr>
@@ -2585,14 +2571,14 @@
           <w:lang w:val="fr-FR"/>
         </w:rPr>
       </w:pPr>
-      <w:bookmarkStart w:id="10" w:name="_Toc333910294"/>
+      <w:bookmarkStart w:id="9" w:name="_Toc333910294"/>
       <w:r>
         <w:rPr>
           <w:lang w:val="fr-FR"/>
         </w:rPr>
         <w:t>Objets métiers</w:t>
       </w:r>
-      <w:bookmarkEnd w:id="10"/>
+      <w:bookmarkEnd w:id="9"/>
     </w:p>
     <w:p>
       <w:pPr>
@@ -2723,7 +2709,7 @@
           <w:lang w:val="fr-FR"/>
         </w:rPr>
       </w:pPr>
-      <w:bookmarkStart w:id="11" w:name="_Toc333910295"/>
+      <w:bookmarkStart w:id="10" w:name="_Toc333910295"/>
       <w:r>
         <w:rPr>
           <w:lang w:val="fr-FR"/>
@@ -2743,226 +2729,226 @@
         </w:rPr>
         <w:t xml:space="preserve"> de cas d’utilisation</w:t>
       </w:r>
+      <w:bookmarkEnd w:id="10"/>
+    </w:p>
+    <w:p>
+      <w:pPr>
+        <w:pStyle w:val="Titre3"/>
+        <w:rPr>
+          <w:lang w:val="fr-FR"/>
+        </w:rPr>
+      </w:pPr>
+      <w:bookmarkStart w:id="11" w:name="_Toc333910296"/>
+      <w:r>
+        <w:rPr>
+          <w:lang w:val="fr-FR"/>
+        </w:rPr>
+        <w:t>Description des acteurs</w:t>
+      </w:r>
       <w:bookmarkEnd w:id="11"/>
     </w:p>
     <w:p>
       <w:pPr>
+        <w:rPr>
+          <w:lang w:val="fr-FR"/>
+        </w:rPr>
+      </w:pPr>
+      <w:r>
+        <w:rPr>
+          <w:lang w:val="fr-FR"/>
+        </w:rPr>
+        <w:t>Visiteur :</w:t>
+      </w:r>
+    </w:p>
+    <w:p>
+      <w:pPr>
+        <w:rPr>
+          <w:lang w:val="fr-FR"/>
+        </w:rPr>
+      </w:pPr>
+      <w:r>
+        <w:rPr>
+          <w:lang w:val="fr-FR"/>
+        </w:rPr>
+        <w:t xml:space="preserve">Le visiteur est un utilisateur qui peut consulter des fiches sans avoir </w:t>
+      </w:r>
+      <w:r>
+        <w:rPr>
+          <w:lang w:val="fr-FR"/>
+        </w:rPr>
+        <w:t>à se connecter</w:t>
+      </w:r>
+      <w:r>
+        <w:rPr>
+          <w:lang w:val="fr-FR"/>
+        </w:rPr>
+        <w:t>.</w:t>
+      </w:r>
+    </w:p>
+    <w:p>
+      <w:pPr>
+        <w:rPr>
+          <w:lang w:val="fr-FR"/>
+        </w:rPr>
+      </w:pPr>
+      <w:r>
+        <w:rPr>
+          <w:lang w:val="fr-FR"/>
+        </w:rPr>
+        <w:t>Membre :</w:t>
+      </w:r>
+    </w:p>
+    <w:p>
+      <w:pPr>
+        <w:rPr>
+          <w:lang w:val="fr-FR"/>
+        </w:rPr>
+      </w:pPr>
+      <w:r>
+        <w:rPr>
+          <w:lang w:val="fr-FR"/>
+        </w:rPr>
+        <w:t>Un membre est un utilisateur qui doit se connecter. Après sa connexion, il p</w:t>
+      </w:r>
+      <w:r>
+        <w:rPr>
+          <w:lang w:val="fr-FR"/>
+        </w:rPr>
+        <w:t>eut gérer son compte à sa guise, commenter des fiches, faire des offres et envoyer des messages privés aux autres membres</w:t>
+      </w:r>
+      <w:r>
+        <w:rPr>
+          <w:lang w:val="fr-FR"/>
+        </w:rPr>
+        <w:t>.</w:t>
+      </w:r>
+    </w:p>
+    <w:p>
+      <w:pPr>
+        <w:rPr>
+          <w:lang w:val="fr-FR"/>
+        </w:rPr>
+      </w:pPr>
+      <w:r>
+        <w:rPr>
+          <w:lang w:val="fr-FR"/>
+        </w:rPr>
+        <w:t>Administrateur :</w:t>
+      </w:r>
+    </w:p>
+    <w:p>
+      <w:pPr>
+        <w:rPr>
+          <w:lang w:val="fr-FR"/>
+        </w:rPr>
+      </w:pPr>
+      <w:r>
+        <w:rPr>
+          <w:lang w:val="fr-FR"/>
+        </w:rPr>
+        <w:t xml:space="preserve">L’administrateur est un utilisateur qui peut bannir </w:t>
+      </w:r>
+      <w:r>
+        <w:rPr>
+          <w:lang w:val="fr-FR"/>
+        </w:rPr>
+        <w:t>des membres, supprimer des commentaires et des fiches.</w:t>
+      </w:r>
+    </w:p>
+    <w:p>
+      <w:pPr>
+        <w:spacing w:before="0" w:after="0" w:line="240" w:lineRule="auto"/>
+        <w:rPr>
+          <w:lang w:val="fr-FR"/>
+        </w:rPr>
+      </w:pPr>
+      <w:r>
+        <w:rPr>
+          <w:lang w:val="fr-FR"/>
+        </w:rPr>
+        <w:t>Utilisateur :</w:t>
+      </w:r>
+    </w:p>
+    <w:p>
+      <w:pPr>
+        <w:spacing w:before="0" w:after="0" w:line="240" w:lineRule="auto"/>
+        <w:rPr>
+          <w:lang w:val="fr-FR"/>
+        </w:rPr>
+      </w:pPr>
+    </w:p>
+    <w:p>
+      <w:pPr>
+        <w:spacing w:before="0" w:after="0" w:line="240" w:lineRule="auto"/>
+        <w:rPr>
+          <w:lang w:val="fr-FR"/>
+        </w:rPr>
+      </w:pPr>
+      <w:r>
+        <w:rPr>
+          <w:lang w:val="fr-FR"/>
+        </w:rPr>
+        <w:t>L’utilisateur est un visiteur qui se connecte.</w:t>
+      </w:r>
+    </w:p>
+    <w:p>
+      <w:pPr>
+        <w:spacing w:before="0" w:after="0" w:line="240" w:lineRule="auto"/>
+        <w:rPr>
+          <w:lang w:val="fr-FR"/>
+        </w:rPr>
+      </w:pPr>
+    </w:p>
+    <w:p>
+      <w:pPr>
+        <w:spacing w:before="0" w:after="0" w:line="240" w:lineRule="auto"/>
+        <w:rPr>
+          <w:lang w:val="fr-FR"/>
+        </w:rPr>
+      </w:pPr>
+      <w:r>
+        <w:rPr>
+          <w:lang w:val="fr-FR"/>
+        </w:rPr>
+        <w:t>Module Facebook :</w:t>
+      </w:r>
+    </w:p>
+    <w:p>
+      <w:pPr>
+        <w:spacing w:before="0" w:after="0" w:line="240" w:lineRule="auto"/>
+        <w:rPr>
+          <w:lang w:val="fr-FR"/>
+        </w:rPr>
+      </w:pPr>
+    </w:p>
+    <w:p>
+      <w:pPr>
+        <w:spacing w:before="0" w:after="0" w:line="240" w:lineRule="auto"/>
+        <w:rPr>
+          <w:lang w:val="fr-FR"/>
+        </w:rPr>
+      </w:pPr>
+      <w:r>
+        <w:rPr>
+          <w:lang w:val="fr-FR"/>
+        </w:rPr>
+        <w:t>Module externe permettant le partage d’une fiche sur le réseau social Facebook.</w:t>
+      </w:r>
+      <w:r>
+        <w:rPr>
+          <w:lang w:val="fr-FR"/>
+        </w:rPr>
+        <w:br w:type="page"/>
+      </w:r>
+    </w:p>
+    <w:p>
+      <w:pPr>
         <w:pStyle w:val="Titre3"/>
         <w:rPr>
           <w:lang w:val="fr-FR"/>
         </w:rPr>
       </w:pPr>
-      <w:bookmarkStart w:id="12" w:name="_Toc333910296"/>
-      <w:r>
-        <w:rPr>
-          <w:lang w:val="fr-FR"/>
-        </w:rPr>
-        <w:t>Description des acteurs</w:t>
-      </w:r>
-      <w:bookmarkEnd w:id="12"/>
-    </w:p>
-    <w:p>
-      <w:pPr>
-        <w:rPr>
-          <w:lang w:val="fr-FR"/>
-        </w:rPr>
-      </w:pPr>
-      <w:r>
-        <w:rPr>
-          <w:lang w:val="fr-FR"/>
-        </w:rPr>
-        <w:t>Visiteur :</w:t>
-      </w:r>
-    </w:p>
-    <w:p>
-      <w:pPr>
-        <w:rPr>
-          <w:lang w:val="fr-FR"/>
-        </w:rPr>
-      </w:pPr>
-      <w:r>
-        <w:rPr>
-          <w:lang w:val="fr-FR"/>
-        </w:rPr>
-        <w:t xml:space="preserve">Le visiteur est un utilisateur qui peut consulter des fiches sans avoir </w:t>
-      </w:r>
-      <w:r>
-        <w:rPr>
-          <w:lang w:val="fr-FR"/>
-        </w:rPr>
-        <w:t>à se connecter</w:t>
-      </w:r>
-      <w:r>
-        <w:rPr>
-          <w:lang w:val="fr-FR"/>
-        </w:rPr>
-        <w:t>.</w:t>
-      </w:r>
-    </w:p>
-    <w:p>
-      <w:pPr>
-        <w:rPr>
-          <w:lang w:val="fr-FR"/>
-        </w:rPr>
-      </w:pPr>
-      <w:r>
-        <w:rPr>
-          <w:lang w:val="fr-FR"/>
-        </w:rPr>
-        <w:t>Membre :</w:t>
-      </w:r>
-    </w:p>
-    <w:p>
-      <w:pPr>
-        <w:rPr>
-          <w:lang w:val="fr-FR"/>
-        </w:rPr>
-      </w:pPr>
-      <w:r>
-        <w:rPr>
-          <w:lang w:val="fr-FR"/>
-        </w:rPr>
-        <w:t>Un membre est un utilisateur qui doit se connecter. Après sa connexion, il p</w:t>
-      </w:r>
-      <w:r>
-        <w:rPr>
-          <w:lang w:val="fr-FR"/>
-        </w:rPr>
-        <w:t>eut gérer son compte à sa guise, commenter des fiches, faire des offres et envoyer des messages privés aux autres membres</w:t>
-      </w:r>
-      <w:r>
-        <w:rPr>
-          <w:lang w:val="fr-FR"/>
-        </w:rPr>
-        <w:t>.</w:t>
-      </w:r>
-    </w:p>
-    <w:p>
-      <w:pPr>
-        <w:rPr>
-          <w:lang w:val="fr-FR"/>
-        </w:rPr>
-      </w:pPr>
-      <w:r>
-        <w:rPr>
-          <w:lang w:val="fr-FR"/>
-        </w:rPr>
-        <w:t>Administrateur :</w:t>
-      </w:r>
-    </w:p>
-    <w:p>
-      <w:pPr>
-        <w:rPr>
-          <w:lang w:val="fr-FR"/>
-        </w:rPr>
-      </w:pPr>
-      <w:r>
-        <w:rPr>
-          <w:lang w:val="fr-FR"/>
-        </w:rPr>
-        <w:t xml:space="preserve">L’administrateur est un utilisateur qui peut bannir </w:t>
-      </w:r>
-      <w:r>
-        <w:rPr>
-          <w:lang w:val="fr-FR"/>
-        </w:rPr>
-        <w:t>des membres, supprimer des commentaires et des fiches.</w:t>
-      </w:r>
-    </w:p>
-    <w:p>
-      <w:pPr>
-        <w:spacing w:before="0" w:after="0" w:line="240" w:lineRule="auto"/>
-        <w:rPr>
-          <w:lang w:val="fr-FR"/>
-        </w:rPr>
-      </w:pPr>
-      <w:r>
-        <w:rPr>
-          <w:lang w:val="fr-FR"/>
-        </w:rPr>
-        <w:t>Utilisateur :</w:t>
-      </w:r>
-    </w:p>
-    <w:p>
-      <w:pPr>
-        <w:spacing w:before="0" w:after="0" w:line="240" w:lineRule="auto"/>
-        <w:rPr>
-          <w:lang w:val="fr-FR"/>
-        </w:rPr>
-      </w:pPr>
-    </w:p>
-    <w:p>
-      <w:pPr>
-        <w:spacing w:before="0" w:after="0" w:line="240" w:lineRule="auto"/>
-        <w:rPr>
-          <w:lang w:val="fr-FR"/>
-        </w:rPr>
-      </w:pPr>
-      <w:r>
-        <w:rPr>
-          <w:lang w:val="fr-FR"/>
-        </w:rPr>
-        <w:t>L’utilisateur est un visiteur qui se connecte.</w:t>
-      </w:r>
-    </w:p>
-    <w:p>
-      <w:pPr>
-        <w:spacing w:before="0" w:after="0" w:line="240" w:lineRule="auto"/>
-        <w:rPr>
-          <w:lang w:val="fr-FR"/>
-        </w:rPr>
-      </w:pPr>
-    </w:p>
-    <w:p>
-      <w:pPr>
-        <w:spacing w:before="0" w:after="0" w:line="240" w:lineRule="auto"/>
-        <w:rPr>
-          <w:lang w:val="fr-FR"/>
-        </w:rPr>
-      </w:pPr>
-      <w:r>
-        <w:rPr>
-          <w:lang w:val="fr-FR"/>
-        </w:rPr>
-        <w:t>Module Facebook :</w:t>
-      </w:r>
-    </w:p>
-    <w:p>
-      <w:pPr>
-        <w:spacing w:before="0" w:after="0" w:line="240" w:lineRule="auto"/>
-        <w:rPr>
-          <w:lang w:val="fr-FR"/>
-        </w:rPr>
-      </w:pPr>
-    </w:p>
-    <w:p>
-      <w:pPr>
-        <w:spacing w:before="0" w:after="0" w:line="240" w:lineRule="auto"/>
-        <w:rPr>
-          <w:lang w:val="fr-FR"/>
-        </w:rPr>
-      </w:pPr>
-      <w:r>
-        <w:rPr>
-          <w:lang w:val="fr-FR"/>
-        </w:rPr>
-        <w:t>Module externe permettant le partage d’une fiche sur le réseau social Facebook.</w:t>
-      </w:r>
-      <w:r>
-        <w:rPr>
-          <w:lang w:val="fr-FR"/>
-        </w:rPr>
-        <w:br w:type="page"/>
-      </w:r>
-    </w:p>
-    <w:p>
-      <w:pPr>
-        <w:pStyle w:val="Titre3"/>
-        <w:rPr>
-          <w:lang w:val="fr-FR"/>
-        </w:rPr>
-      </w:pPr>
-      <w:bookmarkStart w:id="13" w:name="_Toc333910297"/>
+      <w:bookmarkStart w:id="12" w:name="_Toc333910297"/>
       <w:r>
         <w:rPr>
           <w:lang w:val="fr-FR"/>
@@ -2970,7 +2956,7 @@
         <w:lastRenderedPageBreak/>
         <w:t>Vue des paquetages</w:t>
       </w:r>
-      <w:bookmarkEnd w:id="13"/>
+      <w:bookmarkEnd w:id="12"/>
     </w:p>
     <w:p>
       <w:pPr>
@@ -2989,7 +2975,7 @@
       </w:pPr>
       <w:r>
         <w:rPr>
-          <w:lang w:val="fr-CA" w:eastAsia="fr-CA"/>
+          <w:lang w:val="fr-FR" w:eastAsia="fr-FR"/>
         </w:rPr>
         <w:drawing>
           <wp:inline distT="0" distB="0" distL="0" distR="0" wp14:anchorId="1E720478" wp14:editId="1E720479">
@@ -3055,7 +3041,7 @@
           <w:lang w:val="fr-FR"/>
         </w:rPr>
       </w:pPr>
-      <w:bookmarkStart w:id="14" w:name="_Toc333910298"/>
+      <w:bookmarkStart w:id="13" w:name="_Toc333910298"/>
       <w:r>
         <w:rPr>
           <w:lang w:val="fr-FR"/>
@@ -3063,7 +3049,7 @@
         <w:lastRenderedPageBreak/>
         <w:t>Visiteur</w:t>
       </w:r>
-      <w:bookmarkEnd w:id="14"/>
+      <w:bookmarkEnd w:id="13"/>
     </w:p>
     <w:p>
       <w:pPr>
@@ -3083,7 +3069,7 @@
       <w:r>
         <w:rPr>
           <w:noProof/>
-          <w:lang w:val="fr-CA" w:eastAsia="fr-CA"/>
+          <w:lang w:val="fr-FR" w:eastAsia="fr-FR"/>
         </w:rPr>
         <w:drawing>
           <wp:inline distT="0" distB="0" distL="0" distR="0" wp14:anchorId="7EA490B0" wp14:editId="3B658530">
@@ -3142,7 +3128,7 @@
           <w:lang w:val="fr-FR"/>
         </w:rPr>
       </w:pPr>
-      <w:bookmarkStart w:id="15" w:name="_Toc333910299"/>
+      <w:bookmarkStart w:id="14" w:name="_Toc333910299"/>
     </w:p>
     <w:p>
       <w:pPr>
@@ -3214,7 +3200,7 @@
         <w:lastRenderedPageBreak/>
         <w:t>Membre</w:t>
       </w:r>
-      <w:bookmarkEnd w:id="15"/>
+      <w:bookmarkEnd w:id="14"/>
     </w:p>
     <w:p>
       <w:pPr>
@@ -3226,7 +3212,7 @@
       <w:r>
         <w:rPr>
           <w:noProof/>
-          <w:lang w:val="fr-CA" w:eastAsia="fr-CA"/>
+          <w:lang w:val="fr-FR" w:eastAsia="fr-FR"/>
         </w:rPr>
         <w:drawing>
           <wp:inline distT="0" distB="0" distL="0" distR="0" wp14:anchorId="540BBC22" wp14:editId="57524D3B">
@@ -3315,7 +3301,7 @@
           <w:lang w:val="fr-FR"/>
         </w:rPr>
       </w:pPr>
-      <w:bookmarkStart w:id="16" w:name="_Toc333910300"/>
+      <w:bookmarkStart w:id="15" w:name="_Toc333910300"/>
       <w:r>
         <w:rPr>
           <w:lang w:val="fr-FR"/>
@@ -3323,7 +3309,7 @@
         <w:lastRenderedPageBreak/>
         <w:t>Administrateur</w:t>
       </w:r>
-      <w:bookmarkEnd w:id="16"/>
+      <w:bookmarkEnd w:id="15"/>
     </w:p>
     <w:p>
       <w:pPr>
@@ -3342,7 +3328,7 @@
       <w:r>
         <w:rPr>
           <w:noProof/>
-          <w:lang w:val="fr-CA" w:eastAsia="fr-CA"/>
+          <w:lang w:val="fr-FR" w:eastAsia="fr-FR"/>
         </w:rPr>
         <w:drawing>
           <wp:inline distT="0" distB="0" distL="0" distR="0" wp14:anchorId="3BF48EAF" wp14:editId="30129106">
@@ -3401,7 +3387,7 @@
           <w:lang w:val="fr-FR"/>
         </w:rPr>
       </w:pPr>
-      <w:bookmarkStart w:id="17" w:name="_Toc333910301"/>
+      <w:bookmarkStart w:id="16" w:name="_Toc333910301"/>
     </w:p>
     <w:p>
       <w:pPr>
@@ -3424,7 +3410,7 @@
         </w:rPr>
         <w:t>Connexion</w:t>
       </w:r>
-      <w:bookmarkEnd w:id="17"/>
+      <w:bookmarkEnd w:id="16"/>
     </w:p>
     <w:p>
       <w:pPr>
@@ -3443,7 +3429,7 @@
       <w:r>
         <w:rPr>
           <w:noProof/>
-          <w:lang w:val="fr-CA" w:eastAsia="fr-CA"/>
+          <w:lang w:val="fr-FR" w:eastAsia="fr-FR"/>
         </w:rPr>
         <w:drawing>
           <wp:inline distT="0" distB="0" distL="0" distR="0" wp14:anchorId="1E720480" wp14:editId="1E720481">
@@ -3488,6 +3474,328 @@
         </w:drawing>
       </w:r>
     </w:p>
+    <w:p>
+      <w:pPr>
+        <w:spacing w:before="0" w:after="0" w:line="240" w:lineRule="auto"/>
+        <w:rPr>
+          <w:lang w:val="fr-FR"/>
+        </w:rPr>
+      </w:pPr>
+      <w:r>
+        <w:rPr>
+          <w:lang w:val="fr-FR"/>
+        </w:rPr>
+        <w:br w:type="page"/>
+      </w:r>
+    </w:p>
+    <w:p>
+      <w:pPr>
+        <w:pStyle w:val="Titre2"/>
+        <w:rPr>
+          <w:lang w:val="fr-FR"/>
+        </w:rPr>
+      </w:pPr>
+      <w:r>
+        <w:rPr>
+          <w:lang w:val="fr-FR"/>
+        </w:rPr>
+        <w:lastRenderedPageBreak/>
+        <w:t>Diagramme de navigation</w:t>
+      </w:r>
+    </w:p>
+    <w:p>
+      <w:pPr>
+        <w:pStyle w:val="Titre3"/>
+      </w:pPr>
+      <w:r>
+        <w:t>Description des pages:</w:t>
+      </w:r>
+    </w:p>
+    <w:p>
+      <w:pPr>
+        <w:rPr>
+          <w:lang w:val="fr-CA"/>
+        </w:rPr>
+      </w:pPr>
+      <w:r>
+        <w:t xml:space="preserve">Page </w:t>
+      </w:r>
+      <w:r>
+        <w:rPr>
+          <w:lang w:val="fr-CA"/>
+        </w:rPr>
+        <w:t>accueil</w:t>
+      </w:r>
+      <w:r>
+        <w:rPr>
+          <w:lang w:val="fr-CA"/>
+        </w:rPr>
+        <w:t>:</w:t>
+      </w:r>
+    </w:p>
+    <w:p>
+      <w:pPr>
+        <w:jc w:val="both"/>
+        <w:rPr>
+          <w:lang w:val="fr-CA"/>
+        </w:rPr>
+      </w:pPr>
+      <w:r>
+        <w:rPr>
+          <w:lang w:val="fr-CA"/>
+        </w:rPr>
+        <w:t>Cette page contient une description du site internet, des ses principales caractéristiques et de son but. Elle présente également les mises-à-jour et les nouvelles fonctionnalités intégrées au site web récemment. Elle comprend aussi les plus récents membres à avoir joint le site.</w:t>
+      </w:r>
+    </w:p>
+    <w:p>
+      <w:pPr>
+        <w:rPr>
+          <w:lang w:val="fr-CA"/>
+        </w:rPr>
+      </w:pPr>
+      <w:r>
+        <w:rPr>
+          <w:lang w:val="fr-CA"/>
+        </w:rPr>
+        <w:t>Page administration :</w:t>
+      </w:r>
+    </w:p>
+    <w:p>
+      <w:pPr>
+        <w:jc w:val="both"/>
+        <w:rPr>
+          <w:lang w:val="fr-CA"/>
+        </w:rPr>
+      </w:pPr>
+      <w:r>
+        <w:rPr>
+          <w:lang w:val="fr-CA"/>
+        </w:rPr>
+        <w:t>Cette page permet de voir la liste de tous les membres du site. Dans cette espace, il est possible d’envoyer un message à un ou plusieurs membres ainsi qu’à en supprimer un ou plusieurs de façon définitive.</w:t>
+      </w:r>
+    </w:p>
+    <w:p>
+      <w:pPr>
+        <w:jc w:val="both"/>
+        <w:rPr>
+          <w:lang w:val="fr-CA"/>
+        </w:rPr>
+      </w:pPr>
+      <w:r>
+        <w:rPr>
+          <w:lang w:val="fr-CA"/>
+        </w:rPr>
+        <w:t>Page fiche :</w:t>
+      </w:r>
+    </w:p>
+    <w:p>
+      <w:pPr>
+        <w:jc w:val="both"/>
+        <w:rPr>
+          <w:lang w:val="fr-CA"/>
+        </w:rPr>
+      </w:pPr>
+      <w:r>
+        <w:rPr>
+          <w:lang w:val="fr-CA"/>
+        </w:rPr>
+        <w:t xml:space="preserve">La page de la fiche d’une carte contient toutes les informations que le membre </w:t>
+      </w:r>
+      <w:proofErr w:type="gramStart"/>
+      <w:r>
+        <w:rPr>
+          <w:lang w:val="fr-CA"/>
+        </w:rPr>
+        <w:t>à</w:t>
+      </w:r>
+      <w:proofErr w:type="gramEnd"/>
+      <w:r>
+        <w:rPr>
+          <w:lang w:val="fr-CA"/>
+        </w:rPr>
+        <w:t xml:space="preserve"> saisie lors de l’ajout de celle-ci. Ces informations sont accompagnées d’une file de commentaire des membres du site.</w:t>
+      </w:r>
+      <w:r>
+        <w:rPr>
+          <w:lang w:val="fr-CA"/>
+        </w:rPr>
+        <w:t xml:space="preserve"> Il est possible, pour le détenteur de la carte, de modifier les informations de la carte à partir de cette page.</w:t>
+      </w:r>
+    </w:p>
+    <w:p>
+      <w:pPr>
+        <w:jc w:val="both"/>
+        <w:rPr>
+          <w:lang w:val="fr-CA"/>
+        </w:rPr>
+      </w:pPr>
+      <w:r>
+        <w:rPr>
+          <w:lang w:val="fr-CA"/>
+        </w:rPr>
+        <w:t xml:space="preserve">Page </w:t>
+      </w:r>
+      <w:proofErr w:type="spellStart"/>
+      <w:r>
+        <w:rPr>
+          <w:lang w:val="fr-CA"/>
+        </w:rPr>
+        <w:t>fil_fiches</w:t>
+      </w:r>
+      <w:proofErr w:type="spellEnd"/>
+      <w:r>
+        <w:rPr>
+          <w:lang w:val="fr-CA"/>
+        </w:rPr>
+        <w:t> :</w:t>
+      </w:r>
+    </w:p>
+    <w:p>
+      <w:pPr>
+        <w:jc w:val="both"/>
+        <w:rPr>
+          <w:lang w:val="fr-CA"/>
+        </w:rPr>
+      </w:pPr>
+      <w:r>
+        <w:rPr>
+          <w:lang w:val="fr-CA"/>
+        </w:rPr>
+        <w:t>Cette page contient la liste des cartes du site en ordre chronologique d’entrée au site, de la plus récente entrée à la plus vielle. Chaque fiche ayant un minimum d’informations pour la reconnaitre.</w:t>
+      </w:r>
+    </w:p>
+    <w:p>
+      <w:pPr>
+        <w:jc w:val="both"/>
+        <w:rPr>
+          <w:lang w:val="fr-CA"/>
+        </w:rPr>
+      </w:pPr>
+      <w:r>
+        <w:rPr>
+          <w:lang w:val="fr-CA"/>
+        </w:rPr>
+        <w:t>Page inscription :</w:t>
+      </w:r>
+    </w:p>
+    <w:p>
+      <w:pPr>
+        <w:jc w:val="both"/>
+        <w:rPr>
+          <w:lang w:val="fr-CA"/>
+        </w:rPr>
+      </w:pPr>
+      <w:r>
+        <w:rPr>
+          <w:lang w:val="fr-CA"/>
+        </w:rPr>
+        <w:t>La page d’inscription détient tous les champs obligatoires pour effectuer une inscription valide sur le site. Lorsque l’inscription est validée, la personne est désormais membre.</w:t>
+      </w:r>
+    </w:p>
+    <w:p>
+      <w:pPr>
+        <w:jc w:val="both"/>
+        <w:rPr>
+          <w:lang w:val="fr-CA"/>
+        </w:rPr>
+      </w:pPr>
+      <w:r>
+        <w:rPr>
+          <w:lang w:val="fr-CA"/>
+        </w:rPr>
+        <w:t>Page membre :</w:t>
+      </w:r>
+    </w:p>
+    <w:p>
+      <w:pPr>
+        <w:jc w:val="both"/>
+        <w:rPr>
+          <w:lang w:val="fr-CA"/>
+        </w:rPr>
+      </w:pPr>
+      <w:r>
+        <w:rPr>
+          <w:lang w:val="fr-CA"/>
+        </w:rPr>
+        <w:t xml:space="preserve">Cette page est divisée par plusieurs </w:t>
+      </w:r>
+      <w:r>
+        <w:rPr>
+          <w:lang w:val="fr-CA"/>
+        </w:rPr>
+        <w:t>onglets (</w:t>
+      </w:r>
+      <w:r>
+        <w:rPr>
+          <w:lang w:val="fr-CA"/>
+        </w:rPr>
+        <w:t xml:space="preserve">Informations, liste de cartes, ajouter une carte, envoyer un message). </w:t>
+      </w:r>
+      <w:r>
+        <w:rPr>
+          <w:lang w:val="fr-CA"/>
+        </w:rPr>
+        <w:t>L’onglet «informations» contient les informations du membre. Pour le détenteur de ces informations, il est possible de les modifier à partir de cet onglet. L’onglet «liste de cartes</w:t>
+      </w:r>
+      <w:r>
+        <w:rPr>
+          <w:lang w:val="fr-CA"/>
+        </w:rPr>
+        <w:t>» contient la liste des cartes du membre par catégorie. Il est possible de supprimer une fiche de cet endroit. L’onglet «ajouter une carte» contient tous les champs requis pour ajouter une carte à sa collection. L’onglet «envoyer un message» est disponible lorsqu’un membre désir envoyer un message à un autre membre. Il doit être interprété comme suis : «Envoyer un message à ce membre».</w:t>
+      </w:r>
+    </w:p>
+    <w:p>
+      <w:pPr>
+        <w:jc w:val="both"/>
+        <w:rPr>
+          <w:lang w:val="fr-CA"/>
+        </w:rPr>
+      </w:pPr>
+      <w:r>
+        <w:rPr>
+          <w:lang w:val="fr-CA"/>
+        </w:rPr>
+        <w:t>Page recherche :</w:t>
+      </w:r>
+    </w:p>
+    <w:p>
+      <w:pPr>
+        <w:jc w:val="both"/>
+        <w:rPr>
+          <w:lang w:val="fr-CA"/>
+        </w:rPr>
+      </w:pPr>
+      <w:r>
+        <w:rPr>
+          <w:lang w:val="fr-CA"/>
+        </w:rPr>
+        <w:t>Dans cette page, il est possible de rechercher un membre ou une fiche à l’aide d’un mot clé. Les résultats seront classés selon la meilleure correspondance et divisés par membres et par fiches.</w:t>
+      </w:r>
+    </w:p>
+    <w:p>
+      <w:pPr>
+        <w:spacing w:before="0" w:after="0" w:line="240" w:lineRule="auto"/>
+        <w:rPr>
+          <w:lang w:val="fr-CA"/>
+        </w:rPr>
+      </w:pPr>
+      <w:r>
+        <w:rPr>
+          <w:lang w:val="fr-CA"/>
+        </w:rPr>
+        <w:br w:type="page"/>
+      </w:r>
+    </w:p>
+    <w:p>
+      <w:pPr>
+        <w:rPr>
+          <w:lang w:val="fr-CA"/>
+        </w:rPr>
+      </w:pPr>
+      <w:bookmarkStart w:id="17" w:name="_GoBack"/>
+      <w:bookmarkEnd w:id="17"/>
+    </w:p>
+    <w:p/>
     <w:sectPr>
       <w:headerReference w:type="default" r:id="rId17"/>
       <w:footerReference w:type="default" r:id="rId18"/>
@@ -3502,7 +3810,7 @@
 </file>
 
 <file path=word/endnotes.xml><?xml version="1.0" encoding="utf-8"?>
-<w:endnotes xmlns:wpc="http://schemas.microsoft.com/office/word/2010/wordprocessingCanvas" xmlns:mc="http://schemas.openxmlformats.org/markup-compatibility/2006" xmlns:o="urn:schemas-microsoft-com:office:office" xmlns:r="http://schemas.openxmlformats.org/officeDocument/2006/relationships" xmlns:m="http://schemas.openxmlformats.org/officeDocument/2006/math" xmlns:v="urn:schemas-microsoft-com:vml" xmlns:wp14="http://schemas.microsoft.com/office/word/2010/wordprocessingDrawing" xmlns:wp="http://schemas.openxmlformats.org/drawingml/2006/wordprocessingDrawing" xmlns:w10="urn:schemas-microsoft-com:office:word" xmlns:w="http://schemas.openxmlformats.org/wordprocessingml/2006/main" xmlns:w14="http://schemas.microsoft.com/office/word/2010/wordml" xmlns:wpg="http://schemas.microsoft.com/office/word/2010/wordprocessingGroup" xmlns:wpi="http://schemas.microsoft.com/office/word/2010/wordprocessingInk" xmlns:wne="http://schemas.microsoft.com/office/word/2006/wordml" xmlns:wps="http://schemas.microsoft.com/office/word/2010/wordprocessingShape" mc:Ignorable="w14 wp14">
+<w:endnotes xmlns:wpc="http://schemas.microsoft.com/office/word/2010/wordprocessingCanvas" xmlns:mo="http://schemas.microsoft.com/office/mac/office/2008/main" xmlns:mc="http://schemas.openxmlformats.org/markup-compatibility/2006" xmlns:mv="urn:schemas-microsoft-com:mac:vml" xmlns:o="urn:schemas-microsoft-com:office:office" xmlns:r="http://schemas.openxmlformats.org/officeDocument/2006/relationships" xmlns:m="http://schemas.openxmlformats.org/officeDocument/2006/math" xmlns:v="urn:schemas-microsoft-com:vml" xmlns:wp14="http://schemas.microsoft.com/office/word/2010/wordprocessingDrawing" xmlns:wp="http://schemas.openxmlformats.org/drawingml/2006/wordprocessingDrawing" xmlns:w10="urn:schemas-microsoft-com:office:word" xmlns:w="http://schemas.openxmlformats.org/wordprocessingml/2006/main" xmlns:w14="http://schemas.microsoft.com/office/word/2010/wordml" xmlns:wpg="http://schemas.microsoft.com/office/word/2010/wordprocessingGroup" xmlns:wpi="http://schemas.microsoft.com/office/word/2010/wordprocessingInk" xmlns:wne="http://schemas.microsoft.com/office/word/2006/wordml" xmlns:wps="http://schemas.microsoft.com/office/word/2010/wordprocessingShape" mc:Ignorable="w14 wp14">
   <w:endnote w:type="separator" w:id="-1">
     <w:p>
       <w:pPr>
@@ -3527,7 +3835,7 @@
 </file>
 
 <file path=word/footer1.xml><?xml version="1.0" encoding="utf-8"?>
-<w:ftr xmlns:wpc="http://schemas.microsoft.com/office/word/2010/wordprocessingCanvas" xmlns:mc="http://schemas.openxmlformats.org/markup-compatibility/2006" xmlns:o="urn:schemas-microsoft-com:office:office" xmlns:r="http://schemas.openxmlformats.org/officeDocument/2006/relationships" xmlns:m="http://schemas.openxmlformats.org/officeDocument/2006/math" xmlns:v="urn:schemas-microsoft-com:vml" xmlns:wp14="http://schemas.microsoft.com/office/word/2010/wordprocessingDrawing" xmlns:wp="http://schemas.openxmlformats.org/drawingml/2006/wordprocessingDrawing" xmlns:w10="urn:schemas-microsoft-com:office:word" xmlns:w="http://schemas.openxmlformats.org/wordprocessingml/2006/main" xmlns:w14="http://schemas.microsoft.com/office/word/2010/wordml" xmlns:wpg="http://schemas.microsoft.com/office/word/2010/wordprocessingGroup" xmlns:wpi="http://schemas.microsoft.com/office/word/2010/wordprocessingInk" xmlns:wne="http://schemas.microsoft.com/office/word/2006/wordml" xmlns:wps="http://schemas.microsoft.com/office/word/2010/wordprocessingShape" mc:Ignorable="w14 wp14">
+<w:ftr xmlns:wpc="http://schemas.microsoft.com/office/word/2010/wordprocessingCanvas" xmlns:mo="http://schemas.microsoft.com/office/mac/office/2008/main" xmlns:mc="http://schemas.openxmlformats.org/markup-compatibility/2006" xmlns:mv="urn:schemas-microsoft-com:mac:vml" xmlns:o="urn:schemas-microsoft-com:office:office" xmlns:r="http://schemas.openxmlformats.org/officeDocument/2006/relationships" xmlns:m="http://schemas.openxmlformats.org/officeDocument/2006/math" xmlns:v="urn:schemas-microsoft-com:vml" xmlns:wp14="http://schemas.microsoft.com/office/word/2010/wordprocessingDrawing" xmlns:wp="http://schemas.openxmlformats.org/drawingml/2006/wordprocessingDrawing" xmlns:w10="urn:schemas-microsoft-com:office:word" xmlns:w="http://schemas.openxmlformats.org/wordprocessingml/2006/main" xmlns:w14="http://schemas.microsoft.com/office/word/2010/wordml" xmlns:wpg="http://schemas.microsoft.com/office/word/2010/wordprocessingGroup" xmlns:wpi="http://schemas.microsoft.com/office/word/2010/wordprocessingInk" xmlns:wne="http://schemas.microsoft.com/office/word/2006/wordml" xmlns:wps="http://schemas.microsoft.com/office/word/2010/wordprocessingShape" mc:Ignorable="w14 wp14">
   <w:tbl>
     <w:tblPr>
       <w:tblW w:w="5000" w:type="pct"/>
@@ -3588,7 +3896,7 @@
 </file>
 
 <file path=word/footnotes.xml><?xml version="1.0" encoding="utf-8"?>
-<w:footnotes xmlns:wpc="http://schemas.microsoft.com/office/word/2010/wordprocessingCanvas" xmlns:mc="http://schemas.openxmlformats.org/markup-compatibility/2006" xmlns:o="urn:schemas-microsoft-com:office:office" xmlns:r="http://schemas.openxmlformats.org/officeDocument/2006/relationships" xmlns:m="http://schemas.openxmlformats.org/officeDocument/2006/math" xmlns:v="urn:schemas-microsoft-com:vml" xmlns:wp14="http://schemas.microsoft.com/office/word/2010/wordprocessingDrawing" xmlns:wp="http://schemas.openxmlformats.org/drawingml/2006/wordprocessingDrawing" xmlns:w10="urn:schemas-microsoft-com:office:word" xmlns:w="http://schemas.openxmlformats.org/wordprocessingml/2006/main" xmlns:w14="http://schemas.microsoft.com/office/word/2010/wordml" xmlns:wpg="http://schemas.microsoft.com/office/word/2010/wordprocessingGroup" xmlns:wpi="http://schemas.microsoft.com/office/word/2010/wordprocessingInk" xmlns:wne="http://schemas.microsoft.com/office/word/2006/wordml" xmlns:wps="http://schemas.microsoft.com/office/word/2010/wordprocessingShape" mc:Ignorable="w14 wp14">
+<w:footnotes xmlns:wpc="http://schemas.microsoft.com/office/word/2010/wordprocessingCanvas" xmlns:mo="http://schemas.microsoft.com/office/mac/office/2008/main" xmlns:mc="http://schemas.openxmlformats.org/markup-compatibility/2006" xmlns:mv="urn:schemas-microsoft-com:mac:vml" xmlns:o="urn:schemas-microsoft-com:office:office" xmlns:r="http://schemas.openxmlformats.org/officeDocument/2006/relationships" xmlns:m="http://schemas.openxmlformats.org/officeDocument/2006/math" xmlns:v="urn:schemas-microsoft-com:vml" xmlns:wp14="http://schemas.microsoft.com/office/word/2010/wordprocessingDrawing" xmlns:wp="http://schemas.openxmlformats.org/drawingml/2006/wordprocessingDrawing" xmlns:w10="urn:schemas-microsoft-com:office:word" xmlns:w="http://schemas.openxmlformats.org/wordprocessingml/2006/main" xmlns:w14="http://schemas.microsoft.com/office/word/2010/wordml" xmlns:wpg="http://schemas.microsoft.com/office/word/2010/wordprocessingGroup" xmlns:wpi="http://schemas.microsoft.com/office/word/2010/wordprocessingInk" xmlns:wne="http://schemas.microsoft.com/office/word/2006/wordml" xmlns:wps="http://schemas.microsoft.com/office/word/2010/wordprocessingShape" mc:Ignorable="w14 wp14">
   <w:footnote w:type="separator" w:id="-1">
     <w:p>
       <w:pPr>
@@ -3613,7 +3921,7 @@
 </file>
 
 <file path=word/header1.xml><?xml version="1.0" encoding="utf-8"?>
-<w:hdr xmlns:wpc="http://schemas.microsoft.com/office/word/2010/wordprocessingCanvas" xmlns:mc="http://schemas.openxmlformats.org/markup-compatibility/2006" xmlns:o="urn:schemas-microsoft-com:office:office" xmlns:r="http://schemas.openxmlformats.org/officeDocument/2006/relationships" xmlns:m="http://schemas.openxmlformats.org/officeDocument/2006/math" xmlns:v="urn:schemas-microsoft-com:vml" xmlns:wp14="http://schemas.microsoft.com/office/word/2010/wordprocessingDrawing" xmlns:wp="http://schemas.openxmlformats.org/drawingml/2006/wordprocessingDrawing" xmlns:w10="urn:schemas-microsoft-com:office:word" xmlns:w="http://schemas.openxmlformats.org/wordprocessingml/2006/main" xmlns:w14="http://schemas.microsoft.com/office/word/2010/wordml" xmlns:wpg="http://schemas.microsoft.com/office/word/2010/wordprocessingGroup" xmlns:wpi="http://schemas.microsoft.com/office/word/2010/wordprocessingInk" xmlns:wne="http://schemas.microsoft.com/office/word/2006/wordml" xmlns:wps="http://schemas.microsoft.com/office/word/2010/wordprocessingShape" mc:Ignorable="w14 wp14">
+<w:hdr xmlns:wpc="http://schemas.microsoft.com/office/word/2010/wordprocessingCanvas" xmlns:mo="http://schemas.microsoft.com/office/mac/office/2008/main" xmlns:mc="http://schemas.openxmlformats.org/markup-compatibility/2006" xmlns:mv="urn:schemas-microsoft-com:mac:vml" xmlns:o="urn:schemas-microsoft-com:office:office" xmlns:r="http://schemas.openxmlformats.org/officeDocument/2006/relationships" xmlns:m="http://schemas.openxmlformats.org/officeDocument/2006/math" xmlns:v="urn:schemas-microsoft-com:vml" xmlns:wp14="http://schemas.microsoft.com/office/word/2010/wordprocessingDrawing" xmlns:wp="http://schemas.openxmlformats.org/drawingml/2006/wordprocessingDrawing" xmlns:w10="urn:schemas-microsoft-com:office:word" xmlns:w="http://schemas.openxmlformats.org/wordprocessingml/2006/main" xmlns:w14="http://schemas.microsoft.com/office/word/2010/wordml" xmlns:wpg="http://schemas.microsoft.com/office/word/2010/wordprocessingGroup" xmlns:wpi="http://schemas.microsoft.com/office/word/2010/wordprocessingInk" xmlns:wne="http://schemas.microsoft.com/office/word/2006/wordml" xmlns:wps="http://schemas.microsoft.com/office/word/2010/wordprocessingShape" mc:Ignorable="w14 wp14">
   <w:tbl>
     <w:tblPr>
       <w:tblW w:w="5000" w:type="pct"/>
@@ -3666,10 +3974,10 @@
                 <v:path o:extrusionok="f" gradientshapeok="t" o:connecttype="rect"/>
                 <o:lock v:ext="edit" aspectratio="t"/>
               </v:shapetype>
-              <v:shape id="_x0000_i1025" type="#_x0000_t75" style="width:146.5pt;height:41pt" o:ole="">
+              <v:shape id="_x0000_i1025" type="#_x0000_t75" style="width:146.65pt;height:41.35pt" o:ole="">
                 <v:imagedata r:id="rId1" o:title=""/>
               </v:shape>
-              <o:OLEObject Type="Embed" ProgID="PBrush" ShapeID="_x0000_i1025" DrawAspect="Content" ObjectID="_1408791529" r:id="rId2"/>
+              <o:OLEObject Type="Embed" ProgID="PBrush" ShapeID="_x0000_i1025" DrawAspect="Content" ObjectID="_1283286881" r:id="rId2"/>
             </w:object>
           </w:r>
           <w:r>
@@ -3705,7 +4013,6 @@
               <w:dataBinding w:prefixMappings="xmlns:ns0='http://purl.org/dc/elements/1.1/' xmlns:ns1='http://schemas.openxmlformats.org/package/2006/metadata/core-properties' " w:xpath="/ns1:coreProperties[1]/ns0:description[1]" w:storeItemID="{6C3C8BC8-F283-45AE-878A-BAB7291924A1}"/>
               <w:text w:multiLine="1"/>
             </w:sdtPr>
-            <w:sdtEndPr/>
             <w:sdtContent>
               <w:r>
                 <w:rPr>
@@ -3752,7 +4059,7 @@
               <w:color w:val="F95F56"/>
               <w:lang w:val="fr-FR"/>
             </w:rPr>
-            <w:t>2</w:t>
+            <w:t>11</w:t>
           </w:r>
           <w:r>
             <w:rPr>
@@ -3777,7 +4084,7 @@
 </file>
 
 <file path=word/numbering.xml><?xml version="1.0" encoding="utf-8"?>
-<w:numbering xmlns:wpc="http://schemas.microsoft.com/office/word/2010/wordprocessingCanvas" xmlns:mc="http://schemas.openxmlformats.org/markup-compatibility/2006" xmlns:o="urn:schemas-microsoft-com:office:office" xmlns:r="http://schemas.openxmlformats.org/officeDocument/2006/relationships" xmlns:m="http://schemas.openxmlformats.org/officeDocument/2006/math" xmlns:v="urn:schemas-microsoft-com:vml" xmlns:wp14="http://schemas.microsoft.com/office/word/2010/wordprocessingDrawing" xmlns:wp="http://schemas.openxmlformats.org/drawingml/2006/wordprocessingDrawing" xmlns:w10="urn:schemas-microsoft-com:office:word" xmlns:w="http://schemas.openxmlformats.org/wordprocessingml/2006/main" xmlns:w14="http://schemas.microsoft.com/office/word/2010/wordml" xmlns:wpg="http://schemas.microsoft.com/office/word/2010/wordprocessingGroup" xmlns:wpi="http://schemas.microsoft.com/office/word/2010/wordprocessingInk" xmlns:wne="http://schemas.microsoft.com/office/word/2006/wordml" xmlns:wps="http://schemas.microsoft.com/office/word/2010/wordprocessingShape" mc:Ignorable="w14 wp14">
+<w:numbering xmlns:wpc="http://schemas.microsoft.com/office/word/2010/wordprocessingCanvas" xmlns:mo="http://schemas.microsoft.com/office/mac/office/2008/main" xmlns:mc="http://schemas.openxmlformats.org/markup-compatibility/2006" xmlns:mv="urn:schemas-microsoft-com:mac:vml" xmlns:o="urn:schemas-microsoft-com:office:office" xmlns:r="http://schemas.openxmlformats.org/officeDocument/2006/relationships" xmlns:m="http://schemas.openxmlformats.org/officeDocument/2006/math" xmlns:v="urn:schemas-microsoft-com:vml" xmlns:wp14="http://schemas.microsoft.com/office/word/2010/wordprocessingDrawing" xmlns:wp="http://schemas.openxmlformats.org/drawingml/2006/wordprocessingDrawing" xmlns:w10="urn:schemas-microsoft-com:office:word" xmlns:w="http://schemas.openxmlformats.org/wordprocessingml/2006/main" xmlns:w14="http://schemas.microsoft.com/office/word/2010/wordml" xmlns:wpg="http://schemas.microsoft.com/office/word/2010/wordprocessingGroup" xmlns:wpi="http://schemas.microsoft.com/office/word/2010/wordprocessingInk" xmlns:wne="http://schemas.microsoft.com/office/word/2006/wordml" xmlns:wps="http://schemas.microsoft.com/office/word/2010/wordprocessingShape" mc:Ignorable="w14 wp14">
   <w:abstractNum w:abstractNumId="0">
     <w:nsid w:val="FFFFFF83"/>
     <w:multiLevelType w:val="singleLevel"/>
@@ -4750,7 +5057,7 @@
     </w:rPrDefault>
     <w:pPrDefault/>
   </w:docDefaults>
-  <w:latentStyles w:defLockedState="0" w:defUIPriority="99" w:defSemiHidden="1" w:defUnhideWhenUsed="1" w:defQFormat="0" w:count="267">
+  <w:latentStyles w:defLockedState="0" w:defUIPriority="99" w:defSemiHidden="1" w:defUnhideWhenUsed="1" w:defQFormat="0" w:count="276">
     <w:lsdException w:name="Normal" w:semiHidden="0" w:uiPriority="0" w:unhideWhenUsed="0" w:qFormat="1"/>
     <w:lsdException w:name="heading 1" w:semiHidden="0" w:uiPriority="9" w:unhideWhenUsed="0" w:qFormat="1"/>
     <w:lsdException w:name="heading 2" w:uiPriority="9" w:qFormat="1"/>
@@ -5191,7 +5498,7 @@
       <w:color w:val="595959"/>
     </w:rPr>
   </w:style>
-  <w:style w:type="table" w:styleId="Grilledutableau">
+  <w:style w:type="table" w:styleId="Grille">
     <w:name w:val="Table Grid"/>
     <w:basedOn w:val="TableauNormal"/>
     <w:uiPriority w:val="59"/>
@@ -5663,7 +5970,7 @@
 </file>
 
 <file path=word/stylesWithEffects.xml><?xml version="1.0" encoding="utf-8"?>
-<w:styles xmlns:wpc="http://schemas.microsoft.com/office/word/2010/wordprocessingCanvas" xmlns:mc="http://schemas.openxmlformats.org/markup-compatibility/2006" xmlns:o="urn:schemas-microsoft-com:office:office" xmlns:r="http://schemas.openxmlformats.org/officeDocument/2006/relationships" xmlns:m="http://schemas.openxmlformats.org/officeDocument/2006/math" xmlns:v="urn:schemas-microsoft-com:vml" xmlns:wp14="http://schemas.microsoft.com/office/word/2010/wordprocessingDrawing" xmlns:wp="http://schemas.openxmlformats.org/drawingml/2006/wordprocessingDrawing" xmlns:w10="urn:schemas-microsoft-com:office:word" xmlns:w="http://schemas.openxmlformats.org/wordprocessingml/2006/main" xmlns:w14="http://schemas.microsoft.com/office/word/2010/wordml" xmlns:wpg="http://schemas.microsoft.com/office/word/2010/wordprocessingGroup" xmlns:wpi="http://schemas.microsoft.com/office/word/2010/wordprocessingInk" xmlns:wne="http://schemas.microsoft.com/office/word/2006/wordml" xmlns:wps="http://schemas.microsoft.com/office/word/2010/wordprocessingShape" mc:Ignorable="w14 wp14">
+<w:styles xmlns:wpc="http://schemas.microsoft.com/office/word/2010/wordprocessingCanvas" xmlns:mo="http://schemas.microsoft.com/office/mac/office/2008/main" xmlns:mc="http://schemas.openxmlformats.org/markup-compatibility/2006" xmlns:mv="urn:schemas-microsoft-com:mac:vml" xmlns:o="urn:schemas-microsoft-com:office:office" xmlns:r="http://schemas.openxmlformats.org/officeDocument/2006/relationships" xmlns:m="http://schemas.openxmlformats.org/officeDocument/2006/math" xmlns:v="urn:schemas-microsoft-com:vml" xmlns:wp14="http://schemas.microsoft.com/office/word/2010/wordprocessingDrawing" xmlns:wp="http://schemas.openxmlformats.org/drawingml/2006/wordprocessingDrawing" xmlns:w10="urn:schemas-microsoft-com:office:word" xmlns:w="http://schemas.openxmlformats.org/wordprocessingml/2006/main" xmlns:w14="http://schemas.microsoft.com/office/word/2010/wordml" xmlns:wpg="http://schemas.microsoft.com/office/word/2010/wordprocessingGroup" xmlns:wpi="http://schemas.microsoft.com/office/word/2010/wordprocessingInk" xmlns:wne="http://schemas.microsoft.com/office/word/2006/wordml" xmlns:wps="http://schemas.microsoft.com/office/word/2010/wordprocessingShape" mc:Ignorable="w14 wp14">
   <w:docDefaults>
     <w:rPrDefault>
       <w:rPr>
@@ -5673,7 +5980,7 @@
     </w:rPrDefault>
     <w:pPrDefault/>
   </w:docDefaults>
-  <w:latentStyles w:defLockedState="0" w:defUIPriority="99" w:defSemiHidden="1" w:defUnhideWhenUsed="1" w:defQFormat="0" w:count="267">
+  <w:latentStyles w:defLockedState="0" w:defUIPriority="99" w:defSemiHidden="1" w:defUnhideWhenUsed="1" w:defQFormat="0" w:count="276">
     <w:lsdException w:name="Normal" w:semiHidden="0" w:uiPriority="0" w:unhideWhenUsed="0" w:qFormat="1"/>
     <w:lsdException w:name="heading 1" w:semiHidden="0" w:uiPriority="9" w:unhideWhenUsed="0" w:qFormat="1"/>
     <w:lsdException w:name="heading 2" w:uiPriority="9" w:qFormat="1"/>
@@ -6114,7 +6421,7 @@
       <w:color w:val="595959"/>
     </w:rPr>
   </w:style>
-  <w:style w:type="table" w:styleId="Grilledutableau">
+  <w:style w:type="table" w:styleId="Grille">
     <w:name w:val="Table Grid"/>
     <w:basedOn w:val="TableauNormal"/>
     <w:uiPriority w:val="59"/>
@@ -6586,7 +6893,7 @@
 </file>
 
 <file path=word/glossary/document.xml><?xml version="1.0" encoding="utf-8"?>
-<w:glossaryDocument xmlns:wpc="http://schemas.microsoft.com/office/word/2010/wordprocessingCanvas" xmlns:mc="http://schemas.openxmlformats.org/markup-compatibility/2006" xmlns:o="urn:schemas-microsoft-com:office:office" xmlns:r="http://schemas.openxmlformats.org/officeDocument/2006/relationships" xmlns:m="http://schemas.openxmlformats.org/officeDocument/2006/math" xmlns:v="urn:schemas-microsoft-com:vml" xmlns:wp14="http://schemas.microsoft.com/office/word/2010/wordprocessingDrawing" xmlns:wp="http://schemas.openxmlformats.org/drawingml/2006/wordprocessingDrawing" xmlns:w10="urn:schemas-microsoft-com:office:word" xmlns:w="http://schemas.openxmlformats.org/wordprocessingml/2006/main" xmlns:w14="http://schemas.microsoft.com/office/word/2010/wordml" xmlns:wpg="http://schemas.microsoft.com/office/word/2010/wordprocessingGroup" xmlns:wpi="http://schemas.microsoft.com/office/word/2010/wordprocessingInk" xmlns:wne="http://schemas.microsoft.com/office/word/2006/wordml" xmlns:wps="http://schemas.microsoft.com/office/word/2010/wordprocessingShape" mc:Ignorable="w14 wp14">
+<w:glossaryDocument xmlns:wpc="http://schemas.microsoft.com/office/word/2010/wordprocessingCanvas" xmlns:mo="http://schemas.microsoft.com/office/mac/office/2008/main" xmlns:mc="http://schemas.openxmlformats.org/markup-compatibility/2006" xmlns:mv="urn:schemas-microsoft-com:mac:vml" xmlns:o="urn:schemas-microsoft-com:office:office" xmlns:r="http://schemas.openxmlformats.org/officeDocument/2006/relationships" xmlns:m="http://schemas.openxmlformats.org/officeDocument/2006/math" xmlns:v="urn:schemas-microsoft-com:vml" xmlns:wp14="http://schemas.microsoft.com/office/word/2010/wordprocessingDrawing" xmlns:wp="http://schemas.openxmlformats.org/drawingml/2006/wordprocessingDrawing" xmlns:w10="urn:schemas-microsoft-com:office:word" xmlns:w="http://schemas.openxmlformats.org/wordprocessingml/2006/main" xmlns:w14="http://schemas.microsoft.com/office/word/2010/wordml" xmlns:wpg="http://schemas.microsoft.com/office/word/2010/wordprocessingGroup" xmlns:wpi="http://schemas.microsoft.com/office/word/2010/wordprocessingInk" xmlns:wne="http://schemas.microsoft.com/office/word/2006/wordml" xmlns:wps="http://schemas.microsoft.com/office/word/2010/wordprocessingShape" mc:Ignorable="w14 wp14">
   <w:docParts>
     <w:docPart>
       <w:docPartPr>
@@ -6621,32 +6928,32 @@
 <file path=word/glossary/fontTable.xml><?xml version="1.0" encoding="utf-8"?>
 <w:fonts xmlns:mc="http://schemas.openxmlformats.org/markup-compatibility/2006" xmlns:r="http://schemas.openxmlformats.org/officeDocument/2006/relationships" xmlns:w="http://schemas.openxmlformats.org/wordprocessingml/2006/main" xmlns:w14="http://schemas.microsoft.com/office/word/2010/wordml" mc:Ignorable="w14">
   <w:font w:name="Symbol">
-    <w:panose1 w:val="05050102010706020507"/>
+    <w:panose1 w:val="00000000000000000000"/>
     <w:charset w:val="02"/>
-    <w:family w:val="roman"/>
+    <w:family w:val="auto"/>
     <w:pitch w:val="variable"/>
     <w:sig w:usb0="00000000" w:usb1="10000000" w:usb2="00000000" w:usb3="00000000" w:csb0="80000000" w:csb1="00000000"/>
   </w:font>
   <w:font w:name="Times New Roman">
     <w:panose1 w:val="02020603050405020304"/>
     <w:charset w:val="00"/>
-    <w:family w:val="roman"/>
+    <w:family w:val="auto"/>
     <w:pitch w:val="variable"/>
-    <w:sig w:usb0="E0002AFF" w:usb1="C0007841" w:usb2="00000009" w:usb3="00000000" w:csb0="000001FF" w:csb1="00000000"/>
+    <w:sig w:usb0="00000003" w:usb1="00000000" w:usb2="00000000" w:usb3="00000000" w:csb0="00000001" w:csb1="00000000"/>
   </w:font>
   <w:font w:name="Wingdings 3">
     <w:panose1 w:val="05040102010807070707"/>
     <w:charset w:val="02"/>
-    <w:family w:val="roman"/>
+    <w:family w:val="auto"/>
     <w:pitch w:val="variable"/>
     <w:sig w:usb0="00000000" w:usb1="10000000" w:usb2="00000000" w:usb3="00000000" w:csb0="80000000" w:csb1="00000000"/>
   </w:font>
   <w:font w:name="Courier New">
     <w:panose1 w:val="02070309020205020404"/>
     <w:charset w:val="00"/>
-    <w:family w:val="modern"/>
-    <w:pitch w:val="fixed"/>
-    <w:sig w:usb0="E0002AFF" w:usb1="C0007843" w:usb2="00000009" w:usb3="00000000" w:csb0="000001FF" w:csb1="00000000"/>
+    <w:family w:val="auto"/>
+    <w:pitch w:val="variable"/>
+    <w:sig w:usb0="00000003" w:usb1="00000000" w:usb2="00000000" w:usb3="00000000" w:csb0="00000001" w:csb1="00000000"/>
   </w:font>
   <w:font w:name="Wingdings">
     <w:panose1 w:val="05000000000000000000"/>
@@ -6658,83 +6965,91 @@
   <w:font w:name="Mistral">
     <w:panose1 w:val="03090702030407020403"/>
     <w:charset w:val="00"/>
-    <w:family w:val="script"/>
+    <w:family w:val="auto"/>
     <w:pitch w:val="variable"/>
-    <w:sig w:usb0="00000287" w:usb1="00000000" w:usb2="00000000" w:usb3="00000000" w:csb0="0000009F" w:csb1="00000000"/>
+    <w:sig w:usb0="00000003" w:usb1="00000000" w:usb2="00000000" w:usb3="00000000" w:csb0="00000001" w:csb1="00000000"/>
   </w:font>
   <w:font w:name="Corbel">
     <w:panose1 w:val="020B0503020204020204"/>
     <w:charset w:val="00"/>
-    <w:family w:val="swiss"/>
+    <w:family w:val="auto"/>
     <w:pitch w:val="variable"/>
-    <w:sig w:usb0="A00002EF" w:usb1="4000A44B" w:usb2="00000000" w:usb3="00000000" w:csb0="0000019F" w:csb1="00000000"/>
+    <w:sig w:usb0="00000003" w:usb1="00000000" w:usb2="00000000" w:usb3="00000000" w:csb0="00000001" w:csb1="00000000"/>
   </w:font>
   <w:font w:name="Angsana New">
-    <w:panose1 w:val="02020603050405020304"/>
-    <w:charset w:val="00"/>
+    <w:panose1 w:val="00000000000000000000"/>
+    <w:charset w:val="DE"/>
     <w:family w:val="roman"/>
+    <w:notTrueType/>
     <w:pitch w:val="variable"/>
-    <w:sig w:usb0="81000003" w:usb1="00000000" w:usb2="00000000" w:usb3="00000000" w:csb0="00010001" w:csb1="00000000"/>
+    <w:sig w:usb0="01000001" w:usb1="00000000" w:usb2="00000000" w:usb3="00000000" w:csb0="00010000" w:csb1="00000000"/>
   </w:font>
   <w:font w:name="Trebuchet MS">
     <w:panose1 w:val="020B0603020202020204"/>
     <w:charset w:val="00"/>
-    <w:family w:val="swiss"/>
+    <w:family w:val="auto"/>
     <w:pitch w:val="variable"/>
-    <w:sig w:usb0="00000287" w:usb1="00000000" w:usb2="00000000" w:usb3="00000000" w:csb0="0000009F" w:csb1="00000000"/>
+    <w:sig w:usb0="00000003" w:usb1="00000000" w:usb2="00000000" w:usb3="00000000" w:csb0="00000001" w:csb1="00000000"/>
   </w:font>
   <w:font w:name="Tahoma">
     <w:panose1 w:val="020B0604030504040204"/>
     <w:charset w:val="00"/>
-    <w:family w:val="swiss"/>
-    <w:notTrueType/>
+    <w:family w:val="auto"/>
     <w:pitch w:val="variable"/>
     <w:sig w:usb0="00000003" w:usb1="00000000" w:usb2="00000000" w:usb3="00000000" w:csb0="00000001" w:csb1="00000000"/>
   </w:font>
   <w:font w:name="Calibri">
     <w:panose1 w:val="020F0502020204030204"/>
     <w:charset w:val="00"/>
-    <w:family w:val="swiss"/>
+    <w:family w:val="auto"/>
     <w:pitch w:val="variable"/>
-    <w:sig w:usb0="E10002FF" w:usb1="4000ACFF" w:usb2="00000009" w:usb3="00000000" w:csb0="0000019F" w:csb1="00000000"/>
+    <w:sig w:usb0="00000003" w:usb1="00000000" w:usb2="00000000" w:usb3="00000000" w:csb0="00000001" w:csb1="00000000"/>
   </w:font>
-  <w:font w:name="SimSun">
-    <w:altName w:val="宋体"/>
-    <w:panose1 w:val="02010600030101010101"/>
+  <w:font w:name="宋体">
+    <w:panose1 w:val="00000000000000000000"/>
     <w:charset w:val="86"/>
     <w:family w:val="auto"/>
+    <w:notTrueType/>
     <w:pitch w:val="variable"/>
-    <w:sig w:usb0="00000003" w:usb1="288F0000" w:usb2="00000016" w:usb3="00000000" w:csb0="00040001" w:csb1="00000000"/>
+    <w:sig w:usb0="00000001" w:usb1="080E0000" w:usb2="00000010" w:usb3="00000000" w:csb0="00040000" w:csb1="00000000"/>
   </w:font>
   <w:font w:name="Cordia New">
-    <w:panose1 w:val="020B0304020202020204"/>
+    <w:panose1 w:val="00000000000000000000"/>
+    <w:charset w:val="DE"/>
+    <w:family w:val="roman"/>
+    <w:notTrueType/>
+    <w:pitch w:val="variable"/>
+    <w:sig w:usb0="01000001" w:usb1="00000000" w:usb2="00000000" w:usb3="00000000" w:csb0="00010000" w:csb1="00000000"/>
+  </w:font>
+  <w:font w:name="Arial">
+    <w:panose1 w:val="020B0604020202020204"/>
     <w:charset w:val="00"/>
-    <w:family w:val="swiss"/>
+    <w:family w:val="auto"/>
     <w:pitch w:val="variable"/>
-    <w:sig w:usb0="81000003" w:usb1="00000000" w:usb2="00000000" w:usb3="00000000" w:csb0="00010001" w:csb1="00000000"/>
+    <w:sig w:usb0="00000003" w:usb1="00000000" w:usb2="00000000" w:usb3="00000000" w:csb0="00000001" w:csb1="00000000"/>
   </w:font>
   <w:font w:name="Cambria">
     <w:panose1 w:val="02040503050406030204"/>
     <w:charset w:val="00"/>
+    <w:family w:val="auto"/>
+    <w:pitch w:val="variable"/>
+    <w:sig w:usb0="00000003" w:usb1="00000000" w:usb2="00000000" w:usb3="00000000" w:csb0="00000001" w:csb1="00000000"/>
+  </w:font>
+  <w:font w:name="ＭＳ 明朝">
+    <w:panose1 w:val="00000000000000000000"/>
+    <w:charset w:val="80"/>
     <w:family w:val="roman"/>
-    <w:pitch w:val="variable"/>
-    <w:sig w:usb0="E00002FF" w:usb1="400004FF" w:usb2="00000000" w:usb3="00000000" w:csb0="0000019F" w:csb1="00000000"/>
+    <w:notTrueType/>
+    <w:pitch w:val="fixed"/>
+    <w:sig w:usb0="00000001" w:usb1="08070000" w:usb2="00000010" w:usb3="00000000" w:csb0="00020000" w:csb1="00000000"/>
   </w:font>
-  <w:font w:name="MS Mincho">
-    <w:altName w:val="ＭＳ 明朝"/>
-    <w:panose1 w:val="02020609040205080304"/>
+  <w:font w:name="ＭＳ ゴシック">
+    <w:panose1 w:val="00000000000000000000"/>
     <w:charset w:val="80"/>
     <w:family w:val="modern"/>
+    <w:notTrueType/>
     <w:pitch w:val="fixed"/>
-    <w:sig w:usb0="E00002FF" w:usb1="6AC7FDFB" w:usb2="00000012" w:usb3="00000000" w:csb0="0002009F" w:csb1="00000000"/>
-  </w:font>
-  <w:font w:name="MS Gothic">
-    <w:altName w:val="ＭＳ ゴシック"/>
-    <w:panose1 w:val="020B0609070205080204"/>
-    <w:charset w:val="80"/>
-    <w:family w:val="modern"/>
-    <w:pitch w:val="fixed"/>
-    <w:sig w:usb0="E00002FF" w:usb1="6AC7FDFB" w:usb2="00000012" w:usb3="00000000" w:csb0="0002009F" w:csb1="00000000"/>
+    <w:sig w:usb0="00000001" w:usb1="08070000" w:usb2="00000010" w:usb3="00000000" w:csb0="00020000" w:csb1="00000000"/>
   </w:font>
 </w:fonts>
 </file>
@@ -6760,6 +7075,7 @@
     <w:rsid w:val="008002C4"/>
     <w:rsid w:val="008376BB"/>
     <w:rsid w:val="00924531"/>
+    <w:rsid w:val="00C978C5"/>
     <w:rsid w:val="00E25C85"/>
     <w:rsid w:val="00E362F8"/>
     <w:rsid w:val="00F570B0"/>
@@ -6802,7 +7118,7 @@
       </w:pPr>
     </w:pPrDefault>
   </w:docDefaults>
-  <w:latentStyles w:defLockedState="0" w:defUIPriority="99" w:defSemiHidden="1" w:defUnhideWhenUsed="1" w:defQFormat="0" w:count="267">
+  <w:latentStyles w:defLockedState="0" w:defUIPriority="99" w:defSemiHidden="1" w:defUnhideWhenUsed="1" w:defQFormat="0" w:count="276">
     <w:lsdException w:name="Normal" w:semiHidden="0" w:uiPriority="0" w:unhideWhenUsed="0" w:qFormat="1"/>
     <w:lsdException w:name="heading 1" w:semiHidden="0" w:uiPriority="9" w:unhideWhenUsed="0" w:qFormat="1"/>
     <w:lsdException w:name="heading 2" w:uiPriority="9" w:qFormat="1"/>
@@ -6979,7 +7295,7 @@
 </file>
 
 <file path=word/glossary/stylesWithEffects.xml><?xml version="1.0" encoding="utf-8"?>
-<w:styles xmlns:wpc="http://schemas.microsoft.com/office/word/2010/wordprocessingCanvas" xmlns:mc="http://schemas.openxmlformats.org/markup-compatibility/2006" xmlns:o="urn:schemas-microsoft-com:office:office" xmlns:r="http://schemas.openxmlformats.org/officeDocument/2006/relationships" xmlns:m="http://schemas.openxmlformats.org/officeDocument/2006/math" xmlns:v="urn:schemas-microsoft-com:vml" xmlns:wp14="http://schemas.microsoft.com/office/word/2010/wordprocessingDrawing" xmlns:wp="http://schemas.openxmlformats.org/drawingml/2006/wordprocessingDrawing" xmlns:w10="urn:schemas-microsoft-com:office:word" xmlns:w="http://schemas.openxmlformats.org/wordprocessingml/2006/main" xmlns:w14="http://schemas.microsoft.com/office/word/2010/wordml" xmlns:wpg="http://schemas.microsoft.com/office/word/2010/wordprocessingGroup" xmlns:wpi="http://schemas.microsoft.com/office/word/2010/wordprocessingInk" xmlns:wne="http://schemas.microsoft.com/office/word/2006/wordml" xmlns:wps="http://schemas.microsoft.com/office/word/2010/wordprocessingShape" mc:Ignorable="w14 wp14">
+<w:styles xmlns:wpc="http://schemas.microsoft.com/office/word/2010/wordprocessingCanvas" xmlns:mo="http://schemas.microsoft.com/office/mac/office/2008/main" xmlns:mc="http://schemas.openxmlformats.org/markup-compatibility/2006" xmlns:mv="urn:schemas-microsoft-com:mac:vml" xmlns:o="urn:schemas-microsoft-com:office:office" xmlns:r="http://schemas.openxmlformats.org/officeDocument/2006/relationships" xmlns:m="http://schemas.openxmlformats.org/officeDocument/2006/math" xmlns:v="urn:schemas-microsoft-com:vml" xmlns:wp14="http://schemas.microsoft.com/office/word/2010/wordprocessingDrawing" xmlns:wp="http://schemas.openxmlformats.org/drawingml/2006/wordprocessingDrawing" xmlns:w10="urn:schemas-microsoft-com:office:word" xmlns:w="http://schemas.openxmlformats.org/wordprocessingml/2006/main" xmlns:w14="http://schemas.microsoft.com/office/word/2010/wordml" xmlns:wpg="http://schemas.microsoft.com/office/word/2010/wordprocessingGroup" xmlns:wpi="http://schemas.microsoft.com/office/word/2010/wordprocessingInk" xmlns:wne="http://schemas.microsoft.com/office/word/2006/wordml" xmlns:wps="http://schemas.microsoft.com/office/word/2010/wordprocessingShape" mc:Ignorable="w14 wp14">
   <w:docDefaults>
     <w:rPrDefault>
       <w:rPr>
@@ -6995,7 +7311,7 @@
       </w:pPr>
     </w:pPrDefault>
   </w:docDefaults>
-  <w:latentStyles w:defLockedState="0" w:defUIPriority="99" w:defSemiHidden="1" w:defUnhideWhenUsed="1" w:defQFormat="0" w:count="267">
+  <w:latentStyles w:defLockedState="0" w:defUIPriority="99" w:defSemiHidden="1" w:defUnhideWhenUsed="1" w:defQFormat="0" w:count="276">
     <w:lsdException w:name="Normal" w:semiHidden="0" w:uiPriority="0" w:unhideWhenUsed="0" w:qFormat="1"/>
     <w:lsdException w:name="heading 1" w:semiHidden="0" w:uiPriority="9" w:unhideWhenUsed="0" w:qFormat="1"/>
     <w:lsdException w:name="heading 2" w:uiPriority="9" w:qFormat="1"/>
@@ -7175,6 +7491,7 @@
 <w:webSettings xmlns:mc="http://schemas.openxmlformats.org/markup-compatibility/2006" xmlns:r="http://schemas.openxmlformats.org/officeDocument/2006/relationships" xmlns:w="http://schemas.openxmlformats.org/wordprocessingml/2006/main" xmlns:w14="http://schemas.microsoft.com/office/word/2010/wordml" mc:Ignorable="w14">
   <w:optimizeForBrowser/>
   <w:allowPNG/>
+  <w:doNotSaveAsSingleFile/>
 </w:webSettings>
 </file>
 
@@ -7485,7 +7802,7 @@
 </file>
 
 <file path=customXml/itemProps2.xml><?xml version="1.0" encoding="utf-8"?>
-<ds:datastoreItem xmlns:ds="http://schemas.openxmlformats.org/officeDocument/2006/customXml" ds:itemID="{3C36CAAF-0AFB-48F0-8F77-7594C155F216}">
+<ds:datastoreItem xmlns:ds="http://schemas.openxmlformats.org/officeDocument/2006/customXml" ds:itemID="{F626B936-711E-B047-AEBD-670BE46D56DB}">
   <ds:schemaRefs>
     <ds:schemaRef ds:uri="http://schemas.openxmlformats.org/officeDocument/2006/bibliography"/>
   </ds:schemaRefs>

--- a/analyse/Cahier de charge.docx
+++ b/analyse/Cahier de charge.docx
@@ -1,6 +1,6 @@
 
 <file path=word/document.xml><?xml version="1.0" encoding="utf-8"?>
-<w:document xmlns:wpc="http://schemas.microsoft.com/office/word/2010/wordprocessingCanvas" xmlns:mo="http://schemas.microsoft.com/office/mac/office/2008/main" xmlns:mc="http://schemas.openxmlformats.org/markup-compatibility/2006" xmlns:mv="urn:schemas-microsoft-com:mac:vml" xmlns:o="urn:schemas-microsoft-com:office:office" xmlns:r="http://schemas.openxmlformats.org/officeDocument/2006/relationships" xmlns:m="http://schemas.openxmlformats.org/officeDocument/2006/math" xmlns:v="urn:schemas-microsoft-com:vml" xmlns:wp14="http://schemas.microsoft.com/office/word/2010/wordprocessingDrawing" xmlns:wp="http://schemas.openxmlformats.org/drawingml/2006/wordprocessingDrawing" xmlns:w10="urn:schemas-microsoft-com:office:word" xmlns:w="http://schemas.openxmlformats.org/wordprocessingml/2006/main" xmlns:w14="http://schemas.microsoft.com/office/word/2010/wordml" xmlns:wpg="http://schemas.microsoft.com/office/word/2010/wordprocessingGroup" xmlns:wpi="http://schemas.microsoft.com/office/word/2010/wordprocessingInk" xmlns:wne="http://schemas.microsoft.com/office/word/2006/wordml" xmlns:wps="http://schemas.microsoft.com/office/word/2010/wordprocessingShape" mc:Ignorable="w14 wp14">
+<w:document xmlns:wpc="http://schemas.microsoft.com/office/word/2010/wordprocessingCanvas" xmlns:mc="http://schemas.openxmlformats.org/markup-compatibility/2006" xmlns:o="urn:schemas-microsoft-com:office:office" xmlns:r="http://schemas.openxmlformats.org/officeDocument/2006/relationships" xmlns:m="http://schemas.openxmlformats.org/officeDocument/2006/math" xmlns:v="urn:schemas-microsoft-com:vml" xmlns:wp14="http://schemas.microsoft.com/office/word/2010/wordprocessingDrawing" xmlns:wp="http://schemas.openxmlformats.org/drawingml/2006/wordprocessingDrawing" xmlns:w10="urn:schemas-microsoft-com:office:word" xmlns:w="http://schemas.openxmlformats.org/wordprocessingml/2006/main" xmlns:w14="http://schemas.microsoft.com/office/word/2010/wordml" xmlns:wpg="http://schemas.microsoft.com/office/word/2010/wordprocessingGroup" xmlns:wpi="http://schemas.microsoft.com/office/word/2010/wordprocessingInk" xmlns:wne="http://schemas.microsoft.com/office/word/2006/wordml" xmlns:wps="http://schemas.microsoft.com/office/word/2010/wordprocessingShape" mc:Ignorable="w14 wp14">
   <w:body>
     <w:p>
       <w:pPr>
@@ -18,7 +18,7 @@
       <w:r>
         <w:rPr>
           <w:noProof/>
-          <w:lang w:val="fr-FR" w:eastAsia="fr-FR"/>
+          <w:lang w:val="fr-CA" w:eastAsia="fr-CA"/>
         </w:rPr>
         <w:drawing>
           <wp:inline distT="0" distB="0" distL="0" distR="0" wp14:anchorId="1E720474" wp14:editId="1E720475">
@@ -77,7 +77,7 @@
       <w:r>
         <w:rPr>
           <w:noProof/>
-          <w:lang w:val="fr-FR" w:eastAsia="fr-FR"/>
+          <w:lang w:val="fr-CA" w:eastAsia="fr-CA"/>
         </w:rPr>
         <w:drawing>
           <wp:inline distT="0" distB="0" distL="0" distR="0" wp14:anchorId="1E720476" wp14:editId="1E720477">
@@ -178,6 +178,7 @@
           <w:dataBinding w:prefixMappings="xmlns:ns0='http://purl.org/dc/elements/1.1/' xmlns:ns1='http://schemas.openxmlformats.org/package/2006/metadata/core-properties' " w:xpath="/ns1:coreProperties[1]/ns0:description[1]" w:storeItemID="{6C3C8BC8-F283-45AE-878A-BAB7291924A1}"/>
           <w:text w:multiLine="1"/>
         </w:sdtPr>
+        <w:sdtEndPr/>
         <w:sdtContent>
           <w:r>
             <w:rPr>
@@ -203,6 +204,7 @@
         <w:tag w:val="Subtitle"/>
         <w:id w:val="5861110"/>
       </w:sdtPr>
+      <w:sdtEndPr/>
       <w:sdtContent>
         <w:p>
           <w:pPr>
@@ -258,6 +260,11 @@
           <w:tag w:val="Name"/>
           <w:id w:val="1796287"/>
         </w:sdtPr>
+        <w:sdtEndPr>
+          <w:rPr>
+            <w:rStyle w:val="Textedelespacerserv"/>
+          </w:rPr>
+        </w:sdtEndPr>
         <w:sdtContent>
           <w:r>
             <w:rPr>
@@ -309,6 +316,11 @@
           <w:tag w:val="Société"/>
           <w:id w:val="1796289"/>
         </w:sdtPr>
+        <w:sdtEndPr>
+          <w:rPr>
+            <w:rStyle w:val="Textedelespacerserv"/>
+          </w:rPr>
+        </w:sdtEndPr>
         <w:sdtContent>
           <w:r>
             <w:rPr>
@@ -422,7 +434,7 @@
           <w:r>
             <w:fldChar w:fldCharType="separate"/>
           </w:r>
-          <w:hyperlink w:anchor="_Toc333910287" w:history="1">
+          <w:hyperlink w:anchor="_Toc335739842" w:history="1">
             <w:r>
               <w:rPr>
                 <w:rStyle w:val="Lienhypertexte"/>
@@ -450,7 +462,7 @@
                 <w:noProof/>
                 <w:webHidden/>
               </w:rPr>
-              <w:instrText xml:space="preserve"> PAGEREF _Toc333910287 \h </w:instrText>
+              <w:instrText xml:space="preserve"> PAGEREF _Toc335739842 \h </w:instrText>
             </w:r>
             <w:r>
               <w:rPr>
@@ -470,7 +482,7 @@
                 <w:noProof/>
                 <w:webHidden/>
               </w:rPr>
-              <w:t>4</w:t>
+              <w:t>5</w:t>
             </w:r>
             <w:r>
               <w:rPr>
@@ -491,7 +503,7 @@
               <w:lang w:val="fr-CA" w:eastAsia="fr-CA"/>
             </w:rPr>
           </w:pPr>
-          <w:hyperlink w:anchor="_Toc333910288" w:history="1">
+          <w:hyperlink w:anchor="_Toc335739843" w:history="1">
             <w:r>
               <w:rPr>
                 <w:rStyle w:val="Lienhypertexte"/>
@@ -515,7 +527,7 @@
               <w:rPr>
                 <w:webHidden/>
               </w:rPr>
-              <w:instrText xml:space="preserve"> PAGEREF _Toc333910288 \h </w:instrText>
+              <w:instrText xml:space="preserve"> PAGEREF _Toc335739843 \h </w:instrText>
             </w:r>
             <w:r>
               <w:rPr>
@@ -532,7 +544,7 @@
               <w:rPr>
                 <w:webHidden/>
               </w:rPr>
-              <w:t>4</w:t>
+              <w:t>5</w:t>
             </w:r>
             <w:r>
               <w:rPr>
@@ -553,7 +565,7 @@
               <w:lang w:val="fr-CA" w:eastAsia="fr-CA"/>
             </w:rPr>
           </w:pPr>
-          <w:hyperlink w:anchor="_Toc333910289" w:history="1">
+          <w:hyperlink w:anchor="_Toc335739844" w:history="1">
             <w:r>
               <w:rPr>
                 <w:rStyle w:val="Lienhypertexte"/>
@@ -581,7 +593,7 @@
                 <w:noProof/>
                 <w:webHidden/>
               </w:rPr>
-              <w:instrText xml:space="preserve"> PAGEREF _Toc333910289 \h </w:instrText>
+              <w:instrText xml:space="preserve"> PAGEREF _Toc335739844 \h </w:instrText>
             </w:r>
             <w:r>
               <w:rPr>
@@ -601,7 +613,7 @@
                 <w:noProof/>
                 <w:webHidden/>
               </w:rPr>
-              <w:t>4</w:t>
+              <w:t>5</w:t>
             </w:r>
             <w:r>
               <w:rPr>
@@ -623,7 +635,7 @@
               <w:lang w:val="fr-CA" w:eastAsia="fr-CA"/>
             </w:rPr>
           </w:pPr>
-          <w:hyperlink w:anchor="_Toc333910290" w:history="1">
+          <w:hyperlink w:anchor="_Toc335739845" w:history="1">
             <w:r>
               <w:rPr>
                 <w:rStyle w:val="Lienhypertexte"/>
@@ -651,7 +663,7 @@
                 <w:noProof/>
                 <w:webHidden/>
               </w:rPr>
-              <w:instrText xml:space="preserve"> PAGEREF _Toc333910290 \h </w:instrText>
+              <w:instrText xml:space="preserve"> PAGEREF _Toc335739845 \h </w:instrText>
             </w:r>
             <w:r>
               <w:rPr>
@@ -671,7 +683,7 @@
                 <w:noProof/>
                 <w:webHidden/>
               </w:rPr>
-              <w:t>4</w:t>
+              <w:t>5</w:t>
             </w:r>
             <w:r>
               <w:rPr>
@@ -693,7 +705,7 @@
               <w:lang w:val="fr-CA" w:eastAsia="fr-CA"/>
             </w:rPr>
           </w:pPr>
-          <w:hyperlink w:anchor="_Toc333910291" w:history="1">
+          <w:hyperlink w:anchor="_Toc335739846" w:history="1">
             <w:r>
               <w:rPr>
                 <w:rStyle w:val="Lienhypertexte"/>
@@ -721,7 +733,7 @@
                 <w:noProof/>
                 <w:webHidden/>
               </w:rPr>
-              <w:instrText xml:space="preserve"> PAGEREF _Toc333910291 \h </w:instrText>
+              <w:instrText xml:space="preserve"> PAGEREF _Toc335739846 \h </w:instrText>
             </w:r>
             <w:r>
               <w:rPr>
@@ -741,7 +753,7 @@
                 <w:noProof/>
                 <w:webHidden/>
               </w:rPr>
-              <w:t>4</w:t>
+              <w:t>5</w:t>
             </w:r>
             <w:r>
               <w:rPr>
@@ -763,7 +775,7 @@
               <w:lang w:val="fr-CA" w:eastAsia="fr-CA"/>
             </w:rPr>
           </w:pPr>
-          <w:hyperlink w:anchor="_Toc333910292" w:history="1">
+          <w:hyperlink w:anchor="_Toc335739847" w:history="1">
             <w:r>
               <w:rPr>
                 <w:rStyle w:val="Lienhypertexte"/>
@@ -791,7 +803,7 @@
                 <w:noProof/>
                 <w:webHidden/>
               </w:rPr>
-              <w:instrText xml:space="preserve"> PAGEREF _Toc333910292 \h </w:instrText>
+              <w:instrText xml:space="preserve"> PAGEREF _Toc335739847 \h </w:instrText>
             </w:r>
             <w:r>
               <w:rPr>
@@ -811,7 +823,7 @@
                 <w:noProof/>
                 <w:webHidden/>
               </w:rPr>
-              <w:t>4</w:t>
+              <w:t>5</w:t>
             </w:r>
             <w:r>
               <w:rPr>
@@ -833,7 +845,7 @@
               <w:lang w:val="fr-CA" w:eastAsia="fr-CA"/>
             </w:rPr>
           </w:pPr>
-          <w:hyperlink w:anchor="_Toc333910293" w:history="1">
+          <w:hyperlink w:anchor="_Toc335739848" w:history="1">
             <w:r>
               <w:rPr>
                 <w:rStyle w:val="Lienhypertexte"/>
@@ -861,7 +873,7 @@
                 <w:noProof/>
                 <w:webHidden/>
               </w:rPr>
-              <w:instrText xml:space="preserve"> PAGEREF _Toc333910293 \h </w:instrText>
+              <w:instrText xml:space="preserve"> PAGEREF _Toc335739848 \h </w:instrText>
             </w:r>
             <w:r>
               <w:rPr>
@@ -881,7 +893,7 @@
                 <w:noProof/>
                 <w:webHidden/>
               </w:rPr>
-              <w:t>5</w:t>
+              <w:t>6</w:t>
             </w:r>
             <w:r>
               <w:rPr>
@@ -903,7 +915,7 @@
               <w:lang w:val="fr-CA" w:eastAsia="fr-CA"/>
             </w:rPr>
           </w:pPr>
-          <w:hyperlink w:anchor="_Toc333910294" w:history="1">
+          <w:hyperlink w:anchor="_Toc335739849" w:history="1">
             <w:r>
               <w:rPr>
                 <w:rStyle w:val="Lienhypertexte"/>
@@ -931,7 +943,7 @@
                 <w:noProof/>
                 <w:webHidden/>
               </w:rPr>
-              <w:instrText xml:space="preserve"> PAGEREF _Toc333910294 \h </w:instrText>
+              <w:instrText xml:space="preserve"> PAGEREF _Toc335739849 \h </w:instrText>
             </w:r>
             <w:r>
               <w:rPr>
@@ -951,7 +963,7 @@
                 <w:noProof/>
                 <w:webHidden/>
               </w:rPr>
-              <w:t>5</w:t>
+              <w:t>6</w:t>
             </w:r>
             <w:r>
               <w:rPr>
@@ -972,7 +984,7 @@
               <w:lang w:val="fr-CA" w:eastAsia="fr-CA"/>
             </w:rPr>
           </w:pPr>
-          <w:hyperlink w:anchor="_Toc333910295" w:history="1">
+          <w:hyperlink w:anchor="_Toc335739850" w:history="1">
             <w:r>
               <w:rPr>
                 <w:rStyle w:val="Lienhypertexte"/>
@@ -996,7 +1008,7 @@
               <w:rPr>
                 <w:webHidden/>
               </w:rPr>
-              <w:instrText xml:space="preserve"> PAGEREF _Toc333910295 \h </w:instrText>
+              <w:instrText xml:space="preserve"> PAGEREF _Toc335739850 \h </w:instrText>
             </w:r>
             <w:r>
               <w:rPr>
@@ -1013,7 +1025,7 @@
               <w:rPr>
                 <w:webHidden/>
               </w:rPr>
-              <w:t>6</w:t>
+              <w:t>7</w:t>
             </w:r>
             <w:r>
               <w:rPr>
@@ -1034,7 +1046,7 @@
               <w:lang w:val="fr-CA" w:eastAsia="fr-CA"/>
             </w:rPr>
           </w:pPr>
-          <w:hyperlink w:anchor="_Toc333910296" w:history="1">
+          <w:hyperlink w:anchor="_Toc335739851" w:history="1">
             <w:r>
               <w:rPr>
                 <w:rStyle w:val="Lienhypertexte"/>
@@ -1062,7 +1074,7 @@
                 <w:noProof/>
                 <w:webHidden/>
               </w:rPr>
-              <w:instrText xml:space="preserve"> PAGEREF _Toc333910296 \h </w:instrText>
+              <w:instrText xml:space="preserve"> PAGEREF _Toc335739851 \h </w:instrText>
             </w:r>
             <w:r>
               <w:rPr>
@@ -1082,7 +1094,7 @@
                 <w:noProof/>
                 <w:webHidden/>
               </w:rPr>
-              <w:t>6</w:t>
+              <w:t>7</w:t>
             </w:r>
             <w:r>
               <w:rPr>
@@ -1104,7 +1116,7 @@
               <w:lang w:val="fr-CA" w:eastAsia="fr-CA"/>
             </w:rPr>
           </w:pPr>
-          <w:hyperlink w:anchor="_Toc333910297" w:history="1">
+          <w:hyperlink w:anchor="_Toc335739852" w:history="1">
             <w:r>
               <w:rPr>
                 <w:rStyle w:val="Lienhypertexte"/>
@@ -1132,7 +1144,7 @@
                 <w:noProof/>
                 <w:webHidden/>
               </w:rPr>
-              <w:instrText xml:space="preserve"> PAGEREF _Toc333910297 \h </w:instrText>
+              <w:instrText xml:space="preserve"> PAGEREF _Toc335739852 \h </w:instrText>
             </w:r>
             <w:r>
               <w:rPr>
@@ -1152,7 +1164,7 @@
                 <w:noProof/>
                 <w:webHidden/>
               </w:rPr>
-              <w:t>7</w:t>
+              <w:t>8</w:t>
             </w:r>
             <w:r>
               <w:rPr>
@@ -1174,7 +1186,7 @@
               <w:lang w:val="fr-CA" w:eastAsia="fr-CA"/>
             </w:rPr>
           </w:pPr>
-          <w:hyperlink w:anchor="_Toc333910298" w:history="1">
+          <w:hyperlink w:anchor="_Toc335739853" w:history="1">
             <w:r>
               <w:rPr>
                 <w:rStyle w:val="Lienhypertexte"/>
@@ -1202,7 +1214,7 @@
                 <w:noProof/>
                 <w:webHidden/>
               </w:rPr>
-              <w:instrText xml:space="preserve"> PAGEREF _Toc333910298 \h </w:instrText>
+              <w:instrText xml:space="preserve"> PAGEREF _Toc335739853 \h </w:instrText>
             </w:r>
             <w:r>
               <w:rPr>
@@ -1222,7 +1234,7 @@
                 <w:noProof/>
                 <w:webHidden/>
               </w:rPr>
-              <w:t>8</w:t>
+              <w:t>9</w:t>
             </w:r>
             <w:r>
               <w:rPr>
@@ -1244,7 +1256,7 @@
               <w:lang w:val="fr-CA" w:eastAsia="fr-CA"/>
             </w:rPr>
           </w:pPr>
-          <w:hyperlink w:anchor="_Toc333910299" w:history="1">
+          <w:hyperlink w:anchor="_Toc335739854" w:history="1">
             <w:r>
               <w:rPr>
                 <w:rStyle w:val="Lienhypertexte"/>
@@ -1272,7 +1284,7 @@
                 <w:noProof/>
                 <w:webHidden/>
               </w:rPr>
-              <w:instrText xml:space="preserve"> PAGEREF _Toc333910299 \h </w:instrText>
+              <w:instrText xml:space="preserve"> PAGEREF _Toc335739854 \h </w:instrText>
             </w:r>
             <w:r>
               <w:rPr>
@@ -1292,7 +1304,7 @@
                 <w:noProof/>
                 <w:webHidden/>
               </w:rPr>
-              <w:t>9</w:t>
+              <w:t>10</w:t>
             </w:r>
             <w:r>
               <w:rPr>
@@ -1314,7 +1326,7 @@
               <w:lang w:val="fr-CA" w:eastAsia="fr-CA"/>
             </w:rPr>
           </w:pPr>
-          <w:hyperlink w:anchor="_Toc333910300" w:history="1">
+          <w:hyperlink w:anchor="_Toc335739855" w:history="1">
             <w:r>
               <w:rPr>
                 <w:rStyle w:val="Lienhypertexte"/>
@@ -1342,7 +1354,7 @@
                 <w:noProof/>
                 <w:webHidden/>
               </w:rPr>
-              <w:instrText xml:space="preserve"> PAGEREF _Toc333910300 \h </w:instrText>
+              <w:instrText xml:space="preserve"> PAGEREF _Toc335739855 \h </w:instrText>
             </w:r>
             <w:r>
               <w:rPr>
@@ -1362,7 +1374,7 @@
                 <w:noProof/>
                 <w:webHidden/>
               </w:rPr>
-              <w:t>10</w:t>
+              <w:t>11</w:t>
             </w:r>
             <w:r>
               <w:rPr>
@@ -1384,7 +1396,7 @@
               <w:lang w:val="fr-CA" w:eastAsia="fr-CA"/>
             </w:rPr>
           </w:pPr>
-          <w:hyperlink w:anchor="_Toc333910301" w:history="1">
+          <w:hyperlink w:anchor="_Toc335739856" w:history="1">
             <w:r>
               <w:rPr>
                 <w:rStyle w:val="Lienhypertexte"/>
@@ -1412,7 +1424,7 @@
                 <w:noProof/>
                 <w:webHidden/>
               </w:rPr>
-              <w:instrText xml:space="preserve"> PAGEREF _Toc333910301 \h </w:instrText>
+              <w:instrText xml:space="preserve"> PAGEREF _Toc335739856 \h </w:instrText>
             </w:r>
             <w:r>
               <w:rPr>
@@ -1432,7 +1444,1279 @@
                 <w:noProof/>
                 <w:webHidden/>
               </w:rPr>
-              <w:t>10</w:t>
+              <w:t>11</w:t>
+            </w:r>
+            <w:r>
+              <w:rPr>
+                <w:noProof/>
+                <w:webHidden/>
+              </w:rPr>
+              <w:fldChar w:fldCharType="end"/>
+            </w:r>
+          </w:hyperlink>
+        </w:p>
+        <w:p>
+          <w:pPr>
+            <w:pStyle w:val="TM2"/>
+            <w:rPr>
+              <w:rFonts w:asciiTheme="minorHAnsi" w:eastAsiaTheme="minorEastAsia" w:hAnsiTheme="minorHAnsi" w:cstheme="minorBidi"/>
+              <w:sz w:val="22"/>
+              <w:szCs w:val="22"/>
+              <w:lang w:val="fr-CA" w:eastAsia="fr-CA"/>
+            </w:rPr>
+          </w:pPr>
+          <w:hyperlink w:anchor="_Toc335739857" w:history="1">
+            <w:r>
+              <w:rPr>
+                <w:rStyle w:val="Lienhypertexte"/>
+                <w:lang w:val="fr-FR"/>
+              </w:rPr>
+              <w:t>Maquette du site</w:t>
+            </w:r>
+            <w:r>
+              <w:rPr>
+                <w:webHidden/>
+              </w:rPr>
+              <w:tab/>
+            </w:r>
+            <w:r>
+              <w:rPr>
+                <w:webHidden/>
+              </w:rPr>
+              <w:fldChar w:fldCharType="begin"/>
+            </w:r>
+            <w:r>
+              <w:rPr>
+                <w:webHidden/>
+              </w:rPr>
+              <w:instrText xml:space="preserve"> PAGEREF _Toc335739857 \h </w:instrText>
+            </w:r>
+            <w:r>
+              <w:rPr>
+                <w:webHidden/>
+              </w:rPr>
+            </w:r>
+            <w:r>
+              <w:rPr>
+                <w:webHidden/>
+              </w:rPr>
+              <w:fldChar w:fldCharType="separate"/>
+            </w:r>
+            <w:r>
+              <w:rPr>
+                <w:webHidden/>
+              </w:rPr>
+              <w:t>12</w:t>
+            </w:r>
+            <w:r>
+              <w:rPr>
+                <w:webHidden/>
+              </w:rPr>
+              <w:fldChar w:fldCharType="end"/>
+            </w:r>
+          </w:hyperlink>
+        </w:p>
+        <w:p>
+          <w:pPr>
+            <w:pStyle w:val="TM3"/>
+            <w:rPr>
+              <w:rFonts w:asciiTheme="minorHAnsi" w:eastAsiaTheme="minorEastAsia" w:hAnsiTheme="minorHAnsi" w:cstheme="minorBidi"/>
+              <w:noProof/>
+              <w:sz w:val="22"/>
+              <w:szCs w:val="22"/>
+              <w:lang w:val="fr-CA" w:eastAsia="fr-CA"/>
+            </w:rPr>
+          </w:pPr>
+          <w:hyperlink w:anchor="_Toc335739858" w:history="1">
+            <w:r>
+              <w:rPr>
+                <w:rStyle w:val="Lienhypertexte"/>
+                <w:noProof/>
+              </w:rPr>
+              <w:t>Description des pages</w:t>
+            </w:r>
+            <w:r>
+              <w:rPr>
+                <w:noProof/>
+                <w:webHidden/>
+              </w:rPr>
+              <w:tab/>
+            </w:r>
+            <w:r>
+              <w:rPr>
+                <w:noProof/>
+                <w:webHidden/>
+              </w:rPr>
+              <w:fldChar w:fldCharType="begin"/>
+            </w:r>
+            <w:r>
+              <w:rPr>
+                <w:noProof/>
+                <w:webHidden/>
+              </w:rPr>
+              <w:instrText xml:space="preserve"> PAGEREF _Toc335739858 \h </w:instrText>
+            </w:r>
+            <w:r>
+              <w:rPr>
+                <w:noProof/>
+                <w:webHidden/>
+              </w:rPr>
+            </w:r>
+            <w:r>
+              <w:rPr>
+                <w:noProof/>
+                <w:webHidden/>
+              </w:rPr>
+              <w:fldChar w:fldCharType="separate"/>
+            </w:r>
+            <w:r>
+              <w:rPr>
+                <w:noProof/>
+                <w:webHidden/>
+              </w:rPr>
+              <w:t>12</w:t>
+            </w:r>
+            <w:r>
+              <w:rPr>
+                <w:noProof/>
+                <w:webHidden/>
+              </w:rPr>
+              <w:fldChar w:fldCharType="end"/>
+            </w:r>
+          </w:hyperlink>
+        </w:p>
+        <w:p>
+          <w:pPr>
+            <w:pStyle w:val="TM3"/>
+            <w:rPr>
+              <w:rFonts w:asciiTheme="minorHAnsi" w:eastAsiaTheme="minorEastAsia" w:hAnsiTheme="minorHAnsi" w:cstheme="minorBidi"/>
+              <w:noProof/>
+              <w:sz w:val="22"/>
+              <w:szCs w:val="22"/>
+              <w:lang w:val="fr-CA" w:eastAsia="fr-CA"/>
+            </w:rPr>
+          </w:pPr>
+          <w:hyperlink w:anchor="_Toc335739859" w:history="1">
+            <w:r>
+              <w:rPr>
+                <w:rStyle w:val="Lienhypertexte"/>
+                <w:noProof/>
+              </w:rPr>
+              <w:t xml:space="preserve">Page </w:t>
+            </w:r>
+            <w:r>
+              <w:rPr>
+                <w:rStyle w:val="Lienhypertexte"/>
+                <w:noProof/>
+                <w:lang w:val="fr-CA"/>
+              </w:rPr>
+              <w:t>accueil</w:t>
+            </w:r>
+            <w:r>
+              <w:rPr>
+                <w:noProof/>
+                <w:webHidden/>
+              </w:rPr>
+              <w:tab/>
+            </w:r>
+            <w:r>
+              <w:rPr>
+                <w:noProof/>
+                <w:webHidden/>
+              </w:rPr>
+              <w:fldChar w:fldCharType="begin"/>
+            </w:r>
+            <w:r>
+              <w:rPr>
+                <w:noProof/>
+                <w:webHidden/>
+              </w:rPr>
+              <w:instrText xml:space="preserve"> PAGEREF _Toc335739859 \h </w:instrText>
+            </w:r>
+            <w:r>
+              <w:rPr>
+                <w:noProof/>
+                <w:webHidden/>
+              </w:rPr>
+            </w:r>
+            <w:r>
+              <w:rPr>
+                <w:noProof/>
+                <w:webHidden/>
+              </w:rPr>
+              <w:fldChar w:fldCharType="separate"/>
+            </w:r>
+            <w:r>
+              <w:rPr>
+                <w:noProof/>
+                <w:webHidden/>
+              </w:rPr>
+              <w:t>13</w:t>
+            </w:r>
+            <w:r>
+              <w:rPr>
+                <w:noProof/>
+                <w:webHidden/>
+              </w:rPr>
+              <w:fldChar w:fldCharType="end"/>
+            </w:r>
+          </w:hyperlink>
+        </w:p>
+        <w:p>
+          <w:pPr>
+            <w:pStyle w:val="TM3"/>
+            <w:rPr>
+              <w:rFonts w:asciiTheme="minorHAnsi" w:eastAsiaTheme="minorEastAsia" w:hAnsiTheme="minorHAnsi" w:cstheme="minorBidi"/>
+              <w:noProof/>
+              <w:sz w:val="22"/>
+              <w:szCs w:val="22"/>
+              <w:lang w:val="fr-CA" w:eastAsia="fr-CA"/>
+            </w:rPr>
+          </w:pPr>
+          <w:hyperlink w:anchor="_Toc335739860" w:history="1">
+            <w:r>
+              <w:rPr>
+                <w:rStyle w:val="Lienhypertexte"/>
+                <w:noProof/>
+                <w:lang w:val="fr-CA"/>
+              </w:rPr>
+              <w:t>Page administration</w:t>
+            </w:r>
+            <w:r>
+              <w:rPr>
+                <w:noProof/>
+                <w:webHidden/>
+              </w:rPr>
+              <w:tab/>
+            </w:r>
+            <w:r>
+              <w:rPr>
+                <w:noProof/>
+                <w:webHidden/>
+              </w:rPr>
+              <w:fldChar w:fldCharType="begin"/>
+            </w:r>
+            <w:r>
+              <w:rPr>
+                <w:noProof/>
+                <w:webHidden/>
+              </w:rPr>
+              <w:instrText xml:space="preserve"> PAGEREF _Toc335739860 \h </w:instrText>
+            </w:r>
+            <w:r>
+              <w:rPr>
+                <w:noProof/>
+                <w:webHidden/>
+              </w:rPr>
+            </w:r>
+            <w:r>
+              <w:rPr>
+                <w:noProof/>
+                <w:webHidden/>
+              </w:rPr>
+              <w:fldChar w:fldCharType="separate"/>
+            </w:r>
+            <w:r>
+              <w:rPr>
+                <w:noProof/>
+                <w:webHidden/>
+              </w:rPr>
+              <w:t>14</w:t>
+            </w:r>
+            <w:r>
+              <w:rPr>
+                <w:noProof/>
+                <w:webHidden/>
+              </w:rPr>
+              <w:fldChar w:fldCharType="end"/>
+            </w:r>
+          </w:hyperlink>
+        </w:p>
+        <w:p>
+          <w:pPr>
+            <w:pStyle w:val="TM3"/>
+            <w:rPr>
+              <w:rFonts w:asciiTheme="minorHAnsi" w:eastAsiaTheme="minorEastAsia" w:hAnsiTheme="minorHAnsi" w:cstheme="minorBidi"/>
+              <w:noProof/>
+              <w:sz w:val="22"/>
+              <w:szCs w:val="22"/>
+              <w:lang w:val="fr-CA" w:eastAsia="fr-CA"/>
+            </w:rPr>
+          </w:pPr>
+          <w:hyperlink w:anchor="_Toc335739861" w:history="1">
+            <w:r>
+              <w:rPr>
+                <w:rStyle w:val="Lienhypertexte"/>
+                <w:noProof/>
+                <w:lang w:val="fr-CA"/>
+              </w:rPr>
+              <w:t>Page fiche</w:t>
+            </w:r>
+            <w:r>
+              <w:rPr>
+                <w:noProof/>
+                <w:webHidden/>
+              </w:rPr>
+              <w:tab/>
+            </w:r>
+            <w:r>
+              <w:rPr>
+                <w:noProof/>
+                <w:webHidden/>
+              </w:rPr>
+              <w:fldChar w:fldCharType="begin"/>
+            </w:r>
+            <w:r>
+              <w:rPr>
+                <w:noProof/>
+                <w:webHidden/>
+              </w:rPr>
+              <w:instrText xml:space="preserve"> PAGEREF _Toc335739861 \h </w:instrText>
+            </w:r>
+            <w:r>
+              <w:rPr>
+                <w:noProof/>
+                <w:webHidden/>
+              </w:rPr>
+            </w:r>
+            <w:r>
+              <w:rPr>
+                <w:noProof/>
+                <w:webHidden/>
+              </w:rPr>
+              <w:fldChar w:fldCharType="separate"/>
+            </w:r>
+            <w:r>
+              <w:rPr>
+                <w:noProof/>
+                <w:webHidden/>
+              </w:rPr>
+              <w:t>15</w:t>
+            </w:r>
+            <w:r>
+              <w:rPr>
+                <w:noProof/>
+                <w:webHidden/>
+              </w:rPr>
+              <w:fldChar w:fldCharType="end"/>
+            </w:r>
+          </w:hyperlink>
+        </w:p>
+        <w:p>
+          <w:pPr>
+            <w:pStyle w:val="TM3"/>
+            <w:rPr>
+              <w:rFonts w:asciiTheme="minorHAnsi" w:eastAsiaTheme="minorEastAsia" w:hAnsiTheme="minorHAnsi" w:cstheme="minorBidi"/>
+              <w:noProof/>
+              <w:sz w:val="22"/>
+              <w:szCs w:val="22"/>
+              <w:lang w:val="fr-CA" w:eastAsia="fr-CA"/>
+            </w:rPr>
+          </w:pPr>
+          <w:hyperlink w:anchor="_Toc335739862" w:history="1">
+            <w:r>
+              <w:rPr>
+                <w:rStyle w:val="Lienhypertexte"/>
+                <w:noProof/>
+                <w:lang w:val="fr-CA"/>
+              </w:rPr>
+              <w:t>Page fil_fiche</w:t>
+            </w:r>
+            <w:r>
+              <w:rPr>
+                <w:noProof/>
+                <w:webHidden/>
+              </w:rPr>
+              <w:tab/>
+            </w:r>
+            <w:r>
+              <w:rPr>
+                <w:noProof/>
+                <w:webHidden/>
+              </w:rPr>
+              <w:fldChar w:fldCharType="begin"/>
+            </w:r>
+            <w:r>
+              <w:rPr>
+                <w:noProof/>
+                <w:webHidden/>
+              </w:rPr>
+              <w:instrText xml:space="preserve"> PAGEREF _Toc335739862 \h </w:instrText>
+            </w:r>
+            <w:r>
+              <w:rPr>
+                <w:noProof/>
+                <w:webHidden/>
+              </w:rPr>
+            </w:r>
+            <w:r>
+              <w:rPr>
+                <w:noProof/>
+                <w:webHidden/>
+              </w:rPr>
+              <w:fldChar w:fldCharType="separate"/>
+            </w:r>
+            <w:r>
+              <w:rPr>
+                <w:noProof/>
+                <w:webHidden/>
+              </w:rPr>
+              <w:t>16</w:t>
+            </w:r>
+            <w:r>
+              <w:rPr>
+                <w:noProof/>
+                <w:webHidden/>
+              </w:rPr>
+              <w:fldChar w:fldCharType="end"/>
+            </w:r>
+          </w:hyperlink>
+        </w:p>
+        <w:p>
+          <w:pPr>
+            <w:pStyle w:val="TM3"/>
+            <w:rPr>
+              <w:rFonts w:asciiTheme="minorHAnsi" w:eastAsiaTheme="minorEastAsia" w:hAnsiTheme="minorHAnsi" w:cstheme="minorBidi"/>
+              <w:noProof/>
+              <w:sz w:val="22"/>
+              <w:szCs w:val="22"/>
+              <w:lang w:val="fr-CA" w:eastAsia="fr-CA"/>
+            </w:rPr>
+          </w:pPr>
+          <w:hyperlink w:anchor="_Toc335739863" w:history="1">
+            <w:r>
+              <w:rPr>
+                <w:rStyle w:val="Lienhypertexte"/>
+                <w:noProof/>
+                <w:lang w:val="fr-CA"/>
+              </w:rPr>
+              <w:t>Page inscription</w:t>
+            </w:r>
+            <w:r>
+              <w:rPr>
+                <w:noProof/>
+                <w:webHidden/>
+              </w:rPr>
+              <w:tab/>
+            </w:r>
+            <w:r>
+              <w:rPr>
+                <w:noProof/>
+                <w:webHidden/>
+              </w:rPr>
+              <w:fldChar w:fldCharType="begin"/>
+            </w:r>
+            <w:r>
+              <w:rPr>
+                <w:noProof/>
+                <w:webHidden/>
+              </w:rPr>
+              <w:instrText xml:space="preserve"> PAGEREF _Toc335739863 \h </w:instrText>
+            </w:r>
+            <w:r>
+              <w:rPr>
+                <w:noProof/>
+                <w:webHidden/>
+              </w:rPr>
+            </w:r>
+            <w:r>
+              <w:rPr>
+                <w:noProof/>
+                <w:webHidden/>
+              </w:rPr>
+              <w:fldChar w:fldCharType="separate"/>
+            </w:r>
+            <w:r>
+              <w:rPr>
+                <w:noProof/>
+                <w:webHidden/>
+              </w:rPr>
+              <w:t>17</w:t>
+            </w:r>
+            <w:r>
+              <w:rPr>
+                <w:noProof/>
+                <w:webHidden/>
+              </w:rPr>
+              <w:fldChar w:fldCharType="end"/>
+            </w:r>
+          </w:hyperlink>
+        </w:p>
+        <w:p>
+          <w:pPr>
+            <w:pStyle w:val="TM3"/>
+            <w:rPr>
+              <w:rFonts w:asciiTheme="minorHAnsi" w:eastAsiaTheme="minorEastAsia" w:hAnsiTheme="minorHAnsi" w:cstheme="minorBidi"/>
+              <w:noProof/>
+              <w:sz w:val="22"/>
+              <w:szCs w:val="22"/>
+              <w:lang w:val="fr-CA" w:eastAsia="fr-CA"/>
+            </w:rPr>
+          </w:pPr>
+          <w:hyperlink w:anchor="_Toc335739864" w:history="1">
+            <w:r>
+              <w:rPr>
+                <w:rStyle w:val="Lienhypertexte"/>
+                <w:noProof/>
+                <w:lang w:val="fr-CA"/>
+              </w:rPr>
+              <w:t>Page membre (onglet informations)</w:t>
+            </w:r>
+            <w:r>
+              <w:rPr>
+                <w:noProof/>
+                <w:webHidden/>
+              </w:rPr>
+              <w:tab/>
+            </w:r>
+            <w:r>
+              <w:rPr>
+                <w:noProof/>
+                <w:webHidden/>
+              </w:rPr>
+              <w:fldChar w:fldCharType="begin"/>
+            </w:r>
+            <w:r>
+              <w:rPr>
+                <w:noProof/>
+                <w:webHidden/>
+              </w:rPr>
+              <w:instrText xml:space="preserve"> PAGEREF _Toc335739864 \h </w:instrText>
+            </w:r>
+            <w:r>
+              <w:rPr>
+                <w:noProof/>
+                <w:webHidden/>
+              </w:rPr>
+            </w:r>
+            <w:r>
+              <w:rPr>
+                <w:noProof/>
+                <w:webHidden/>
+              </w:rPr>
+              <w:fldChar w:fldCharType="separate"/>
+            </w:r>
+            <w:r>
+              <w:rPr>
+                <w:noProof/>
+                <w:webHidden/>
+              </w:rPr>
+              <w:t>18</w:t>
+            </w:r>
+            <w:r>
+              <w:rPr>
+                <w:noProof/>
+                <w:webHidden/>
+              </w:rPr>
+              <w:fldChar w:fldCharType="end"/>
+            </w:r>
+          </w:hyperlink>
+        </w:p>
+        <w:p>
+          <w:pPr>
+            <w:pStyle w:val="TM3"/>
+            <w:rPr>
+              <w:rFonts w:asciiTheme="minorHAnsi" w:eastAsiaTheme="minorEastAsia" w:hAnsiTheme="minorHAnsi" w:cstheme="minorBidi"/>
+              <w:noProof/>
+              <w:sz w:val="22"/>
+              <w:szCs w:val="22"/>
+              <w:lang w:val="fr-CA" w:eastAsia="fr-CA"/>
+            </w:rPr>
+          </w:pPr>
+          <w:hyperlink w:anchor="_Toc335739865" w:history="1">
+            <w:r>
+              <w:rPr>
+                <w:rStyle w:val="Lienhypertexte"/>
+                <w:noProof/>
+              </w:rPr>
+              <w:t xml:space="preserve">Page </w:t>
+            </w:r>
+            <w:r>
+              <w:rPr>
+                <w:rStyle w:val="Lienhypertexte"/>
+                <w:noProof/>
+                <w:lang w:val="fr-CA"/>
+              </w:rPr>
+              <w:t>membre</w:t>
+            </w:r>
+            <w:r>
+              <w:rPr>
+                <w:rStyle w:val="Lienhypertexte"/>
+                <w:noProof/>
+              </w:rPr>
+              <w:t xml:space="preserve"> (</w:t>
+            </w:r>
+            <w:r>
+              <w:rPr>
+                <w:rStyle w:val="Lienhypertexte"/>
+                <w:noProof/>
+                <w:lang w:val="fr-CA"/>
+              </w:rPr>
+              <w:t>onglet liste de carte</w:t>
+            </w:r>
+            <w:r>
+              <w:rPr>
+                <w:rStyle w:val="Lienhypertexte"/>
+                <w:noProof/>
+              </w:rPr>
+              <w:t>)</w:t>
+            </w:r>
+            <w:r>
+              <w:rPr>
+                <w:noProof/>
+                <w:webHidden/>
+              </w:rPr>
+              <w:tab/>
+            </w:r>
+            <w:r>
+              <w:rPr>
+                <w:noProof/>
+                <w:webHidden/>
+              </w:rPr>
+              <w:fldChar w:fldCharType="begin"/>
+            </w:r>
+            <w:r>
+              <w:rPr>
+                <w:noProof/>
+                <w:webHidden/>
+              </w:rPr>
+              <w:instrText xml:space="preserve"> PAGEREF _Toc335739865 \h </w:instrText>
+            </w:r>
+            <w:r>
+              <w:rPr>
+                <w:noProof/>
+                <w:webHidden/>
+              </w:rPr>
+            </w:r>
+            <w:r>
+              <w:rPr>
+                <w:noProof/>
+                <w:webHidden/>
+              </w:rPr>
+              <w:fldChar w:fldCharType="separate"/>
+            </w:r>
+            <w:r>
+              <w:rPr>
+                <w:noProof/>
+                <w:webHidden/>
+              </w:rPr>
+              <w:t>19</w:t>
+            </w:r>
+            <w:r>
+              <w:rPr>
+                <w:noProof/>
+                <w:webHidden/>
+              </w:rPr>
+              <w:fldChar w:fldCharType="end"/>
+            </w:r>
+          </w:hyperlink>
+        </w:p>
+        <w:p>
+          <w:pPr>
+            <w:pStyle w:val="TM3"/>
+            <w:rPr>
+              <w:rFonts w:asciiTheme="minorHAnsi" w:eastAsiaTheme="minorEastAsia" w:hAnsiTheme="minorHAnsi" w:cstheme="minorBidi"/>
+              <w:noProof/>
+              <w:sz w:val="22"/>
+              <w:szCs w:val="22"/>
+              <w:lang w:val="fr-CA" w:eastAsia="fr-CA"/>
+            </w:rPr>
+          </w:pPr>
+          <w:hyperlink w:anchor="_Toc335739866" w:history="1">
+            <w:r>
+              <w:rPr>
+                <w:rStyle w:val="Lienhypertexte"/>
+                <w:noProof/>
+              </w:rPr>
+              <w:t xml:space="preserve">Page </w:t>
+            </w:r>
+            <w:r>
+              <w:rPr>
+                <w:rStyle w:val="Lienhypertexte"/>
+                <w:noProof/>
+                <w:lang w:val="fr-CA"/>
+              </w:rPr>
+              <w:t>membre</w:t>
+            </w:r>
+            <w:r>
+              <w:rPr>
+                <w:rStyle w:val="Lienhypertexte"/>
+                <w:noProof/>
+              </w:rPr>
+              <w:t xml:space="preserve"> (</w:t>
+            </w:r>
+            <w:r>
+              <w:rPr>
+                <w:rStyle w:val="Lienhypertexte"/>
+                <w:noProof/>
+                <w:lang w:val="fr-CA"/>
+              </w:rPr>
+              <w:t>onglet ajouter une carte</w:t>
+            </w:r>
+            <w:r>
+              <w:rPr>
+                <w:rStyle w:val="Lienhypertexte"/>
+                <w:noProof/>
+              </w:rPr>
+              <w:t>)</w:t>
+            </w:r>
+            <w:r>
+              <w:rPr>
+                <w:noProof/>
+                <w:webHidden/>
+              </w:rPr>
+              <w:tab/>
+            </w:r>
+            <w:r>
+              <w:rPr>
+                <w:noProof/>
+                <w:webHidden/>
+              </w:rPr>
+              <w:fldChar w:fldCharType="begin"/>
+            </w:r>
+            <w:r>
+              <w:rPr>
+                <w:noProof/>
+                <w:webHidden/>
+              </w:rPr>
+              <w:instrText xml:space="preserve"> PAGEREF _Toc335739866 \h </w:instrText>
+            </w:r>
+            <w:r>
+              <w:rPr>
+                <w:noProof/>
+                <w:webHidden/>
+              </w:rPr>
+            </w:r>
+            <w:r>
+              <w:rPr>
+                <w:noProof/>
+                <w:webHidden/>
+              </w:rPr>
+              <w:fldChar w:fldCharType="separate"/>
+            </w:r>
+            <w:r>
+              <w:rPr>
+                <w:noProof/>
+                <w:webHidden/>
+              </w:rPr>
+              <w:t>20</w:t>
+            </w:r>
+            <w:r>
+              <w:rPr>
+                <w:noProof/>
+                <w:webHidden/>
+              </w:rPr>
+              <w:fldChar w:fldCharType="end"/>
+            </w:r>
+          </w:hyperlink>
+        </w:p>
+        <w:p>
+          <w:pPr>
+            <w:pStyle w:val="TM3"/>
+            <w:rPr>
+              <w:rFonts w:asciiTheme="minorHAnsi" w:eastAsiaTheme="minorEastAsia" w:hAnsiTheme="minorHAnsi" w:cstheme="minorBidi"/>
+              <w:noProof/>
+              <w:sz w:val="22"/>
+              <w:szCs w:val="22"/>
+              <w:lang w:val="fr-CA" w:eastAsia="fr-CA"/>
+            </w:rPr>
+          </w:pPr>
+          <w:hyperlink w:anchor="_Toc335739867" w:history="1">
+            <w:r>
+              <w:rPr>
+                <w:rStyle w:val="Lienhypertexte"/>
+                <w:noProof/>
+              </w:rPr>
+              <w:t xml:space="preserve">Page </w:t>
+            </w:r>
+            <w:r>
+              <w:rPr>
+                <w:rStyle w:val="Lienhypertexte"/>
+                <w:noProof/>
+                <w:lang w:val="fr-CA"/>
+              </w:rPr>
+              <w:t>membre</w:t>
+            </w:r>
+            <w:r>
+              <w:rPr>
+                <w:rStyle w:val="Lienhypertexte"/>
+                <w:noProof/>
+              </w:rPr>
+              <w:t xml:space="preserve"> (</w:t>
+            </w:r>
+            <w:r>
+              <w:rPr>
+                <w:rStyle w:val="Lienhypertexte"/>
+                <w:noProof/>
+                <w:lang w:val="fr-CA"/>
+              </w:rPr>
+              <w:t>onglet envoyer un message</w:t>
+            </w:r>
+            <w:r>
+              <w:rPr>
+                <w:rStyle w:val="Lienhypertexte"/>
+                <w:noProof/>
+              </w:rPr>
+              <w:t>)</w:t>
+            </w:r>
+            <w:r>
+              <w:rPr>
+                <w:noProof/>
+                <w:webHidden/>
+              </w:rPr>
+              <w:tab/>
+            </w:r>
+            <w:r>
+              <w:rPr>
+                <w:noProof/>
+                <w:webHidden/>
+              </w:rPr>
+              <w:fldChar w:fldCharType="begin"/>
+            </w:r>
+            <w:r>
+              <w:rPr>
+                <w:noProof/>
+                <w:webHidden/>
+              </w:rPr>
+              <w:instrText xml:space="preserve"> PAGEREF _Toc335739867 \h </w:instrText>
+            </w:r>
+            <w:r>
+              <w:rPr>
+                <w:noProof/>
+                <w:webHidden/>
+              </w:rPr>
+            </w:r>
+            <w:r>
+              <w:rPr>
+                <w:noProof/>
+                <w:webHidden/>
+              </w:rPr>
+              <w:fldChar w:fldCharType="separate"/>
+            </w:r>
+            <w:r>
+              <w:rPr>
+                <w:noProof/>
+                <w:webHidden/>
+              </w:rPr>
+              <w:t>21</w:t>
+            </w:r>
+            <w:r>
+              <w:rPr>
+                <w:noProof/>
+                <w:webHidden/>
+              </w:rPr>
+              <w:fldChar w:fldCharType="end"/>
+            </w:r>
+          </w:hyperlink>
+        </w:p>
+        <w:p>
+          <w:pPr>
+            <w:pStyle w:val="TM3"/>
+            <w:rPr>
+              <w:rFonts w:asciiTheme="minorHAnsi" w:eastAsiaTheme="minorEastAsia" w:hAnsiTheme="minorHAnsi" w:cstheme="minorBidi"/>
+              <w:noProof/>
+              <w:sz w:val="22"/>
+              <w:szCs w:val="22"/>
+              <w:lang w:val="fr-CA" w:eastAsia="fr-CA"/>
+            </w:rPr>
+          </w:pPr>
+          <w:hyperlink w:anchor="_Toc335739868" w:history="1">
+            <w:r>
+              <w:rPr>
+                <w:rStyle w:val="Lienhypertexte"/>
+                <w:noProof/>
+              </w:rPr>
+              <w:t xml:space="preserve">Page </w:t>
+            </w:r>
+            <w:r>
+              <w:rPr>
+                <w:rStyle w:val="Lienhypertexte"/>
+                <w:noProof/>
+                <w:lang w:val="fr-CA"/>
+              </w:rPr>
+              <w:t>recherche</w:t>
+            </w:r>
+            <w:r>
+              <w:rPr>
+                <w:noProof/>
+                <w:webHidden/>
+              </w:rPr>
+              <w:tab/>
+            </w:r>
+            <w:r>
+              <w:rPr>
+                <w:noProof/>
+                <w:webHidden/>
+              </w:rPr>
+              <w:fldChar w:fldCharType="begin"/>
+            </w:r>
+            <w:r>
+              <w:rPr>
+                <w:noProof/>
+                <w:webHidden/>
+              </w:rPr>
+              <w:instrText xml:space="preserve"> PAGEREF _Toc335739868 \h </w:instrText>
+            </w:r>
+            <w:r>
+              <w:rPr>
+                <w:noProof/>
+                <w:webHidden/>
+              </w:rPr>
+            </w:r>
+            <w:r>
+              <w:rPr>
+                <w:noProof/>
+                <w:webHidden/>
+              </w:rPr>
+              <w:fldChar w:fldCharType="separate"/>
+            </w:r>
+            <w:r>
+              <w:rPr>
+                <w:noProof/>
+                <w:webHidden/>
+              </w:rPr>
+              <w:t>22</w:t>
+            </w:r>
+            <w:r>
+              <w:rPr>
+                <w:noProof/>
+                <w:webHidden/>
+              </w:rPr>
+              <w:fldChar w:fldCharType="end"/>
+            </w:r>
+          </w:hyperlink>
+        </w:p>
+        <w:p>
+          <w:pPr>
+            <w:pStyle w:val="TM2"/>
+            <w:rPr>
+              <w:rFonts w:asciiTheme="minorHAnsi" w:eastAsiaTheme="minorEastAsia" w:hAnsiTheme="minorHAnsi" w:cstheme="minorBidi"/>
+              <w:sz w:val="22"/>
+              <w:szCs w:val="22"/>
+              <w:lang w:val="fr-CA" w:eastAsia="fr-CA"/>
+            </w:rPr>
+          </w:pPr>
+          <w:hyperlink w:anchor="_Toc335739869" w:history="1">
+            <w:r>
+              <w:rPr>
+                <w:rStyle w:val="Lienhypertexte"/>
+                <w:lang w:val="fr-CA"/>
+              </w:rPr>
+              <w:t>Diagramme de navigation</w:t>
+            </w:r>
+            <w:r>
+              <w:rPr>
+                <w:webHidden/>
+              </w:rPr>
+              <w:tab/>
+            </w:r>
+            <w:r>
+              <w:rPr>
+                <w:webHidden/>
+              </w:rPr>
+              <w:fldChar w:fldCharType="begin"/>
+            </w:r>
+            <w:r>
+              <w:rPr>
+                <w:webHidden/>
+              </w:rPr>
+              <w:instrText xml:space="preserve"> PAGEREF _Toc335739869 \h </w:instrText>
+            </w:r>
+            <w:r>
+              <w:rPr>
+                <w:webHidden/>
+              </w:rPr>
+            </w:r>
+            <w:r>
+              <w:rPr>
+                <w:webHidden/>
+              </w:rPr>
+              <w:fldChar w:fldCharType="separate"/>
+            </w:r>
+            <w:r>
+              <w:rPr>
+                <w:webHidden/>
+              </w:rPr>
+              <w:t>23</w:t>
+            </w:r>
+            <w:r>
+              <w:rPr>
+                <w:webHidden/>
+              </w:rPr>
+              <w:fldChar w:fldCharType="end"/>
+            </w:r>
+          </w:hyperlink>
+        </w:p>
+        <w:p>
+          <w:pPr>
+            <w:pStyle w:val="TM3"/>
+            <w:rPr>
+              <w:rFonts w:asciiTheme="minorHAnsi" w:eastAsiaTheme="minorEastAsia" w:hAnsiTheme="minorHAnsi" w:cstheme="minorBidi"/>
+              <w:noProof/>
+              <w:sz w:val="22"/>
+              <w:szCs w:val="22"/>
+              <w:lang w:val="fr-CA" w:eastAsia="fr-CA"/>
+            </w:rPr>
+          </w:pPr>
+          <w:hyperlink w:anchor="_Toc335739870" w:history="1">
+            <w:r>
+              <w:rPr>
+                <w:rStyle w:val="Lienhypertexte"/>
+                <w:noProof/>
+                <w:lang w:val="fr-CA"/>
+              </w:rPr>
+              <w:t>Visiteur</w:t>
+            </w:r>
+            <w:r>
+              <w:rPr>
+                <w:noProof/>
+                <w:webHidden/>
+              </w:rPr>
+              <w:tab/>
+            </w:r>
+            <w:r>
+              <w:rPr>
+                <w:noProof/>
+                <w:webHidden/>
+              </w:rPr>
+              <w:fldChar w:fldCharType="begin"/>
+            </w:r>
+            <w:r>
+              <w:rPr>
+                <w:noProof/>
+                <w:webHidden/>
+              </w:rPr>
+              <w:instrText xml:space="preserve"> PAGEREF _Toc335739870 \h </w:instrText>
+            </w:r>
+            <w:r>
+              <w:rPr>
+                <w:noProof/>
+                <w:webHidden/>
+              </w:rPr>
+            </w:r>
+            <w:r>
+              <w:rPr>
+                <w:noProof/>
+                <w:webHidden/>
+              </w:rPr>
+              <w:fldChar w:fldCharType="separate"/>
+            </w:r>
+            <w:r>
+              <w:rPr>
+                <w:noProof/>
+                <w:webHidden/>
+              </w:rPr>
+              <w:t>23</w:t>
+            </w:r>
+            <w:r>
+              <w:rPr>
+                <w:noProof/>
+                <w:webHidden/>
+              </w:rPr>
+              <w:fldChar w:fldCharType="end"/>
+            </w:r>
+          </w:hyperlink>
+        </w:p>
+        <w:p>
+          <w:pPr>
+            <w:pStyle w:val="TM3"/>
+            <w:rPr>
+              <w:rFonts w:asciiTheme="minorHAnsi" w:eastAsiaTheme="minorEastAsia" w:hAnsiTheme="minorHAnsi" w:cstheme="minorBidi"/>
+              <w:noProof/>
+              <w:sz w:val="22"/>
+              <w:szCs w:val="22"/>
+              <w:lang w:val="fr-CA" w:eastAsia="fr-CA"/>
+            </w:rPr>
+          </w:pPr>
+          <w:hyperlink w:anchor="_Toc335739871" w:history="1">
+            <w:r>
+              <w:rPr>
+                <w:rStyle w:val="Lienhypertexte"/>
+                <w:noProof/>
+                <w:lang w:val="fr-CA"/>
+              </w:rPr>
+              <w:t>Membre</w:t>
+            </w:r>
+            <w:r>
+              <w:rPr>
+                <w:noProof/>
+                <w:webHidden/>
+              </w:rPr>
+              <w:tab/>
+            </w:r>
+            <w:r>
+              <w:rPr>
+                <w:noProof/>
+                <w:webHidden/>
+              </w:rPr>
+              <w:fldChar w:fldCharType="begin"/>
+            </w:r>
+            <w:r>
+              <w:rPr>
+                <w:noProof/>
+                <w:webHidden/>
+              </w:rPr>
+              <w:instrText xml:space="preserve"> PAGEREF _Toc335739871 \h </w:instrText>
+            </w:r>
+            <w:r>
+              <w:rPr>
+                <w:noProof/>
+                <w:webHidden/>
+              </w:rPr>
+            </w:r>
+            <w:r>
+              <w:rPr>
+                <w:noProof/>
+                <w:webHidden/>
+              </w:rPr>
+              <w:fldChar w:fldCharType="separate"/>
+            </w:r>
+            <w:r>
+              <w:rPr>
+                <w:noProof/>
+                <w:webHidden/>
+              </w:rPr>
+              <w:t>24</w:t>
+            </w:r>
+            <w:r>
+              <w:rPr>
+                <w:noProof/>
+                <w:webHidden/>
+              </w:rPr>
+              <w:fldChar w:fldCharType="end"/>
+            </w:r>
+          </w:hyperlink>
+        </w:p>
+        <w:p>
+          <w:pPr>
+            <w:pStyle w:val="TM3"/>
+            <w:rPr>
+              <w:rFonts w:asciiTheme="minorHAnsi" w:eastAsiaTheme="minorEastAsia" w:hAnsiTheme="minorHAnsi" w:cstheme="minorBidi"/>
+              <w:noProof/>
+              <w:sz w:val="22"/>
+              <w:szCs w:val="22"/>
+              <w:lang w:val="fr-CA" w:eastAsia="fr-CA"/>
+            </w:rPr>
+          </w:pPr>
+          <w:hyperlink w:anchor="_Toc335739872" w:history="1">
+            <w:r>
+              <w:rPr>
+                <w:rStyle w:val="Lienhypertexte"/>
+                <w:noProof/>
+                <w:lang w:val="fr-CA"/>
+              </w:rPr>
+              <w:t>Administrateur</w:t>
+            </w:r>
+            <w:r>
+              <w:rPr>
+                <w:noProof/>
+                <w:webHidden/>
+              </w:rPr>
+              <w:tab/>
+            </w:r>
+            <w:r>
+              <w:rPr>
+                <w:noProof/>
+                <w:webHidden/>
+              </w:rPr>
+              <w:fldChar w:fldCharType="begin"/>
+            </w:r>
+            <w:r>
+              <w:rPr>
+                <w:noProof/>
+                <w:webHidden/>
+              </w:rPr>
+              <w:instrText xml:space="preserve"> PAGEREF _Toc335739872 \h </w:instrText>
+            </w:r>
+            <w:r>
+              <w:rPr>
+                <w:noProof/>
+                <w:webHidden/>
+              </w:rPr>
+            </w:r>
+            <w:r>
+              <w:rPr>
+                <w:noProof/>
+                <w:webHidden/>
+              </w:rPr>
+              <w:fldChar w:fldCharType="separate"/>
+            </w:r>
+            <w:r>
+              <w:rPr>
+                <w:noProof/>
+                <w:webHidden/>
+              </w:rPr>
+              <w:t>25</w:t>
+            </w:r>
+            <w:r>
+              <w:rPr>
+                <w:noProof/>
+                <w:webHidden/>
+              </w:rPr>
+              <w:fldChar w:fldCharType="end"/>
+            </w:r>
+          </w:hyperlink>
+        </w:p>
+        <w:p>
+          <w:pPr>
+            <w:pStyle w:val="TM3"/>
+            <w:rPr>
+              <w:rFonts w:asciiTheme="minorHAnsi" w:eastAsiaTheme="minorEastAsia" w:hAnsiTheme="minorHAnsi" w:cstheme="minorBidi"/>
+              <w:noProof/>
+              <w:sz w:val="22"/>
+              <w:szCs w:val="22"/>
+              <w:lang w:val="fr-CA" w:eastAsia="fr-CA"/>
+            </w:rPr>
+          </w:pPr>
+          <w:hyperlink w:anchor="_Toc335739873" w:history="1">
+            <w:r>
+              <w:rPr>
+                <w:rStyle w:val="Lienhypertexte"/>
+                <w:noProof/>
+                <w:lang w:val="fr-CA"/>
+              </w:rPr>
+              <w:t>Connexion</w:t>
+            </w:r>
+            <w:r>
+              <w:rPr>
+                <w:noProof/>
+                <w:webHidden/>
+              </w:rPr>
+              <w:tab/>
+            </w:r>
+            <w:r>
+              <w:rPr>
+                <w:noProof/>
+                <w:webHidden/>
+              </w:rPr>
+              <w:fldChar w:fldCharType="begin"/>
+            </w:r>
+            <w:r>
+              <w:rPr>
+                <w:noProof/>
+                <w:webHidden/>
+              </w:rPr>
+              <w:instrText xml:space="preserve"> PAGEREF _Toc335739873 \h </w:instrText>
+            </w:r>
+            <w:r>
+              <w:rPr>
+                <w:noProof/>
+                <w:webHidden/>
+              </w:rPr>
+            </w:r>
+            <w:r>
+              <w:rPr>
+                <w:noProof/>
+                <w:webHidden/>
+              </w:rPr>
+              <w:fldChar w:fldCharType="separate"/>
+            </w:r>
+            <w:r>
+              <w:rPr>
+                <w:noProof/>
+                <w:webHidden/>
+              </w:rPr>
+              <w:t>26</w:t>
             </w:r>
             <w:r>
               <w:rPr>
@@ -1472,6 +2756,8 @@
         </w:rPr>
         <w:br w:type="page"/>
       </w:r>
+      <w:bookmarkStart w:id="1" w:name="_GoBack"/>
+      <w:bookmarkEnd w:id="1"/>
     </w:p>
     <w:p>
       <w:pPr>
@@ -1481,8 +2767,8 @@
           <w:lang w:val="fr-FR"/>
         </w:rPr>
       </w:pPr>
-      <w:bookmarkStart w:id="1" w:name="_Toc291846940"/>
-      <w:bookmarkStart w:id="2" w:name="_Toc333910287"/>
+      <w:bookmarkStart w:id="2" w:name="_Toc291846940"/>
+      <w:bookmarkStart w:id="3" w:name="_Toc335739842"/>
       <w:r>
         <w:rPr>
           <w:lang w:val="fr-FR"/>
@@ -1490,8 +2776,8 @@
         <w:lastRenderedPageBreak/>
         <w:t>Dossier d’analyse des besoins</w:t>
       </w:r>
-      <w:bookmarkEnd w:id="1"/>
       <w:bookmarkEnd w:id="2"/>
+      <w:bookmarkEnd w:id="3"/>
     </w:p>
     <w:p>
       <w:pPr>
@@ -1507,14 +2793,14 @@
           <w:lang w:val="fr-FR"/>
         </w:rPr>
       </w:pPr>
-      <w:bookmarkStart w:id="3" w:name="_Toc333910288"/>
+      <w:bookmarkStart w:id="4" w:name="_Toc335739843"/>
       <w:r>
         <w:rPr>
           <w:lang w:val="fr-FR"/>
         </w:rPr>
         <w:t>Présentation du domaine</w:t>
       </w:r>
-      <w:bookmarkEnd w:id="3"/>
+      <w:bookmarkEnd w:id="4"/>
     </w:p>
     <w:p>
       <w:pPr>
@@ -1523,14 +2809,14 @@
           <w:lang w:val="fr-FR"/>
         </w:rPr>
       </w:pPr>
-      <w:bookmarkStart w:id="4" w:name="_Toc333910289"/>
+      <w:bookmarkStart w:id="5" w:name="_Toc335739844"/>
       <w:r>
         <w:rPr>
           <w:lang w:val="fr-FR"/>
         </w:rPr>
         <w:t>Objectif général</w:t>
       </w:r>
-      <w:bookmarkEnd w:id="4"/>
+      <w:bookmarkEnd w:id="5"/>
     </w:p>
     <w:p>
       <w:pPr>
@@ -1552,14 +2838,14 @@
           <w:lang w:val="fr-FR"/>
         </w:rPr>
       </w:pPr>
-      <w:bookmarkStart w:id="5" w:name="_Toc333910290"/>
+      <w:bookmarkStart w:id="6" w:name="_Toc335739845"/>
       <w:r>
         <w:rPr>
           <w:lang w:val="fr-FR"/>
         </w:rPr>
         <w:t>Objectifs spécifiques</w:t>
       </w:r>
-      <w:bookmarkEnd w:id="5"/>
+      <w:bookmarkEnd w:id="6"/>
     </w:p>
     <w:p>
       <w:pPr>
@@ -1870,14 +3156,14 @@
           <w:lang w:val="fr-FR"/>
         </w:rPr>
       </w:pPr>
-      <w:bookmarkStart w:id="6" w:name="_Toc333910291"/>
+      <w:bookmarkStart w:id="7" w:name="_Toc335739846"/>
       <w:r>
         <w:rPr>
           <w:lang w:val="fr-FR"/>
         </w:rPr>
         <w:t>Contexte du système</w:t>
       </w:r>
-      <w:bookmarkEnd w:id="6"/>
+      <w:bookmarkEnd w:id="7"/>
     </w:p>
     <w:p>
       <w:pPr>
@@ -1911,14 +3197,14 @@
           <w:lang w:val="fr-FR"/>
         </w:rPr>
       </w:pPr>
-      <w:bookmarkStart w:id="7" w:name="_Toc333910292"/>
+      <w:bookmarkStart w:id="8" w:name="_Toc335739847"/>
       <w:r>
         <w:rPr>
           <w:lang w:val="fr-FR"/>
         </w:rPr>
         <w:t>Exigences fonctionnelles</w:t>
       </w:r>
-      <w:bookmarkEnd w:id="7"/>
+      <w:bookmarkEnd w:id="8"/>
     </w:p>
     <w:p>
       <w:pPr>
@@ -2207,25 +3493,6 @@
     </w:p>
     <w:p>
       <w:pPr>
-        <w:rPr>
-          <w:lang w:val="fr-FR"/>
-        </w:rPr>
-      </w:pPr>
-      <w:r>
-        <w:rPr>
-          <w:lang w:val="fr-FR"/>
-        </w:rPr>
-        <w:t>Administrateur</w:t>
-      </w:r>
-      <w:r>
-        <w:rPr>
-          <w:lang w:val="fr-FR"/>
-        </w:rPr>
-        <w:t> :</w:t>
-      </w:r>
-    </w:p>
-    <w:p>
-      <w:pPr>
         <w:pStyle w:val="Paragraphedeliste"/>
         <w:numPr>
           <w:ilvl w:val="0"/>
@@ -2239,7 +3506,26 @@
         <w:rPr>
           <w:lang w:val="fr-FR"/>
         </w:rPr>
-        <w:t>Consulter les fiches des membres</w:t>
+        <w:t>Consulter les messages</w:t>
+      </w:r>
+    </w:p>
+    <w:p>
+      <w:pPr>
+        <w:rPr>
+          <w:lang w:val="fr-FR"/>
+        </w:rPr>
+      </w:pPr>
+      <w:r>
+        <w:rPr>
+          <w:lang w:val="fr-FR"/>
+        </w:rPr>
+        <w:t>Administrateur</w:t>
+      </w:r>
+      <w:r>
+        <w:rPr>
+          <w:lang w:val="fr-FR"/>
+        </w:rPr>
+        <w:t> :</w:t>
       </w:r>
     </w:p>
     <w:p>
@@ -2257,7 +3543,7 @@
         <w:rPr>
           <w:lang w:val="fr-FR"/>
         </w:rPr>
-        <w:t>Rechercher les fiches des membres et les membres</w:t>
+        <w:t>Consulter les fiches des membres</w:t>
       </w:r>
     </w:p>
     <w:p>
@@ -2275,7 +3561,7 @@
         <w:rPr>
           <w:lang w:val="fr-FR"/>
         </w:rPr>
-        <w:t>Gérer sa collection</w:t>
+        <w:t>Rechercher les fiches des membres et les membres</w:t>
       </w:r>
     </w:p>
     <w:p>
@@ -2293,7 +3579,7 @@
         <w:rPr>
           <w:lang w:val="fr-FR"/>
         </w:rPr>
-        <w:t>Modifier ses informations</w:t>
+        <w:t>Gérer sa collection</w:t>
       </w:r>
     </w:p>
     <w:p>
@@ -2311,7 +3597,7 @@
         <w:rPr>
           <w:lang w:val="fr-FR"/>
         </w:rPr>
-        <w:t>Commenter des fiches</w:t>
+        <w:t>Modifier ses informations</w:t>
       </w:r>
     </w:p>
     <w:p>
@@ -2329,7 +3615,7 @@
         <w:rPr>
           <w:lang w:val="fr-FR"/>
         </w:rPr>
-        <w:t>Envoyer des messages privés</w:t>
+        <w:t>Commenter des fiches</w:t>
       </w:r>
     </w:p>
     <w:p>
@@ -2347,7 +3633,7 @@
         <w:rPr>
           <w:lang w:val="fr-FR"/>
         </w:rPr>
-        <w:t>Faires des offres</w:t>
+        <w:t>Envoyer des messages privés</w:t>
       </w:r>
     </w:p>
     <w:p>
@@ -2365,13 +3651,7 @@
         <w:rPr>
           <w:lang w:val="fr-FR"/>
         </w:rPr>
-        <w:t>Modifier l’arri</w:t>
-      </w:r>
-      <w:r>
-        <w:rPr>
-          <w:lang w:val="fr-FR"/>
-        </w:rPr>
-        <w:t>ère-plan</w:t>
+        <w:t>Faires des offres</w:t>
       </w:r>
     </w:p>
     <w:p>
@@ -2389,6 +3669,30 @@
         <w:rPr>
           <w:lang w:val="fr-FR"/>
         </w:rPr>
+        <w:t>Modifier l’arri</w:t>
+      </w:r>
+      <w:r>
+        <w:rPr>
+          <w:lang w:val="fr-FR"/>
+        </w:rPr>
+        <w:t>ère-plan</w:t>
+      </w:r>
+    </w:p>
+    <w:p>
+      <w:pPr>
+        <w:pStyle w:val="Paragraphedeliste"/>
+        <w:numPr>
+          <w:ilvl w:val="0"/>
+          <w:numId w:val="8"/>
+        </w:numPr>
+        <w:rPr>
+          <w:lang w:val="fr-FR"/>
+        </w:rPr>
+      </w:pPr>
+      <w:r>
+        <w:rPr>
+          <w:lang w:val="fr-FR"/>
+        </w:rPr>
         <w:t>Partager des fiches sur Facebook</w:t>
       </w:r>
     </w:p>
@@ -2448,22 +3752,6 @@
     </w:p>
     <w:p>
       <w:pPr>
-        <w:pStyle w:val="Titre3"/>
-        <w:rPr>
-          <w:lang w:val="fr-FR"/>
-        </w:rPr>
-      </w:pPr>
-      <w:bookmarkStart w:id="8" w:name="_Toc333910293"/>
-      <w:r>
-        <w:rPr>
-          <w:lang w:val="fr-FR"/>
-        </w:rPr>
-        <w:t>Exigences non-fonctionnelles</w:t>
-      </w:r>
-      <w:bookmarkEnd w:id="8"/>
-    </w:p>
-    <w:p>
-      <w:pPr>
         <w:pStyle w:val="Paragraphedeliste"/>
         <w:numPr>
           <w:ilvl w:val="0"/>
@@ -2477,8 +3765,24 @@
         <w:rPr>
           <w:lang w:val="fr-FR"/>
         </w:rPr>
-        <w:t>Temps de réponse : Les demandes des usagers doivent être traitées le plus rapidement possible.</w:t>
-      </w:r>
+        <w:t>Envoyer un communiqué</w:t>
+      </w:r>
+    </w:p>
+    <w:p>
+      <w:pPr>
+        <w:pStyle w:val="Titre3"/>
+        <w:rPr>
+          <w:lang w:val="fr-FR"/>
+        </w:rPr>
+      </w:pPr>
+      <w:bookmarkStart w:id="9" w:name="_Toc335739848"/>
+      <w:r>
+        <w:rPr>
+          <w:lang w:val="fr-FR"/>
+        </w:rPr>
+        <w:t>Exigences non-fonctionnelles</w:t>
+      </w:r>
+      <w:bookmarkEnd w:id="9"/>
     </w:p>
     <w:p>
       <w:pPr>
@@ -2495,37 +3799,7 @@
         <w:rPr>
           <w:lang w:val="fr-FR"/>
         </w:rPr>
-        <w:t xml:space="preserve">Concurrence : </w:t>
-      </w:r>
-      <w:r>
-        <w:rPr>
-          <w:lang w:val="fr-FR"/>
-        </w:rPr>
-        <w:t>Plusieurs utilisateur</w:t>
-      </w:r>
-      <w:r>
-        <w:rPr>
-          <w:lang w:val="fr-FR"/>
-        </w:rPr>
-        <w:t>s</w:t>
-      </w:r>
-      <w:r>
-        <w:rPr>
-          <w:lang w:val="fr-FR"/>
-        </w:rPr>
-        <w:t xml:space="preserve"> peuvent être connecté</w:t>
-      </w:r>
-      <w:r>
-        <w:rPr>
-          <w:lang w:val="fr-FR"/>
-        </w:rPr>
-        <w:t>s</w:t>
-      </w:r>
-      <w:r>
-        <w:rPr>
-          <w:lang w:val="fr-FR"/>
-        </w:rPr>
-        <w:t xml:space="preserve"> en même temps et apporter des modifications à leur compte.</w:t>
+        <w:t>Temps de réponse : Les demandes des usagers doivent être traitées le plus rapidement possible.</w:t>
       </w:r>
     </w:p>
     <w:p>
@@ -2543,7 +3817,37 @@
         <w:rPr>
           <w:lang w:val="fr-FR"/>
         </w:rPr>
-        <w:t>Confidentialité : La connexion au compte doit rester fiable.</w:t>
+        <w:t xml:space="preserve">Concurrence : </w:t>
+      </w:r>
+      <w:r>
+        <w:rPr>
+          <w:lang w:val="fr-FR"/>
+        </w:rPr>
+        <w:t>Plusieurs utilisateur</w:t>
+      </w:r>
+      <w:r>
+        <w:rPr>
+          <w:lang w:val="fr-FR"/>
+        </w:rPr>
+        <w:t>s</w:t>
+      </w:r>
+      <w:r>
+        <w:rPr>
+          <w:lang w:val="fr-FR"/>
+        </w:rPr>
+        <w:t xml:space="preserve"> peuvent être connecté</w:t>
+      </w:r>
+      <w:r>
+        <w:rPr>
+          <w:lang w:val="fr-FR"/>
+        </w:rPr>
+        <w:t>s</w:t>
+      </w:r>
+      <w:r>
+        <w:rPr>
+          <w:lang w:val="fr-FR"/>
+        </w:rPr>
+        <w:t xml:space="preserve"> en même temps et apporter des modifications à leur compte.</w:t>
       </w:r>
     </w:p>
     <w:p>
@@ -2561,6 +3865,24 @@
         <w:rPr>
           <w:lang w:val="fr-FR"/>
         </w:rPr>
+        <w:t>Confidentialité : La connexion au compte doit rester fiable.</w:t>
+      </w:r>
+    </w:p>
+    <w:p>
+      <w:pPr>
+        <w:pStyle w:val="Paragraphedeliste"/>
+        <w:numPr>
+          <w:ilvl w:val="0"/>
+          <w:numId w:val="9"/>
+        </w:numPr>
+        <w:rPr>
+          <w:lang w:val="fr-FR"/>
+        </w:rPr>
+      </w:pPr>
+      <w:r>
+        <w:rPr>
+          <w:lang w:val="fr-FR"/>
+        </w:rPr>
         <w:t>Contraintes linguistiques : Le système sera uniquement en français</w:t>
       </w:r>
     </w:p>
@@ -2571,14 +3893,14 @@
           <w:lang w:val="fr-FR"/>
         </w:rPr>
       </w:pPr>
-      <w:bookmarkStart w:id="9" w:name="_Toc333910294"/>
+      <w:bookmarkStart w:id="10" w:name="_Toc335739849"/>
       <w:r>
         <w:rPr>
           <w:lang w:val="fr-FR"/>
         </w:rPr>
         <w:t>Objets métiers</w:t>
       </w:r>
-      <w:bookmarkEnd w:id="9"/>
+      <w:bookmarkEnd w:id="10"/>
     </w:p>
     <w:p>
       <w:pPr>
@@ -2709,7 +4031,7 @@
           <w:lang w:val="fr-FR"/>
         </w:rPr>
       </w:pPr>
-      <w:bookmarkStart w:id="10" w:name="_Toc333910295"/>
+      <w:bookmarkStart w:id="11" w:name="_Toc335739850"/>
       <w:r>
         <w:rPr>
           <w:lang w:val="fr-FR"/>
@@ -2729,7 +4051,7 @@
         </w:rPr>
         <w:t xml:space="preserve"> de cas d’utilisation</w:t>
       </w:r>
-      <w:bookmarkEnd w:id="10"/>
+      <w:bookmarkEnd w:id="11"/>
     </w:p>
     <w:p>
       <w:pPr>
@@ -2738,14 +4060,14 @@
           <w:lang w:val="fr-FR"/>
         </w:rPr>
       </w:pPr>
-      <w:bookmarkStart w:id="11" w:name="_Toc333910296"/>
+      <w:bookmarkStart w:id="12" w:name="_Toc335739851"/>
       <w:r>
         <w:rPr>
           <w:lang w:val="fr-FR"/>
         </w:rPr>
         <w:t>Description des acteurs</w:t>
       </w:r>
-      <w:bookmarkEnd w:id="11"/>
+      <w:bookmarkEnd w:id="12"/>
     </w:p>
     <w:p>
       <w:pPr>
@@ -2948,7 +4270,7 @@
           <w:lang w:val="fr-FR"/>
         </w:rPr>
       </w:pPr>
-      <w:bookmarkStart w:id="12" w:name="_Toc333910297"/>
+      <w:bookmarkStart w:id="13" w:name="_Toc335739852"/>
       <w:r>
         <w:rPr>
           <w:lang w:val="fr-FR"/>
@@ -2956,7 +4278,7 @@
         <w:lastRenderedPageBreak/>
         <w:t>Vue des paquetages</w:t>
       </w:r>
-      <w:bookmarkEnd w:id="12"/>
+      <w:bookmarkEnd w:id="13"/>
     </w:p>
     <w:p>
       <w:pPr>
@@ -2975,7 +4297,7 @@
       </w:pPr>
       <w:r>
         <w:rPr>
-          <w:lang w:val="fr-FR" w:eastAsia="fr-FR"/>
+          <w:lang w:val="fr-CA" w:eastAsia="fr-CA"/>
         </w:rPr>
         <w:drawing>
           <wp:inline distT="0" distB="0" distL="0" distR="0" wp14:anchorId="1E720478" wp14:editId="1E720479">
@@ -3041,7 +4363,7 @@
           <w:lang w:val="fr-FR"/>
         </w:rPr>
       </w:pPr>
-      <w:bookmarkStart w:id="13" w:name="_Toc333910298"/>
+      <w:bookmarkStart w:id="14" w:name="_Toc335739853"/>
       <w:r>
         <w:rPr>
           <w:lang w:val="fr-FR"/>
@@ -3049,7 +4371,7 @@
         <w:lastRenderedPageBreak/>
         <w:t>Visiteur</w:t>
       </w:r>
-      <w:bookmarkEnd w:id="13"/>
+      <w:bookmarkEnd w:id="14"/>
     </w:p>
     <w:p>
       <w:pPr>
@@ -3061,7 +4383,6 @@
     </w:p>
     <w:p>
       <w:pPr>
-        <w:pStyle w:val="Titre3"/>
         <w:rPr>
           <w:lang w:val="fr-FR"/>
         </w:rPr>
@@ -3069,7 +4390,7 @@
       <w:r>
         <w:rPr>
           <w:noProof/>
-          <w:lang w:val="fr-FR" w:eastAsia="fr-FR"/>
+          <w:lang w:val="fr-CA" w:eastAsia="fr-CA"/>
         </w:rPr>
         <w:drawing>
           <wp:inline distT="0" distB="0" distL="0" distR="0" wp14:anchorId="7EA490B0" wp14:editId="3B658530">
@@ -3128,7 +4449,6 @@
           <w:lang w:val="fr-FR"/>
         </w:rPr>
       </w:pPr>
-      <w:bookmarkStart w:id="14" w:name="_Toc333910299"/>
     </w:p>
     <w:p>
       <w:pPr>
@@ -3193,6 +4513,7 @@
           <w:lang w:val="fr-FR"/>
         </w:rPr>
       </w:pPr>
+      <w:bookmarkStart w:id="15" w:name="_Toc335739854"/>
       <w:r>
         <w:rPr>
           <w:lang w:val="fr-FR"/>
@@ -3200,7 +4521,7 @@
         <w:lastRenderedPageBreak/>
         <w:t>Membre</w:t>
       </w:r>
-      <w:bookmarkEnd w:id="14"/>
+      <w:bookmarkEnd w:id="15"/>
     </w:p>
     <w:p>
       <w:pPr>
@@ -3212,13 +4533,13 @@
       <w:r>
         <w:rPr>
           <w:noProof/>
-          <w:lang w:val="fr-FR" w:eastAsia="fr-FR"/>
+          <w:lang w:val="fr-CA" w:eastAsia="fr-CA"/>
         </w:rPr>
         <w:drawing>
-          <wp:inline distT="0" distB="0" distL="0" distR="0" wp14:anchorId="540BBC22" wp14:editId="57524D3B">
-            <wp:extent cx="5911850" cy="6454140"/>
-            <wp:effectExtent l="0" t="0" r="0" b="3810"/>
-            <wp:docPr id="6" name="Image 6" descr="C:\Users\Usager\Documents\GitHub\HobbyCartes\analyse\diagramme de cas d'utilisation\membre.png"/>
+          <wp:inline distT="0" distB="0" distL="0" distR="0" wp14:anchorId="42276037" wp14:editId="33CB1ED4">
+            <wp:extent cx="5915025" cy="7086600"/>
+            <wp:effectExtent l="0" t="0" r="9525" b="0"/>
+            <wp:docPr id="28" name="Image 28"/>
             <wp:cNvGraphicFramePr>
               <a:graphicFrameLocks xmlns:a="http://schemas.openxmlformats.org/drawingml/2006/main" noChangeAspect="1"/>
             </wp:cNvGraphicFramePr>
@@ -3226,10 +4547,8 @@
               <a:graphicData uri="http://schemas.openxmlformats.org/drawingml/2006/picture">
                 <pic:pic xmlns:pic="http://schemas.openxmlformats.org/drawingml/2006/picture">
                   <pic:nvPicPr>
-                    <pic:cNvPr id="0" name="Picture 3" descr="C:\Users\Usager\Documents\GitHub\HobbyCartes\analyse\diagramme de cas d'utilisation\membre.png"/>
-                    <pic:cNvPicPr>
-                      <a:picLocks noChangeAspect="1" noChangeArrowheads="1"/>
-                    </pic:cNvPicPr>
+                    <pic:cNvPr id="0" name="membre.png"/>
+                    <pic:cNvPicPr/>
                   </pic:nvPicPr>
                   <pic:blipFill>
                     <a:blip r:embed="rId14">
@@ -3239,23 +4558,18 @@
                         </a:ext>
                       </a:extLst>
                     </a:blip>
-                    <a:srcRect/>
                     <a:stretch>
                       <a:fillRect/>
                     </a:stretch>
                   </pic:blipFill>
-                  <pic:spPr bwMode="auto">
+                  <pic:spPr>
                     <a:xfrm>
                       <a:off x="0" y="0"/>
-                      <a:ext cx="5911850" cy="6454140"/>
+                      <a:ext cx="5915025" cy="7086600"/>
                     </a:xfrm>
                     <a:prstGeom prst="rect">
                       <a:avLst/>
                     </a:prstGeom>
-                    <a:noFill/>
-                    <a:ln>
-                      <a:noFill/>
-                    </a:ln>
                   </pic:spPr>
                 </pic:pic>
               </a:graphicData>
@@ -3301,15 +4615,14 @@
           <w:lang w:val="fr-FR"/>
         </w:rPr>
       </w:pPr>
-      <w:bookmarkStart w:id="15" w:name="_Toc333910300"/>
-      <w:r>
-        <w:rPr>
-          <w:lang w:val="fr-FR"/>
-        </w:rPr>
-        <w:lastRenderedPageBreak/>
+      <w:bookmarkStart w:id="16" w:name="_Toc335739855"/>
+      <w:r>
+        <w:rPr>
+          <w:lang w:val="fr-FR"/>
+        </w:rPr>
         <w:t>Administrateur</w:t>
       </w:r>
-      <w:bookmarkEnd w:id="15"/>
+      <w:bookmarkEnd w:id="16"/>
     </w:p>
     <w:p>
       <w:pPr>
@@ -3328,13 +4641,13 @@
       <w:r>
         <w:rPr>
           <w:noProof/>
-          <w:lang w:val="fr-FR" w:eastAsia="fr-FR"/>
+          <w:lang w:val="fr-CA" w:eastAsia="fr-CA"/>
         </w:rPr>
         <w:drawing>
-          <wp:inline distT="0" distB="0" distL="0" distR="0" wp14:anchorId="3BF48EAF" wp14:editId="30129106">
-            <wp:extent cx="6082030" cy="2626360"/>
-            <wp:effectExtent l="0" t="0" r="0" b="2540"/>
-            <wp:docPr id="9" name="Image 9" descr="C:\Users\Usager\Documents\GitHub\HobbyCartes\analyse\diagramme de cas d'utilisation\administrateur.png"/>
+          <wp:inline distT="0" distB="0" distL="0" distR="0" wp14:anchorId="7AE04ADC" wp14:editId="7212ECC9">
+            <wp:extent cx="6068290" cy="2933205"/>
+            <wp:effectExtent l="0" t="0" r="8890" b="635"/>
+            <wp:docPr id="27" name="Image 27"/>
             <wp:cNvGraphicFramePr>
               <a:graphicFrameLocks xmlns:a="http://schemas.openxmlformats.org/drawingml/2006/main" noChangeAspect="1"/>
             </wp:cNvGraphicFramePr>
@@ -3342,10 +4655,8 @@
               <a:graphicData uri="http://schemas.openxmlformats.org/drawingml/2006/picture">
                 <pic:pic xmlns:pic="http://schemas.openxmlformats.org/drawingml/2006/picture">
                   <pic:nvPicPr>
-                    <pic:cNvPr id="0" name="Picture 5" descr="C:\Users\Usager\Documents\GitHub\HobbyCartes\analyse\diagramme de cas d'utilisation\administrateur.png"/>
-                    <pic:cNvPicPr>
-                      <a:picLocks noChangeAspect="1" noChangeArrowheads="1"/>
-                    </pic:cNvPicPr>
+                    <pic:cNvPr id="0" name="administrateur.png"/>
+                    <pic:cNvPicPr/>
                   </pic:nvPicPr>
                   <pic:blipFill>
                     <a:blip r:embed="rId15">
@@ -3355,23 +4666,18 @@
                         </a:ext>
                       </a:extLst>
                     </a:blip>
-                    <a:srcRect/>
                     <a:stretch>
                       <a:fillRect/>
                     </a:stretch>
                   </pic:blipFill>
-                  <pic:spPr bwMode="auto">
+                  <pic:spPr>
                     <a:xfrm>
                       <a:off x="0" y="0"/>
-                      <a:ext cx="6082030" cy="2626360"/>
+                      <a:ext cx="6076950" cy="2937391"/>
                     </a:xfrm>
                     <a:prstGeom prst="rect">
                       <a:avLst/>
                     </a:prstGeom>
-                    <a:noFill/>
-                    <a:ln>
-                      <a:noFill/>
-                    </a:ln>
                   </pic:spPr>
                 </pic:pic>
               </a:graphicData>
@@ -3387,7 +4693,6 @@
           <w:lang w:val="fr-FR"/>
         </w:rPr>
       </w:pPr>
-      <w:bookmarkStart w:id="16" w:name="_Toc333910301"/>
     </w:p>
     <w:p>
       <w:pPr>
@@ -3404,13 +4709,14 @@
           <w:lang w:val="fr-FR"/>
         </w:rPr>
       </w:pPr>
+      <w:bookmarkStart w:id="17" w:name="_Toc335739856"/>
       <w:r>
         <w:rPr>
           <w:lang w:val="fr-FR"/>
         </w:rPr>
         <w:t>Connexion</w:t>
       </w:r>
-      <w:bookmarkEnd w:id="16"/>
+      <w:bookmarkEnd w:id="17"/>
     </w:p>
     <w:p>
       <w:pPr>
@@ -3429,7 +4735,7 @@
       <w:r>
         <w:rPr>
           <w:noProof/>
-          <w:lang w:val="fr-FR" w:eastAsia="fr-FR"/>
+          <w:lang w:val="fr-CA" w:eastAsia="fr-CA"/>
         </w:rPr>
         <w:drawing>
           <wp:inline distT="0" distB="0" distL="0" distR="0" wp14:anchorId="1E720480" wp14:editId="1E720481">
@@ -3473,332 +4779,1573 @@
           </wp:inline>
         </w:drawing>
       </w:r>
+      <w:r>
+        <w:rPr>
+          <w:lang w:val="fr-FR"/>
+        </w:rPr>
+        <w:br w:type="page"/>
+      </w:r>
+    </w:p>
+    <w:p>
+      <w:pPr>
+        <w:pStyle w:val="Titre2"/>
+        <w:rPr>
+          <w:lang w:val="fr-FR"/>
+        </w:rPr>
+      </w:pPr>
+      <w:bookmarkStart w:id="18" w:name="_Toc335739857"/>
+      <w:r>
+        <w:rPr>
+          <w:lang w:val="fr-FR"/>
+        </w:rPr>
+        <w:lastRenderedPageBreak/>
+        <w:t>Maquette du site</w:t>
+      </w:r>
+      <w:bookmarkEnd w:id="18"/>
+    </w:p>
+    <w:p>
+      <w:pPr>
+        <w:pStyle w:val="Titre3"/>
+      </w:pPr>
+      <w:bookmarkStart w:id="19" w:name="_Toc335739858"/>
+      <w:r>
+        <w:t>Description des pages</w:t>
+      </w:r>
+      <w:bookmarkEnd w:id="19"/>
+    </w:p>
+    <w:p>
+      <w:pPr>
+        <w:rPr>
+          <w:lang w:val="fr-CA"/>
+        </w:rPr>
+      </w:pPr>
+      <w:r>
+        <w:t xml:space="preserve">Page </w:t>
+      </w:r>
+      <w:r>
+        <w:rPr>
+          <w:lang w:val="fr-CA"/>
+        </w:rPr>
+        <w:t>accueil</w:t>
+      </w:r>
+      <w:r>
+        <w:rPr>
+          <w:lang w:val="fr-CA"/>
+        </w:rPr>
+        <w:t>:</w:t>
+      </w:r>
+    </w:p>
+    <w:p>
+      <w:pPr>
+        <w:jc w:val="both"/>
+        <w:rPr>
+          <w:lang w:val="fr-CA"/>
+        </w:rPr>
+      </w:pPr>
+      <w:r>
+        <w:rPr>
+          <w:lang w:val="fr-CA"/>
+        </w:rPr>
+        <w:t>Cette page contient une description du site internet, des ses principales caractéristiques et de son but. Elle présente également les mises-à-jour et les nouvelles fonctionnalités intégrées au site web récemment. Elle comprend aussi les plus récents membres à avoir joint le site.</w:t>
+      </w:r>
+    </w:p>
+    <w:p>
+      <w:pPr>
+        <w:rPr>
+          <w:lang w:val="fr-CA"/>
+        </w:rPr>
+      </w:pPr>
+      <w:r>
+        <w:rPr>
+          <w:lang w:val="fr-CA"/>
+        </w:rPr>
+        <w:t>Page administration :</w:t>
+      </w:r>
+    </w:p>
+    <w:p>
+      <w:pPr>
+        <w:jc w:val="both"/>
+        <w:rPr>
+          <w:lang w:val="fr-CA"/>
+        </w:rPr>
+      </w:pPr>
+      <w:r>
+        <w:rPr>
+          <w:lang w:val="fr-CA"/>
+        </w:rPr>
+        <w:t>Cette page permet de voir la liste de tous les membres du site. Dans cette espace, il est possible d’envoyer un message à un ou plusieurs membres ainsi qu’à en supprimer un ou plusieurs de façon définitive.</w:t>
+      </w:r>
+    </w:p>
+    <w:p>
+      <w:pPr>
+        <w:jc w:val="both"/>
+        <w:rPr>
+          <w:lang w:val="fr-CA"/>
+        </w:rPr>
+      </w:pPr>
+      <w:r>
+        <w:rPr>
+          <w:lang w:val="fr-CA"/>
+        </w:rPr>
+        <w:t>Page fiche :</w:t>
+      </w:r>
+    </w:p>
+    <w:p>
+      <w:pPr>
+        <w:jc w:val="both"/>
+        <w:rPr>
+          <w:lang w:val="fr-CA"/>
+        </w:rPr>
+      </w:pPr>
+      <w:r>
+        <w:rPr>
+          <w:lang w:val="fr-CA"/>
+        </w:rPr>
+        <w:t>La page de la fiche d’une carte contient toutes les informations que le membre à saisie lors de l’ajout de celle-ci. Ces informations sont accompagnées d’une file de commentaire des membres du site.</w:t>
+      </w:r>
+      <w:r>
+        <w:rPr>
+          <w:lang w:val="fr-CA"/>
+        </w:rPr>
+        <w:t xml:space="preserve"> Il est possible, pour le détenteur de la carte, de modifier les informations de la carte à partir de cette page.</w:t>
+      </w:r>
+    </w:p>
+    <w:p>
+      <w:pPr>
+        <w:jc w:val="both"/>
+        <w:rPr>
+          <w:lang w:val="fr-CA"/>
+        </w:rPr>
+      </w:pPr>
+      <w:r>
+        <w:rPr>
+          <w:lang w:val="fr-CA"/>
+        </w:rPr>
+        <w:t xml:space="preserve">Page </w:t>
+      </w:r>
+      <w:proofErr w:type="spellStart"/>
+      <w:r>
+        <w:rPr>
+          <w:lang w:val="fr-CA"/>
+        </w:rPr>
+        <w:t>fil_fiches</w:t>
+      </w:r>
+      <w:proofErr w:type="spellEnd"/>
+      <w:r>
+        <w:rPr>
+          <w:lang w:val="fr-CA"/>
+        </w:rPr>
+        <w:t> :</w:t>
+      </w:r>
+    </w:p>
+    <w:p>
+      <w:pPr>
+        <w:jc w:val="both"/>
+        <w:rPr>
+          <w:lang w:val="fr-CA"/>
+        </w:rPr>
+      </w:pPr>
+      <w:r>
+        <w:rPr>
+          <w:lang w:val="fr-CA"/>
+        </w:rPr>
+        <w:t>Cette page contient la liste des cartes du site en ordre chronologique d’entrée au site, de la plus récente entrée à la plus vielle. Chaque fiche ayant un minimum d’informations pour la reconnaitre.</w:t>
+      </w:r>
+    </w:p>
+    <w:p>
+      <w:pPr>
+        <w:jc w:val="both"/>
+        <w:rPr>
+          <w:lang w:val="fr-CA"/>
+        </w:rPr>
+      </w:pPr>
+      <w:r>
+        <w:rPr>
+          <w:lang w:val="fr-CA"/>
+        </w:rPr>
+        <w:t>Page inscription :</w:t>
+      </w:r>
+    </w:p>
+    <w:p>
+      <w:pPr>
+        <w:jc w:val="both"/>
+        <w:rPr>
+          <w:lang w:val="fr-CA"/>
+        </w:rPr>
+      </w:pPr>
+      <w:r>
+        <w:rPr>
+          <w:lang w:val="fr-CA"/>
+        </w:rPr>
+        <w:t>La page d’inscription détient tous les champs obligatoires pour effectuer une inscription valide sur le site. Lorsque l’inscription est validée, la personne est désormais membre.</w:t>
+      </w:r>
+    </w:p>
+    <w:p>
+      <w:pPr>
+        <w:jc w:val="both"/>
+        <w:rPr>
+          <w:lang w:val="fr-CA"/>
+        </w:rPr>
+      </w:pPr>
+      <w:r>
+        <w:rPr>
+          <w:lang w:val="fr-CA"/>
+        </w:rPr>
+        <w:t>Page membre :</w:t>
+      </w:r>
+    </w:p>
+    <w:p>
+      <w:pPr>
+        <w:jc w:val="both"/>
+        <w:rPr>
+          <w:lang w:val="fr-CA"/>
+        </w:rPr>
+      </w:pPr>
+      <w:r>
+        <w:rPr>
+          <w:lang w:val="fr-CA"/>
+        </w:rPr>
+        <w:t xml:space="preserve">Cette page est divisée par plusieurs </w:t>
+      </w:r>
+      <w:r>
+        <w:rPr>
+          <w:lang w:val="fr-CA"/>
+        </w:rPr>
+        <w:t>onglets (</w:t>
+      </w:r>
+      <w:r>
+        <w:rPr>
+          <w:lang w:val="fr-CA"/>
+        </w:rPr>
+        <w:t xml:space="preserve">Informations, liste de cartes, ajouter une carte, envoyer un message). </w:t>
+      </w:r>
+      <w:r>
+        <w:rPr>
+          <w:lang w:val="fr-CA"/>
+        </w:rPr>
+        <w:t>L’onglet «informations» contient les informations du membre. Pour le détenteur de ces informations, il est possible de les modifier à partir de cet onglet. L’onglet «liste de cartes</w:t>
+      </w:r>
+      <w:r>
+        <w:rPr>
+          <w:lang w:val="fr-CA"/>
+        </w:rPr>
+        <w:t>» contient la liste des cartes du membre par catégorie. Il est possible de supprimer une fiche de cet endroit. L’onglet «ajouter une carte» contient tous les champs requis pour ajouter une carte à sa collection. L’onglet «envoyer un message» est disponible lorsqu’un membre désir envoyer un message à un autre membre. Il doit être interprété comme suis : «Envoyer un message à ce membre».</w:t>
+      </w:r>
+    </w:p>
+    <w:p>
+      <w:pPr>
+        <w:jc w:val="both"/>
+        <w:rPr>
+          <w:lang w:val="fr-CA"/>
+        </w:rPr>
+      </w:pPr>
+      <w:r>
+        <w:rPr>
+          <w:lang w:val="fr-CA"/>
+        </w:rPr>
+        <w:t>Page recherche :</w:t>
+      </w:r>
+    </w:p>
+    <w:p>
+      <w:pPr>
+        <w:jc w:val="both"/>
+        <w:rPr>
+          <w:lang w:val="fr-CA"/>
+        </w:rPr>
+      </w:pPr>
+      <w:r>
+        <w:rPr>
+          <w:lang w:val="fr-CA"/>
+        </w:rPr>
+        <w:t>Dans cette page, il est possible de rechercher un membre ou une fiche à l’aide d’un mot clé. Les résultats seront classés selon la meilleure correspondance et divisés par membres et par fiches.</w:t>
+      </w:r>
     </w:p>
     <w:p>
       <w:pPr>
         <w:spacing w:before="0" w:after="0" w:line="240" w:lineRule="auto"/>
         <w:rPr>
-          <w:lang w:val="fr-FR"/>
-        </w:rPr>
-      </w:pPr>
-      <w:r>
-        <w:rPr>
-          <w:lang w:val="fr-FR"/>
+          <w:lang w:val="fr-CA"/>
+        </w:rPr>
+      </w:pPr>
+      <w:r>
+        <w:rPr>
+          <w:lang w:val="fr-CA"/>
         </w:rPr>
         <w:br w:type="page"/>
       </w:r>
     </w:p>
     <w:p>
       <w:pPr>
+        <w:rPr>
+          <w:lang w:val="fr-CA"/>
+        </w:rPr>
+      </w:pPr>
+    </w:p>
+    <w:p>
+      <w:pPr>
+        <w:pStyle w:val="Titre3"/>
+        <w:rPr>
+          <w:lang w:val="fr-CA"/>
+        </w:rPr>
+      </w:pPr>
+      <w:bookmarkStart w:id="20" w:name="_Toc335739859"/>
+      <w:r>
+        <w:t xml:space="preserve">Page </w:t>
+      </w:r>
+      <w:r>
+        <w:rPr>
+          <w:lang w:val="fr-CA"/>
+        </w:rPr>
+        <w:t>accueil</w:t>
+      </w:r>
+      <w:bookmarkEnd w:id="20"/>
+    </w:p>
+    <w:p>
+      <w:pPr>
+        <w:rPr>
+          <w:lang w:val="fr-CA"/>
+        </w:rPr>
+      </w:pPr>
+      <w:r>
+        <w:rPr>
+          <w:noProof/>
+          <w:lang w:val="fr-CA" w:eastAsia="fr-CA"/>
+        </w:rPr>
+        <w:drawing>
+          <wp:inline distT="0" distB="0" distL="0" distR="0" wp14:anchorId="6D19F423" wp14:editId="040D889C">
+            <wp:extent cx="6400800" cy="4000500"/>
+            <wp:effectExtent l="0" t="0" r="0" b="0"/>
+            <wp:docPr id="1" name="Image 1"/>
+            <wp:cNvGraphicFramePr>
+              <a:graphicFrameLocks xmlns:a="http://schemas.openxmlformats.org/drawingml/2006/main" noChangeAspect="1"/>
+            </wp:cNvGraphicFramePr>
+            <a:graphic xmlns:a="http://schemas.openxmlformats.org/drawingml/2006/main">
+              <a:graphicData uri="http://schemas.openxmlformats.org/drawingml/2006/picture">
+                <pic:pic xmlns:pic="http://schemas.openxmlformats.org/drawingml/2006/picture">
+                  <pic:nvPicPr>
+                    <pic:cNvPr id="0" name="accueil.png"/>
+                    <pic:cNvPicPr/>
+                  </pic:nvPicPr>
+                  <pic:blipFill>
+                    <a:blip r:embed="rId17">
+                      <a:extLst>
+                        <a:ext uri="{28A0092B-C50C-407E-A947-70E740481C1C}">
+                          <a14:useLocalDpi xmlns:a14="http://schemas.microsoft.com/office/drawing/2010/main" val="0"/>
+                        </a:ext>
+                      </a:extLst>
+                    </a:blip>
+                    <a:stretch>
+                      <a:fillRect/>
+                    </a:stretch>
+                  </pic:blipFill>
+                  <pic:spPr>
+                    <a:xfrm>
+                      <a:off x="0" y="0"/>
+                      <a:ext cx="6400800" cy="4000500"/>
+                    </a:xfrm>
+                    <a:prstGeom prst="rect">
+                      <a:avLst/>
+                    </a:prstGeom>
+                  </pic:spPr>
+                </pic:pic>
+              </a:graphicData>
+            </a:graphic>
+          </wp:inline>
+        </w:drawing>
+      </w:r>
+    </w:p>
+    <w:p>
+      <w:pPr>
+        <w:spacing w:before="0" w:after="0" w:line="240" w:lineRule="auto"/>
+        <w:rPr>
+          <w:lang w:val="fr-CA"/>
+        </w:rPr>
+      </w:pPr>
+      <w:r>
+        <w:rPr>
+          <w:lang w:val="fr-CA"/>
+        </w:rPr>
+        <w:br w:type="page"/>
+      </w:r>
+    </w:p>
+    <w:p>
+      <w:pPr>
+        <w:pStyle w:val="Titre3"/>
+        <w:rPr>
+          <w:lang w:val="fr-CA"/>
+        </w:rPr>
+      </w:pPr>
+      <w:bookmarkStart w:id="21" w:name="_Toc335739860"/>
+      <w:r>
+        <w:rPr>
+          <w:lang w:val="fr-CA"/>
+        </w:rPr>
+        <w:lastRenderedPageBreak/>
+        <w:t>Page administration</w:t>
+      </w:r>
+      <w:bookmarkEnd w:id="21"/>
+      <w:r>
+        <w:rPr>
+          <w:lang w:val="fr-CA"/>
+        </w:rPr>
+        <w:t> </w:t>
+      </w:r>
+    </w:p>
+    <w:p>
+      <w:pPr>
+        <w:rPr>
+          <w:lang w:val="fr-CA"/>
+        </w:rPr>
+      </w:pPr>
+      <w:r>
+        <w:rPr>
+          <w:noProof/>
+          <w:lang w:val="fr-CA" w:eastAsia="fr-CA"/>
+        </w:rPr>
+        <w:drawing>
+          <wp:inline distT="0" distB="0" distL="0" distR="0" wp14:anchorId="613FE8CD" wp14:editId="156C8573">
+            <wp:extent cx="6400800" cy="4000500"/>
+            <wp:effectExtent l="0" t="0" r="0" b="0"/>
+            <wp:docPr id="2" name="Image 2"/>
+            <wp:cNvGraphicFramePr>
+              <a:graphicFrameLocks xmlns:a="http://schemas.openxmlformats.org/drawingml/2006/main" noChangeAspect="1"/>
+            </wp:cNvGraphicFramePr>
+            <a:graphic xmlns:a="http://schemas.openxmlformats.org/drawingml/2006/main">
+              <a:graphicData uri="http://schemas.openxmlformats.org/drawingml/2006/picture">
+                <pic:pic xmlns:pic="http://schemas.openxmlformats.org/drawingml/2006/picture">
+                  <pic:nvPicPr>
+                    <pic:cNvPr id="0" name="administration.png"/>
+                    <pic:cNvPicPr/>
+                  </pic:nvPicPr>
+                  <pic:blipFill>
+                    <a:blip r:embed="rId18">
+                      <a:extLst>
+                        <a:ext uri="{28A0092B-C50C-407E-A947-70E740481C1C}">
+                          <a14:useLocalDpi xmlns:a14="http://schemas.microsoft.com/office/drawing/2010/main" val="0"/>
+                        </a:ext>
+                      </a:extLst>
+                    </a:blip>
+                    <a:stretch>
+                      <a:fillRect/>
+                    </a:stretch>
+                  </pic:blipFill>
+                  <pic:spPr>
+                    <a:xfrm>
+                      <a:off x="0" y="0"/>
+                      <a:ext cx="6400800" cy="4000500"/>
+                    </a:xfrm>
+                    <a:prstGeom prst="rect">
+                      <a:avLst/>
+                    </a:prstGeom>
+                  </pic:spPr>
+                </pic:pic>
+              </a:graphicData>
+            </a:graphic>
+          </wp:inline>
+        </w:drawing>
+      </w:r>
+    </w:p>
+    <w:p>
+      <w:pPr>
+        <w:spacing w:before="0" w:after="0" w:line="240" w:lineRule="auto"/>
+        <w:rPr>
+          <w:lang w:val="fr-CA"/>
+        </w:rPr>
+      </w:pPr>
+      <w:r>
+        <w:rPr>
+          <w:lang w:val="fr-CA"/>
+        </w:rPr>
+        <w:br w:type="page"/>
+      </w:r>
+    </w:p>
+    <w:p>
+      <w:pPr>
+        <w:pStyle w:val="Titre3"/>
+        <w:rPr>
+          <w:lang w:val="fr-CA"/>
+        </w:rPr>
+      </w:pPr>
+      <w:bookmarkStart w:id="22" w:name="_Toc335739861"/>
+      <w:r>
+        <w:rPr>
+          <w:lang w:val="fr-CA"/>
+        </w:rPr>
+        <w:lastRenderedPageBreak/>
+        <w:t>Page fiche</w:t>
+      </w:r>
+      <w:bookmarkEnd w:id="22"/>
+      <w:r>
+        <w:rPr>
+          <w:lang w:val="fr-CA"/>
+        </w:rPr>
+        <w:t> </w:t>
+      </w:r>
+    </w:p>
+    <w:p>
+      <w:pPr>
+        <w:rPr>
+          <w:lang w:val="fr-CA"/>
+        </w:rPr>
+      </w:pPr>
+      <w:r>
+        <w:rPr>
+          <w:noProof/>
+          <w:lang w:val="fr-CA" w:eastAsia="fr-CA"/>
+        </w:rPr>
+        <w:drawing>
+          <wp:inline distT="0" distB="0" distL="0" distR="0" wp14:anchorId="0277C510" wp14:editId="073D0E1C">
+            <wp:extent cx="6400800" cy="4000500"/>
+            <wp:effectExtent l="0" t="0" r="0" b="0"/>
+            <wp:docPr id="5" name="Image 5"/>
+            <wp:cNvGraphicFramePr>
+              <a:graphicFrameLocks xmlns:a="http://schemas.openxmlformats.org/drawingml/2006/main" noChangeAspect="1"/>
+            </wp:cNvGraphicFramePr>
+            <a:graphic xmlns:a="http://schemas.openxmlformats.org/drawingml/2006/main">
+              <a:graphicData uri="http://schemas.openxmlformats.org/drawingml/2006/picture">
+                <pic:pic xmlns:pic="http://schemas.openxmlformats.org/drawingml/2006/picture">
+                  <pic:nvPicPr>
+                    <pic:cNvPr id="0" name="fiche.png"/>
+                    <pic:cNvPicPr/>
+                  </pic:nvPicPr>
+                  <pic:blipFill>
+                    <a:blip r:embed="rId19">
+                      <a:extLst>
+                        <a:ext uri="{28A0092B-C50C-407E-A947-70E740481C1C}">
+                          <a14:useLocalDpi xmlns:a14="http://schemas.microsoft.com/office/drawing/2010/main" val="0"/>
+                        </a:ext>
+                      </a:extLst>
+                    </a:blip>
+                    <a:stretch>
+                      <a:fillRect/>
+                    </a:stretch>
+                  </pic:blipFill>
+                  <pic:spPr>
+                    <a:xfrm>
+                      <a:off x="0" y="0"/>
+                      <a:ext cx="6400800" cy="4000500"/>
+                    </a:xfrm>
+                    <a:prstGeom prst="rect">
+                      <a:avLst/>
+                    </a:prstGeom>
+                  </pic:spPr>
+                </pic:pic>
+              </a:graphicData>
+            </a:graphic>
+          </wp:inline>
+        </w:drawing>
+      </w:r>
+    </w:p>
+    <w:p>
+      <w:pPr>
+        <w:spacing w:before="0" w:after="0" w:line="240" w:lineRule="auto"/>
+        <w:rPr>
+          <w:lang w:val="fr-CA"/>
+        </w:rPr>
+      </w:pPr>
+      <w:r>
+        <w:rPr>
+          <w:lang w:val="fr-CA"/>
+        </w:rPr>
+        <w:br w:type="page"/>
+      </w:r>
+    </w:p>
+    <w:p>
+      <w:pPr>
+        <w:pStyle w:val="Titre3"/>
+        <w:rPr>
+          <w:lang w:val="fr-CA"/>
+        </w:rPr>
+      </w:pPr>
+      <w:bookmarkStart w:id="23" w:name="_Toc335739862"/>
+      <w:r>
+        <w:rPr>
+          <w:lang w:val="fr-CA"/>
+        </w:rPr>
+        <w:lastRenderedPageBreak/>
+        <w:t xml:space="preserve">Page </w:t>
+      </w:r>
+      <w:proofErr w:type="spellStart"/>
+      <w:r>
+        <w:rPr>
+          <w:lang w:val="fr-CA"/>
+        </w:rPr>
+        <w:t>fil_fiche</w:t>
+      </w:r>
+      <w:bookmarkEnd w:id="23"/>
+      <w:proofErr w:type="spellEnd"/>
+    </w:p>
+    <w:p>
+      <w:pPr>
+        <w:rPr>
+          <w:lang w:val="fr-CA"/>
+        </w:rPr>
+      </w:pPr>
+      <w:r>
+        <w:rPr>
+          <w:noProof/>
+          <w:lang w:val="fr-CA" w:eastAsia="fr-CA"/>
+        </w:rPr>
+        <w:drawing>
+          <wp:inline distT="0" distB="0" distL="0" distR="0" wp14:anchorId="31C48AB3" wp14:editId="7DD95D42">
+            <wp:extent cx="6400800" cy="4000500"/>
+            <wp:effectExtent l="0" t="0" r="0" b="0"/>
+            <wp:docPr id="8" name="Image 8"/>
+            <wp:cNvGraphicFramePr>
+              <a:graphicFrameLocks xmlns:a="http://schemas.openxmlformats.org/drawingml/2006/main" noChangeAspect="1"/>
+            </wp:cNvGraphicFramePr>
+            <a:graphic xmlns:a="http://schemas.openxmlformats.org/drawingml/2006/main">
+              <a:graphicData uri="http://schemas.openxmlformats.org/drawingml/2006/picture">
+                <pic:pic xmlns:pic="http://schemas.openxmlformats.org/drawingml/2006/picture">
+                  <pic:nvPicPr>
+                    <pic:cNvPr id="0" name="fil_fiches.png"/>
+                    <pic:cNvPicPr/>
+                  </pic:nvPicPr>
+                  <pic:blipFill>
+                    <a:blip r:embed="rId20">
+                      <a:extLst>
+                        <a:ext uri="{28A0092B-C50C-407E-A947-70E740481C1C}">
+                          <a14:useLocalDpi xmlns:a14="http://schemas.microsoft.com/office/drawing/2010/main" val="0"/>
+                        </a:ext>
+                      </a:extLst>
+                    </a:blip>
+                    <a:stretch>
+                      <a:fillRect/>
+                    </a:stretch>
+                  </pic:blipFill>
+                  <pic:spPr>
+                    <a:xfrm>
+                      <a:off x="0" y="0"/>
+                      <a:ext cx="6400800" cy="4000500"/>
+                    </a:xfrm>
+                    <a:prstGeom prst="rect">
+                      <a:avLst/>
+                    </a:prstGeom>
+                  </pic:spPr>
+                </pic:pic>
+              </a:graphicData>
+            </a:graphic>
+          </wp:inline>
+        </w:drawing>
+      </w:r>
+    </w:p>
+    <w:p>
+      <w:pPr>
+        <w:spacing w:before="0" w:after="0" w:line="240" w:lineRule="auto"/>
+        <w:rPr>
+          <w:lang w:val="fr-CA"/>
+        </w:rPr>
+      </w:pPr>
+      <w:r>
+        <w:rPr>
+          <w:lang w:val="fr-CA"/>
+        </w:rPr>
+        <w:br w:type="page"/>
+      </w:r>
+    </w:p>
+    <w:p>
+      <w:pPr>
+        <w:pStyle w:val="Titre3"/>
+        <w:rPr>
+          <w:lang w:val="fr-CA"/>
+        </w:rPr>
+      </w:pPr>
+      <w:bookmarkStart w:id="24" w:name="_Toc335739863"/>
+      <w:r>
+        <w:rPr>
+          <w:lang w:val="fr-CA"/>
+        </w:rPr>
+        <w:lastRenderedPageBreak/>
+        <w:t>Page inscription</w:t>
+      </w:r>
+      <w:bookmarkEnd w:id="24"/>
+    </w:p>
+    <w:p>
+      <w:pPr>
+        <w:rPr>
+          <w:lang w:val="fr-CA"/>
+        </w:rPr>
+      </w:pPr>
+      <w:r>
+        <w:rPr>
+          <w:noProof/>
+          <w:lang w:val="fr-CA" w:eastAsia="fr-CA"/>
+        </w:rPr>
+        <w:drawing>
+          <wp:inline distT="0" distB="0" distL="0" distR="0" wp14:anchorId="7F91D05D" wp14:editId="74621491">
+            <wp:extent cx="6400800" cy="4000500"/>
+            <wp:effectExtent l="0" t="0" r="0" b="0"/>
+            <wp:docPr id="10" name="Image 10"/>
+            <wp:cNvGraphicFramePr>
+              <a:graphicFrameLocks xmlns:a="http://schemas.openxmlformats.org/drawingml/2006/main" noChangeAspect="1"/>
+            </wp:cNvGraphicFramePr>
+            <a:graphic xmlns:a="http://schemas.openxmlformats.org/drawingml/2006/main">
+              <a:graphicData uri="http://schemas.openxmlformats.org/drawingml/2006/picture">
+                <pic:pic xmlns:pic="http://schemas.openxmlformats.org/drawingml/2006/picture">
+                  <pic:nvPicPr>
+                    <pic:cNvPr id="0" name="inscription.png"/>
+                    <pic:cNvPicPr/>
+                  </pic:nvPicPr>
+                  <pic:blipFill>
+                    <a:blip r:embed="rId21">
+                      <a:extLst>
+                        <a:ext uri="{28A0092B-C50C-407E-A947-70E740481C1C}">
+                          <a14:useLocalDpi xmlns:a14="http://schemas.microsoft.com/office/drawing/2010/main" val="0"/>
+                        </a:ext>
+                      </a:extLst>
+                    </a:blip>
+                    <a:stretch>
+                      <a:fillRect/>
+                    </a:stretch>
+                  </pic:blipFill>
+                  <pic:spPr>
+                    <a:xfrm>
+                      <a:off x="0" y="0"/>
+                      <a:ext cx="6400800" cy="4000500"/>
+                    </a:xfrm>
+                    <a:prstGeom prst="rect">
+                      <a:avLst/>
+                    </a:prstGeom>
+                  </pic:spPr>
+                </pic:pic>
+              </a:graphicData>
+            </a:graphic>
+          </wp:inline>
+        </w:drawing>
+      </w:r>
+    </w:p>
+    <w:p>
+      <w:pPr>
+        <w:spacing w:before="0" w:after="0" w:line="240" w:lineRule="auto"/>
+        <w:rPr>
+          <w:lang w:val="fr-CA"/>
+        </w:rPr>
+      </w:pPr>
+      <w:r>
+        <w:rPr>
+          <w:lang w:val="fr-CA"/>
+        </w:rPr>
+        <w:br w:type="page"/>
+      </w:r>
+    </w:p>
+    <w:p>
+      <w:pPr>
+        <w:pStyle w:val="Titre3"/>
+        <w:rPr>
+          <w:lang w:val="fr-CA"/>
+        </w:rPr>
+      </w:pPr>
+      <w:bookmarkStart w:id="25" w:name="_Toc335739864"/>
+      <w:r>
+        <w:rPr>
+          <w:lang w:val="fr-CA"/>
+        </w:rPr>
+        <w:lastRenderedPageBreak/>
+        <w:t>Page membre (onglet informations)</w:t>
+      </w:r>
+      <w:bookmarkEnd w:id="25"/>
+    </w:p>
+    <w:p>
+      <w:pPr>
+        <w:pStyle w:val="Normal-SpaceAfter"/>
+        <w:rPr>
+          <w:lang w:val="fr-CA"/>
+        </w:rPr>
+      </w:pPr>
+      <w:r>
+        <w:rPr>
+          <w:lang w:val="fr-CA" w:eastAsia="fr-CA"/>
+        </w:rPr>
+        <w:drawing>
+          <wp:inline distT="0" distB="0" distL="0" distR="0" wp14:anchorId="7391FFE0" wp14:editId="2CD3DF60">
+            <wp:extent cx="6400800" cy="4000500"/>
+            <wp:effectExtent l="0" t="0" r="0" b="0"/>
+            <wp:docPr id="11" name="Image 11"/>
+            <wp:cNvGraphicFramePr>
+              <a:graphicFrameLocks xmlns:a="http://schemas.openxmlformats.org/drawingml/2006/main" noChangeAspect="1"/>
+            </wp:cNvGraphicFramePr>
+            <a:graphic xmlns:a="http://schemas.openxmlformats.org/drawingml/2006/main">
+              <a:graphicData uri="http://schemas.openxmlformats.org/drawingml/2006/picture">
+                <pic:pic xmlns:pic="http://schemas.openxmlformats.org/drawingml/2006/picture">
+                  <pic:nvPicPr>
+                    <pic:cNvPr id="0" name="membre1.png"/>
+                    <pic:cNvPicPr/>
+                  </pic:nvPicPr>
+                  <pic:blipFill>
+                    <a:blip r:embed="rId22">
+                      <a:extLst>
+                        <a:ext uri="{28A0092B-C50C-407E-A947-70E740481C1C}">
+                          <a14:useLocalDpi xmlns:a14="http://schemas.microsoft.com/office/drawing/2010/main" val="0"/>
+                        </a:ext>
+                      </a:extLst>
+                    </a:blip>
+                    <a:stretch>
+                      <a:fillRect/>
+                    </a:stretch>
+                  </pic:blipFill>
+                  <pic:spPr>
+                    <a:xfrm>
+                      <a:off x="0" y="0"/>
+                      <a:ext cx="6400800" cy="4000500"/>
+                    </a:xfrm>
+                    <a:prstGeom prst="rect">
+                      <a:avLst/>
+                    </a:prstGeom>
+                  </pic:spPr>
+                </pic:pic>
+              </a:graphicData>
+            </a:graphic>
+          </wp:inline>
+        </w:drawing>
+      </w:r>
+    </w:p>
+    <w:p>
+      <w:pPr>
+        <w:spacing w:before="0" w:after="0" w:line="240" w:lineRule="auto"/>
+        <w:rPr>
+          <w:rFonts w:ascii="Trebuchet MS" w:hAnsi="Trebuchet MS"/>
+          <w:sz w:val="24"/>
+          <w:szCs w:val="24"/>
+          <w:lang w:val="fr-CA"/>
+        </w:rPr>
+      </w:pPr>
+      <w:r>
+        <w:rPr>
+          <w:lang w:val="fr-CA"/>
+        </w:rPr>
+        <w:br w:type="page"/>
+      </w:r>
+    </w:p>
+    <w:p>
+      <w:pPr>
+        <w:pStyle w:val="Titre3"/>
+      </w:pPr>
+      <w:bookmarkStart w:id="26" w:name="_Toc335739865"/>
+      <w:r>
+        <w:lastRenderedPageBreak/>
+        <w:t xml:space="preserve">Page </w:t>
+      </w:r>
+      <w:r>
+        <w:rPr>
+          <w:lang w:val="fr-CA"/>
+        </w:rPr>
+        <w:t>membre</w:t>
+      </w:r>
+      <w:r>
+        <w:t xml:space="preserve"> (</w:t>
+      </w:r>
+      <w:r>
+        <w:rPr>
+          <w:lang w:val="fr-CA"/>
+        </w:rPr>
+        <w:t>onglet</w:t>
+      </w:r>
+      <w:r>
+        <w:rPr>
+          <w:lang w:val="fr-CA"/>
+        </w:rPr>
+        <w:t xml:space="preserve"> liste de carte</w:t>
+      </w:r>
+      <w:r>
+        <w:t>)</w:t>
+      </w:r>
+      <w:bookmarkEnd w:id="26"/>
+    </w:p>
+    <w:p>
+      <w:r>
+        <w:rPr>
+          <w:noProof/>
+          <w:lang w:val="fr-CA" w:eastAsia="fr-CA"/>
+        </w:rPr>
+        <w:drawing>
+          <wp:inline distT="0" distB="0" distL="0" distR="0" wp14:anchorId="4CA1AAB1" wp14:editId="2D7DA054">
+            <wp:extent cx="6400800" cy="4000500"/>
+            <wp:effectExtent l="0" t="0" r="0" b="0"/>
+            <wp:docPr id="12" name="Image 12"/>
+            <wp:cNvGraphicFramePr>
+              <a:graphicFrameLocks xmlns:a="http://schemas.openxmlformats.org/drawingml/2006/main" noChangeAspect="1"/>
+            </wp:cNvGraphicFramePr>
+            <a:graphic xmlns:a="http://schemas.openxmlformats.org/drawingml/2006/main">
+              <a:graphicData uri="http://schemas.openxmlformats.org/drawingml/2006/picture">
+                <pic:pic xmlns:pic="http://schemas.openxmlformats.org/drawingml/2006/picture">
+                  <pic:nvPicPr>
+                    <pic:cNvPr id="0" name="membre2.png"/>
+                    <pic:cNvPicPr/>
+                  </pic:nvPicPr>
+                  <pic:blipFill>
+                    <a:blip r:embed="rId23">
+                      <a:extLst>
+                        <a:ext uri="{28A0092B-C50C-407E-A947-70E740481C1C}">
+                          <a14:useLocalDpi xmlns:a14="http://schemas.microsoft.com/office/drawing/2010/main" val="0"/>
+                        </a:ext>
+                      </a:extLst>
+                    </a:blip>
+                    <a:stretch>
+                      <a:fillRect/>
+                    </a:stretch>
+                  </pic:blipFill>
+                  <pic:spPr>
+                    <a:xfrm>
+                      <a:off x="0" y="0"/>
+                      <a:ext cx="6400800" cy="4000500"/>
+                    </a:xfrm>
+                    <a:prstGeom prst="rect">
+                      <a:avLst/>
+                    </a:prstGeom>
+                  </pic:spPr>
+                </pic:pic>
+              </a:graphicData>
+            </a:graphic>
+          </wp:inline>
+        </w:drawing>
+      </w:r>
+    </w:p>
+    <w:p>
+      <w:pPr>
+        <w:spacing w:before="0" w:after="0" w:line="240" w:lineRule="auto"/>
+      </w:pPr>
+      <w:r>
+        <w:br w:type="page"/>
+      </w:r>
+    </w:p>
+    <w:p>
+      <w:pPr>
+        <w:pStyle w:val="Titre3"/>
+      </w:pPr>
+      <w:bookmarkStart w:id="27" w:name="_Toc335739866"/>
+      <w:r>
+        <w:lastRenderedPageBreak/>
+        <w:t xml:space="preserve">Page </w:t>
+      </w:r>
+      <w:r>
+        <w:rPr>
+          <w:lang w:val="fr-CA"/>
+        </w:rPr>
+        <w:t>membre</w:t>
+      </w:r>
+      <w:r>
+        <w:t xml:space="preserve"> (</w:t>
+      </w:r>
+      <w:r>
+        <w:rPr>
+          <w:lang w:val="fr-CA"/>
+        </w:rPr>
+        <w:t>onglet</w:t>
+      </w:r>
+      <w:r>
+        <w:rPr>
+          <w:lang w:val="fr-CA"/>
+        </w:rPr>
+        <w:t xml:space="preserve"> </w:t>
+      </w:r>
+      <w:r>
+        <w:rPr>
+          <w:lang w:val="fr-CA"/>
+        </w:rPr>
+        <w:t>ajouter une carte</w:t>
+      </w:r>
+      <w:r>
+        <w:t>)</w:t>
+      </w:r>
+      <w:bookmarkEnd w:id="27"/>
+    </w:p>
+    <w:p>
+      <w:pPr>
+        <w:rPr>
+          <w:lang w:val="fr-CA"/>
+        </w:rPr>
+      </w:pPr>
+      <w:r>
+        <w:rPr>
+          <w:noProof/>
+          <w:lang w:val="fr-CA" w:eastAsia="fr-CA"/>
+        </w:rPr>
+        <w:drawing>
+          <wp:inline distT="0" distB="0" distL="0" distR="0" wp14:anchorId="61F6AA53" wp14:editId="1342DFF8">
+            <wp:extent cx="6400800" cy="4000500"/>
+            <wp:effectExtent l="0" t="0" r="0" b="0"/>
+            <wp:docPr id="13" name="Image 13"/>
+            <wp:cNvGraphicFramePr>
+              <a:graphicFrameLocks xmlns:a="http://schemas.openxmlformats.org/drawingml/2006/main" noChangeAspect="1"/>
+            </wp:cNvGraphicFramePr>
+            <a:graphic xmlns:a="http://schemas.openxmlformats.org/drawingml/2006/main">
+              <a:graphicData uri="http://schemas.openxmlformats.org/drawingml/2006/picture">
+                <pic:pic xmlns:pic="http://schemas.openxmlformats.org/drawingml/2006/picture">
+                  <pic:nvPicPr>
+                    <pic:cNvPr id="0" name="membre3.png"/>
+                    <pic:cNvPicPr/>
+                  </pic:nvPicPr>
+                  <pic:blipFill>
+                    <a:blip r:embed="rId24">
+                      <a:extLst>
+                        <a:ext uri="{28A0092B-C50C-407E-A947-70E740481C1C}">
+                          <a14:useLocalDpi xmlns:a14="http://schemas.microsoft.com/office/drawing/2010/main" val="0"/>
+                        </a:ext>
+                      </a:extLst>
+                    </a:blip>
+                    <a:stretch>
+                      <a:fillRect/>
+                    </a:stretch>
+                  </pic:blipFill>
+                  <pic:spPr>
+                    <a:xfrm>
+                      <a:off x="0" y="0"/>
+                      <a:ext cx="6400800" cy="4000500"/>
+                    </a:xfrm>
+                    <a:prstGeom prst="rect">
+                      <a:avLst/>
+                    </a:prstGeom>
+                  </pic:spPr>
+                </pic:pic>
+              </a:graphicData>
+            </a:graphic>
+          </wp:inline>
+        </w:drawing>
+      </w:r>
+    </w:p>
+    <w:p>
+      <w:pPr>
+        <w:spacing w:before="0" w:after="0" w:line="240" w:lineRule="auto"/>
+        <w:rPr>
+          <w:lang w:val="fr-CA"/>
+        </w:rPr>
+      </w:pPr>
+      <w:r>
+        <w:rPr>
+          <w:lang w:val="fr-CA"/>
+        </w:rPr>
+        <w:br w:type="page"/>
+      </w:r>
+    </w:p>
+    <w:p>
+      <w:pPr>
+        <w:pStyle w:val="Titre3"/>
+      </w:pPr>
+      <w:bookmarkStart w:id="28" w:name="_Toc335739867"/>
+      <w:r>
+        <w:lastRenderedPageBreak/>
+        <w:t xml:space="preserve">Page </w:t>
+      </w:r>
+      <w:r>
+        <w:rPr>
+          <w:lang w:val="fr-CA"/>
+        </w:rPr>
+        <w:t>membre</w:t>
+      </w:r>
+      <w:r>
+        <w:t xml:space="preserve"> (</w:t>
+      </w:r>
+      <w:r>
+        <w:rPr>
+          <w:lang w:val="fr-CA"/>
+        </w:rPr>
+        <w:t>onglet</w:t>
+      </w:r>
+      <w:r>
+        <w:rPr>
+          <w:lang w:val="fr-CA"/>
+        </w:rPr>
+        <w:t xml:space="preserve"> </w:t>
+      </w:r>
+      <w:r>
+        <w:rPr>
+          <w:lang w:val="fr-CA"/>
+        </w:rPr>
+        <w:t xml:space="preserve">envoyer </w:t>
+      </w:r>
+      <w:proofErr w:type="gramStart"/>
+      <w:r>
+        <w:rPr>
+          <w:lang w:val="fr-CA"/>
+        </w:rPr>
+        <w:t>un</w:t>
+      </w:r>
+      <w:proofErr w:type="gramEnd"/>
+      <w:r>
+        <w:rPr>
+          <w:lang w:val="fr-CA"/>
+        </w:rPr>
+        <w:t xml:space="preserve"> message</w:t>
+      </w:r>
+      <w:r>
+        <w:t>)</w:t>
+      </w:r>
+      <w:bookmarkEnd w:id="28"/>
+    </w:p>
+    <w:p>
+      <w:pPr>
+        <w:rPr>
+          <w:lang w:val="fr-CA"/>
+        </w:rPr>
+      </w:pPr>
+      <w:r>
+        <w:rPr>
+          <w:noProof/>
+          <w:lang w:val="fr-CA" w:eastAsia="fr-CA"/>
+        </w:rPr>
+        <w:drawing>
+          <wp:inline distT="0" distB="0" distL="0" distR="0" wp14:anchorId="173C3071" wp14:editId="58019DF5">
+            <wp:extent cx="6400800" cy="4000500"/>
+            <wp:effectExtent l="0" t="0" r="0" b="0"/>
+            <wp:docPr id="16" name="Image 16"/>
+            <wp:cNvGraphicFramePr>
+              <a:graphicFrameLocks xmlns:a="http://schemas.openxmlformats.org/drawingml/2006/main" noChangeAspect="1"/>
+            </wp:cNvGraphicFramePr>
+            <a:graphic xmlns:a="http://schemas.openxmlformats.org/drawingml/2006/main">
+              <a:graphicData uri="http://schemas.openxmlformats.org/drawingml/2006/picture">
+                <pic:pic xmlns:pic="http://schemas.openxmlformats.org/drawingml/2006/picture">
+                  <pic:nvPicPr>
+                    <pic:cNvPr id="0" name="membre4.png"/>
+                    <pic:cNvPicPr/>
+                  </pic:nvPicPr>
+                  <pic:blipFill>
+                    <a:blip r:embed="rId25">
+                      <a:extLst>
+                        <a:ext uri="{28A0092B-C50C-407E-A947-70E740481C1C}">
+                          <a14:useLocalDpi xmlns:a14="http://schemas.microsoft.com/office/drawing/2010/main" val="0"/>
+                        </a:ext>
+                      </a:extLst>
+                    </a:blip>
+                    <a:stretch>
+                      <a:fillRect/>
+                    </a:stretch>
+                  </pic:blipFill>
+                  <pic:spPr>
+                    <a:xfrm>
+                      <a:off x="0" y="0"/>
+                      <a:ext cx="6400800" cy="4000500"/>
+                    </a:xfrm>
+                    <a:prstGeom prst="rect">
+                      <a:avLst/>
+                    </a:prstGeom>
+                  </pic:spPr>
+                </pic:pic>
+              </a:graphicData>
+            </a:graphic>
+          </wp:inline>
+        </w:drawing>
+      </w:r>
+    </w:p>
+    <w:p>
+      <w:pPr>
+        <w:spacing w:before="0" w:after="0" w:line="240" w:lineRule="auto"/>
+        <w:rPr>
+          <w:lang w:val="fr-CA"/>
+        </w:rPr>
+      </w:pPr>
+      <w:r>
+        <w:rPr>
+          <w:lang w:val="fr-CA"/>
+        </w:rPr>
+        <w:br w:type="page"/>
+      </w:r>
+    </w:p>
+    <w:p>
+      <w:pPr>
+        <w:pStyle w:val="Titre3"/>
+      </w:pPr>
+      <w:bookmarkStart w:id="29" w:name="_Toc335739868"/>
+      <w:r>
+        <w:lastRenderedPageBreak/>
+        <w:t xml:space="preserve">Page </w:t>
+      </w:r>
+      <w:r>
+        <w:rPr>
+          <w:lang w:val="fr-CA"/>
+        </w:rPr>
+        <w:t>recherche</w:t>
+      </w:r>
+      <w:bookmarkEnd w:id="29"/>
+    </w:p>
+    <w:p>
+      <w:pPr>
+        <w:rPr>
+          <w:lang w:val="fr-CA"/>
+        </w:rPr>
+      </w:pPr>
+      <w:r>
+        <w:rPr>
+          <w:noProof/>
+          <w:lang w:val="fr-CA" w:eastAsia="fr-CA"/>
+        </w:rPr>
+        <w:drawing>
+          <wp:inline distT="0" distB="0" distL="0" distR="0" wp14:anchorId="2BC4ACFF" wp14:editId="74B53E86">
+            <wp:extent cx="6400800" cy="4000500"/>
+            <wp:effectExtent l="0" t="0" r="0" b="0"/>
+            <wp:docPr id="17" name="Image 17"/>
+            <wp:cNvGraphicFramePr>
+              <a:graphicFrameLocks xmlns:a="http://schemas.openxmlformats.org/drawingml/2006/main" noChangeAspect="1"/>
+            </wp:cNvGraphicFramePr>
+            <a:graphic xmlns:a="http://schemas.openxmlformats.org/drawingml/2006/main">
+              <a:graphicData uri="http://schemas.openxmlformats.org/drawingml/2006/picture">
+                <pic:pic xmlns:pic="http://schemas.openxmlformats.org/drawingml/2006/picture">
+                  <pic:nvPicPr>
+                    <pic:cNvPr id="0" name="recherche.png"/>
+                    <pic:cNvPicPr/>
+                  </pic:nvPicPr>
+                  <pic:blipFill>
+                    <a:blip r:embed="rId26">
+                      <a:extLst>
+                        <a:ext uri="{28A0092B-C50C-407E-A947-70E740481C1C}">
+                          <a14:useLocalDpi xmlns:a14="http://schemas.microsoft.com/office/drawing/2010/main" val="0"/>
+                        </a:ext>
+                      </a:extLst>
+                    </a:blip>
+                    <a:stretch>
+                      <a:fillRect/>
+                    </a:stretch>
+                  </pic:blipFill>
+                  <pic:spPr>
+                    <a:xfrm>
+                      <a:off x="0" y="0"/>
+                      <a:ext cx="6400800" cy="4000500"/>
+                    </a:xfrm>
+                    <a:prstGeom prst="rect">
+                      <a:avLst/>
+                    </a:prstGeom>
+                  </pic:spPr>
+                </pic:pic>
+              </a:graphicData>
+            </a:graphic>
+          </wp:inline>
+        </w:drawing>
+      </w:r>
+    </w:p>
+    <w:p>
+      <w:pPr>
+        <w:spacing w:before="0" w:after="0" w:line="240" w:lineRule="auto"/>
+        <w:rPr>
+          <w:lang w:val="fr-CA"/>
+        </w:rPr>
+      </w:pPr>
+      <w:r>
+        <w:rPr>
+          <w:lang w:val="fr-CA"/>
+        </w:rPr>
+        <w:br w:type="page"/>
+      </w:r>
+    </w:p>
+    <w:p>
+      <w:pPr>
         <w:pStyle w:val="Titre2"/>
         <w:rPr>
-          <w:lang w:val="fr-FR"/>
-        </w:rPr>
-      </w:pPr>
-      <w:r>
-        <w:rPr>
-          <w:lang w:val="fr-FR"/>
+          <w:lang w:val="fr-CA"/>
+        </w:rPr>
+      </w:pPr>
+      <w:bookmarkStart w:id="30" w:name="_Toc335739869"/>
+      <w:r>
+        <w:rPr>
+          <w:lang w:val="fr-CA"/>
         </w:rPr>
         <w:lastRenderedPageBreak/>
         <w:t>Diagramme de navigation</w:t>
       </w:r>
+      <w:bookmarkEnd w:id="30"/>
     </w:p>
     <w:p>
       <w:pPr>
         <w:pStyle w:val="Titre3"/>
-      </w:pPr>
-      <w:r>
-        <w:t>Description des pages:</w:t>
-      </w:r>
-    </w:p>
-    <w:p>
-      <w:pPr>
-        <w:rPr>
-          <w:lang w:val="fr-CA"/>
-        </w:rPr>
-      </w:pPr>
-      <w:r>
-        <w:t xml:space="preserve">Page </w:t>
-      </w:r>
-      <w:r>
-        <w:rPr>
-          <w:lang w:val="fr-CA"/>
-        </w:rPr>
-        <w:t>accueil</w:t>
-      </w:r>
-      <w:r>
-        <w:rPr>
-          <w:lang w:val="fr-CA"/>
-        </w:rPr>
-        <w:t>:</w:t>
-      </w:r>
-    </w:p>
-    <w:p>
-      <w:pPr>
-        <w:jc w:val="both"/>
-        <w:rPr>
-          <w:lang w:val="fr-CA"/>
-        </w:rPr>
-      </w:pPr>
-      <w:r>
-        <w:rPr>
-          <w:lang w:val="fr-CA"/>
-        </w:rPr>
-        <w:t>Cette page contient une description du site internet, des ses principales caractéristiques et de son but. Elle présente également les mises-à-jour et les nouvelles fonctionnalités intégrées au site web récemment. Elle comprend aussi les plus récents membres à avoir joint le site.</w:t>
-      </w:r>
-    </w:p>
-    <w:p>
-      <w:pPr>
-        <w:rPr>
-          <w:lang w:val="fr-CA"/>
-        </w:rPr>
-      </w:pPr>
-      <w:r>
-        <w:rPr>
-          <w:lang w:val="fr-CA"/>
-        </w:rPr>
-        <w:t>Page administration :</w:t>
-      </w:r>
-    </w:p>
-    <w:p>
-      <w:pPr>
-        <w:jc w:val="both"/>
-        <w:rPr>
-          <w:lang w:val="fr-CA"/>
-        </w:rPr>
-      </w:pPr>
-      <w:r>
-        <w:rPr>
-          <w:lang w:val="fr-CA"/>
-        </w:rPr>
-        <w:t>Cette page permet de voir la liste de tous les membres du site. Dans cette espace, il est possible d’envoyer un message à un ou plusieurs membres ainsi qu’à en supprimer un ou plusieurs de façon définitive.</w:t>
-      </w:r>
-    </w:p>
-    <w:p>
-      <w:pPr>
-        <w:jc w:val="both"/>
-        <w:rPr>
-          <w:lang w:val="fr-CA"/>
-        </w:rPr>
-      </w:pPr>
-      <w:r>
-        <w:rPr>
-          <w:lang w:val="fr-CA"/>
-        </w:rPr>
-        <w:t>Page fiche :</w:t>
-      </w:r>
-    </w:p>
-    <w:p>
-      <w:pPr>
-        <w:jc w:val="both"/>
-        <w:rPr>
-          <w:lang w:val="fr-CA"/>
-        </w:rPr>
-      </w:pPr>
-      <w:r>
-        <w:rPr>
-          <w:lang w:val="fr-CA"/>
-        </w:rPr>
-        <w:t xml:space="preserve">La page de la fiche d’une carte contient toutes les informations que le membre </w:t>
-      </w:r>
-      <w:proofErr w:type="gramStart"/>
-      <w:r>
-        <w:rPr>
-          <w:lang w:val="fr-CA"/>
-        </w:rPr>
-        <w:t>à</w:t>
-      </w:r>
-      <w:proofErr w:type="gramEnd"/>
-      <w:r>
-        <w:rPr>
-          <w:lang w:val="fr-CA"/>
-        </w:rPr>
-        <w:t xml:space="preserve"> saisie lors de l’ajout de celle-ci. Ces informations sont accompagnées d’une file de commentaire des membres du site.</w:t>
-      </w:r>
-      <w:r>
-        <w:rPr>
-          <w:lang w:val="fr-CA"/>
-        </w:rPr>
-        <w:t xml:space="preserve"> Il est possible, pour le détenteur de la carte, de modifier les informations de la carte à partir de cette page.</w:t>
-      </w:r>
-    </w:p>
-    <w:p>
-      <w:pPr>
-        <w:jc w:val="both"/>
-        <w:rPr>
-          <w:lang w:val="fr-CA"/>
-        </w:rPr>
-      </w:pPr>
-      <w:r>
-        <w:rPr>
-          <w:lang w:val="fr-CA"/>
-        </w:rPr>
-        <w:t xml:space="preserve">Page </w:t>
-      </w:r>
-      <w:proofErr w:type="spellStart"/>
-      <w:r>
-        <w:rPr>
-          <w:lang w:val="fr-CA"/>
-        </w:rPr>
-        <w:t>fil_fiches</w:t>
-      </w:r>
-      <w:proofErr w:type="spellEnd"/>
-      <w:r>
-        <w:rPr>
-          <w:lang w:val="fr-CA"/>
-        </w:rPr>
-        <w:t> :</w:t>
-      </w:r>
-    </w:p>
-    <w:p>
-      <w:pPr>
-        <w:jc w:val="both"/>
-        <w:rPr>
-          <w:lang w:val="fr-CA"/>
-        </w:rPr>
-      </w:pPr>
-      <w:r>
-        <w:rPr>
-          <w:lang w:val="fr-CA"/>
-        </w:rPr>
-        <w:t>Cette page contient la liste des cartes du site en ordre chronologique d’entrée au site, de la plus récente entrée à la plus vielle. Chaque fiche ayant un minimum d’informations pour la reconnaitre.</w:t>
-      </w:r>
-    </w:p>
-    <w:p>
-      <w:pPr>
-        <w:jc w:val="both"/>
-        <w:rPr>
-          <w:lang w:val="fr-CA"/>
-        </w:rPr>
-      </w:pPr>
-      <w:r>
-        <w:rPr>
-          <w:lang w:val="fr-CA"/>
-        </w:rPr>
-        <w:t>Page inscription :</w:t>
-      </w:r>
-    </w:p>
-    <w:p>
-      <w:pPr>
-        <w:jc w:val="both"/>
-        <w:rPr>
-          <w:lang w:val="fr-CA"/>
-        </w:rPr>
-      </w:pPr>
-      <w:r>
-        <w:rPr>
-          <w:lang w:val="fr-CA"/>
-        </w:rPr>
-        <w:t>La page d’inscription détient tous les champs obligatoires pour effectuer une inscription valide sur le site. Lorsque l’inscription est validée, la personne est désormais membre.</w:t>
-      </w:r>
-    </w:p>
-    <w:p>
-      <w:pPr>
-        <w:jc w:val="both"/>
-        <w:rPr>
-          <w:lang w:val="fr-CA"/>
-        </w:rPr>
-      </w:pPr>
-      <w:r>
-        <w:rPr>
-          <w:lang w:val="fr-CA"/>
-        </w:rPr>
-        <w:t>Page membre :</w:t>
-      </w:r>
-    </w:p>
-    <w:p>
-      <w:pPr>
-        <w:jc w:val="both"/>
-        <w:rPr>
-          <w:lang w:val="fr-CA"/>
-        </w:rPr>
-      </w:pPr>
-      <w:r>
-        <w:rPr>
-          <w:lang w:val="fr-CA"/>
-        </w:rPr>
-        <w:t xml:space="preserve">Cette page est divisée par plusieurs </w:t>
-      </w:r>
-      <w:r>
-        <w:rPr>
-          <w:lang w:val="fr-CA"/>
-        </w:rPr>
-        <w:t>onglets (</w:t>
-      </w:r>
-      <w:r>
-        <w:rPr>
-          <w:lang w:val="fr-CA"/>
-        </w:rPr>
-        <w:t xml:space="preserve">Informations, liste de cartes, ajouter une carte, envoyer un message). </w:t>
-      </w:r>
-      <w:r>
-        <w:rPr>
-          <w:lang w:val="fr-CA"/>
-        </w:rPr>
-        <w:t>L’onglet «informations» contient les informations du membre. Pour le détenteur de ces informations, il est possible de les modifier à partir de cet onglet. L’onglet «liste de cartes</w:t>
-      </w:r>
-      <w:r>
-        <w:rPr>
-          <w:lang w:val="fr-CA"/>
-        </w:rPr>
-        <w:t>» contient la liste des cartes du membre par catégorie. Il est possible de supprimer une fiche de cet endroit. L’onglet «ajouter une carte» contient tous les champs requis pour ajouter une carte à sa collection. L’onglet «envoyer un message» est disponible lorsqu’un membre désir envoyer un message à un autre membre. Il doit être interprété comme suis : «Envoyer un message à ce membre».</w:t>
-      </w:r>
-    </w:p>
-    <w:p>
-      <w:pPr>
-        <w:jc w:val="both"/>
-        <w:rPr>
-          <w:lang w:val="fr-CA"/>
-        </w:rPr>
-      </w:pPr>
-      <w:r>
-        <w:rPr>
-          <w:lang w:val="fr-CA"/>
-        </w:rPr>
-        <w:t>Page recherche :</w:t>
-      </w:r>
-    </w:p>
-    <w:p>
-      <w:pPr>
-        <w:jc w:val="both"/>
-        <w:rPr>
-          <w:lang w:val="fr-CA"/>
-        </w:rPr>
-      </w:pPr>
-      <w:r>
-        <w:rPr>
-          <w:lang w:val="fr-CA"/>
-        </w:rPr>
-        <w:t>Dans cette page, il est possible de rechercher un membre ou une fiche à l’aide d’un mot clé. Les résultats seront classés selon la meilleure correspondance et divisés par membres et par fiches.</w:t>
-      </w:r>
-    </w:p>
-    <w:p>
-      <w:pPr>
-        <w:spacing w:before="0" w:after="0" w:line="240" w:lineRule="auto"/>
-        <w:rPr>
-          <w:lang w:val="fr-CA"/>
-        </w:rPr>
-      </w:pPr>
-      <w:r>
-        <w:rPr>
-          <w:lang w:val="fr-CA"/>
-        </w:rPr>
-        <w:br w:type="page"/>
-      </w:r>
-    </w:p>
-    <w:p>
-      <w:pPr>
-        <w:rPr>
-          <w:lang w:val="fr-CA"/>
-        </w:rPr>
-      </w:pPr>
-      <w:bookmarkStart w:id="17" w:name="_GoBack"/>
-      <w:bookmarkEnd w:id="17"/>
-    </w:p>
-    <w:p/>
+        <w:rPr>
+          <w:lang w:val="fr-CA"/>
+        </w:rPr>
+      </w:pPr>
+      <w:bookmarkStart w:id="31" w:name="_Toc335739870"/>
+      <w:r>
+        <w:rPr>
+          <w:lang w:val="fr-CA"/>
+        </w:rPr>
+        <w:t>Visiteur</w:t>
+      </w:r>
+      <w:bookmarkEnd w:id="31"/>
+      <w:r>
+        <w:rPr>
+          <w:lang w:val="fr-CA"/>
+        </w:rPr>
+        <w:t> </w:t>
+      </w:r>
+    </w:p>
+    <w:p>
+      <w:pPr>
+        <w:ind w:left="426"/>
+        <w:rPr>
+          <w:lang w:val="fr-CA"/>
+        </w:rPr>
+      </w:pPr>
+      <w:r>
+        <w:rPr>
+          <w:noProof/>
+          <w:lang w:val="fr-CA" w:eastAsia="fr-CA"/>
+        </w:rPr>
+        <w:drawing>
+          <wp:inline distT="0" distB="0" distL="0" distR="0" wp14:anchorId="603EFC99" wp14:editId="64FF7CFD">
+            <wp:extent cx="5580865" cy="7222457"/>
+            <wp:effectExtent l="0" t="0" r="1270" b="0"/>
+            <wp:docPr id="22" name="Image 22"/>
+            <wp:cNvGraphicFramePr>
+              <a:graphicFrameLocks xmlns:a="http://schemas.openxmlformats.org/drawingml/2006/main" noChangeAspect="1"/>
+            </wp:cNvGraphicFramePr>
+            <a:graphic xmlns:a="http://schemas.openxmlformats.org/drawingml/2006/main">
+              <a:graphicData uri="http://schemas.openxmlformats.org/drawingml/2006/picture">
+                <pic:pic xmlns:pic="http://schemas.openxmlformats.org/drawingml/2006/picture">
+                  <pic:nvPicPr>
+                    <pic:cNvPr id="0" name="dn_visiteur.png"/>
+                    <pic:cNvPicPr/>
+                  </pic:nvPicPr>
+                  <pic:blipFill>
+                    <a:blip r:embed="rId27">
+                      <a:extLst>
+                        <a:ext uri="{28A0092B-C50C-407E-A947-70E740481C1C}">
+                          <a14:useLocalDpi xmlns:a14="http://schemas.microsoft.com/office/drawing/2010/main" val="0"/>
+                        </a:ext>
+                      </a:extLst>
+                    </a:blip>
+                    <a:stretch>
+                      <a:fillRect/>
+                    </a:stretch>
+                  </pic:blipFill>
+                  <pic:spPr>
+                    <a:xfrm>
+                      <a:off x="0" y="0"/>
+                      <a:ext cx="5586868" cy="7230225"/>
+                    </a:xfrm>
+                    <a:prstGeom prst="rect">
+                      <a:avLst/>
+                    </a:prstGeom>
+                  </pic:spPr>
+                </pic:pic>
+              </a:graphicData>
+            </a:graphic>
+          </wp:inline>
+        </w:drawing>
+      </w:r>
+    </w:p>
+    <w:p>
+      <w:pPr>
+        <w:pStyle w:val="Titre3"/>
+        <w:rPr>
+          <w:lang w:val="fr-CA"/>
+        </w:rPr>
+      </w:pPr>
+      <w:bookmarkStart w:id="32" w:name="_Toc335739871"/>
+      <w:r>
+        <w:rPr>
+          <w:lang w:val="fr-CA"/>
+        </w:rPr>
+        <w:lastRenderedPageBreak/>
+        <w:t>Membre</w:t>
+      </w:r>
+      <w:bookmarkEnd w:id="32"/>
+    </w:p>
+    <w:p>
+      <w:pPr>
+        <w:ind w:left="426"/>
+        <w:rPr>
+          <w:lang w:val="fr-CA"/>
+        </w:rPr>
+      </w:pPr>
+      <w:r>
+        <w:rPr>
+          <w:noProof/>
+          <w:lang w:val="fr-CA" w:eastAsia="fr-CA"/>
+        </w:rPr>
+        <w:drawing>
+          <wp:inline distT="0" distB="0" distL="0" distR="0" wp14:anchorId="7D7B50C7" wp14:editId="4FE2FDA9">
+            <wp:extent cx="5733628" cy="7420157"/>
+            <wp:effectExtent l="0" t="0" r="635" b="0"/>
+            <wp:docPr id="29" name="Image 29"/>
+            <wp:cNvGraphicFramePr>
+              <a:graphicFrameLocks xmlns:a="http://schemas.openxmlformats.org/drawingml/2006/main" noChangeAspect="1"/>
+            </wp:cNvGraphicFramePr>
+            <a:graphic xmlns:a="http://schemas.openxmlformats.org/drawingml/2006/main">
+              <a:graphicData uri="http://schemas.openxmlformats.org/drawingml/2006/picture">
+                <pic:pic xmlns:pic="http://schemas.openxmlformats.org/drawingml/2006/picture">
+                  <pic:nvPicPr>
+                    <pic:cNvPr id="0" name="dn_membre.png"/>
+                    <pic:cNvPicPr/>
+                  </pic:nvPicPr>
+                  <pic:blipFill>
+                    <a:blip r:embed="rId28">
+                      <a:extLst>
+                        <a:ext uri="{28A0092B-C50C-407E-A947-70E740481C1C}">
+                          <a14:useLocalDpi xmlns:a14="http://schemas.microsoft.com/office/drawing/2010/main" val="0"/>
+                        </a:ext>
+                      </a:extLst>
+                    </a:blip>
+                    <a:stretch>
+                      <a:fillRect/>
+                    </a:stretch>
+                  </pic:blipFill>
+                  <pic:spPr>
+                    <a:xfrm>
+                      <a:off x="0" y="0"/>
+                      <a:ext cx="5735390" cy="7422438"/>
+                    </a:xfrm>
+                    <a:prstGeom prst="rect">
+                      <a:avLst/>
+                    </a:prstGeom>
+                  </pic:spPr>
+                </pic:pic>
+              </a:graphicData>
+            </a:graphic>
+          </wp:inline>
+        </w:drawing>
+      </w:r>
+    </w:p>
+    <w:p>
+      <w:pPr>
+        <w:pStyle w:val="Titre3"/>
+        <w:rPr>
+          <w:lang w:val="fr-CA"/>
+        </w:rPr>
+      </w:pPr>
+      <w:bookmarkStart w:id="33" w:name="_Toc335739872"/>
+      <w:r>
+        <w:rPr>
+          <w:lang w:val="fr-CA"/>
+        </w:rPr>
+        <w:lastRenderedPageBreak/>
+        <w:t>Administrateur</w:t>
+      </w:r>
+      <w:bookmarkEnd w:id="33"/>
+    </w:p>
+    <w:p>
+      <w:pPr>
+        <w:ind w:left="426"/>
+        <w:rPr>
+          <w:lang w:val="fr-CA"/>
+        </w:rPr>
+      </w:pPr>
+      <w:r>
+        <w:rPr>
+          <w:noProof/>
+          <w:lang w:val="fr-CA" w:eastAsia="fr-CA"/>
+        </w:rPr>
+        <w:drawing>
+          <wp:inline distT="0" distB="0" distL="0" distR="0" wp14:anchorId="7FB77B60" wp14:editId="068B5BA0">
+            <wp:extent cx="5808522" cy="7517080"/>
+            <wp:effectExtent l="0" t="0" r="1905" b="8255"/>
+            <wp:docPr id="30" name="Image 30"/>
+            <wp:cNvGraphicFramePr>
+              <a:graphicFrameLocks xmlns:a="http://schemas.openxmlformats.org/drawingml/2006/main" noChangeAspect="1"/>
+            </wp:cNvGraphicFramePr>
+            <a:graphic xmlns:a="http://schemas.openxmlformats.org/drawingml/2006/main">
+              <a:graphicData uri="http://schemas.openxmlformats.org/drawingml/2006/picture">
+                <pic:pic xmlns:pic="http://schemas.openxmlformats.org/drawingml/2006/picture">
+                  <pic:nvPicPr>
+                    <pic:cNvPr id="0" name="dn_administrateur.png"/>
+                    <pic:cNvPicPr/>
+                  </pic:nvPicPr>
+                  <pic:blipFill>
+                    <a:blip r:embed="rId29">
+                      <a:extLst>
+                        <a:ext uri="{28A0092B-C50C-407E-A947-70E740481C1C}">
+                          <a14:useLocalDpi xmlns:a14="http://schemas.microsoft.com/office/drawing/2010/main" val="0"/>
+                        </a:ext>
+                      </a:extLst>
+                    </a:blip>
+                    <a:stretch>
+                      <a:fillRect/>
+                    </a:stretch>
+                  </pic:blipFill>
+                  <pic:spPr>
+                    <a:xfrm>
+                      <a:off x="0" y="0"/>
+                      <a:ext cx="5808897" cy="7517565"/>
+                    </a:xfrm>
+                    <a:prstGeom prst="rect">
+                      <a:avLst/>
+                    </a:prstGeom>
+                  </pic:spPr>
+                </pic:pic>
+              </a:graphicData>
+            </a:graphic>
+          </wp:inline>
+        </w:drawing>
+      </w:r>
+    </w:p>
+    <w:p>
+      <w:pPr>
+        <w:pStyle w:val="Titre3"/>
+        <w:rPr>
+          <w:lang w:val="fr-CA"/>
+        </w:rPr>
+      </w:pPr>
+      <w:bookmarkStart w:id="34" w:name="_Toc335739873"/>
+      <w:r>
+        <w:rPr>
+          <w:lang w:val="fr-CA"/>
+        </w:rPr>
+        <w:lastRenderedPageBreak/>
+        <w:t>Connexion</w:t>
+      </w:r>
+      <w:bookmarkEnd w:id="34"/>
+    </w:p>
+    <w:p>
+      <w:pPr>
+        <w:ind w:left="567"/>
+        <w:rPr>
+          <w:lang w:val="fr-CA"/>
+        </w:rPr>
+      </w:pPr>
+      <w:r>
+        <w:rPr>
+          <w:noProof/>
+          <w:lang w:val="fr-CA" w:eastAsia="fr-CA"/>
+        </w:rPr>
+        <w:drawing>
+          <wp:inline distT="0" distB="0" distL="0" distR="0" wp14:anchorId="4EDFA518" wp14:editId="0A3FFAF1">
+            <wp:extent cx="5886520" cy="7618021"/>
+            <wp:effectExtent l="0" t="0" r="0" b="2540"/>
+            <wp:docPr id="25" name="Image 25"/>
+            <wp:cNvGraphicFramePr>
+              <a:graphicFrameLocks xmlns:a="http://schemas.openxmlformats.org/drawingml/2006/main" noChangeAspect="1"/>
+            </wp:cNvGraphicFramePr>
+            <a:graphic xmlns:a="http://schemas.openxmlformats.org/drawingml/2006/main">
+              <a:graphicData uri="http://schemas.openxmlformats.org/drawingml/2006/picture">
+                <pic:pic xmlns:pic="http://schemas.openxmlformats.org/drawingml/2006/picture">
+                  <pic:nvPicPr>
+                    <pic:cNvPr id="0" name="dn_connexion.png"/>
+                    <pic:cNvPicPr/>
+                  </pic:nvPicPr>
+                  <pic:blipFill>
+                    <a:blip r:embed="rId30">
+                      <a:extLst>
+                        <a:ext uri="{28A0092B-C50C-407E-A947-70E740481C1C}">
+                          <a14:useLocalDpi xmlns:a14="http://schemas.microsoft.com/office/drawing/2010/main" val="0"/>
+                        </a:ext>
+                      </a:extLst>
+                    </a:blip>
+                    <a:stretch>
+                      <a:fillRect/>
+                    </a:stretch>
+                  </pic:blipFill>
+                  <pic:spPr>
+                    <a:xfrm>
+                      <a:off x="0" y="0"/>
+                      <a:ext cx="5886900" cy="7618513"/>
+                    </a:xfrm>
+                    <a:prstGeom prst="rect">
+                      <a:avLst/>
+                    </a:prstGeom>
+                  </pic:spPr>
+                </pic:pic>
+              </a:graphicData>
+            </a:graphic>
+          </wp:inline>
+        </w:drawing>
+      </w:r>
+    </w:p>
+    <w:p>
+      <w:pPr>
+        <w:ind w:left="567"/>
+        <w:rPr>
+          <w:lang w:val="fr-CA"/>
+        </w:rPr>
+      </w:pPr>
+    </w:p>
     <w:sectPr>
-      <w:headerReference w:type="default" r:id="rId17"/>
-      <w:footerReference w:type="default" r:id="rId18"/>
+      <w:headerReference w:type="default" r:id="rId31"/>
+      <w:footerReference w:type="default" r:id="rId32"/>
       <w:pgSz w:w="12240" w:h="15840" w:code="1"/>
       <w:pgMar w:top="720" w:right="1080" w:bottom="720" w:left="1080" w:header="576" w:footer="720" w:gutter="0"/>
       <w:cols w:space="720"/>
@@ -3810,7 +6357,7 @@
 </file>
 
 <file path=word/endnotes.xml><?xml version="1.0" encoding="utf-8"?>
-<w:endnotes xmlns:wpc="http://schemas.microsoft.com/office/word/2010/wordprocessingCanvas" xmlns:mo="http://schemas.microsoft.com/office/mac/office/2008/main" xmlns:mc="http://schemas.openxmlformats.org/markup-compatibility/2006" xmlns:mv="urn:schemas-microsoft-com:mac:vml" xmlns:o="urn:schemas-microsoft-com:office:office" xmlns:r="http://schemas.openxmlformats.org/officeDocument/2006/relationships" xmlns:m="http://schemas.openxmlformats.org/officeDocument/2006/math" xmlns:v="urn:schemas-microsoft-com:vml" xmlns:wp14="http://schemas.microsoft.com/office/word/2010/wordprocessingDrawing" xmlns:wp="http://schemas.openxmlformats.org/drawingml/2006/wordprocessingDrawing" xmlns:w10="urn:schemas-microsoft-com:office:word" xmlns:w="http://schemas.openxmlformats.org/wordprocessingml/2006/main" xmlns:w14="http://schemas.microsoft.com/office/word/2010/wordml" xmlns:wpg="http://schemas.microsoft.com/office/word/2010/wordprocessingGroup" xmlns:wpi="http://schemas.microsoft.com/office/word/2010/wordprocessingInk" xmlns:wne="http://schemas.microsoft.com/office/word/2006/wordml" xmlns:wps="http://schemas.microsoft.com/office/word/2010/wordprocessingShape" mc:Ignorable="w14 wp14">
+<w:endnotes xmlns:wpc="http://schemas.microsoft.com/office/word/2010/wordprocessingCanvas" xmlns:mc="http://schemas.openxmlformats.org/markup-compatibility/2006" xmlns:o="urn:schemas-microsoft-com:office:office" xmlns:r="http://schemas.openxmlformats.org/officeDocument/2006/relationships" xmlns:m="http://schemas.openxmlformats.org/officeDocument/2006/math" xmlns:v="urn:schemas-microsoft-com:vml" xmlns:wp14="http://schemas.microsoft.com/office/word/2010/wordprocessingDrawing" xmlns:wp="http://schemas.openxmlformats.org/drawingml/2006/wordprocessingDrawing" xmlns:w10="urn:schemas-microsoft-com:office:word" xmlns:w="http://schemas.openxmlformats.org/wordprocessingml/2006/main" xmlns:w14="http://schemas.microsoft.com/office/word/2010/wordml" xmlns:wpg="http://schemas.microsoft.com/office/word/2010/wordprocessingGroup" xmlns:wpi="http://schemas.microsoft.com/office/word/2010/wordprocessingInk" xmlns:wne="http://schemas.microsoft.com/office/word/2006/wordml" xmlns:wps="http://schemas.microsoft.com/office/word/2010/wordprocessingShape" mc:Ignorable="w14 wp14">
   <w:endnote w:type="separator" w:id="-1">
     <w:p>
       <w:pPr>
@@ -3835,7 +6382,7 @@
 </file>
 
 <file path=word/footer1.xml><?xml version="1.0" encoding="utf-8"?>
-<w:ftr xmlns:wpc="http://schemas.microsoft.com/office/word/2010/wordprocessingCanvas" xmlns:mo="http://schemas.microsoft.com/office/mac/office/2008/main" xmlns:mc="http://schemas.openxmlformats.org/markup-compatibility/2006" xmlns:mv="urn:schemas-microsoft-com:mac:vml" xmlns:o="urn:schemas-microsoft-com:office:office" xmlns:r="http://schemas.openxmlformats.org/officeDocument/2006/relationships" xmlns:m="http://schemas.openxmlformats.org/officeDocument/2006/math" xmlns:v="urn:schemas-microsoft-com:vml" xmlns:wp14="http://schemas.microsoft.com/office/word/2010/wordprocessingDrawing" xmlns:wp="http://schemas.openxmlformats.org/drawingml/2006/wordprocessingDrawing" xmlns:w10="urn:schemas-microsoft-com:office:word" xmlns:w="http://schemas.openxmlformats.org/wordprocessingml/2006/main" xmlns:w14="http://schemas.microsoft.com/office/word/2010/wordml" xmlns:wpg="http://schemas.microsoft.com/office/word/2010/wordprocessingGroup" xmlns:wpi="http://schemas.microsoft.com/office/word/2010/wordprocessingInk" xmlns:wne="http://schemas.microsoft.com/office/word/2006/wordml" xmlns:wps="http://schemas.microsoft.com/office/word/2010/wordprocessingShape" mc:Ignorable="w14 wp14">
+<w:ftr xmlns:wpc="http://schemas.microsoft.com/office/word/2010/wordprocessingCanvas" xmlns:mc="http://schemas.openxmlformats.org/markup-compatibility/2006" xmlns:o="urn:schemas-microsoft-com:office:office" xmlns:r="http://schemas.openxmlformats.org/officeDocument/2006/relationships" xmlns:m="http://schemas.openxmlformats.org/officeDocument/2006/math" xmlns:v="urn:schemas-microsoft-com:vml" xmlns:wp14="http://schemas.microsoft.com/office/word/2010/wordprocessingDrawing" xmlns:wp="http://schemas.openxmlformats.org/drawingml/2006/wordprocessingDrawing" xmlns:w10="urn:schemas-microsoft-com:office:word" xmlns:w="http://schemas.openxmlformats.org/wordprocessingml/2006/main" xmlns:w14="http://schemas.microsoft.com/office/word/2010/wordml" xmlns:wpg="http://schemas.microsoft.com/office/word/2010/wordprocessingGroup" xmlns:wpi="http://schemas.microsoft.com/office/word/2010/wordprocessingInk" xmlns:wne="http://schemas.microsoft.com/office/word/2006/wordml" xmlns:wps="http://schemas.microsoft.com/office/word/2010/wordprocessingShape" mc:Ignorable="w14 wp14">
   <w:tbl>
     <w:tblPr>
       <w:tblW w:w="5000" w:type="pct"/>
@@ -3896,7 +6443,7 @@
 </file>
 
 <file path=word/footnotes.xml><?xml version="1.0" encoding="utf-8"?>
-<w:footnotes xmlns:wpc="http://schemas.microsoft.com/office/word/2010/wordprocessingCanvas" xmlns:mo="http://schemas.microsoft.com/office/mac/office/2008/main" xmlns:mc="http://schemas.openxmlformats.org/markup-compatibility/2006" xmlns:mv="urn:schemas-microsoft-com:mac:vml" xmlns:o="urn:schemas-microsoft-com:office:office" xmlns:r="http://schemas.openxmlformats.org/officeDocument/2006/relationships" xmlns:m="http://schemas.openxmlformats.org/officeDocument/2006/math" xmlns:v="urn:schemas-microsoft-com:vml" xmlns:wp14="http://schemas.microsoft.com/office/word/2010/wordprocessingDrawing" xmlns:wp="http://schemas.openxmlformats.org/drawingml/2006/wordprocessingDrawing" xmlns:w10="urn:schemas-microsoft-com:office:word" xmlns:w="http://schemas.openxmlformats.org/wordprocessingml/2006/main" xmlns:w14="http://schemas.microsoft.com/office/word/2010/wordml" xmlns:wpg="http://schemas.microsoft.com/office/word/2010/wordprocessingGroup" xmlns:wpi="http://schemas.microsoft.com/office/word/2010/wordprocessingInk" xmlns:wne="http://schemas.microsoft.com/office/word/2006/wordml" xmlns:wps="http://schemas.microsoft.com/office/word/2010/wordprocessingShape" mc:Ignorable="w14 wp14">
+<w:footnotes xmlns:wpc="http://schemas.microsoft.com/office/word/2010/wordprocessingCanvas" xmlns:mc="http://schemas.openxmlformats.org/markup-compatibility/2006" xmlns:o="urn:schemas-microsoft-com:office:office" xmlns:r="http://schemas.openxmlformats.org/officeDocument/2006/relationships" xmlns:m="http://schemas.openxmlformats.org/officeDocument/2006/math" xmlns:v="urn:schemas-microsoft-com:vml" xmlns:wp14="http://schemas.microsoft.com/office/word/2010/wordprocessingDrawing" xmlns:wp="http://schemas.openxmlformats.org/drawingml/2006/wordprocessingDrawing" xmlns:w10="urn:schemas-microsoft-com:office:word" xmlns:w="http://schemas.openxmlformats.org/wordprocessingml/2006/main" xmlns:w14="http://schemas.microsoft.com/office/word/2010/wordml" xmlns:wpg="http://schemas.microsoft.com/office/word/2010/wordprocessingGroup" xmlns:wpi="http://schemas.microsoft.com/office/word/2010/wordprocessingInk" xmlns:wne="http://schemas.microsoft.com/office/word/2006/wordml" xmlns:wps="http://schemas.microsoft.com/office/word/2010/wordprocessingShape" mc:Ignorable="w14 wp14">
   <w:footnote w:type="separator" w:id="-1">
     <w:p>
       <w:pPr>
@@ -3921,7 +6468,7 @@
 </file>
 
 <file path=word/header1.xml><?xml version="1.0" encoding="utf-8"?>
-<w:hdr xmlns:wpc="http://schemas.microsoft.com/office/word/2010/wordprocessingCanvas" xmlns:mo="http://schemas.microsoft.com/office/mac/office/2008/main" xmlns:mc="http://schemas.openxmlformats.org/markup-compatibility/2006" xmlns:mv="urn:schemas-microsoft-com:mac:vml" xmlns:o="urn:schemas-microsoft-com:office:office" xmlns:r="http://schemas.openxmlformats.org/officeDocument/2006/relationships" xmlns:m="http://schemas.openxmlformats.org/officeDocument/2006/math" xmlns:v="urn:schemas-microsoft-com:vml" xmlns:wp14="http://schemas.microsoft.com/office/word/2010/wordprocessingDrawing" xmlns:wp="http://schemas.openxmlformats.org/drawingml/2006/wordprocessingDrawing" xmlns:w10="urn:schemas-microsoft-com:office:word" xmlns:w="http://schemas.openxmlformats.org/wordprocessingml/2006/main" xmlns:w14="http://schemas.microsoft.com/office/word/2010/wordml" xmlns:wpg="http://schemas.microsoft.com/office/word/2010/wordprocessingGroup" xmlns:wpi="http://schemas.microsoft.com/office/word/2010/wordprocessingInk" xmlns:wne="http://schemas.microsoft.com/office/word/2006/wordml" xmlns:wps="http://schemas.microsoft.com/office/word/2010/wordprocessingShape" mc:Ignorable="w14 wp14">
+<w:hdr xmlns:wpc="http://schemas.microsoft.com/office/word/2010/wordprocessingCanvas" xmlns:mc="http://schemas.openxmlformats.org/markup-compatibility/2006" xmlns:o="urn:schemas-microsoft-com:office:office" xmlns:r="http://schemas.openxmlformats.org/officeDocument/2006/relationships" xmlns:m="http://schemas.openxmlformats.org/officeDocument/2006/math" xmlns:v="urn:schemas-microsoft-com:vml" xmlns:wp14="http://schemas.microsoft.com/office/word/2010/wordprocessingDrawing" xmlns:wp="http://schemas.openxmlformats.org/drawingml/2006/wordprocessingDrawing" xmlns:w10="urn:schemas-microsoft-com:office:word" xmlns:w="http://schemas.openxmlformats.org/wordprocessingml/2006/main" xmlns:w14="http://schemas.microsoft.com/office/word/2010/wordml" xmlns:wpg="http://schemas.microsoft.com/office/word/2010/wordprocessingGroup" xmlns:wpi="http://schemas.microsoft.com/office/word/2010/wordprocessingInk" xmlns:wne="http://schemas.microsoft.com/office/word/2006/wordml" xmlns:wps="http://schemas.microsoft.com/office/word/2010/wordprocessingShape" mc:Ignorable="w14 wp14">
   <w:tbl>
     <w:tblPr>
       <w:tblW w:w="5000" w:type="pct"/>
@@ -3974,10 +6521,10 @@
                 <v:path o:extrusionok="f" gradientshapeok="t" o:connecttype="rect"/>
                 <o:lock v:ext="edit" aspectratio="t"/>
               </v:shapetype>
-              <v:shape id="_x0000_i1025" type="#_x0000_t75" style="width:146.65pt;height:41.35pt" o:ole="">
+              <v:shape id="_x0000_i1025" type="#_x0000_t75" style="width:146.8pt;height:41.15pt" o:ole="">
                 <v:imagedata r:id="rId1" o:title=""/>
               </v:shape>
-              <o:OLEObject Type="Embed" ProgID="PBrush" ShapeID="_x0000_i1025" DrawAspect="Content" ObjectID="_1283286881" r:id="rId2"/>
+              <o:OLEObject Type="Embed" ProgID="PBrush" ShapeID="_x0000_i1025" DrawAspect="Content" ObjectID="_1409481698" r:id="rId2"/>
             </w:object>
           </w:r>
           <w:r>
@@ -4013,6 +6560,7 @@
               <w:dataBinding w:prefixMappings="xmlns:ns0='http://purl.org/dc/elements/1.1/' xmlns:ns1='http://schemas.openxmlformats.org/package/2006/metadata/core-properties' " w:xpath="/ns1:coreProperties[1]/ns0:description[1]" w:storeItemID="{6C3C8BC8-F283-45AE-878A-BAB7291924A1}"/>
               <w:text w:multiLine="1"/>
             </w:sdtPr>
+            <w:sdtEndPr/>
             <w:sdtContent>
               <w:r>
                 <w:rPr>
@@ -4059,7 +6607,7 @@
               <w:color w:val="F95F56"/>
               <w:lang w:val="fr-FR"/>
             </w:rPr>
-            <w:t>11</w:t>
+            <w:t>27</w:t>
           </w:r>
           <w:r>
             <w:rPr>
@@ -4084,7 +6632,7 @@
 </file>
 
 <file path=word/numbering.xml><?xml version="1.0" encoding="utf-8"?>
-<w:numbering xmlns:wpc="http://schemas.microsoft.com/office/word/2010/wordprocessingCanvas" xmlns:mo="http://schemas.microsoft.com/office/mac/office/2008/main" xmlns:mc="http://schemas.openxmlformats.org/markup-compatibility/2006" xmlns:mv="urn:schemas-microsoft-com:mac:vml" xmlns:o="urn:schemas-microsoft-com:office:office" xmlns:r="http://schemas.openxmlformats.org/officeDocument/2006/relationships" xmlns:m="http://schemas.openxmlformats.org/officeDocument/2006/math" xmlns:v="urn:schemas-microsoft-com:vml" xmlns:wp14="http://schemas.microsoft.com/office/word/2010/wordprocessingDrawing" xmlns:wp="http://schemas.openxmlformats.org/drawingml/2006/wordprocessingDrawing" xmlns:w10="urn:schemas-microsoft-com:office:word" xmlns:w="http://schemas.openxmlformats.org/wordprocessingml/2006/main" xmlns:w14="http://schemas.microsoft.com/office/word/2010/wordml" xmlns:wpg="http://schemas.microsoft.com/office/word/2010/wordprocessingGroup" xmlns:wpi="http://schemas.microsoft.com/office/word/2010/wordprocessingInk" xmlns:wne="http://schemas.microsoft.com/office/word/2006/wordml" xmlns:wps="http://schemas.microsoft.com/office/word/2010/wordprocessingShape" mc:Ignorable="w14 wp14">
+<w:numbering xmlns:wpc="http://schemas.microsoft.com/office/word/2010/wordprocessingCanvas" xmlns:mc="http://schemas.openxmlformats.org/markup-compatibility/2006" xmlns:o="urn:schemas-microsoft-com:office:office" xmlns:r="http://schemas.openxmlformats.org/officeDocument/2006/relationships" xmlns:m="http://schemas.openxmlformats.org/officeDocument/2006/math" xmlns:v="urn:schemas-microsoft-com:vml" xmlns:wp14="http://schemas.microsoft.com/office/word/2010/wordprocessingDrawing" xmlns:wp="http://schemas.openxmlformats.org/drawingml/2006/wordprocessingDrawing" xmlns:w10="urn:schemas-microsoft-com:office:word" xmlns:w="http://schemas.openxmlformats.org/wordprocessingml/2006/main" xmlns:w14="http://schemas.microsoft.com/office/word/2010/wordml" xmlns:wpg="http://schemas.microsoft.com/office/word/2010/wordprocessingGroup" xmlns:wpi="http://schemas.microsoft.com/office/word/2010/wordprocessingInk" xmlns:wne="http://schemas.microsoft.com/office/word/2006/wordml" xmlns:wps="http://schemas.microsoft.com/office/word/2010/wordprocessingShape" mc:Ignorable="w14 wp14">
   <w:abstractNum w:abstractNumId="0">
     <w:nsid w:val="FFFFFF83"/>
     <w:multiLevelType w:val="singleLevel"/>
@@ -5057,7 +7605,7 @@
     </w:rPrDefault>
     <w:pPrDefault/>
   </w:docDefaults>
-  <w:latentStyles w:defLockedState="0" w:defUIPriority="99" w:defSemiHidden="1" w:defUnhideWhenUsed="1" w:defQFormat="0" w:count="276">
+  <w:latentStyles w:defLockedState="0" w:defUIPriority="99" w:defSemiHidden="1" w:defUnhideWhenUsed="1" w:defQFormat="0" w:count="267">
     <w:lsdException w:name="Normal" w:semiHidden="0" w:uiPriority="0" w:unhideWhenUsed="0" w:qFormat="1"/>
     <w:lsdException w:name="heading 1" w:semiHidden="0" w:uiPriority="9" w:unhideWhenUsed="0" w:qFormat="1"/>
     <w:lsdException w:name="heading 2" w:uiPriority="9" w:qFormat="1"/>
@@ -5498,7 +8046,7 @@
       <w:color w:val="595959"/>
     </w:rPr>
   </w:style>
-  <w:style w:type="table" w:styleId="Grille">
+  <w:style w:type="table" w:styleId="Grilledutableau">
     <w:name w:val="Table Grid"/>
     <w:basedOn w:val="TableauNormal"/>
     <w:uiPriority w:val="59"/>
@@ -5970,7 +8518,7 @@
 </file>
 
 <file path=word/stylesWithEffects.xml><?xml version="1.0" encoding="utf-8"?>
-<w:styles xmlns:wpc="http://schemas.microsoft.com/office/word/2010/wordprocessingCanvas" xmlns:mo="http://schemas.microsoft.com/office/mac/office/2008/main" xmlns:mc="http://schemas.openxmlformats.org/markup-compatibility/2006" xmlns:mv="urn:schemas-microsoft-com:mac:vml" xmlns:o="urn:schemas-microsoft-com:office:office" xmlns:r="http://schemas.openxmlformats.org/officeDocument/2006/relationships" xmlns:m="http://schemas.openxmlformats.org/officeDocument/2006/math" xmlns:v="urn:schemas-microsoft-com:vml" xmlns:wp14="http://schemas.microsoft.com/office/word/2010/wordprocessingDrawing" xmlns:wp="http://schemas.openxmlformats.org/drawingml/2006/wordprocessingDrawing" xmlns:w10="urn:schemas-microsoft-com:office:word" xmlns:w="http://schemas.openxmlformats.org/wordprocessingml/2006/main" xmlns:w14="http://schemas.microsoft.com/office/word/2010/wordml" xmlns:wpg="http://schemas.microsoft.com/office/word/2010/wordprocessingGroup" xmlns:wpi="http://schemas.microsoft.com/office/word/2010/wordprocessingInk" xmlns:wne="http://schemas.microsoft.com/office/word/2006/wordml" xmlns:wps="http://schemas.microsoft.com/office/word/2010/wordprocessingShape" mc:Ignorable="w14 wp14">
+<w:styles xmlns:wpc="http://schemas.microsoft.com/office/word/2010/wordprocessingCanvas" xmlns:mc="http://schemas.openxmlformats.org/markup-compatibility/2006" xmlns:o="urn:schemas-microsoft-com:office:office" xmlns:r="http://schemas.openxmlformats.org/officeDocument/2006/relationships" xmlns:m="http://schemas.openxmlformats.org/officeDocument/2006/math" xmlns:v="urn:schemas-microsoft-com:vml" xmlns:wp14="http://schemas.microsoft.com/office/word/2010/wordprocessingDrawing" xmlns:wp="http://schemas.openxmlformats.org/drawingml/2006/wordprocessingDrawing" xmlns:w10="urn:schemas-microsoft-com:office:word" xmlns:w="http://schemas.openxmlformats.org/wordprocessingml/2006/main" xmlns:w14="http://schemas.microsoft.com/office/word/2010/wordml" xmlns:wpg="http://schemas.microsoft.com/office/word/2010/wordprocessingGroup" xmlns:wpi="http://schemas.microsoft.com/office/word/2010/wordprocessingInk" xmlns:wne="http://schemas.microsoft.com/office/word/2006/wordml" xmlns:wps="http://schemas.microsoft.com/office/word/2010/wordprocessingShape" mc:Ignorable="w14 wp14">
   <w:docDefaults>
     <w:rPrDefault>
       <w:rPr>
@@ -5980,7 +8528,7 @@
     </w:rPrDefault>
     <w:pPrDefault/>
   </w:docDefaults>
-  <w:latentStyles w:defLockedState="0" w:defUIPriority="99" w:defSemiHidden="1" w:defUnhideWhenUsed="1" w:defQFormat="0" w:count="276">
+  <w:latentStyles w:defLockedState="0" w:defUIPriority="99" w:defSemiHidden="1" w:defUnhideWhenUsed="1" w:defQFormat="0" w:count="267">
     <w:lsdException w:name="Normal" w:semiHidden="0" w:uiPriority="0" w:unhideWhenUsed="0" w:qFormat="1"/>
     <w:lsdException w:name="heading 1" w:semiHidden="0" w:uiPriority="9" w:unhideWhenUsed="0" w:qFormat="1"/>
     <w:lsdException w:name="heading 2" w:uiPriority="9" w:qFormat="1"/>
@@ -6421,7 +8969,7 @@
       <w:color w:val="595959"/>
     </w:rPr>
   </w:style>
-  <w:style w:type="table" w:styleId="Grille">
+  <w:style w:type="table" w:styleId="Grilledutableau">
     <w:name w:val="Table Grid"/>
     <w:basedOn w:val="TableauNormal"/>
     <w:uiPriority w:val="59"/>
@@ -6893,7 +9441,7 @@
 </file>
 
 <file path=word/glossary/document.xml><?xml version="1.0" encoding="utf-8"?>
-<w:glossaryDocument xmlns:wpc="http://schemas.microsoft.com/office/word/2010/wordprocessingCanvas" xmlns:mo="http://schemas.microsoft.com/office/mac/office/2008/main" xmlns:mc="http://schemas.openxmlformats.org/markup-compatibility/2006" xmlns:mv="urn:schemas-microsoft-com:mac:vml" xmlns:o="urn:schemas-microsoft-com:office:office" xmlns:r="http://schemas.openxmlformats.org/officeDocument/2006/relationships" xmlns:m="http://schemas.openxmlformats.org/officeDocument/2006/math" xmlns:v="urn:schemas-microsoft-com:vml" xmlns:wp14="http://schemas.microsoft.com/office/word/2010/wordprocessingDrawing" xmlns:wp="http://schemas.openxmlformats.org/drawingml/2006/wordprocessingDrawing" xmlns:w10="urn:schemas-microsoft-com:office:word" xmlns:w="http://schemas.openxmlformats.org/wordprocessingml/2006/main" xmlns:w14="http://schemas.microsoft.com/office/word/2010/wordml" xmlns:wpg="http://schemas.microsoft.com/office/word/2010/wordprocessingGroup" xmlns:wpi="http://schemas.microsoft.com/office/word/2010/wordprocessingInk" xmlns:wne="http://schemas.microsoft.com/office/word/2006/wordml" xmlns:wps="http://schemas.microsoft.com/office/word/2010/wordprocessingShape" mc:Ignorable="w14 wp14">
+<w:glossaryDocument xmlns:wpc="http://schemas.microsoft.com/office/word/2010/wordprocessingCanvas" xmlns:mc="http://schemas.openxmlformats.org/markup-compatibility/2006" xmlns:o="urn:schemas-microsoft-com:office:office" xmlns:r="http://schemas.openxmlformats.org/officeDocument/2006/relationships" xmlns:m="http://schemas.openxmlformats.org/officeDocument/2006/math" xmlns:v="urn:schemas-microsoft-com:vml" xmlns:wp14="http://schemas.microsoft.com/office/word/2010/wordprocessingDrawing" xmlns:wp="http://schemas.openxmlformats.org/drawingml/2006/wordprocessingDrawing" xmlns:w10="urn:schemas-microsoft-com:office:word" xmlns:w="http://schemas.openxmlformats.org/wordprocessingml/2006/main" xmlns:w14="http://schemas.microsoft.com/office/word/2010/wordml" xmlns:wpg="http://schemas.microsoft.com/office/word/2010/wordprocessingGroup" xmlns:wpi="http://schemas.microsoft.com/office/word/2010/wordprocessingInk" xmlns:wne="http://schemas.microsoft.com/office/word/2006/wordml" xmlns:wps="http://schemas.microsoft.com/office/word/2010/wordprocessingShape" mc:Ignorable="w14 wp14">
   <w:docParts>
     <w:docPart>
       <w:docPartPr>
@@ -6928,32 +9476,32 @@
 <file path=word/glossary/fontTable.xml><?xml version="1.0" encoding="utf-8"?>
 <w:fonts xmlns:mc="http://schemas.openxmlformats.org/markup-compatibility/2006" xmlns:r="http://schemas.openxmlformats.org/officeDocument/2006/relationships" xmlns:w="http://schemas.openxmlformats.org/wordprocessingml/2006/main" xmlns:w14="http://schemas.microsoft.com/office/word/2010/wordml" mc:Ignorable="w14">
   <w:font w:name="Symbol">
-    <w:panose1 w:val="00000000000000000000"/>
+    <w:panose1 w:val="05050102010706020507"/>
     <w:charset w:val="02"/>
-    <w:family w:val="auto"/>
+    <w:family w:val="roman"/>
     <w:pitch w:val="variable"/>
     <w:sig w:usb0="00000000" w:usb1="10000000" w:usb2="00000000" w:usb3="00000000" w:csb0="80000000" w:csb1="00000000"/>
   </w:font>
   <w:font w:name="Times New Roman">
     <w:panose1 w:val="02020603050405020304"/>
     <w:charset w:val="00"/>
-    <w:family w:val="auto"/>
+    <w:family w:val="roman"/>
     <w:pitch w:val="variable"/>
-    <w:sig w:usb0="00000003" w:usb1="00000000" w:usb2="00000000" w:usb3="00000000" w:csb0="00000001" w:csb1="00000000"/>
+    <w:sig w:usb0="E0002AFF" w:usb1="C0007841" w:usb2="00000009" w:usb3="00000000" w:csb0="000001FF" w:csb1="00000000"/>
   </w:font>
   <w:font w:name="Wingdings 3">
     <w:panose1 w:val="05040102010807070707"/>
     <w:charset w:val="02"/>
-    <w:family w:val="auto"/>
+    <w:family w:val="roman"/>
     <w:pitch w:val="variable"/>
     <w:sig w:usb0="00000000" w:usb1="10000000" w:usb2="00000000" w:usb3="00000000" w:csb0="80000000" w:csb1="00000000"/>
   </w:font>
   <w:font w:name="Courier New">
     <w:panose1 w:val="02070309020205020404"/>
     <w:charset w:val="00"/>
-    <w:family w:val="auto"/>
-    <w:pitch w:val="variable"/>
-    <w:sig w:usb0="00000003" w:usb1="00000000" w:usb2="00000000" w:usb3="00000000" w:csb0="00000001" w:csb1="00000000"/>
+    <w:family w:val="modern"/>
+    <w:pitch w:val="fixed"/>
+    <w:sig w:usb0="E0002AFF" w:usb1="C0007843" w:usb2="00000009" w:usb3="00000000" w:csb0="000001FF" w:csb1="00000000"/>
   </w:font>
   <w:font w:name="Wingdings">
     <w:panose1 w:val="05000000000000000000"/>
@@ -6965,91 +9513,82 @@
   <w:font w:name="Mistral">
     <w:panose1 w:val="03090702030407020403"/>
     <w:charset w:val="00"/>
-    <w:family w:val="auto"/>
+    <w:family w:val="script"/>
     <w:pitch w:val="variable"/>
-    <w:sig w:usb0="00000003" w:usb1="00000000" w:usb2="00000000" w:usb3="00000000" w:csb0="00000001" w:csb1="00000000"/>
+    <w:sig w:usb0="00000287" w:usb1="00000000" w:usb2="00000000" w:usb3="00000000" w:csb0="0000009F" w:csb1="00000000"/>
   </w:font>
   <w:font w:name="Corbel">
     <w:panose1 w:val="020B0503020204020204"/>
     <w:charset w:val="00"/>
-    <w:family w:val="auto"/>
+    <w:family w:val="swiss"/>
     <w:pitch w:val="variable"/>
-    <w:sig w:usb0="00000003" w:usb1="00000000" w:usb2="00000000" w:usb3="00000000" w:csb0="00000001" w:csb1="00000000"/>
+    <w:sig w:usb0="A00002EF" w:usb1="4000A44B" w:usb2="00000000" w:usb3="00000000" w:csb0="0000019F" w:csb1="00000000"/>
   </w:font>
   <w:font w:name="Angsana New">
-    <w:panose1 w:val="00000000000000000000"/>
-    <w:charset w:val="DE"/>
+    <w:panose1 w:val="02020603050405020304"/>
+    <w:charset w:val="00"/>
     <w:family w:val="roman"/>
-    <w:notTrueType/>
     <w:pitch w:val="variable"/>
-    <w:sig w:usb0="01000001" w:usb1="00000000" w:usb2="00000000" w:usb3="00000000" w:csb0="00010000" w:csb1="00000000"/>
+    <w:sig w:usb0="81000003" w:usb1="00000000" w:usb2="00000000" w:usb3="00000000" w:csb0="00010001" w:csb1="00000000"/>
   </w:font>
   <w:font w:name="Trebuchet MS">
     <w:panose1 w:val="020B0603020202020204"/>
     <w:charset w:val="00"/>
-    <w:family w:val="auto"/>
+    <w:family w:val="swiss"/>
     <w:pitch w:val="variable"/>
-    <w:sig w:usb0="00000003" w:usb1="00000000" w:usb2="00000000" w:usb3="00000000" w:csb0="00000001" w:csb1="00000000"/>
+    <w:sig w:usb0="00000287" w:usb1="00000000" w:usb2="00000000" w:usb3="00000000" w:csb0="0000009F" w:csb1="00000000"/>
   </w:font>
   <w:font w:name="Tahoma">
     <w:panose1 w:val="020B0604030504040204"/>
     <w:charset w:val="00"/>
-    <w:family w:val="auto"/>
+    <w:family w:val="swiss"/>
     <w:pitch w:val="variable"/>
-    <w:sig w:usb0="00000003" w:usb1="00000000" w:usb2="00000000" w:usb3="00000000" w:csb0="00000001" w:csb1="00000000"/>
+    <w:sig w:usb0="E1002EFF" w:usb1="C000605B" w:usb2="00000029" w:usb3="00000000" w:csb0="000101FF" w:csb1="00000000"/>
   </w:font>
   <w:font w:name="Calibri">
     <w:panose1 w:val="020F0502020204030204"/>
     <w:charset w:val="00"/>
+    <w:family w:val="swiss"/>
+    <w:pitch w:val="variable"/>
+    <w:sig w:usb0="E10002FF" w:usb1="4000ACFF" w:usb2="00000009" w:usb3="00000000" w:csb0="0000019F" w:csb1="00000000"/>
+  </w:font>
+  <w:font w:name="SimSun">
+    <w:altName w:val="宋体"/>
+    <w:panose1 w:val="02010600030101010101"/>
+    <w:charset w:val="86"/>
     <w:family w:val="auto"/>
     <w:pitch w:val="variable"/>
-    <w:sig w:usb0="00000003" w:usb1="00000000" w:usb2="00000000" w:usb3="00000000" w:csb0="00000001" w:csb1="00000000"/>
-  </w:font>
-  <w:font w:name="宋体">
-    <w:panose1 w:val="00000000000000000000"/>
-    <w:charset w:val="86"/>
-    <w:family w:val="auto"/>
-    <w:notTrueType/>
-    <w:pitch w:val="variable"/>
-    <w:sig w:usb0="00000001" w:usb1="080E0000" w:usb2="00000010" w:usb3="00000000" w:csb0="00040000" w:csb1="00000000"/>
+    <w:sig w:usb0="00000003" w:usb1="288F0000" w:usb2="00000016" w:usb3="00000000" w:csb0="00040001" w:csb1="00000000"/>
   </w:font>
   <w:font w:name="Cordia New">
-    <w:panose1 w:val="00000000000000000000"/>
-    <w:charset w:val="DE"/>
-    <w:family w:val="roman"/>
-    <w:notTrueType/>
+    <w:panose1 w:val="020B0304020202020204"/>
+    <w:charset w:val="00"/>
+    <w:family w:val="swiss"/>
     <w:pitch w:val="variable"/>
-    <w:sig w:usb0="01000001" w:usb1="00000000" w:usb2="00000000" w:usb3="00000000" w:csb0="00010000" w:csb1="00000000"/>
-  </w:font>
-  <w:font w:name="Arial">
-    <w:panose1 w:val="020B0604020202020204"/>
-    <w:charset w:val="00"/>
-    <w:family w:val="auto"/>
-    <w:pitch w:val="variable"/>
-    <w:sig w:usb0="00000003" w:usb1="00000000" w:usb2="00000000" w:usb3="00000000" w:csb0="00000001" w:csb1="00000000"/>
+    <w:sig w:usb0="81000003" w:usb1="00000000" w:usb2="00000000" w:usb3="00000000" w:csb0="00010001" w:csb1="00000000"/>
   </w:font>
   <w:font w:name="Cambria">
     <w:panose1 w:val="02040503050406030204"/>
     <w:charset w:val="00"/>
-    <w:family w:val="auto"/>
+    <w:family w:val="roman"/>
     <w:pitch w:val="variable"/>
-    <w:sig w:usb0="00000003" w:usb1="00000000" w:usb2="00000000" w:usb3="00000000" w:csb0="00000001" w:csb1="00000000"/>
+    <w:sig w:usb0="E00002FF" w:usb1="400004FF" w:usb2="00000000" w:usb3="00000000" w:csb0="0000019F" w:csb1="00000000"/>
   </w:font>
-  <w:font w:name="ＭＳ 明朝">
-    <w:panose1 w:val="00000000000000000000"/>
-    <w:charset w:val="80"/>
-    <w:family w:val="roman"/>
-    <w:notTrueType/>
-    <w:pitch w:val="fixed"/>
-    <w:sig w:usb0="00000001" w:usb1="08070000" w:usb2="00000010" w:usb3="00000000" w:csb0="00020000" w:csb1="00000000"/>
-  </w:font>
-  <w:font w:name="ＭＳ ゴシック">
-    <w:panose1 w:val="00000000000000000000"/>
+  <w:font w:name="MS Mincho">
+    <w:altName w:val="ＭＳ 明朝"/>
+    <w:panose1 w:val="02020609040205080304"/>
     <w:charset w:val="80"/>
     <w:family w:val="modern"/>
-    <w:notTrueType/>
     <w:pitch w:val="fixed"/>
-    <w:sig w:usb0="00000001" w:usb1="08070000" w:usb2="00000010" w:usb3="00000000" w:csb0="00020000" w:csb1="00000000"/>
+    <w:sig w:usb0="E00002FF" w:usb1="6AC7FDFB" w:usb2="00000012" w:usb3="00000000" w:csb0="0002009F" w:csb1="00000000"/>
+  </w:font>
+  <w:font w:name="MS Gothic">
+    <w:altName w:val="ＭＳ ゴシック"/>
+    <w:panose1 w:val="020B0609070205080204"/>
+    <w:charset w:val="80"/>
+    <w:family w:val="modern"/>
+    <w:pitch w:val="fixed"/>
+    <w:sig w:usb0="E00002FF" w:usb1="6AC7FDFB" w:usb2="00000012" w:usb3="00000000" w:csb0="0002009F" w:csb1="00000000"/>
   </w:font>
 </w:fonts>
 </file>
@@ -7079,6 +9618,7 @@
     <w:rsid w:val="00E25C85"/>
     <w:rsid w:val="00E362F8"/>
     <w:rsid w:val="00F570B0"/>
+    <w:rsid w:val="00F725B4"/>
   </w:rsids>
   <m:mathPr>
     <m:mathFont m:val="Cambria Math"/>
@@ -7118,7 +9658,7 @@
       </w:pPr>
     </w:pPrDefault>
   </w:docDefaults>
-  <w:latentStyles w:defLockedState="0" w:defUIPriority="99" w:defSemiHidden="1" w:defUnhideWhenUsed="1" w:defQFormat="0" w:count="276">
+  <w:latentStyles w:defLockedState="0" w:defUIPriority="99" w:defSemiHidden="1" w:defUnhideWhenUsed="1" w:defQFormat="0" w:count="267">
     <w:lsdException w:name="Normal" w:semiHidden="0" w:uiPriority="0" w:unhideWhenUsed="0" w:qFormat="1"/>
     <w:lsdException w:name="heading 1" w:semiHidden="0" w:uiPriority="9" w:unhideWhenUsed="0" w:qFormat="1"/>
     <w:lsdException w:name="heading 2" w:uiPriority="9" w:qFormat="1"/>
@@ -7295,7 +9835,7 @@
 </file>
 
 <file path=word/glossary/stylesWithEffects.xml><?xml version="1.0" encoding="utf-8"?>
-<w:styles xmlns:wpc="http://schemas.microsoft.com/office/word/2010/wordprocessingCanvas" xmlns:mo="http://schemas.microsoft.com/office/mac/office/2008/main" xmlns:mc="http://schemas.openxmlformats.org/markup-compatibility/2006" xmlns:mv="urn:schemas-microsoft-com:mac:vml" xmlns:o="urn:schemas-microsoft-com:office:office" xmlns:r="http://schemas.openxmlformats.org/officeDocument/2006/relationships" xmlns:m="http://schemas.openxmlformats.org/officeDocument/2006/math" xmlns:v="urn:schemas-microsoft-com:vml" xmlns:wp14="http://schemas.microsoft.com/office/word/2010/wordprocessingDrawing" xmlns:wp="http://schemas.openxmlformats.org/drawingml/2006/wordprocessingDrawing" xmlns:w10="urn:schemas-microsoft-com:office:word" xmlns:w="http://schemas.openxmlformats.org/wordprocessingml/2006/main" xmlns:w14="http://schemas.microsoft.com/office/word/2010/wordml" xmlns:wpg="http://schemas.microsoft.com/office/word/2010/wordprocessingGroup" xmlns:wpi="http://schemas.microsoft.com/office/word/2010/wordprocessingInk" xmlns:wne="http://schemas.microsoft.com/office/word/2006/wordml" xmlns:wps="http://schemas.microsoft.com/office/word/2010/wordprocessingShape" mc:Ignorable="w14 wp14">
+<w:styles xmlns:wpc="http://schemas.microsoft.com/office/word/2010/wordprocessingCanvas" xmlns:mc="http://schemas.openxmlformats.org/markup-compatibility/2006" xmlns:o="urn:schemas-microsoft-com:office:office" xmlns:r="http://schemas.openxmlformats.org/officeDocument/2006/relationships" xmlns:m="http://schemas.openxmlformats.org/officeDocument/2006/math" xmlns:v="urn:schemas-microsoft-com:vml" xmlns:wp14="http://schemas.microsoft.com/office/word/2010/wordprocessingDrawing" xmlns:wp="http://schemas.openxmlformats.org/drawingml/2006/wordprocessingDrawing" xmlns:w10="urn:schemas-microsoft-com:office:word" xmlns:w="http://schemas.openxmlformats.org/wordprocessingml/2006/main" xmlns:w14="http://schemas.microsoft.com/office/word/2010/wordml" xmlns:wpg="http://schemas.microsoft.com/office/word/2010/wordprocessingGroup" xmlns:wpi="http://schemas.microsoft.com/office/word/2010/wordprocessingInk" xmlns:wne="http://schemas.microsoft.com/office/word/2006/wordml" xmlns:wps="http://schemas.microsoft.com/office/word/2010/wordprocessingShape" mc:Ignorable="w14 wp14">
   <w:docDefaults>
     <w:rPrDefault>
       <w:rPr>
@@ -7311,7 +9851,7 @@
       </w:pPr>
     </w:pPrDefault>
   </w:docDefaults>
-  <w:latentStyles w:defLockedState="0" w:defUIPriority="99" w:defSemiHidden="1" w:defUnhideWhenUsed="1" w:defQFormat="0" w:count="276">
+  <w:latentStyles w:defLockedState="0" w:defUIPriority="99" w:defSemiHidden="1" w:defUnhideWhenUsed="1" w:defQFormat="0" w:count="267">
     <w:lsdException w:name="Normal" w:semiHidden="0" w:uiPriority="0" w:unhideWhenUsed="0" w:qFormat="1"/>
     <w:lsdException w:name="heading 1" w:semiHidden="0" w:uiPriority="9" w:unhideWhenUsed="0" w:qFormat="1"/>
     <w:lsdException w:name="heading 2" w:uiPriority="9" w:qFormat="1"/>
@@ -7491,7 +10031,6 @@
 <w:webSettings xmlns:mc="http://schemas.openxmlformats.org/markup-compatibility/2006" xmlns:r="http://schemas.openxmlformats.org/officeDocument/2006/relationships" xmlns:w="http://schemas.openxmlformats.org/wordprocessingml/2006/main" xmlns:w14="http://schemas.microsoft.com/office/word/2010/wordml" mc:Ignorable="w14">
   <w:optimizeForBrowser/>
   <w:allowPNG/>
-  <w:doNotSaveAsSingleFile/>
 </w:webSettings>
 </file>
 
@@ -7802,7 +10341,7 @@
 </file>
 
 <file path=customXml/itemProps2.xml><?xml version="1.0" encoding="utf-8"?>
-<ds:datastoreItem xmlns:ds="http://schemas.openxmlformats.org/officeDocument/2006/customXml" ds:itemID="{F626B936-711E-B047-AEBD-670BE46D56DB}">
+<ds:datastoreItem xmlns:ds="http://schemas.openxmlformats.org/officeDocument/2006/customXml" ds:itemID="{9ED37B20-A4CF-4C6D-A6D2-AA8F5853380D}">
   <ds:schemaRefs>
     <ds:schemaRef ds:uri="http://schemas.openxmlformats.org/officeDocument/2006/bibliography"/>
   </ds:schemaRefs>

--- a/analyse/Cahier de charge.docx
+++ b/analyse/Cahier de charge.docx
@@ -1,27 +1,28 @@
 
 <file path=word/document.xml><?xml version="1.0" encoding="utf-8"?>
-<w:document xmlns:wpc="http://schemas.microsoft.com/office/word/2010/wordprocessingCanvas" xmlns:mc="http://schemas.openxmlformats.org/markup-compatibility/2006" xmlns:o="urn:schemas-microsoft-com:office:office" xmlns:r="http://schemas.openxmlformats.org/officeDocument/2006/relationships" xmlns:m="http://schemas.openxmlformats.org/officeDocument/2006/math" xmlns:v="urn:schemas-microsoft-com:vml" xmlns:wp14="http://schemas.microsoft.com/office/word/2010/wordprocessingDrawing" xmlns:wp="http://schemas.openxmlformats.org/drawingml/2006/wordprocessingDrawing" xmlns:w10="urn:schemas-microsoft-com:office:word" xmlns:w="http://schemas.openxmlformats.org/wordprocessingml/2006/main" xmlns:w14="http://schemas.microsoft.com/office/word/2010/wordml" xmlns:wpg="http://schemas.microsoft.com/office/word/2010/wordprocessingGroup" xmlns:wpi="http://schemas.microsoft.com/office/word/2010/wordprocessingInk" xmlns:wne="http://schemas.microsoft.com/office/word/2006/wordml" xmlns:wps="http://schemas.microsoft.com/office/word/2010/wordprocessingShape" mc:Ignorable="w14 wp14">
+<w:document xmlns:ve="http://schemas.openxmlformats.org/markup-compatibility/2006" xmlns:o="urn:schemas-microsoft-com:office:office" xmlns:r="http://schemas.openxmlformats.org/officeDocument/2006/relationships" xmlns:m="http://schemas.openxmlformats.org/officeDocument/2006/math" xmlns:v="urn:schemas-microsoft-com:vml" xmlns:wp="http://schemas.openxmlformats.org/drawingml/2006/wordprocessingDrawing" xmlns:w10="urn:schemas-microsoft-com:office:word" xmlns:w="http://schemas.openxmlformats.org/wordprocessingml/2006/main" xmlns:wne="http://schemas.microsoft.com/office/word/2006/wordml">
   <w:body>
     <w:p>
       <w:pPr>
         <w:pStyle w:val="CoverLogo"/>
         <w:rPr>
-          <w:lang w:val="fr-FR"/>
+          <w:lang w:val="fr-CA"/>
         </w:rPr>
       </w:pPr>
       <w:r>
         <w:rPr>
           <w:noProof/>
+          <w:lang w:val="fr-CA"/>
         </w:rPr>
         <w:t xml:space="preserve"> </w:t>
       </w:r>
       <w:r>
         <w:rPr>
           <w:noProof/>
-          <w:lang w:val="fr-CA" w:eastAsia="fr-CA"/>
+          <w:lang w:val="fr-CA" w:eastAsia="zh-TW"/>
         </w:rPr>
         <w:drawing>
-          <wp:inline distT="0" distB="0" distL="0" distR="0" wp14:anchorId="1E720474" wp14:editId="1E720475">
+          <wp:inline distT="0" distB="0" distL="0" distR="0">
             <wp:extent cx="3781957" cy="2048256"/>
             <wp:effectExtent l="0" t="0" r="0" b="9525"/>
             <wp:docPr id="14" name="Image 14"/>
@@ -38,10 +39,10 @@
                     </pic:cNvPicPr>
                   </pic:nvPicPr>
                   <pic:blipFill>
-                    <a:blip r:embed="rId10">
+                    <a:blip r:embed="rId9">
                       <a:extLst>
                         <a:ext uri="{28A0092B-C50C-407E-A947-70E740481C1C}">
-                          <a14:useLocalDpi xmlns:a14="http://schemas.microsoft.com/office/drawing/2010/main" val="0"/>
+                          <a14:useLocalDpi xmlns:a14="http://schemas.microsoft.com/office/drawing/2010/main" xmlns:wps="http://schemas.microsoft.com/office/word/2010/wordprocessingShape" xmlns:wpi="http://schemas.microsoft.com/office/word/2010/wordprocessingInk" xmlns:wpg="http://schemas.microsoft.com/office/word/2010/wordprocessingGroup" xmlns:w14="http://schemas.microsoft.com/office/word/2010/wordml" xmlns:w="http://schemas.openxmlformats.org/wordprocessingml/2006/main" xmlns:w10="urn:schemas-microsoft-com:office:word" xmlns:wp14="http://schemas.microsoft.com/office/word/2010/wordprocessingDrawing" xmlns:v="urn:schemas-microsoft-com:vml" xmlns:o="urn:schemas-microsoft-com:office:office" xmlns:mc="http://schemas.openxmlformats.org/markup-compatibility/2006" xmlns:wpc="http://schemas.microsoft.com/office/word/2010/wordprocessingCanvas" xmlns="" val="0"/>
                         </a:ext>
                       </a:extLst>
                     </a:blip>
@@ -71,16 +72,16 @@
       <w:pPr>
         <w:jc w:val="center"/>
         <w:rPr>
-          <w:lang w:val="fr-FR"/>
+          <w:lang w:val="fr-CA"/>
         </w:rPr>
       </w:pPr>
       <w:r>
         <w:rPr>
           <w:noProof/>
-          <w:lang w:val="fr-CA" w:eastAsia="fr-CA"/>
+          <w:lang w:val="fr-CA" w:eastAsia="zh-TW"/>
         </w:rPr>
         <w:drawing>
-          <wp:inline distT="0" distB="0" distL="0" distR="0" wp14:anchorId="1E720476" wp14:editId="1E720477">
+          <wp:inline distT="0" distB="0" distL="0" distR="0">
             <wp:extent cx="4579315" cy="2423162"/>
             <wp:effectExtent l="342900" t="381000" r="450215" b="396240"/>
             <wp:docPr id="15" name="Image 15" descr="http://www.shockya.com/news/wp-content/uploads/goon-movie-photo.jpg"/>
@@ -97,10 +98,10 @@
                     </pic:cNvPicPr>
                   </pic:nvPicPr>
                   <pic:blipFill>
-                    <a:blip r:embed="rId11">
+                    <a:blip r:embed="rId10">
                       <a:extLst>
                         <a:ext uri="{28A0092B-C50C-407E-A947-70E740481C1C}">
-                          <a14:useLocalDpi xmlns:a14="http://schemas.microsoft.com/office/drawing/2010/main" val="0"/>
+                          <a14:useLocalDpi xmlns:a14="http://schemas.microsoft.com/office/drawing/2010/main" xmlns:wps="http://schemas.microsoft.com/office/word/2010/wordprocessingShape" xmlns:wpi="http://schemas.microsoft.com/office/word/2010/wordprocessingInk" xmlns:wpg="http://schemas.microsoft.com/office/word/2010/wordprocessingGroup" xmlns:w14="http://schemas.microsoft.com/office/word/2010/wordml" xmlns:w="http://schemas.openxmlformats.org/wordprocessingml/2006/main" xmlns:w10="urn:schemas-microsoft-com:office:word" xmlns:wp14="http://schemas.microsoft.com/office/word/2010/wordprocessingDrawing" xmlns:v="urn:schemas-microsoft-com:vml" xmlns:o="urn:schemas-microsoft-com:office:office" xmlns:mc="http://schemas.openxmlformats.org/markup-compatibility/2006" xmlns:wpc="http://schemas.microsoft.com/office/word/2010/wordprocessingCanvas" xmlns="" val="0"/>
                         </a:ext>
                       </a:extLst>
                     </a:blip>
@@ -167,7 +168,7 @@
       <w:sdt>
         <w:sdtPr>
           <w:rPr>
-            <w:lang w:val="fr-FR"/>
+            <w:lang w:val="fr-CA"/>
           </w:rPr>
           <w:alias w:val="Titre du rapport"/>
           <w:tag w:val="Report Title"/>
@@ -178,11 +179,10 @@
           <w:dataBinding w:prefixMappings="xmlns:ns0='http://purl.org/dc/elements/1.1/' xmlns:ns1='http://schemas.openxmlformats.org/package/2006/metadata/core-properties' " w:xpath="/ns1:coreProperties[1]/ns0:description[1]" w:storeItemID="{6C3C8BC8-F283-45AE-878A-BAB7291924A1}"/>
           <w:text w:multiLine="1"/>
         </w:sdtPr>
-        <w:sdtEndPr/>
         <w:sdtContent>
           <w:r>
             <w:rPr>
-              <w:lang w:val="fr-FR"/>
+              <w:lang w:val="fr-CA"/>
             </w:rPr>
             <w:t>Hobby-Cartes</w:t>
           </w:r>
@@ -190,7 +190,7 @@
       </w:sdt>
       <w:r>
         <w:rPr>
-          <w:lang w:val="fr-FR"/>
+          <w:lang w:val="fr-CA"/>
         </w:rPr>
         <w:t xml:space="preserve"> </w:t>
       </w:r>
@@ -198,13 +198,12 @@
     <w:sdt>
       <w:sdtPr>
         <w:rPr>
-          <w:lang w:val="fr-FR"/>
+          <w:lang w:val="fr-CA"/>
         </w:rPr>
         <w:alias w:val="Sous-titre"/>
         <w:tag w:val="Subtitle"/>
         <w:id w:val="5861110"/>
       </w:sdtPr>
-      <w:sdtEndPr/>
       <w:sdtContent>
         <w:p>
           <w:pPr>
@@ -218,25 +217,25 @@
           </w:pPr>
           <w:r>
             <w:rPr>
-              <w:lang w:val="fr-FR"/>
+              <w:lang w:val="fr-CA"/>
             </w:rPr>
             <w:t>Cahier de</w:t>
           </w:r>
           <w:r>
             <w:rPr>
-              <w:lang w:val="fr-FR"/>
+              <w:lang w:val="fr-CA"/>
             </w:rPr>
             <w:t>s</w:t>
           </w:r>
           <w:r>
             <w:rPr>
-              <w:lang w:val="fr-FR"/>
+              <w:lang w:val="fr-CA"/>
             </w:rPr>
             <w:t xml:space="preserve"> charge</w:t>
           </w:r>
           <w:r>
             <w:rPr>
-              <w:lang w:val="fr-FR"/>
+              <w:lang w:val="fr-CA"/>
             </w:rPr>
             <w:t>s</w:t>
           </w:r>
@@ -247,36 +246,31 @@
       <w:pPr>
         <w:pStyle w:val="CompanyInfo"/>
         <w:rPr>
-          <w:lang w:val="fr-FR"/>
+          <w:lang w:val="fr-CA"/>
         </w:rPr>
       </w:pPr>
       <w:sdt>
         <w:sdtPr>
           <w:rPr>
             <w:rStyle w:val="Textedelespacerserv"/>
-            <w:lang w:val="fr-FR"/>
+            <w:lang w:val="fr-CA"/>
           </w:rPr>
           <w:alias w:val="Nom"/>
           <w:tag w:val="Name"/>
           <w:id w:val="1796287"/>
         </w:sdtPr>
-        <w:sdtEndPr>
-          <w:rPr>
-            <w:rStyle w:val="Textedelespacerserv"/>
-          </w:rPr>
-        </w:sdtEndPr>
         <w:sdtContent>
           <w:r>
             <w:rPr>
               <w:rStyle w:val="Textedelespacerserv"/>
-              <w:lang w:val="fr-FR"/>
+              <w:lang w:val="fr-CA"/>
             </w:rPr>
             <w:t xml:space="preserve"> </w:t>
           </w:r>
           <w:r>
             <w:rPr>
               <w:rStyle w:val="Textedelespacerserv"/>
-              <w:lang w:val="fr-FR"/>
+              <w:lang w:val="fr-CA"/>
             </w:rPr>
             <w:t xml:space="preserve">Jean-François </w:t>
           </w:r>
@@ -284,7 +278,7 @@
           <w:r>
             <w:rPr>
               <w:rStyle w:val="Textedelespacerserv"/>
-              <w:lang w:val="fr-FR"/>
+              <w:lang w:val="fr-CA"/>
             </w:rPr>
             <w:t>Collin</w:t>
           </w:r>
@@ -292,7 +286,7 @@
           <w:r>
             <w:rPr>
               <w:rStyle w:val="Textedelespacerserv"/>
-              <w:lang w:val="fr-FR"/>
+              <w:lang w:val="fr-CA"/>
             </w:rPr>
             <w:t>, Charles Levesque et Loïc Vial</w:t>
           </w:r>
@@ -303,29 +297,24 @@
       <w:pPr>
         <w:pStyle w:val="CompanyInfo"/>
         <w:rPr>
-          <w:lang w:val="fr-FR"/>
+          <w:lang w:val="fr-CA"/>
         </w:rPr>
       </w:pPr>
       <w:sdt>
         <w:sdtPr>
           <w:rPr>
             <w:rStyle w:val="Textedelespacerserv"/>
-            <w:lang w:val="fr-FR"/>
+            <w:lang w:val="fr-CA"/>
           </w:rPr>
           <w:alias w:val="Société"/>
           <w:tag w:val="Société"/>
           <w:id w:val="1796289"/>
         </w:sdtPr>
-        <w:sdtEndPr>
-          <w:rPr>
-            <w:rStyle w:val="Textedelespacerserv"/>
-          </w:rPr>
-        </w:sdtEndPr>
         <w:sdtContent>
           <w:r>
             <w:rPr>
               <w:rStyle w:val="Textedelespacerserv"/>
-              <w:lang w:val="fr-FR"/>
+              <w:lang w:val="fr-CA"/>
             </w:rPr>
             <w:t>Cégep de Lévis-Lauzon</w:t>
           </w:r>
@@ -336,19 +325,19 @@
       <w:pPr>
         <w:pStyle w:val="CompanyInfo"/>
         <w:rPr>
-          <w:lang w:val="fr-FR"/>
-        </w:rPr>
-      </w:pPr>
-      <w:r>
-        <w:rPr>
-          <w:lang w:val="fr-FR"/>
+          <w:lang w:val="fr-CA"/>
+        </w:rPr>
+      </w:pPr>
+      <w:r>
+        <w:rPr>
+          <w:lang w:val="fr-CA"/>
         </w:rPr>
         <w:t xml:space="preserve"> </w:t>
       </w:r>
       <w:sdt>
         <w:sdtPr>
           <w:rPr>
-            <w:lang w:val="fr-FR"/>
+            <w:lang w:val="fr-CA"/>
           </w:rPr>
           <w:alias w:val="Courrier électronique"/>
           <w:tag w:val="Courrier électronique"/>
@@ -364,7 +353,7 @@
           <w:r>
             <w:rPr>
               <w:rStyle w:val="Textedelespacerserv"/>
-              <w:lang w:val="fr-FR"/>
+              <w:lang w:val="fr-CA"/>
             </w:rPr>
             <w:t>c_levesque@live.ca</w:t>
           </w:r>
@@ -373,7 +362,7 @@
       </w:sdt>
       <w:r>
         <w:rPr>
-          <w:lang w:val="fr-FR"/>
+          <w:lang w:val="fr-CA"/>
         </w:rPr>
         <w:br w:type="page"/>
       </w:r>
@@ -387,7 +376,7 @@
           <w:color w:val="auto"/>
           <w:sz w:val="20"/>
           <w:szCs w:val="20"/>
-          <w:lang w:val="fr-FR"/>
+          <w:lang w:val="fr-CA"/>
         </w:rPr>
         <w:id w:val="777144764"/>
         <w:docPartObj>
@@ -405,10 +394,13 @@
         <w:p>
           <w:pPr>
             <w:pStyle w:val="En-ttedetabledesmatires"/>
+            <w:rPr>
+              <w:lang w:val="fr-CA"/>
+            </w:rPr>
           </w:pPr>
           <w:r>
             <w:rPr>
-              <w:lang w:val="fr-FR"/>
+              <w:lang w:val="fr-CA"/>
             </w:rPr>
             <w:t>Contenu</w:t>
           </w:r>
@@ -422,24 +414,33 @@
               <w:color w:val="auto"/>
               <w:sz w:val="22"/>
               <w:szCs w:val="22"/>
-              <w:lang w:val="fr-CA" w:eastAsia="fr-CA"/>
+              <w:lang w:val="fr-CA" w:eastAsia="zh-TW"/>
             </w:rPr>
           </w:pPr>
           <w:r>
+            <w:rPr>
+              <w:lang w:val="fr-CA"/>
+            </w:rPr>
             <w:fldChar w:fldCharType="begin"/>
           </w:r>
           <w:r>
+            <w:rPr>
+              <w:lang w:val="fr-CA"/>
+            </w:rPr>
             <w:instrText xml:space="preserve"> TOC \o "1-3" \h \z \u </w:instrText>
           </w:r>
           <w:r>
+            <w:rPr>
+              <w:lang w:val="fr-CA"/>
+            </w:rPr>
             <w:fldChar w:fldCharType="separate"/>
           </w:r>
-          <w:hyperlink w:anchor="_Toc335739842" w:history="1">
+          <w:hyperlink w:anchor="_Toc336192253" w:history="1">
             <w:r>
               <w:rPr>
                 <w:rStyle w:val="Lienhypertexte"/>
                 <w:noProof/>
-                <w:lang w:val="fr-FR"/>
+                <w:lang w:val="fr-CA"/>
               </w:rPr>
               <w:t>Dossier d’analyse des besoins</w:t>
             </w:r>
@@ -462,7 +463,7 @@
                 <w:noProof/>
                 <w:webHidden/>
               </w:rPr>
-              <w:instrText xml:space="preserve"> PAGEREF _Toc335739842 \h </w:instrText>
+              <w:instrText xml:space="preserve"> PAGEREF _Toc336192253 \h </w:instrText>
             </w:r>
             <w:r>
               <w:rPr>
@@ -500,14 +501,14 @@
               <w:rFonts w:asciiTheme="minorHAnsi" w:eastAsiaTheme="minorEastAsia" w:hAnsiTheme="minorHAnsi" w:cstheme="minorBidi"/>
               <w:sz w:val="22"/>
               <w:szCs w:val="22"/>
-              <w:lang w:val="fr-CA" w:eastAsia="fr-CA"/>
+              <w:lang w:val="fr-CA" w:eastAsia="zh-TW"/>
             </w:rPr>
           </w:pPr>
-          <w:hyperlink w:anchor="_Toc335739843" w:history="1">
+          <w:hyperlink w:anchor="_Toc336192254" w:history="1">
             <w:r>
               <w:rPr>
                 <w:rStyle w:val="Lienhypertexte"/>
-                <w:lang w:val="fr-FR"/>
+                <w:lang w:val="fr-CA"/>
               </w:rPr>
               <w:t>Présentation du domaine</w:t>
             </w:r>
@@ -527,7 +528,7 @@
               <w:rPr>
                 <w:webHidden/>
               </w:rPr>
-              <w:instrText xml:space="preserve"> PAGEREF _Toc335739843 \h </w:instrText>
+              <w:instrText xml:space="preserve"> PAGEREF _Toc336192254 \h </w:instrText>
             </w:r>
             <w:r>
               <w:rPr>
@@ -562,15 +563,15 @@
               <w:noProof/>
               <w:sz w:val="22"/>
               <w:szCs w:val="22"/>
-              <w:lang w:val="fr-CA" w:eastAsia="fr-CA"/>
+              <w:lang w:val="fr-CA" w:eastAsia="zh-TW"/>
             </w:rPr>
           </w:pPr>
-          <w:hyperlink w:anchor="_Toc335739844" w:history="1">
+          <w:hyperlink w:anchor="_Toc336192255" w:history="1">
             <w:r>
               <w:rPr>
                 <w:rStyle w:val="Lienhypertexte"/>
                 <w:noProof/>
-                <w:lang w:val="fr-FR"/>
+                <w:lang w:val="fr-CA"/>
               </w:rPr>
               <w:t>Objectif général</w:t>
             </w:r>
@@ -593,7 +594,7 @@
                 <w:noProof/>
                 <w:webHidden/>
               </w:rPr>
-              <w:instrText xml:space="preserve"> PAGEREF _Toc335739844 \h </w:instrText>
+              <w:instrText xml:space="preserve"> PAGEREF _Toc336192255 \h </w:instrText>
             </w:r>
             <w:r>
               <w:rPr>
@@ -632,15 +633,15 @@
               <w:noProof/>
               <w:sz w:val="22"/>
               <w:szCs w:val="22"/>
-              <w:lang w:val="fr-CA" w:eastAsia="fr-CA"/>
+              <w:lang w:val="fr-CA" w:eastAsia="zh-TW"/>
             </w:rPr>
           </w:pPr>
-          <w:hyperlink w:anchor="_Toc335739845" w:history="1">
+          <w:hyperlink w:anchor="_Toc336192256" w:history="1">
             <w:r>
               <w:rPr>
                 <w:rStyle w:val="Lienhypertexte"/>
                 <w:noProof/>
-                <w:lang w:val="fr-FR"/>
+                <w:lang w:val="fr-CA"/>
               </w:rPr>
               <w:t>Objectifs spécifiques</w:t>
             </w:r>
@@ -663,7 +664,7 @@
                 <w:noProof/>
                 <w:webHidden/>
               </w:rPr>
-              <w:instrText xml:space="preserve"> PAGEREF _Toc335739845 \h </w:instrText>
+              <w:instrText xml:space="preserve"> PAGEREF _Toc336192256 \h </w:instrText>
             </w:r>
             <w:r>
               <w:rPr>
@@ -702,15 +703,15 @@
               <w:noProof/>
               <w:sz w:val="22"/>
               <w:szCs w:val="22"/>
-              <w:lang w:val="fr-CA" w:eastAsia="fr-CA"/>
+              <w:lang w:val="fr-CA" w:eastAsia="zh-TW"/>
             </w:rPr>
           </w:pPr>
-          <w:hyperlink w:anchor="_Toc335739846" w:history="1">
+          <w:hyperlink w:anchor="_Toc336192257" w:history="1">
             <w:r>
               <w:rPr>
                 <w:rStyle w:val="Lienhypertexte"/>
                 <w:noProof/>
-                <w:lang w:val="fr-FR"/>
+                <w:lang w:val="fr-CA"/>
               </w:rPr>
               <w:t>Contexte du système</w:t>
             </w:r>
@@ -733,7 +734,7 @@
                 <w:noProof/>
                 <w:webHidden/>
               </w:rPr>
-              <w:instrText xml:space="preserve"> PAGEREF _Toc335739846 \h </w:instrText>
+              <w:instrText xml:space="preserve"> PAGEREF _Toc336192257 \h </w:instrText>
             </w:r>
             <w:r>
               <w:rPr>
@@ -772,15 +773,15 @@
               <w:noProof/>
               <w:sz w:val="22"/>
               <w:szCs w:val="22"/>
-              <w:lang w:val="fr-CA" w:eastAsia="fr-CA"/>
+              <w:lang w:val="fr-CA" w:eastAsia="zh-TW"/>
             </w:rPr>
           </w:pPr>
-          <w:hyperlink w:anchor="_Toc335739847" w:history="1">
+          <w:hyperlink w:anchor="_Toc336192258" w:history="1">
             <w:r>
               <w:rPr>
                 <w:rStyle w:val="Lienhypertexte"/>
                 <w:noProof/>
-                <w:lang w:val="fr-FR"/>
+                <w:lang w:val="fr-CA"/>
               </w:rPr>
               <w:t>Exigences fonctionnelles</w:t>
             </w:r>
@@ -803,7 +804,7 @@
                 <w:noProof/>
                 <w:webHidden/>
               </w:rPr>
-              <w:instrText xml:space="preserve"> PAGEREF _Toc335739847 \h </w:instrText>
+              <w:instrText xml:space="preserve"> PAGEREF _Toc336192258 \h </w:instrText>
             </w:r>
             <w:r>
               <w:rPr>
@@ -842,15 +843,15 @@
               <w:noProof/>
               <w:sz w:val="22"/>
               <w:szCs w:val="22"/>
-              <w:lang w:val="fr-CA" w:eastAsia="fr-CA"/>
+              <w:lang w:val="fr-CA" w:eastAsia="zh-TW"/>
             </w:rPr>
           </w:pPr>
-          <w:hyperlink w:anchor="_Toc335739848" w:history="1">
+          <w:hyperlink w:anchor="_Toc336192259" w:history="1">
             <w:r>
               <w:rPr>
                 <w:rStyle w:val="Lienhypertexte"/>
                 <w:noProof/>
-                <w:lang w:val="fr-FR"/>
+                <w:lang w:val="fr-CA"/>
               </w:rPr>
               <w:t>Exigences non-fonctionnelles</w:t>
             </w:r>
@@ -873,7 +874,7 @@
                 <w:noProof/>
                 <w:webHidden/>
               </w:rPr>
-              <w:instrText xml:space="preserve"> PAGEREF _Toc335739848 \h </w:instrText>
+              <w:instrText xml:space="preserve"> PAGEREF _Toc336192259 \h </w:instrText>
             </w:r>
             <w:r>
               <w:rPr>
@@ -912,15 +913,15 @@
               <w:noProof/>
               <w:sz w:val="22"/>
               <w:szCs w:val="22"/>
-              <w:lang w:val="fr-CA" w:eastAsia="fr-CA"/>
+              <w:lang w:val="fr-CA" w:eastAsia="zh-TW"/>
             </w:rPr>
           </w:pPr>
-          <w:hyperlink w:anchor="_Toc335739849" w:history="1">
+          <w:hyperlink w:anchor="_Toc336192260" w:history="1">
             <w:r>
               <w:rPr>
                 <w:rStyle w:val="Lienhypertexte"/>
                 <w:noProof/>
-                <w:lang w:val="fr-FR"/>
+                <w:lang w:val="fr-CA"/>
               </w:rPr>
               <w:t>Objets métiers</w:t>
             </w:r>
@@ -943,7 +944,7 @@
                 <w:noProof/>
                 <w:webHidden/>
               </w:rPr>
-              <w:instrText xml:space="preserve"> PAGEREF _Toc335739849 \h </w:instrText>
+              <w:instrText xml:space="preserve"> PAGEREF _Toc336192260 \h </w:instrText>
             </w:r>
             <w:r>
               <w:rPr>
@@ -981,14 +982,14 @@
               <w:rFonts w:asciiTheme="minorHAnsi" w:eastAsiaTheme="minorEastAsia" w:hAnsiTheme="minorHAnsi" w:cstheme="minorBidi"/>
               <w:sz w:val="22"/>
               <w:szCs w:val="22"/>
-              <w:lang w:val="fr-CA" w:eastAsia="fr-CA"/>
+              <w:lang w:val="fr-CA" w:eastAsia="zh-TW"/>
             </w:rPr>
           </w:pPr>
-          <w:hyperlink w:anchor="_Toc335739850" w:history="1">
+          <w:hyperlink w:anchor="_Toc336192261" w:history="1">
             <w:r>
               <w:rPr>
                 <w:rStyle w:val="Lienhypertexte"/>
-                <w:lang w:val="fr-FR"/>
+                <w:lang w:val="fr-CA"/>
               </w:rPr>
               <w:t>Diagrammes de cas d’utilisation</w:t>
             </w:r>
@@ -1008,7 +1009,7 @@
               <w:rPr>
                 <w:webHidden/>
               </w:rPr>
-              <w:instrText xml:space="preserve"> PAGEREF _Toc335739850 \h </w:instrText>
+              <w:instrText xml:space="preserve"> PAGEREF _Toc336192261 \h </w:instrText>
             </w:r>
             <w:r>
               <w:rPr>
@@ -1043,15 +1044,15 @@
               <w:noProof/>
               <w:sz w:val="22"/>
               <w:szCs w:val="22"/>
-              <w:lang w:val="fr-CA" w:eastAsia="fr-CA"/>
+              <w:lang w:val="fr-CA" w:eastAsia="zh-TW"/>
             </w:rPr>
           </w:pPr>
-          <w:hyperlink w:anchor="_Toc335739851" w:history="1">
+          <w:hyperlink w:anchor="_Toc336192262" w:history="1">
             <w:r>
               <w:rPr>
                 <w:rStyle w:val="Lienhypertexte"/>
                 <w:noProof/>
-                <w:lang w:val="fr-FR"/>
+                <w:lang w:val="fr-CA"/>
               </w:rPr>
               <w:t>Description des acteurs</w:t>
             </w:r>
@@ -1074,7 +1075,7 @@
                 <w:noProof/>
                 <w:webHidden/>
               </w:rPr>
-              <w:instrText xml:space="preserve"> PAGEREF _Toc335739851 \h </w:instrText>
+              <w:instrText xml:space="preserve"> PAGEREF _Toc336192262 \h </w:instrText>
             </w:r>
             <w:r>
               <w:rPr>
@@ -1113,15 +1114,15 @@
               <w:noProof/>
               <w:sz w:val="22"/>
               <w:szCs w:val="22"/>
-              <w:lang w:val="fr-CA" w:eastAsia="fr-CA"/>
+              <w:lang w:val="fr-CA" w:eastAsia="zh-TW"/>
             </w:rPr>
           </w:pPr>
-          <w:hyperlink w:anchor="_Toc335739852" w:history="1">
+          <w:hyperlink w:anchor="_Toc336192263" w:history="1">
             <w:r>
               <w:rPr>
                 <w:rStyle w:val="Lienhypertexte"/>
                 <w:noProof/>
-                <w:lang w:val="fr-FR"/>
+                <w:lang w:val="fr-CA"/>
               </w:rPr>
               <w:t>Vue des paquetages</w:t>
             </w:r>
@@ -1144,7 +1145,7 @@
                 <w:noProof/>
                 <w:webHidden/>
               </w:rPr>
-              <w:instrText xml:space="preserve"> PAGEREF _Toc335739852 \h </w:instrText>
+              <w:instrText xml:space="preserve"> PAGEREF _Toc336192263 \h </w:instrText>
             </w:r>
             <w:r>
               <w:rPr>
@@ -1183,15 +1184,15 @@
               <w:noProof/>
               <w:sz w:val="22"/>
               <w:szCs w:val="22"/>
-              <w:lang w:val="fr-CA" w:eastAsia="fr-CA"/>
+              <w:lang w:val="fr-CA" w:eastAsia="zh-TW"/>
             </w:rPr>
           </w:pPr>
-          <w:hyperlink w:anchor="_Toc335739853" w:history="1">
+          <w:hyperlink w:anchor="_Toc336192264" w:history="1">
             <w:r>
               <w:rPr>
                 <w:rStyle w:val="Lienhypertexte"/>
                 <w:noProof/>
-                <w:lang w:val="fr-FR"/>
+                <w:lang w:val="fr-CA"/>
               </w:rPr>
               <w:t>Visiteur</w:t>
             </w:r>
@@ -1214,7 +1215,7 @@
                 <w:noProof/>
                 <w:webHidden/>
               </w:rPr>
-              <w:instrText xml:space="preserve"> PAGEREF _Toc335739853 \h </w:instrText>
+              <w:instrText xml:space="preserve"> PAGEREF _Toc336192264 \h </w:instrText>
             </w:r>
             <w:r>
               <w:rPr>
@@ -1253,15 +1254,15 @@
               <w:noProof/>
               <w:sz w:val="22"/>
               <w:szCs w:val="22"/>
-              <w:lang w:val="fr-CA" w:eastAsia="fr-CA"/>
+              <w:lang w:val="fr-CA" w:eastAsia="zh-TW"/>
             </w:rPr>
           </w:pPr>
-          <w:hyperlink w:anchor="_Toc335739854" w:history="1">
+          <w:hyperlink w:anchor="_Toc336192265" w:history="1">
             <w:r>
               <w:rPr>
                 <w:rStyle w:val="Lienhypertexte"/>
                 <w:noProof/>
-                <w:lang w:val="fr-FR"/>
+                <w:lang w:val="fr-CA"/>
               </w:rPr>
               <w:t>Membre</w:t>
             </w:r>
@@ -1284,7 +1285,7 @@
                 <w:noProof/>
                 <w:webHidden/>
               </w:rPr>
-              <w:instrText xml:space="preserve"> PAGEREF _Toc335739854 \h </w:instrText>
+              <w:instrText xml:space="preserve"> PAGEREF _Toc336192265 \h </w:instrText>
             </w:r>
             <w:r>
               <w:rPr>
@@ -1323,15 +1324,15 @@
               <w:noProof/>
               <w:sz w:val="22"/>
               <w:szCs w:val="22"/>
-              <w:lang w:val="fr-CA" w:eastAsia="fr-CA"/>
+              <w:lang w:val="fr-CA" w:eastAsia="zh-TW"/>
             </w:rPr>
           </w:pPr>
-          <w:hyperlink w:anchor="_Toc335739855" w:history="1">
+          <w:hyperlink w:anchor="_Toc336192266" w:history="1">
             <w:r>
               <w:rPr>
                 <w:rStyle w:val="Lienhypertexte"/>
                 <w:noProof/>
-                <w:lang w:val="fr-FR"/>
+                <w:lang w:val="fr-CA"/>
               </w:rPr>
               <w:t>Administrateur</w:t>
             </w:r>
@@ -1354,7 +1355,7 @@
                 <w:noProof/>
                 <w:webHidden/>
               </w:rPr>
-              <w:instrText xml:space="preserve"> PAGEREF _Toc335739855 \h </w:instrText>
+              <w:instrText xml:space="preserve"> PAGEREF _Toc336192266 \h </w:instrText>
             </w:r>
             <w:r>
               <w:rPr>
@@ -1393,15 +1394,15 @@
               <w:noProof/>
               <w:sz w:val="22"/>
               <w:szCs w:val="22"/>
-              <w:lang w:val="fr-CA" w:eastAsia="fr-CA"/>
+              <w:lang w:val="fr-CA" w:eastAsia="zh-TW"/>
             </w:rPr>
           </w:pPr>
-          <w:hyperlink w:anchor="_Toc335739856" w:history="1">
+          <w:hyperlink w:anchor="_Toc336192267" w:history="1">
             <w:r>
               <w:rPr>
                 <w:rStyle w:val="Lienhypertexte"/>
                 <w:noProof/>
-                <w:lang w:val="fr-FR"/>
+                <w:lang w:val="fr-CA"/>
               </w:rPr>
               <w:t>Connexion</w:t>
             </w:r>
@@ -1424,7 +1425,7 @@
                 <w:noProof/>
                 <w:webHidden/>
               </w:rPr>
-              <w:instrText xml:space="preserve"> PAGEREF _Toc335739856 \h </w:instrText>
+              <w:instrText xml:space="preserve"> PAGEREF _Toc336192267 \h </w:instrText>
             </w:r>
             <w:r>
               <w:rPr>
@@ -1462,14 +1463,14 @@
               <w:rFonts w:asciiTheme="minorHAnsi" w:eastAsiaTheme="minorEastAsia" w:hAnsiTheme="minorHAnsi" w:cstheme="minorBidi"/>
               <w:sz w:val="22"/>
               <w:szCs w:val="22"/>
-              <w:lang w:val="fr-CA" w:eastAsia="fr-CA"/>
+              <w:lang w:val="fr-CA" w:eastAsia="zh-TW"/>
             </w:rPr>
           </w:pPr>
-          <w:hyperlink w:anchor="_Toc335739857" w:history="1">
+          <w:hyperlink w:anchor="_Toc336192268" w:history="1">
             <w:r>
               <w:rPr>
                 <w:rStyle w:val="Lienhypertexte"/>
-                <w:lang w:val="fr-FR"/>
+                <w:lang w:val="fr-CA"/>
               </w:rPr>
               <w:t>Maquette du site</w:t>
             </w:r>
@@ -1489,7 +1490,7 @@
               <w:rPr>
                 <w:webHidden/>
               </w:rPr>
-              <w:instrText xml:space="preserve"> PAGEREF _Toc335739857 \h </w:instrText>
+              <w:instrText xml:space="preserve"> PAGEREF _Toc336192268 \h </w:instrText>
             </w:r>
             <w:r>
               <w:rPr>
@@ -1524,14 +1525,15 @@
               <w:noProof/>
               <w:sz w:val="22"/>
               <w:szCs w:val="22"/>
-              <w:lang w:val="fr-CA" w:eastAsia="fr-CA"/>
+              <w:lang w:val="fr-CA" w:eastAsia="zh-TW"/>
             </w:rPr>
           </w:pPr>
-          <w:hyperlink w:anchor="_Toc335739858" w:history="1">
+          <w:hyperlink w:anchor="_Toc336192269" w:history="1">
             <w:r>
               <w:rPr>
                 <w:rStyle w:val="Lienhypertexte"/>
                 <w:noProof/>
+                <w:lang w:val="fr-CA"/>
               </w:rPr>
               <w:t>Description des pages</w:t>
             </w:r>
@@ -1554,7 +1556,7 @@
                 <w:noProof/>
                 <w:webHidden/>
               </w:rPr>
-              <w:instrText xml:space="preserve"> PAGEREF _Toc335739858 \h </w:instrText>
+              <w:instrText xml:space="preserve"> PAGEREF _Toc336192269 \h </w:instrText>
             </w:r>
             <w:r>
               <w:rPr>
@@ -1593,24 +1595,17 @@
               <w:noProof/>
               <w:sz w:val="22"/>
               <w:szCs w:val="22"/>
-              <w:lang w:val="fr-CA" w:eastAsia="fr-CA"/>
+              <w:lang w:val="fr-CA" w:eastAsia="zh-TW"/>
             </w:rPr>
           </w:pPr>
-          <w:hyperlink w:anchor="_Toc335739859" w:history="1">
+          <w:hyperlink w:anchor="_Toc336192270" w:history="1">
             <w:r>
               <w:rPr>
                 <w:rStyle w:val="Lienhypertexte"/>
                 <w:noProof/>
-              </w:rPr>
-              <w:t xml:space="preserve">Page </w:t>
-            </w:r>
-            <w:r>
-              <w:rPr>
-                <w:rStyle w:val="Lienhypertexte"/>
-                <w:noProof/>
                 <w:lang w:val="fr-CA"/>
               </w:rPr>
-              <w:t>accueil</w:t>
+              <w:t>Page accueil</w:t>
             </w:r>
             <w:r>
               <w:rPr>
@@ -1631,7 +1626,7 @@
                 <w:noProof/>
                 <w:webHidden/>
               </w:rPr>
-              <w:instrText xml:space="preserve"> PAGEREF _Toc335739859 \h </w:instrText>
+              <w:instrText xml:space="preserve"> PAGEREF _Toc336192270 \h </w:instrText>
             </w:r>
             <w:r>
               <w:rPr>
@@ -1670,10 +1665,10 @@
               <w:noProof/>
               <w:sz w:val="22"/>
               <w:szCs w:val="22"/>
-              <w:lang w:val="fr-CA" w:eastAsia="fr-CA"/>
+              <w:lang w:val="fr-CA" w:eastAsia="zh-TW"/>
             </w:rPr>
           </w:pPr>
-          <w:hyperlink w:anchor="_Toc335739860" w:history="1">
+          <w:hyperlink w:anchor="_Toc336192271" w:history="1">
             <w:r>
               <w:rPr>
                 <w:rStyle w:val="Lienhypertexte"/>
@@ -1701,7 +1696,7 @@
                 <w:noProof/>
                 <w:webHidden/>
               </w:rPr>
-              <w:instrText xml:space="preserve"> PAGEREF _Toc335739860 \h </w:instrText>
+              <w:instrText xml:space="preserve"> PAGEREF _Toc336192271 \h </w:instrText>
             </w:r>
             <w:r>
               <w:rPr>
@@ -1740,10 +1735,10 @@
               <w:noProof/>
               <w:sz w:val="22"/>
               <w:szCs w:val="22"/>
-              <w:lang w:val="fr-CA" w:eastAsia="fr-CA"/>
+              <w:lang w:val="fr-CA" w:eastAsia="zh-TW"/>
             </w:rPr>
           </w:pPr>
-          <w:hyperlink w:anchor="_Toc335739861" w:history="1">
+          <w:hyperlink w:anchor="_Toc336192272" w:history="1">
             <w:r>
               <w:rPr>
                 <w:rStyle w:val="Lienhypertexte"/>
@@ -1771,7 +1766,7 @@
                 <w:noProof/>
                 <w:webHidden/>
               </w:rPr>
-              <w:instrText xml:space="preserve"> PAGEREF _Toc335739861 \h </w:instrText>
+              <w:instrText xml:space="preserve"> PAGEREF _Toc336192272 \h </w:instrText>
             </w:r>
             <w:r>
               <w:rPr>
@@ -1810,10 +1805,10 @@
               <w:noProof/>
               <w:sz w:val="22"/>
               <w:szCs w:val="22"/>
-              <w:lang w:val="fr-CA" w:eastAsia="fr-CA"/>
+              <w:lang w:val="fr-CA" w:eastAsia="zh-TW"/>
             </w:rPr>
           </w:pPr>
-          <w:hyperlink w:anchor="_Toc335739862" w:history="1">
+          <w:hyperlink w:anchor="_Toc336192273" w:history="1">
             <w:r>
               <w:rPr>
                 <w:rStyle w:val="Lienhypertexte"/>
@@ -1841,7 +1836,7 @@
                 <w:noProof/>
                 <w:webHidden/>
               </w:rPr>
-              <w:instrText xml:space="preserve"> PAGEREF _Toc335739862 \h </w:instrText>
+              <w:instrText xml:space="preserve"> PAGEREF _Toc336192273 \h </w:instrText>
             </w:r>
             <w:r>
               <w:rPr>
@@ -1880,10 +1875,10 @@
               <w:noProof/>
               <w:sz w:val="22"/>
               <w:szCs w:val="22"/>
-              <w:lang w:val="fr-CA" w:eastAsia="fr-CA"/>
+              <w:lang w:val="fr-CA" w:eastAsia="zh-TW"/>
             </w:rPr>
           </w:pPr>
-          <w:hyperlink w:anchor="_Toc335739863" w:history="1">
+          <w:hyperlink w:anchor="_Toc336192274" w:history="1">
             <w:r>
               <w:rPr>
                 <w:rStyle w:val="Lienhypertexte"/>
@@ -1911,7 +1906,7 @@
                 <w:noProof/>
                 <w:webHidden/>
               </w:rPr>
-              <w:instrText xml:space="preserve"> PAGEREF _Toc335739863 \h </w:instrText>
+              <w:instrText xml:space="preserve"> PAGEREF _Toc336192274 \h </w:instrText>
             </w:r>
             <w:r>
               <w:rPr>
@@ -1950,10 +1945,10 @@
               <w:noProof/>
               <w:sz w:val="22"/>
               <w:szCs w:val="22"/>
-              <w:lang w:val="fr-CA" w:eastAsia="fr-CA"/>
+              <w:lang w:val="fr-CA" w:eastAsia="zh-TW"/>
             </w:rPr>
           </w:pPr>
-          <w:hyperlink w:anchor="_Toc335739864" w:history="1">
+          <w:hyperlink w:anchor="_Toc336192275" w:history="1">
             <w:r>
               <w:rPr>
                 <w:rStyle w:val="Lienhypertexte"/>
@@ -1981,7 +1976,7 @@
                 <w:noProof/>
                 <w:webHidden/>
               </w:rPr>
-              <w:instrText xml:space="preserve"> PAGEREF _Toc335739864 \h </w:instrText>
+              <w:instrText xml:space="preserve"> PAGEREF _Toc336192275 \h </w:instrText>
             </w:r>
             <w:r>
               <w:rPr>
@@ -2020,46 +2015,17 @@
               <w:noProof/>
               <w:sz w:val="22"/>
               <w:szCs w:val="22"/>
-              <w:lang w:val="fr-CA" w:eastAsia="fr-CA"/>
+              <w:lang w:val="fr-CA" w:eastAsia="zh-TW"/>
             </w:rPr>
           </w:pPr>
-          <w:hyperlink w:anchor="_Toc335739865" w:history="1">
+          <w:hyperlink w:anchor="_Toc336192276" w:history="1">
             <w:r>
               <w:rPr>
                 <w:rStyle w:val="Lienhypertexte"/>
                 <w:noProof/>
-              </w:rPr>
-              <w:t xml:space="preserve">Page </w:t>
-            </w:r>
-            <w:r>
-              <w:rPr>
-                <w:rStyle w:val="Lienhypertexte"/>
-                <w:noProof/>
                 <w:lang w:val="fr-CA"/>
               </w:rPr>
-              <w:t>membre</w:t>
-            </w:r>
-            <w:r>
-              <w:rPr>
-                <w:rStyle w:val="Lienhypertexte"/>
-                <w:noProof/>
-              </w:rPr>
-              <w:t xml:space="preserve"> (</w:t>
-            </w:r>
-            <w:r>
-              <w:rPr>
-                <w:rStyle w:val="Lienhypertexte"/>
-                <w:noProof/>
-                <w:lang w:val="fr-CA"/>
-              </w:rPr>
-              <w:t>onglet liste de carte</w:t>
-            </w:r>
-            <w:r>
-              <w:rPr>
-                <w:rStyle w:val="Lienhypertexte"/>
-                <w:noProof/>
-              </w:rPr>
-              <w:t>)</w:t>
+              <w:t>Page membre (onglet liste de carte)</w:t>
             </w:r>
             <w:r>
               <w:rPr>
@@ -2080,7 +2046,7 @@
                 <w:noProof/>
                 <w:webHidden/>
               </w:rPr>
-              <w:instrText xml:space="preserve"> PAGEREF _Toc335739865 \h </w:instrText>
+              <w:instrText xml:space="preserve"> PAGEREF _Toc336192276 \h </w:instrText>
             </w:r>
             <w:r>
               <w:rPr>
@@ -2119,46 +2085,17 @@
               <w:noProof/>
               <w:sz w:val="22"/>
               <w:szCs w:val="22"/>
-              <w:lang w:val="fr-CA" w:eastAsia="fr-CA"/>
+              <w:lang w:val="fr-CA" w:eastAsia="zh-TW"/>
             </w:rPr>
           </w:pPr>
-          <w:hyperlink w:anchor="_Toc335739866" w:history="1">
+          <w:hyperlink w:anchor="_Toc336192277" w:history="1">
             <w:r>
               <w:rPr>
                 <w:rStyle w:val="Lienhypertexte"/>
                 <w:noProof/>
-              </w:rPr>
-              <w:t xml:space="preserve">Page </w:t>
-            </w:r>
-            <w:r>
-              <w:rPr>
-                <w:rStyle w:val="Lienhypertexte"/>
-                <w:noProof/>
                 <w:lang w:val="fr-CA"/>
               </w:rPr>
-              <w:t>membre</w:t>
-            </w:r>
-            <w:r>
-              <w:rPr>
-                <w:rStyle w:val="Lienhypertexte"/>
-                <w:noProof/>
-              </w:rPr>
-              <w:t xml:space="preserve"> (</w:t>
-            </w:r>
-            <w:r>
-              <w:rPr>
-                <w:rStyle w:val="Lienhypertexte"/>
-                <w:noProof/>
-                <w:lang w:val="fr-CA"/>
-              </w:rPr>
-              <w:t>onglet ajouter une carte</w:t>
-            </w:r>
-            <w:r>
-              <w:rPr>
-                <w:rStyle w:val="Lienhypertexte"/>
-                <w:noProof/>
-              </w:rPr>
-              <w:t>)</w:t>
+              <w:t>Page membre (onglet ajouter une carte)</w:t>
             </w:r>
             <w:r>
               <w:rPr>
@@ -2179,7 +2116,7 @@
                 <w:noProof/>
                 <w:webHidden/>
               </w:rPr>
-              <w:instrText xml:space="preserve"> PAGEREF _Toc335739866 \h </w:instrText>
+              <w:instrText xml:space="preserve"> PAGEREF _Toc336192277 \h </w:instrText>
             </w:r>
             <w:r>
               <w:rPr>
@@ -2218,46 +2155,17 @@
               <w:noProof/>
               <w:sz w:val="22"/>
               <w:szCs w:val="22"/>
-              <w:lang w:val="fr-CA" w:eastAsia="fr-CA"/>
+              <w:lang w:val="fr-CA" w:eastAsia="zh-TW"/>
             </w:rPr>
           </w:pPr>
-          <w:hyperlink w:anchor="_Toc335739867" w:history="1">
+          <w:hyperlink w:anchor="_Toc336192278" w:history="1">
             <w:r>
               <w:rPr>
                 <w:rStyle w:val="Lienhypertexte"/>
                 <w:noProof/>
-              </w:rPr>
-              <w:t xml:space="preserve">Page </w:t>
-            </w:r>
-            <w:r>
-              <w:rPr>
-                <w:rStyle w:val="Lienhypertexte"/>
-                <w:noProof/>
                 <w:lang w:val="fr-CA"/>
               </w:rPr>
-              <w:t>membre</w:t>
-            </w:r>
-            <w:r>
-              <w:rPr>
-                <w:rStyle w:val="Lienhypertexte"/>
-                <w:noProof/>
-              </w:rPr>
-              <w:t xml:space="preserve"> (</w:t>
-            </w:r>
-            <w:r>
-              <w:rPr>
-                <w:rStyle w:val="Lienhypertexte"/>
-                <w:noProof/>
-                <w:lang w:val="fr-CA"/>
-              </w:rPr>
-              <w:t>onglet envoyer un message</w:t>
-            </w:r>
-            <w:r>
-              <w:rPr>
-                <w:rStyle w:val="Lienhypertexte"/>
-                <w:noProof/>
-              </w:rPr>
-              <w:t>)</w:t>
+              <w:t>Page membre (onglet envoyer un message)</w:t>
             </w:r>
             <w:r>
               <w:rPr>
@@ -2278,7 +2186,7 @@
                 <w:noProof/>
                 <w:webHidden/>
               </w:rPr>
-              <w:instrText xml:space="preserve"> PAGEREF _Toc335739867 \h </w:instrText>
+              <w:instrText xml:space="preserve"> PAGEREF _Toc336192278 \h </w:instrText>
             </w:r>
             <w:r>
               <w:rPr>
@@ -2317,24 +2225,17 @@
               <w:noProof/>
               <w:sz w:val="22"/>
               <w:szCs w:val="22"/>
-              <w:lang w:val="fr-CA" w:eastAsia="fr-CA"/>
+              <w:lang w:val="fr-CA" w:eastAsia="zh-TW"/>
             </w:rPr>
           </w:pPr>
-          <w:hyperlink w:anchor="_Toc335739868" w:history="1">
+          <w:hyperlink w:anchor="_Toc336192279" w:history="1">
             <w:r>
               <w:rPr>
                 <w:rStyle w:val="Lienhypertexte"/>
                 <w:noProof/>
-              </w:rPr>
-              <w:t xml:space="preserve">Page </w:t>
-            </w:r>
-            <w:r>
-              <w:rPr>
-                <w:rStyle w:val="Lienhypertexte"/>
-                <w:noProof/>
                 <w:lang w:val="fr-CA"/>
               </w:rPr>
-              <w:t>recherche</w:t>
+              <w:t>Page recherche</w:t>
             </w:r>
             <w:r>
               <w:rPr>
@@ -2355,7 +2256,7 @@
                 <w:noProof/>
                 <w:webHidden/>
               </w:rPr>
-              <w:instrText xml:space="preserve"> PAGEREF _Toc335739868 \h </w:instrText>
+              <w:instrText xml:space="preserve"> PAGEREF _Toc336192279 \h </w:instrText>
             </w:r>
             <w:r>
               <w:rPr>
@@ -2393,10 +2294,10 @@
               <w:rFonts w:asciiTheme="minorHAnsi" w:eastAsiaTheme="minorEastAsia" w:hAnsiTheme="minorHAnsi" w:cstheme="minorBidi"/>
               <w:sz w:val="22"/>
               <w:szCs w:val="22"/>
-              <w:lang w:val="fr-CA" w:eastAsia="fr-CA"/>
+              <w:lang w:val="fr-CA" w:eastAsia="zh-TW"/>
             </w:rPr>
           </w:pPr>
-          <w:hyperlink w:anchor="_Toc335739869" w:history="1">
+          <w:hyperlink w:anchor="_Toc336192280" w:history="1">
             <w:r>
               <w:rPr>
                 <w:rStyle w:val="Lienhypertexte"/>
@@ -2420,7 +2321,7 @@
               <w:rPr>
                 <w:webHidden/>
               </w:rPr>
-              <w:instrText xml:space="preserve"> PAGEREF _Toc335739869 \h </w:instrText>
+              <w:instrText xml:space="preserve"> PAGEREF _Toc336192280 \h </w:instrText>
             </w:r>
             <w:r>
               <w:rPr>
@@ -2455,10 +2356,10 @@
               <w:noProof/>
               <w:sz w:val="22"/>
               <w:szCs w:val="22"/>
-              <w:lang w:val="fr-CA" w:eastAsia="fr-CA"/>
+              <w:lang w:val="fr-CA" w:eastAsia="zh-TW"/>
             </w:rPr>
           </w:pPr>
-          <w:hyperlink w:anchor="_Toc335739870" w:history="1">
+          <w:hyperlink w:anchor="_Toc336192281" w:history="1">
             <w:r>
               <w:rPr>
                 <w:rStyle w:val="Lienhypertexte"/>
@@ -2486,7 +2387,7 @@
                 <w:noProof/>
                 <w:webHidden/>
               </w:rPr>
-              <w:instrText xml:space="preserve"> PAGEREF _Toc335739870 \h </w:instrText>
+              <w:instrText xml:space="preserve"> PAGEREF _Toc336192281 \h </w:instrText>
             </w:r>
             <w:r>
               <w:rPr>
@@ -2525,10 +2426,10 @@
               <w:noProof/>
               <w:sz w:val="22"/>
               <w:szCs w:val="22"/>
-              <w:lang w:val="fr-CA" w:eastAsia="fr-CA"/>
+              <w:lang w:val="fr-CA" w:eastAsia="zh-TW"/>
             </w:rPr>
           </w:pPr>
-          <w:hyperlink w:anchor="_Toc335739871" w:history="1">
+          <w:hyperlink w:anchor="_Toc336192282" w:history="1">
             <w:r>
               <w:rPr>
                 <w:rStyle w:val="Lienhypertexte"/>
@@ -2556,7 +2457,7 @@
                 <w:noProof/>
                 <w:webHidden/>
               </w:rPr>
-              <w:instrText xml:space="preserve"> PAGEREF _Toc335739871 \h </w:instrText>
+              <w:instrText xml:space="preserve"> PAGEREF _Toc336192282 \h </w:instrText>
             </w:r>
             <w:r>
               <w:rPr>
@@ -2595,10 +2496,10 @@
               <w:noProof/>
               <w:sz w:val="22"/>
               <w:szCs w:val="22"/>
-              <w:lang w:val="fr-CA" w:eastAsia="fr-CA"/>
+              <w:lang w:val="fr-CA" w:eastAsia="zh-TW"/>
             </w:rPr>
           </w:pPr>
-          <w:hyperlink w:anchor="_Toc335739872" w:history="1">
+          <w:hyperlink w:anchor="_Toc336192283" w:history="1">
             <w:r>
               <w:rPr>
                 <w:rStyle w:val="Lienhypertexte"/>
@@ -2626,7 +2527,7 @@
                 <w:noProof/>
                 <w:webHidden/>
               </w:rPr>
-              <w:instrText xml:space="preserve"> PAGEREF _Toc335739872 \h </w:instrText>
+              <w:instrText xml:space="preserve"> PAGEREF _Toc336192283 \h </w:instrText>
             </w:r>
             <w:r>
               <w:rPr>
@@ -2665,10 +2566,10 @@
               <w:noProof/>
               <w:sz w:val="22"/>
               <w:szCs w:val="22"/>
-              <w:lang w:val="fr-CA" w:eastAsia="fr-CA"/>
+              <w:lang w:val="fr-CA" w:eastAsia="zh-TW"/>
             </w:rPr>
           </w:pPr>
-          <w:hyperlink w:anchor="_Toc335739873" w:history="1">
+          <w:hyperlink w:anchor="_Toc336192284" w:history="1">
             <w:r>
               <w:rPr>
                 <w:rStyle w:val="Lienhypertexte"/>
@@ -2696,7 +2597,7 @@
                 <w:noProof/>
                 <w:webHidden/>
               </w:rPr>
-              <w:instrText xml:space="preserve"> PAGEREF _Toc335739873 \h </w:instrText>
+              <w:instrText xml:space="preserve"> PAGEREF _Toc336192284 \h </w:instrText>
             </w:r>
             <w:r>
               <w:rPr>
@@ -2728,11 +2629,418 @@
           </w:hyperlink>
         </w:p>
         <w:p>
+          <w:pPr>
+            <w:pStyle w:val="TM2"/>
+            <w:rPr>
+              <w:rFonts w:asciiTheme="minorHAnsi" w:eastAsiaTheme="minorEastAsia" w:hAnsiTheme="minorHAnsi" w:cstheme="minorBidi"/>
+              <w:sz w:val="22"/>
+              <w:szCs w:val="22"/>
+              <w:lang w:val="fr-CA" w:eastAsia="zh-TW"/>
+            </w:rPr>
+          </w:pPr>
+          <w:hyperlink w:anchor="_Toc336192285" w:history="1">
+            <w:r>
+              <w:rPr>
+                <w:rStyle w:val="Lienhypertexte"/>
+                <w:lang w:val="fr-CA"/>
+              </w:rPr>
+              <w:t>Diagramme de classes métiers</w:t>
+            </w:r>
+            <w:r>
+              <w:rPr>
+                <w:webHidden/>
+              </w:rPr>
+              <w:tab/>
+            </w:r>
+            <w:r>
+              <w:rPr>
+                <w:webHidden/>
+              </w:rPr>
+              <w:fldChar w:fldCharType="begin"/>
+            </w:r>
+            <w:r>
+              <w:rPr>
+                <w:webHidden/>
+              </w:rPr>
+              <w:instrText xml:space="preserve"> PAGEREF _Toc336192285 \h </w:instrText>
+            </w:r>
+            <w:r>
+              <w:rPr>
+                <w:webHidden/>
+              </w:rPr>
+            </w:r>
+            <w:r>
+              <w:rPr>
+                <w:webHidden/>
+              </w:rPr>
+              <w:fldChar w:fldCharType="separate"/>
+            </w:r>
+            <w:r>
+              <w:rPr>
+                <w:webHidden/>
+              </w:rPr>
+              <w:t>27</w:t>
+            </w:r>
+            <w:r>
+              <w:rPr>
+                <w:webHidden/>
+              </w:rPr>
+              <w:fldChar w:fldCharType="end"/>
+            </w:r>
+          </w:hyperlink>
+        </w:p>
+        <w:p>
+          <w:pPr>
+            <w:pStyle w:val="TM2"/>
+            <w:rPr>
+              <w:rFonts w:asciiTheme="minorHAnsi" w:eastAsiaTheme="minorEastAsia" w:hAnsiTheme="minorHAnsi" w:cstheme="minorBidi"/>
+              <w:sz w:val="22"/>
+              <w:szCs w:val="22"/>
+              <w:lang w:val="fr-CA" w:eastAsia="zh-TW"/>
+            </w:rPr>
+          </w:pPr>
+          <w:hyperlink w:anchor="_Toc336192286" w:history="1">
+            <w:r>
+              <w:rPr>
+                <w:rStyle w:val="Lienhypertexte"/>
+                <w:lang w:val="fr-CA"/>
+              </w:rPr>
+              <w:t>Diagrammes de classes participantes</w:t>
+            </w:r>
+            <w:r>
+              <w:rPr>
+                <w:webHidden/>
+              </w:rPr>
+              <w:tab/>
+            </w:r>
+            <w:r>
+              <w:rPr>
+                <w:webHidden/>
+              </w:rPr>
+              <w:fldChar w:fldCharType="begin"/>
+            </w:r>
+            <w:r>
+              <w:rPr>
+                <w:webHidden/>
+              </w:rPr>
+              <w:instrText xml:space="preserve"> PAGEREF _Toc336192286 \h </w:instrText>
+            </w:r>
+            <w:r>
+              <w:rPr>
+                <w:webHidden/>
+              </w:rPr>
+            </w:r>
+            <w:r>
+              <w:rPr>
+                <w:webHidden/>
+              </w:rPr>
+              <w:fldChar w:fldCharType="separate"/>
+            </w:r>
+            <w:r>
+              <w:rPr>
+                <w:webHidden/>
+              </w:rPr>
+              <w:t>28</w:t>
+            </w:r>
+            <w:r>
+              <w:rPr>
+                <w:webHidden/>
+              </w:rPr>
+              <w:fldChar w:fldCharType="end"/>
+            </w:r>
+          </w:hyperlink>
+        </w:p>
+        <w:p>
+          <w:pPr>
+            <w:pStyle w:val="TM3"/>
+            <w:rPr>
+              <w:rFonts w:asciiTheme="minorHAnsi" w:eastAsiaTheme="minorEastAsia" w:hAnsiTheme="minorHAnsi" w:cstheme="minorBidi"/>
+              <w:noProof/>
+              <w:sz w:val="22"/>
+              <w:szCs w:val="22"/>
+              <w:lang w:val="fr-CA" w:eastAsia="zh-TW"/>
+            </w:rPr>
+          </w:pPr>
+          <w:hyperlink w:anchor="_Toc336192287" w:history="1">
+            <w:r>
+              <w:rPr>
+                <w:rStyle w:val="Lienhypertexte"/>
+                <w:noProof/>
+                <w:lang w:val="fr-CA"/>
+              </w:rPr>
+              <w:t>Visiteur</w:t>
+            </w:r>
+            <w:r>
+              <w:rPr>
+                <w:noProof/>
+                <w:webHidden/>
+              </w:rPr>
+              <w:tab/>
+            </w:r>
+            <w:r>
+              <w:rPr>
+                <w:noProof/>
+                <w:webHidden/>
+              </w:rPr>
+              <w:fldChar w:fldCharType="begin"/>
+            </w:r>
+            <w:r>
+              <w:rPr>
+                <w:noProof/>
+                <w:webHidden/>
+              </w:rPr>
+              <w:instrText xml:space="preserve"> PAGEREF _Toc336192287 \h </w:instrText>
+            </w:r>
+            <w:r>
+              <w:rPr>
+                <w:noProof/>
+                <w:webHidden/>
+              </w:rPr>
+            </w:r>
+            <w:r>
+              <w:rPr>
+                <w:noProof/>
+                <w:webHidden/>
+              </w:rPr>
+              <w:fldChar w:fldCharType="separate"/>
+            </w:r>
+            <w:r>
+              <w:rPr>
+                <w:noProof/>
+                <w:webHidden/>
+              </w:rPr>
+              <w:t>28</w:t>
+            </w:r>
+            <w:r>
+              <w:rPr>
+                <w:noProof/>
+                <w:webHidden/>
+              </w:rPr>
+              <w:fldChar w:fldCharType="end"/>
+            </w:r>
+          </w:hyperlink>
+        </w:p>
+        <w:p>
+          <w:pPr>
+            <w:pStyle w:val="TM3"/>
+            <w:rPr>
+              <w:rFonts w:asciiTheme="minorHAnsi" w:eastAsiaTheme="minorEastAsia" w:hAnsiTheme="minorHAnsi" w:cstheme="minorBidi"/>
+              <w:noProof/>
+              <w:sz w:val="22"/>
+              <w:szCs w:val="22"/>
+              <w:lang w:val="fr-CA" w:eastAsia="zh-TW"/>
+            </w:rPr>
+          </w:pPr>
+          <w:hyperlink w:anchor="_Toc336192288" w:history="1">
+            <w:r>
+              <w:rPr>
+                <w:rStyle w:val="Lienhypertexte"/>
+                <w:noProof/>
+                <w:lang w:val="fr-CA"/>
+              </w:rPr>
+              <w:t>Utilisateur</w:t>
+            </w:r>
+            <w:r>
+              <w:rPr>
+                <w:noProof/>
+                <w:webHidden/>
+              </w:rPr>
+              <w:tab/>
+            </w:r>
+            <w:r>
+              <w:rPr>
+                <w:noProof/>
+                <w:webHidden/>
+              </w:rPr>
+              <w:fldChar w:fldCharType="begin"/>
+            </w:r>
+            <w:r>
+              <w:rPr>
+                <w:noProof/>
+                <w:webHidden/>
+              </w:rPr>
+              <w:instrText xml:space="preserve"> PAGEREF _Toc336192288 \h </w:instrText>
+            </w:r>
+            <w:r>
+              <w:rPr>
+                <w:noProof/>
+                <w:webHidden/>
+              </w:rPr>
+            </w:r>
+            <w:r>
+              <w:rPr>
+                <w:noProof/>
+                <w:webHidden/>
+              </w:rPr>
+              <w:fldChar w:fldCharType="separate"/>
+            </w:r>
+            <w:r>
+              <w:rPr>
+                <w:noProof/>
+                <w:webHidden/>
+              </w:rPr>
+              <w:t>30</w:t>
+            </w:r>
+            <w:r>
+              <w:rPr>
+                <w:noProof/>
+                <w:webHidden/>
+              </w:rPr>
+              <w:fldChar w:fldCharType="end"/>
+            </w:r>
+          </w:hyperlink>
+        </w:p>
+        <w:p>
+          <w:pPr>
+            <w:pStyle w:val="TM3"/>
+            <w:rPr>
+              <w:rFonts w:asciiTheme="minorHAnsi" w:eastAsiaTheme="minorEastAsia" w:hAnsiTheme="minorHAnsi" w:cstheme="minorBidi"/>
+              <w:noProof/>
+              <w:sz w:val="22"/>
+              <w:szCs w:val="22"/>
+              <w:lang w:val="fr-CA" w:eastAsia="zh-TW"/>
+            </w:rPr>
+          </w:pPr>
+          <w:hyperlink w:anchor="_Toc336192289" w:history="1">
+            <w:r>
+              <w:rPr>
+                <w:rStyle w:val="Lienhypertexte"/>
+                <w:noProof/>
+                <w:lang w:val="fr-CA"/>
+              </w:rPr>
+              <w:t>Membre</w:t>
+            </w:r>
+            <w:r>
+              <w:rPr>
+                <w:noProof/>
+                <w:webHidden/>
+              </w:rPr>
+              <w:tab/>
+            </w:r>
+            <w:r>
+              <w:rPr>
+                <w:noProof/>
+                <w:webHidden/>
+              </w:rPr>
+              <w:fldChar w:fldCharType="begin"/>
+            </w:r>
+            <w:r>
+              <w:rPr>
+                <w:noProof/>
+                <w:webHidden/>
+              </w:rPr>
+              <w:instrText xml:space="preserve"> PAGEREF _Toc336192289 \h </w:instrText>
+            </w:r>
+            <w:r>
+              <w:rPr>
+                <w:noProof/>
+                <w:webHidden/>
+              </w:rPr>
+            </w:r>
+            <w:r>
+              <w:rPr>
+                <w:noProof/>
+                <w:webHidden/>
+              </w:rPr>
+              <w:fldChar w:fldCharType="separate"/>
+            </w:r>
+            <w:r>
+              <w:rPr>
+                <w:noProof/>
+                <w:webHidden/>
+              </w:rPr>
+              <w:t>31</w:t>
+            </w:r>
+            <w:r>
+              <w:rPr>
+                <w:noProof/>
+                <w:webHidden/>
+              </w:rPr>
+              <w:fldChar w:fldCharType="end"/>
+            </w:r>
+          </w:hyperlink>
+        </w:p>
+        <w:p>
+          <w:pPr>
+            <w:pStyle w:val="TM3"/>
+            <w:rPr>
+              <w:rFonts w:asciiTheme="minorHAnsi" w:eastAsiaTheme="minorEastAsia" w:hAnsiTheme="minorHAnsi" w:cstheme="minorBidi"/>
+              <w:noProof/>
+              <w:sz w:val="22"/>
+              <w:szCs w:val="22"/>
+              <w:lang w:val="fr-CA" w:eastAsia="zh-TW"/>
+            </w:rPr>
+          </w:pPr>
+          <w:hyperlink w:anchor="_Toc336192290" w:history="1">
+            <w:r>
+              <w:rPr>
+                <w:rStyle w:val="Lienhypertexte"/>
+                <w:noProof/>
+                <w:lang w:val="fr-CA"/>
+              </w:rPr>
+              <w:t>Administrateurs</w:t>
+            </w:r>
+            <w:r>
+              <w:rPr>
+                <w:noProof/>
+                <w:webHidden/>
+              </w:rPr>
+              <w:tab/>
+            </w:r>
+            <w:r>
+              <w:rPr>
+                <w:noProof/>
+                <w:webHidden/>
+              </w:rPr>
+              <w:fldChar w:fldCharType="begin"/>
+            </w:r>
+            <w:r>
+              <w:rPr>
+                <w:noProof/>
+                <w:webHidden/>
+              </w:rPr>
+              <w:instrText xml:space="preserve"> PAGEREF _Toc336192290 \h </w:instrText>
+            </w:r>
+            <w:r>
+              <w:rPr>
+                <w:noProof/>
+                <w:webHidden/>
+              </w:rPr>
+            </w:r>
+            <w:r>
+              <w:rPr>
+                <w:noProof/>
+                <w:webHidden/>
+              </w:rPr>
+              <w:fldChar w:fldCharType="separate"/>
+            </w:r>
+            <w:r>
+              <w:rPr>
+                <w:noProof/>
+                <w:webHidden/>
+              </w:rPr>
+              <w:t>33</w:t>
+            </w:r>
+            <w:r>
+              <w:rPr>
+                <w:noProof/>
+                <w:webHidden/>
+              </w:rPr>
+              <w:fldChar w:fldCharType="end"/>
+            </w:r>
+          </w:hyperlink>
+        </w:p>
+        <w:p>
+          <w:pPr>
+            <w:rPr>
+              <w:lang w:val="fr-CA"/>
+            </w:rPr>
+          </w:pPr>
           <w:r>
             <w:rPr>
               <w:b/>
               <w:bCs/>
-              <w:lang w:val="fr-FR"/>
+              <w:lang w:val="fr-CA"/>
             </w:rPr>
             <w:fldChar w:fldCharType="end"/>
           </w:r>
@@ -2747,12 +3055,12 @@
         </w:pBdr>
         <w:rPr>
           <w:color w:val="FFFFFF" w:themeColor="background1"/>
-          <w:lang w:val="fr-FR"/>
-        </w:rPr>
-      </w:pPr>
-      <w:r>
-        <w:rPr>
-          <w:lang w:val="fr-FR"/>
+          <w:lang w:val="fr-CA"/>
+        </w:rPr>
+      </w:pPr>
+      <w:r>
+        <w:rPr>
+          <w:lang w:val="fr-CA"/>
         </w:rPr>
         <w:br w:type="page"/>
       </w:r>
@@ -2764,14 +3072,14 @@
         <w:pStyle w:val="Titre1"/>
         <w:spacing w:before="120"/>
         <w:rPr>
-          <w:lang w:val="fr-FR"/>
+          <w:lang w:val="fr-CA"/>
         </w:rPr>
       </w:pPr>
       <w:bookmarkStart w:id="2" w:name="_Toc291846940"/>
-      <w:bookmarkStart w:id="3" w:name="_Toc335739842"/>
-      <w:r>
-        <w:rPr>
-          <w:lang w:val="fr-FR"/>
+      <w:bookmarkStart w:id="3" w:name="_Toc336192253"/>
+      <w:r>
+        <w:rPr>
+          <w:lang w:val="fr-CA"/>
         </w:rPr>
         <w:lastRenderedPageBreak/>
         <w:t>Dossier d’analyse des besoins</w:t>
@@ -2782,7 +3090,7 @@
     <w:p>
       <w:pPr>
         <w:rPr>
-          <w:lang w:val="fr-FR"/>
+          <w:lang w:val="fr-CA"/>
         </w:rPr>
       </w:pPr>
     </w:p>
@@ -2790,13 +3098,13 @@
       <w:pPr>
         <w:pStyle w:val="Titre2"/>
         <w:rPr>
-          <w:lang w:val="fr-FR"/>
-        </w:rPr>
-      </w:pPr>
-      <w:bookmarkStart w:id="4" w:name="_Toc335739843"/>
-      <w:r>
-        <w:rPr>
-          <w:lang w:val="fr-FR"/>
+          <w:lang w:val="fr-CA"/>
+        </w:rPr>
+      </w:pPr>
+      <w:bookmarkStart w:id="4" w:name="_Toc336192254"/>
+      <w:r>
+        <w:rPr>
+          <w:lang w:val="fr-CA"/>
         </w:rPr>
         <w:t>Présentation du domaine</w:t>
       </w:r>
@@ -2806,13 +3114,13 @@
       <w:pPr>
         <w:pStyle w:val="Titre3"/>
         <w:rPr>
-          <w:lang w:val="fr-FR"/>
-        </w:rPr>
-      </w:pPr>
-      <w:bookmarkStart w:id="5" w:name="_Toc335739844"/>
-      <w:r>
-        <w:rPr>
-          <w:lang w:val="fr-FR"/>
+          <w:lang w:val="fr-CA"/>
+        </w:rPr>
+      </w:pPr>
+      <w:bookmarkStart w:id="5" w:name="_Toc336192255"/>
+      <w:r>
+        <w:rPr>
+          <w:lang w:val="fr-CA"/>
         </w:rPr>
         <w:t>Objectif général</w:t>
       </w:r>
@@ -2821,12 +3129,12 @@
     <w:p>
       <w:pPr>
         <w:rPr>
-          <w:lang w:val="fr-FR"/>
-        </w:rPr>
-      </w:pPr>
-      <w:r>
-        <w:rPr>
-          <w:lang w:val="fr-FR"/>
+          <w:lang w:val="fr-CA"/>
+        </w:rPr>
+      </w:pPr>
+      <w:r>
+        <w:rPr>
+          <w:lang w:val="fr-CA"/>
         </w:rPr>
         <w:t>Réalisation et implantation d’un site web pour les collectionneurs de cartes de sports.</w:t>
       </w:r>
@@ -2835,13 +3143,13 @@
       <w:pPr>
         <w:pStyle w:val="Titre3"/>
         <w:rPr>
-          <w:lang w:val="fr-FR"/>
-        </w:rPr>
-      </w:pPr>
-      <w:bookmarkStart w:id="6" w:name="_Toc335739845"/>
-      <w:r>
-        <w:rPr>
-          <w:lang w:val="fr-FR"/>
+          <w:lang w:val="fr-CA"/>
+        </w:rPr>
+      </w:pPr>
+      <w:bookmarkStart w:id="6" w:name="_Toc336192256"/>
+      <w:r>
+        <w:rPr>
+          <w:lang w:val="fr-CA"/>
         </w:rPr>
         <w:t>Objectifs spécifiques</w:t>
       </w:r>
@@ -2851,42 +3159,42 @@
       <w:pPr>
         <w:jc w:val="both"/>
         <w:rPr>
-          <w:lang w:val="fr-FR"/>
-        </w:rPr>
-      </w:pPr>
-      <w:r>
-        <w:rPr>
-          <w:lang w:val="fr-FR"/>
+          <w:lang w:val="fr-CA"/>
+        </w:rPr>
+      </w:pPr>
+      <w:r>
+        <w:rPr>
+          <w:lang w:val="fr-CA"/>
         </w:rPr>
         <w:t>La page d’accueil du site web présente trois options</w:t>
       </w:r>
       <w:r>
         <w:rPr>
-          <w:lang w:val="fr-FR"/>
+          <w:lang w:val="fr-CA"/>
         </w:rPr>
         <w:t> : se connecter, s’inscrire et</w:t>
       </w:r>
       <w:r>
         <w:rPr>
-          <w:lang w:val="fr-FR"/>
+          <w:lang w:val="fr-CA"/>
         </w:rPr>
         <w:t xml:space="preserve"> la visite libre. Lors de la visite libre, l’utilisateur ne peut que consulter les fiches des membres et faire des reche</w:t>
       </w:r>
       <w:r>
         <w:rPr>
-          <w:lang w:val="fr-FR"/>
+          <w:lang w:val="fr-CA"/>
         </w:rPr>
         <w:t>rches. Il ne peut faire d’offre ou de commentaire</w:t>
       </w:r>
       <w:r>
         <w:rPr>
-          <w:lang w:val="fr-FR"/>
+          <w:lang w:val="fr-CA"/>
         </w:rPr>
         <w:t>.</w:t>
       </w:r>
       <w:r>
         <w:rPr>
-          <w:lang w:val="fr-FR"/>
+          <w:lang w:val="fr-CA"/>
         </w:rPr>
         <w:t xml:space="preserve"> Lors de l’inscription, l’utilisateur est invité à entrer les champs suivants : nom, prénom, pseudo, mot de passe, ville, code postale, courriel ainsi que le choix de sa collection de cartes (hockey, baseball, football ou basketball).</w:t>
       </w:r>
@@ -2895,102 +3203,102 @@
       <w:pPr>
         <w:jc w:val="both"/>
         <w:rPr>
-          <w:lang w:val="fr-FR"/>
-        </w:rPr>
-      </w:pPr>
-      <w:r>
-        <w:rPr>
-          <w:lang w:val="fr-FR"/>
+          <w:lang w:val="fr-CA"/>
+        </w:rPr>
+      </w:pPr>
+      <w:r>
+        <w:rPr>
+          <w:lang w:val="fr-CA"/>
         </w:rPr>
         <w:t>L’utilisateur connecté</w:t>
       </w:r>
       <w:r>
         <w:rPr>
-          <w:lang w:val="fr-FR"/>
+          <w:lang w:val="fr-CA"/>
         </w:rPr>
         <w:t xml:space="preserve"> est un membre du site. Un membre a les mêmes droits qu’un visiteur en plus de pouvoir accéder à sa collection de carte</w:t>
       </w:r>
       <w:r>
         <w:rPr>
-          <w:lang w:val="fr-FR"/>
+          <w:lang w:val="fr-CA"/>
         </w:rPr>
         <w:t>s</w:t>
       </w:r>
       <w:r>
         <w:rPr>
-          <w:lang w:val="fr-FR"/>
+          <w:lang w:val="fr-CA"/>
         </w:rPr>
         <w:t>, ajouter des cartes, supprimer des cartes, commenter des cartes, faire des o</w:t>
       </w:r>
       <w:r>
         <w:rPr>
-          <w:lang w:val="fr-FR"/>
+          <w:lang w:val="fr-CA"/>
         </w:rPr>
         <w:t>ffres, envoyer un message privé</w:t>
       </w:r>
       <w:r>
         <w:rPr>
-          <w:lang w:val="fr-FR"/>
+          <w:lang w:val="fr-CA"/>
         </w:rPr>
         <w:t xml:space="preserve"> via une messagerie interne</w:t>
       </w:r>
       <w:r>
         <w:rPr>
-          <w:lang w:val="fr-FR"/>
+          <w:lang w:val="fr-CA"/>
         </w:rPr>
         <w:t>.</w:t>
       </w:r>
       <w:r>
         <w:rPr>
-          <w:lang w:val="fr-FR"/>
+          <w:lang w:val="fr-CA"/>
         </w:rPr>
         <w:t xml:space="preserve"> Il est</w:t>
       </w:r>
       <w:r>
         <w:rPr>
-          <w:lang w:val="fr-FR"/>
+          <w:lang w:val="fr-CA"/>
         </w:rPr>
         <w:t xml:space="preserve"> possible de modifier l’arrière-plan du site pour qu’il soit personnalisé.</w:t>
       </w:r>
       <w:r>
         <w:rPr>
-          <w:lang w:val="fr-FR"/>
+          <w:lang w:val="fr-CA"/>
         </w:rPr>
         <w:t xml:space="preserve"> Une offre est faite en envoyant </w:t>
       </w:r>
       <w:r>
         <w:rPr>
-          <w:lang w:val="fr-FR"/>
+          <w:lang w:val="fr-CA"/>
         </w:rPr>
         <w:t xml:space="preserve">un message interne concernant la </w:t>
       </w:r>
       <w:r>
         <w:rPr>
-          <w:lang w:val="fr-FR"/>
+          <w:lang w:val="fr-CA"/>
         </w:rPr>
         <w:t>carte et non dans un regroupement d’offres et de demandes</w:t>
       </w:r>
       <w:r>
         <w:rPr>
-          <w:lang w:val="fr-FR"/>
+          <w:lang w:val="fr-CA"/>
         </w:rPr>
         <w:t xml:space="preserve"> (</w:t>
       </w:r>
       <w:r>
         <w:rPr>
-          <w:lang w:val="fr-FR"/>
+          <w:lang w:val="fr-CA"/>
         </w:rPr>
         <w:t>p</w:t>
       </w:r>
       <w:r>
         <w:rPr>
-          <w:lang w:val="fr-FR"/>
+          <w:lang w:val="fr-CA"/>
         </w:rPr>
         <w:t>as de marché)</w:t>
       </w:r>
       <w:r>
         <w:rPr>
-          <w:lang w:val="fr-FR"/>
+          <w:lang w:val="fr-CA"/>
         </w:rPr>
         <w:t>.</w:t>
       </w:r>
@@ -2999,102 +3307,116 @@
       <w:pPr>
         <w:jc w:val="both"/>
         <w:rPr>
-          <w:lang w:val="fr-FR"/>
-        </w:rPr>
-      </w:pPr>
-      <w:r>
-        <w:rPr>
-          <w:lang w:val="fr-FR"/>
+          <w:lang w:val="fr-CA"/>
+        </w:rPr>
+      </w:pPr>
+      <w:r>
+        <w:rPr>
+          <w:lang w:val="fr-CA"/>
         </w:rPr>
         <w:t xml:space="preserve">Pour chaque fiche, il y </w:t>
       </w:r>
       <w:r>
         <w:rPr>
-          <w:lang w:val="fr-FR"/>
+          <w:lang w:val="fr-CA"/>
         </w:rPr>
         <w:t>a</w:t>
       </w:r>
       <w:r>
         <w:rPr>
-          <w:lang w:val="fr-FR"/>
-        </w:rPr>
-        <w:t xml:space="preserve"> un bouton de partage sur Facebook et une file de commentaire</w:t>
-      </w:r>
-      <w:r>
-        <w:rPr>
-          <w:lang w:val="fr-FR"/>
+          <w:lang w:val="fr-CA"/>
+        </w:rPr>
+        <w:t xml:space="preserve"> un bouton de partage sur </w:t>
+      </w:r>
+      <w:proofErr w:type="spellStart"/>
+      <w:r>
+        <w:rPr>
+          <w:lang w:val="fr-CA"/>
+        </w:rPr>
+        <w:t>Facebook</w:t>
+      </w:r>
+      <w:proofErr w:type="spellEnd"/>
+      <w:r>
+        <w:rPr>
+          <w:lang w:val="fr-CA"/>
+        </w:rPr>
+        <w:t xml:space="preserve"> et une file de commentaire</w:t>
+      </w:r>
+      <w:r>
+        <w:rPr>
+          <w:lang w:val="fr-CA"/>
         </w:rPr>
         <w:t>s</w:t>
       </w:r>
       <w:r>
         <w:rPr>
-          <w:lang w:val="fr-FR"/>
+          <w:lang w:val="fr-CA"/>
         </w:rPr>
         <w:t xml:space="preserve"> accessible seulement si on clique sur un bouton. Sur cette fiche, il est possible de voir à qui appartient la carte à l’aide du pseudonyme.</w:t>
       </w:r>
       <w:r>
         <w:rPr>
-          <w:lang w:val="fr-FR"/>
+          <w:lang w:val="fr-CA"/>
         </w:rPr>
         <w:t xml:space="preserve"> Quand on clique sur une image</w:t>
       </w:r>
       <w:r>
         <w:rPr>
-          <w:lang w:val="fr-FR"/>
+          <w:lang w:val="fr-CA"/>
         </w:rPr>
         <w:t xml:space="preserve"> de carte, l’image s’affiche</w:t>
       </w:r>
       <w:r>
         <w:rPr>
-          <w:lang w:val="fr-FR"/>
+          <w:lang w:val="fr-CA"/>
         </w:rPr>
         <w:t xml:space="preserve"> plus grande. Les champs disponibles pour chaque fiche sont : éditeur, collection, année, numéro de la carte, nom, prénom, équipe, numéro du joueur, recrue (oui ou non), </w:t>
       </w:r>
       <w:r>
         <w:rPr>
-          <w:lang w:val="fr-FR"/>
+          <w:lang w:val="fr-CA"/>
         </w:rPr>
         <w:t>position</w:t>
       </w:r>
       <w:r>
         <w:rPr>
-          <w:lang w:val="fr-FR"/>
+          <w:lang w:val="fr-CA"/>
         </w:rPr>
         <w:t xml:space="preserve">, </w:t>
       </w:r>
       <w:r>
         <w:rPr>
-          <w:lang w:val="fr-FR"/>
+          <w:lang w:val="fr-CA"/>
         </w:rPr>
         <w:t>numérotation</w:t>
       </w:r>
       <w:r>
         <w:rPr>
-          <w:lang w:val="fr-FR"/>
+          <w:lang w:val="fr-CA"/>
         </w:rPr>
         <w:t xml:space="preserve"> (exemple la carte 225/300), la valeur en dollar canadien et l’état de la carte (impeccable, bonne, moyenne, </w:t>
       </w:r>
       <w:r>
         <w:rPr>
-          <w:lang w:val="fr-FR"/>
+          <w:lang w:val="fr-CA"/>
         </w:rPr>
         <w:t>passable ou p</w:t>
       </w:r>
       <w:r>
         <w:rPr>
-          <w:lang w:val="fr-FR"/>
+          <w:lang w:val="fr-CA"/>
         </w:rPr>
         <w:t>iètre). On p</w:t>
       </w:r>
       <w:r>
         <w:rPr>
-          <w:lang w:val="fr-FR"/>
+          <w:lang w:val="fr-CA"/>
         </w:rPr>
         <w:t>eut</w:t>
       </w:r>
       <w:r>
         <w:rPr>
-          <w:lang w:val="fr-FR"/>
+          <w:lang w:val="fr-CA"/>
         </w:rPr>
         <w:t xml:space="preserve"> également insérer deux images par fichier ou par photo webcam, le devant et le derrière de la carte.</w:t>
       </w:r>
@@ -3103,48 +3425,48 @@
       <w:pPr>
         <w:jc w:val="both"/>
         <w:rPr>
-          <w:lang w:val="fr-FR"/>
-        </w:rPr>
-      </w:pPr>
-      <w:r>
-        <w:rPr>
-          <w:lang w:val="fr-FR"/>
+          <w:lang w:val="fr-CA"/>
+        </w:rPr>
+      </w:pPr>
+      <w:r>
+        <w:rPr>
+          <w:lang w:val="fr-CA"/>
         </w:rPr>
         <w:t>Le site est en français uniquemen</w:t>
       </w:r>
       <w:r>
         <w:rPr>
-          <w:lang w:val="fr-FR"/>
+          <w:lang w:val="fr-CA"/>
         </w:rPr>
         <w:t>t. La page d’accueil contien</w:t>
       </w:r>
       <w:r>
         <w:rPr>
-          <w:lang w:val="fr-FR"/>
+          <w:lang w:val="fr-CA"/>
         </w:rPr>
         <w:t>t les nouvelles cartes entrées.</w:t>
       </w:r>
       <w:r>
         <w:rPr>
-          <w:lang w:val="fr-FR"/>
+          <w:lang w:val="fr-CA"/>
         </w:rPr>
         <w:t xml:space="preserve"> Il y a un administrateur unique qui reçoit un courriel lorsqu’une inscription a lieu et </w:t>
       </w:r>
       <w:r>
         <w:rPr>
-          <w:lang w:val="fr-FR"/>
+          <w:lang w:val="fr-CA"/>
         </w:rPr>
         <w:t xml:space="preserve">qui </w:t>
       </w:r>
       <w:r>
         <w:rPr>
-          <w:lang w:val="fr-FR"/>
+          <w:lang w:val="fr-CA"/>
         </w:rPr>
         <w:t>peut bann</w:t>
       </w:r>
       <w:r>
         <w:rPr>
-          <w:lang w:val="fr-FR"/>
+          <w:lang w:val="fr-CA"/>
         </w:rPr>
         <w:t>ir un utilisateur s’il le désir, supprimer des commentaires et supprimer des fiches de carte.</w:t>
       </w:r>
@@ -3153,13 +3475,13 @@
       <w:pPr>
         <w:pStyle w:val="Titre3"/>
         <w:rPr>
-          <w:lang w:val="fr-FR"/>
-        </w:rPr>
-      </w:pPr>
-      <w:bookmarkStart w:id="7" w:name="_Toc335739846"/>
-      <w:r>
-        <w:rPr>
-          <w:lang w:val="fr-FR"/>
+          <w:lang w:val="fr-CA"/>
+        </w:rPr>
+      </w:pPr>
+      <w:bookmarkStart w:id="7" w:name="_Toc336192257"/>
+      <w:r>
+        <w:rPr>
+          <w:lang w:val="fr-CA"/>
         </w:rPr>
         <w:t>Contexte du système</w:t>
       </w:r>
@@ -3168,24 +3490,24 @@
     <w:p>
       <w:pPr>
         <w:rPr>
-          <w:lang w:val="fr-FR"/>
-        </w:rPr>
-      </w:pPr>
-      <w:r>
-        <w:rPr>
-          <w:lang w:val="fr-FR"/>
+          <w:lang w:val="fr-CA"/>
+        </w:rPr>
+      </w:pPr>
+      <w:r>
+        <w:rPr>
+          <w:lang w:val="fr-CA"/>
         </w:rPr>
         <w:t>Un particulier passio</w:t>
       </w:r>
       <w:r>
         <w:rPr>
-          <w:lang w:val="fr-FR"/>
+          <w:lang w:val="fr-CA"/>
         </w:rPr>
         <w:t>nné des cartes à collectionner a remarqué</w:t>
       </w:r>
       <w:r>
         <w:rPr>
-          <w:lang w:val="fr-FR"/>
+          <w:lang w:val="fr-CA"/>
         </w:rPr>
         <w:t xml:space="preserve"> qu’il y avait peu d’outils pour informatiser ses cartes. Les outils existants sont trop généralistes et ne tiennent pas en compte les besoins spécifiques de chaque collection. Sans compter qu’il n’y a pas de site d’échange de carte en ligne.</w:t>
       </w:r>
@@ -3194,13 +3516,13 @@
       <w:pPr>
         <w:pStyle w:val="Titre3"/>
         <w:rPr>
-          <w:lang w:val="fr-FR"/>
-        </w:rPr>
-      </w:pPr>
-      <w:bookmarkStart w:id="8" w:name="_Toc335739847"/>
-      <w:r>
-        <w:rPr>
-          <w:lang w:val="fr-FR"/>
+          <w:lang w:val="fr-CA"/>
+        </w:rPr>
+      </w:pPr>
+      <w:bookmarkStart w:id="8" w:name="_Toc336192258"/>
+      <w:r>
+        <w:rPr>
+          <w:lang w:val="fr-CA"/>
         </w:rPr>
         <w:t>Exigences fonctionnelles</w:t>
       </w:r>
@@ -3209,18 +3531,18 @@
     <w:p>
       <w:pPr>
         <w:rPr>
-          <w:lang w:val="fr-FR"/>
-        </w:rPr>
-      </w:pPr>
-      <w:r>
-        <w:rPr>
-          <w:lang w:val="fr-FR"/>
+          <w:lang w:val="fr-CA"/>
+        </w:rPr>
+      </w:pPr>
+      <w:r>
+        <w:rPr>
+          <w:lang w:val="fr-CA"/>
         </w:rPr>
         <w:t>Visiteur</w:t>
       </w:r>
       <w:r>
         <w:rPr>
-          <w:lang w:val="fr-FR"/>
+          <w:lang w:val="fr-CA"/>
         </w:rPr>
         <w:t> :</w:t>
       </w:r>
@@ -3233,12 +3555,12 @@
           <w:numId w:val="8"/>
         </w:numPr>
         <w:rPr>
-          <w:lang w:val="fr-FR"/>
-        </w:rPr>
-      </w:pPr>
-      <w:r>
-        <w:rPr>
-          <w:lang w:val="fr-FR"/>
+          <w:lang w:val="fr-CA"/>
+        </w:rPr>
+      </w:pPr>
+      <w:r>
+        <w:rPr>
+          <w:lang w:val="fr-CA"/>
         </w:rPr>
         <w:t>Consulter les fiches des membres</w:t>
       </w:r>
@@ -3251,12 +3573,12 @@
           <w:numId w:val="8"/>
         </w:numPr>
         <w:rPr>
-          <w:lang w:val="fr-FR"/>
-        </w:rPr>
-      </w:pPr>
-      <w:r>
-        <w:rPr>
-          <w:lang w:val="fr-FR"/>
+          <w:lang w:val="fr-CA"/>
+        </w:rPr>
+      </w:pPr>
+      <w:r>
+        <w:rPr>
+          <w:lang w:val="fr-CA"/>
         </w:rPr>
         <w:t>Rechercher les fiches des membres et les membres</w:t>
       </w:r>
@@ -3269,12 +3591,12 @@
           <w:numId w:val="8"/>
         </w:numPr>
         <w:rPr>
-          <w:lang w:val="fr-FR"/>
-        </w:rPr>
-      </w:pPr>
-      <w:r>
-        <w:rPr>
-          <w:lang w:val="fr-FR"/>
+          <w:lang w:val="fr-CA"/>
+        </w:rPr>
+      </w:pPr>
+      <w:r>
+        <w:rPr>
+          <w:lang w:val="fr-CA"/>
         </w:rPr>
         <w:t>S’inscrire</w:t>
       </w:r>
@@ -3287,32 +3609,40 @@
           <w:numId w:val="8"/>
         </w:numPr>
         <w:rPr>
-          <w:lang w:val="fr-FR"/>
-        </w:rPr>
-      </w:pPr>
-      <w:r>
-        <w:rPr>
-          <w:lang w:val="fr-FR"/>
-        </w:rPr>
-        <w:t>Partager des fiches sur Facebook</w:t>
-      </w:r>
-    </w:p>
-    <w:p>
-      <w:pPr>
-        <w:rPr>
-          <w:lang w:val="fr-FR"/>
-        </w:rPr>
-      </w:pPr>
-      <w:r>
-        <w:rPr>
-          <w:lang w:val="fr-FR"/>
+          <w:lang w:val="fr-CA"/>
+        </w:rPr>
+      </w:pPr>
+      <w:r>
+        <w:rPr>
+          <w:lang w:val="fr-CA"/>
+        </w:rPr>
+        <w:t xml:space="preserve">Partager des fiches sur </w:t>
+      </w:r>
+      <w:proofErr w:type="spellStart"/>
+      <w:r>
+        <w:rPr>
+          <w:lang w:val="fr-CA"/>
+        </w:rPr>
+        <w:t>Facebook</w:t>
+      </w:r>
+      <w:proofErr w:type="spellEnd"/>
+    </w:p>
+    <w:p>
+      <w:pPr>
+        <w:rPr>
+          <w:lang w:val="fr-CA"/>
+        </w:rPr>
+      </w:pPr>
+      <w:r>
+        <w:rPr>
+          <w:lang w:val="fr-CA"/>
         </w:rPr>
         <w:lastRenderedPageBreak/>
         <w:t>Membre</w:t>
       </w:r>
       <w:r>
         <w:rPr>
-          <w:lang w:val="fr-FR"/>
+          <w:lang w:val="fr-CA"/>
         </w:rPr>
         <w:t> :</w:t>
       </w:r>
@@ -3325,12 +3655,12 @@
           <w:numId w:val="8"/>
         </w:numPr>
         <w:rPr>
-          <w:lang w:val="fr-FR"/>
-        </w:rPr>
-      </w:pPr>
-      <w:r>
-        <w:rPr>
-          <w:lang w:val="fr-FR"/>
+          <w:lang w:val="fr-CA"/>
+        </w:rPr>
+      </w:pPr>
+      <w:r>
+        <w:rPr>
+          <w:lang w:val="fr-CA"/>
         </w:rPr>
         <w:t>Consulter les fiches des membres</w:t>
       </w:r>
@@ -3343,12 +3673,12 @@
           <w:numId w:val="8"/>
         </w:numPr>
         <w:rPr>
-          <w:lang w:val="fr-FR"/>
-        </w:rPr>
-      </w:pPr>
-      <w:r>
-        <w:rPr>
-          <w:lang w:val="fr-FR"/>
+          <w:lang w:val="fr-CA"/>
+        </w:rPr>
+      </w:pPr>
+      <w:r>
+        <w:rPr>
+          <w:lang w:val="fr-CA"/>
         </w:rPr>
         <w:t>Rechercher les fiches des membres et les membres</w:t>
       </w:r>
@@ -3361,12 +3691,12 @@
           <w:numId w:val="8"/>
         </w:numPr>
         <w:rPr>
-          <w:lang w:val="fr-FR"/>
-        </w:rPr>
-      </w:pPr>
-      <w:r>
-        <w:rPr>
-          <w:lang w:val="fr-FR"/>
+          <w:lang w:val="fr-CA"/>
+        </w:rPr>
+      </w:pPr>
+      <w:r>
+        <w:rPr>
+          <w:lang w:val="fr-CA"/>
         </w:rPr>
         <w:t>Gérer sa collection</w:t>
       </w:r>
@@ -3379,12 +3709,12 @@
           <w:numId w:val="8"/>
         </w:numPr>
         <w:rPr>
-          <w:lang w:val="fr-FR"/>
-        </w:rPr>
-      </w:pPr>
-      <w:r>
-        <w:rPr>
-          <w:lang w:val="fr-FR"/>
+          <w:lang w:val="fr-CA"/>
+        </w:rPr>
+      </w:pPr>
+      <w:r>
+        <w:rPr>
+          <w:lang w:val="fr-CA"/>
         </w:rPr>
         <w:t>Modifier ses informations</w:t>
       </w:r>
@@ -3397,18 +3727,18 @@
           <w:numId w:val="8"/>
         </w:numPr>
         <w:rPr>
-          <w:lang w:val="fr-FR"/>
-        </w:rPr>
-      </w:pPr>
-      <w:r>
-        <w:rPr>
-          <w:lang w:val="fr-FR"/>
+          <w:lang w:val="fr-CA"/>
+        </w:rPr>
+      </w:pPr>
+      <w:r>
+        <w:rPr>
+          <w:lang w:val="fr-CA"/>
         </w:rPr>
         <w:t xml:space="preserve">Commenter des </w:t>
       </w:r>
       <w:r>
         <w:rPr>
-          <w:lang w:val="fr-FR"/>
+          <w:lang w:val="fr-CA"/>
         </w:rPr>
         <w:t>fiches</w:t>
       </w:r>
@@ -3421,12 +3751,12 @@
           <w:numId w:val="8"/>
         </w:numPr>
         <w:rPr>
-          <w:lang w:val="fr-FR"/>
-        </w:rPr>
-      </w:pPr>
-      <w:r>
-        <w:rPr>
-          <w:lang w:val="fr-FR"/>
+          <w:lang w:val="fr-CA"/>
+        </w:rPr>
+      </w:pPr>
+      <w:r>
+        <w:rPr>
+          <w:lang w:val="fr-CA"/>
         </w:rPr>
         <w:t>Envoyer des messages privés</w:t>
       </w:r>
@@ -3439,12 +3769,12 @@
           <w:numId w:val="8"/>
         </w:numPr>
         <w:rPr>
-          <w:lang w:val="fr-FR"/>
-        </w:rPr>
-      </w:pPr>
-      <w:r>
-        <w:rPr>
-          <w:lang w:val="fr-FR"/>
+          <w:lang w:val="fr-CA"/>
+        </w:rPr>
+      </w:pPr>
+      <w:r>
+        <w:rPr>
+          <w:lang w:val="fr-CA"/>
         </w:rPr>
         <w:t>Faire des offres</w:t>
       </w:r>
@@ -3457,20 +3787,14 @@
           <w:numId w:val="8"/>
         </w:numPr>
         <w:rPr>
-          <w:lang w:val="fr-FR"/>
-        </w:rPr>
-      </w:pPr>
-      <w:r>
-        <w:rPr>
-          <w:lang w:val="fr-FR"/>
-        </w:rPr>
-        <w:t>Modifier l’arri</w:t>
-      </w:r>
-      <w:r>
-        <w:rPr>
-          <w:lang w:val="fr-FR"/>
-        </w:rPr>
-        <w:t>ère-plan</w:t>
+          <w:lang w:val="fr-CA"/>
+        </w:rPr>
+      </w:pPr>
+      <w:r>
+        <w:rPr>
+          <w:lang w:val="fr-CA"/>
+        </w:rPr>
+        <w:t>Modifier l’arrière-plan</w:t>
       </w:r>
     </w:p>
     <w:p>
@@ -3481,15 +3805,23 @@
           <w:numId w:val="8"/>
         </w:numPr>
         <w:rPr>
-          <w:lang w:val="fr-FR"/>
-        </w:rPr>
-      </w:pPr>
-      <w:r>
-        <w:rPr>
-          <w:lang w:val="fr-FR"/>
-        </w:rPr>
-        <w:t>Partager des fiches sur Facebook</w:t>
-      </w:r>
+          <w:lang w:val="fr-CA"/>
+        </w:rPr>
+      </w:pPr>
+      <w:r>
+        <w:rPr>
+          <w:lang w:val="fr-CA"/>
+        </w:rPr>
+        <w:t xml:space="preserve">Partager des fiches sur </w:t>
+      </w:r>
+      <w:proofErr w:type="spellStart"/>
+      <w:r>
+        <w:rPr>
+          <w:lang w:val="fr-CA"/>
+        </w:rPr>
+        <w:t>Facebook</w:t>
+      </w:r>
+      <w:proofErr w:type="spellEnd"/>
     </w:p>
     <w:p>
       <w:pPr>
@@ -3499,12 +3831,12 @@
           <w:numId w:val="8"/>
         </w:numPr>
         <w:rPr>
-          <w:lang w:val="fr-FR"/>
-        </w:rPr>
-      </w:pPr>
-      <w:r>
-        <w:rPr>
-          <w:lang w:val="fr-FR"/>
+          <w:lang w:val="fr-CA"/>
+        </w:rPr>
+      </w:pPr>
+      <w:r>
+        <w:rPr>
+          <w:lang w:val="fr-CA"/>
         </w:rPr>
         <w:t>Consulter les messages</w:t>
       </w:r>
@@ -3512,18 +3844,18 @@
     <w:p>
       <w:pPr>
         <w:rPr>
-          <w:lang w:val="fr-FR"/>
-        </w:rPr>
-      </w:pPr>
-      <w:r>
-        <w:rPr>
-          <w:lang w:val="fr-FR"/>
+          <w:lang w:val="fr-CA"/>
+        </w:rPr>
+      </w:pPr>
+      <w:r>
+        <w:rPr>
+          <w:lang w:val="fr-CA"/>
         </w:rPr>
         <w:t>Administrateur</w:t>
       </w:r>
       <w:r>
         <w:rPr>
-          <w:lang w:val="fr-FR"/>
+          <w:lang w:val="fr-CA"/>
         </w:rPr>
         <w:t> :</w:t>
       </w:r>
@@ -3536,12 +3868,12 @@
           <w:numId w:val="8"/>
         </w:numPr>
         <w:rPr>
-          <w:lang w:val="fr-FR"/>
-        </w:rPr>
-      </w:pPr>
-      <w:r>
-        <w:rPr>
-          <w:lang w:val="fr-FR"/>
+          <w:lang w:val="fr-CA"/>
+        </w:rPr>
+      </w:pPr>
+      <w:r>
+        <w:rPr>
+          <w:lang w:val="fr-CA"/>
         </w:rPr>
         <w:t>Consulter les fiches des membres</w:t>
       </w:r>
@@ -3554,12 +3886,12 @@
           <w:numId w:val="8"/>
         </w:numPr>
         <w:rPr>
-          <w:lang w:val="fr-FR"/>
-        </w:rPr>
-      </w:pPr>
-      <w:r>
-        <w:rPr>
-          <w:lang w:val="fr-FR"/>
+          <w:lang w:val="fr-CA"/>
+        </w:rPr>
+      </w:pPr>
+      <w:r>
+        <w:rPr>
+          <w:lang w:val="fr-CA"/>
         </w:rPr>
         <w:t>Rechercher les fiches des membres et les membres</w:t>
       </w:r>
@@ -3572,12 +3904,12 @@
           <w:numId w:val="8"/>
         </w:numPr>
         <w:rPr>
-          <w:lang w:val="fr-FR"/>
-        </w:rPr>
-      </w:pPr>
-      <w:r>
-        <w:rPr>
-          <w:lang w:val="fr-FR"/>
+          <w:lang w:val="fr-CA"/>
+        </w:rPr>
+      </w:pPr>
+      <w:r>
+        <w:rPr>
+          <w:lang w:val="fr-CA"/>
         </w:rPr>
         <w:t>Gérer sa collection</w:t>
       </w:r>
@@ -3590,12 +3922,12 @@
           <w:numId w:val="8"/>
         </w:numPr>
         <w:rPr>
-          <w:lang w:val="fr-FR"/>
-        </w:rPr>
-      </w:pPr>
-      <w:r>
-        <w:rPr>
-          <w:lang w:val="fr-FR"/>
+          <w:lang w:val="fr-CA"/>
+        </w:rPr>
+      </w:pPr>
+      <w:r>
+        <w:rPr>
+          <w:lang w:val="fr-CA"/>
         </w:rPr>
         <w:t>Modifier ses informations</w:t>
       </w:r>
@@ -3608,12 +3940,12 @@
           <w:numId w:val="8"/>
         </w:numPr>
         <w:rPr>
-          <w:lang w:val="fr-FR"/>
-        </w:rPr>
-      </w:pPr>
-      <w:r>
-        <w:rPr>
-          <w:lang w:val="fr-FR"/>
+          <w:lang w:val="fr-CA"/>
+        </w:rPr>
+      </w:pPr>
+      <w:r>
+        <w:rPr>
+          <w:lang w:val="fr-CA"/>
         </w:rPr>
         <w:t>Commenter des fiches</w:t>
       </w:r>
@@ -3626,12 +3958,12 @@
           <w:numId w:val="8"/>
         </w:numPr>
         <w:rPr>
-          <w:lang w:val="fr-FR"/>
-        </w:rPr>
-      </w:pPr>
-      <w:r>
-        <w:rPr>
-          <w:lang w:val="fr-FR"/>
+          <w:lang w:val="fr-CA"/>
+        </w:rPr>
+      </w:pPr>
+      <w:r>
+        <w:rPr>
+          <w:lang w:val="fr-CA"/>
         </w:rPr>
         <w:t>Envoyer des messages privés</w:t>
       </w:r>
@@ -3644,12 +3976,12 @@
           <w:numId w:val="8"/>
         </w:numPr>
         <w:rPr>
-          <w:lang w:val="fr-FR"/>
-        </w:rPr>
-      </w:pPr>
-      <w:r>
-        <w:rPr>
-          <w:lang w:val="fr-FR"/>
+          <w:lang w:val="fr-CA"/>
+        </w:rPr>
+      </w:pPr>
+      <w:r>
+        <w:rPr>
+          <w:lang w:val="fr-CA"/>
         </w:rPr>
         <w:t>Faires des offres</w:t>
       </w:r>
@@ -3662,20 +3994,14 @@
           <w:numId w:val="8"/>
         </w:numPr>
         <w:rPr>
-          <w:lang w:val="fr-FR"/>
-        </w:rPr>
-      </w:pPr>
-      <w:r>
-        <w:rPr>
-          <w:lang w:val="fr-FR"/>
-        </w:rPr>
-        <w:t>Modifier l’arri</w:t>
-      </w:r>
-      <w:r>
-        <w:rPr>
-          <w:lang w:val="fr-FR"/>
-        </w:rPr>
-        <w:t>ère-plan</w:t>
+          <w:lang w:val="fr-CA"/>
+        </w:rPr>
+      </w:pPr>
+      <w:r>
+        <w:rPr>
+          <w:lang w:val="fr-CA"/>
+        </w:rPr>
+        <w:t>Modifier l’arrière-plan</w:t>
       </w:r>
     </w:p>
     <w:p>
@@ -3686,15 +4012,23 @@
           <w:numId w:val="8"/>
         </w:numPr>
         <w:rPr>
-          <w:lang w:val="fr-FR"/>
-        </w:rPr>
-      </w:pPr>
-      <w:r>
-        <w:rPr>
-          <w:lang w:val="fr-FR"/>
-        </w:rPr>
-        <w:t>Partager des fiches sur Facebook</w:t>
-      </w:r>
+          <w:lang w:val="fr-CA"/>
+        </w:rPr>
+      </w:pPr>
+      <w:r>
+        <w:rPr>
+          <w:lang w:val="fr-CA"/>
+        </w:rPr>
+        <w:t xml:space="preserve">Partager des fiches sur </w:t>
+      </w:r>
+      <w:proofErr w:type="spellStart"/>
+      <w:r>
+        <w:rPr>
+          <w:lang w:val="fr-CA"/>
+        </w:rPr>
+        <w:t>Facebook</w:t>
+      </w:r>
+      <w:proofErr w:type="spellEnd"/>
     </w:p>
     <w:p>
       <w:pPr>
@@ -3704,12 +4038,12 @@
           <w:numId w:val="9"/>
         </w:numPr>
         <w:rPr>
-          <w:lang w:val="fr-FR"/>
-        </w:rPr>
-      </w:pPr>
-      <w:r>
-        <w:rPr>
-          <w:lang w:val="fr-FR"/>
+          <w:lang w:val="fr-CA"/>
+        </w:rPr>
+      </w:pPr>
+      <w:r>
+        <w:rPr>
+          <w:lang w:val="fr-CA"/>
         </w:rPr>
         <w:t>Bannir un membre</w:t>
       </w:r>
@@ -3722,12 +4056,12 @@
           <w:numId w:val="9"/>
         </w:numPr>
         <w:rPr>
-          <w:lang w:val="fr-FR"/>
-        </w:rPr>
-      </w:pPr>
-      <w:r>
-        <w:rPr>
-          <w:lang w:val="fr-FR"/>
+          <w:lang w:val="fr-CA"/>
+        </w:rPr>
+      </w:pPr>
+      <w:r>
+        <w:rPr>
+          <w:lang w:val="fr-CA"/>
         </w:rPr>
         <w:t>Supprimer des commentaires</w:t>
       </w:r>
@@ -3740,12 +4074,12 @@
           <w:numId w:val="9"/>
         </w:numPr>
         <w:rPr>
-          <w:lang w:val="fr-FR"/>
-        </w:rPr>
-      </w:pPr>
-      <w:r>
-        <w:rPr>
-          <w:lang w:val="fr-FR"/>
+          <w:lang w:val="fr-CA"/>
+        </w:rPr>
+      </w:pPr>
+      <w:r>
+        <w:rPr>
+          <w:lang w:val="fr-CA"/>
         </w:rPr>
         <w:t>Supprimer des fiches de carte</w:t>
       </w:r>
@@ -3758,12 +4092,12 @@
           <w:numId w:val="9"/>
         </w:numPr>
         <w:rPr>
-          <w:lang w:val="fr-FR"/>
-        </w:rPr>
-      </w:pPr>
-      <w:r>
-        <w:rPr>
-          <w:lang w:val="fr-FR"/>
+          <w:lang w:val="fr-CA"/>
+        </w:rPr>
+      </w:pPr>
+      <w:r>
+        <w:rPr>
+          <w:lang w:val="fr-CA"/>
         </w:rPr>
         <w:t>Envoyer un communiqué</w:t>
       </w:r>
@@ -3772,13 +4106,13 @@
       <w:pPr>
         <w:pStyle w:val="Titre3"/>
         <w:rPr>
-          <w:lang w:val="fr-FR"/>
-        </w:rPr>
-      </w:pPr>
-      <w:bookmarkStart w:id="9" w:name="_Toc335739848"/>
-      <w:r>
-        <w:rPr>
-          <w:lang w:val="fr-FR"/>
+          <w:lang w:val="fr-CA"/>
+        </w:rPr>
+      </w:pPr>
+      <w:bookmarkStart w:id="9" w:name="_Toc336192259"/>
+      <w:r>
+        <w:rPr>
+          <w:lang w:val="fr-CA"/>
         </w:rPr>
         <w:t>Exigences non-fonctionnelles</w:t>
       </w:r>
@@ -3792,12 +4126,12 @@
           <w:numId w:val="9"/>
         </w:numPr>
         <w:rPr>
-          <w:lang w:val="fr-FR"/>
-        </w:rPr>
-      </w:pPr>
-      <w:r>
-        <w:rPr>
-          <w:lang w:val="fr-FR"/>
+          <w:lang w:val="fr-CA"/>
+        </w:rPr>
+      </w:pPr>
+      <w:r>
+        <w:rPr>
+          <w:lang w:val="fr-CA"/>
         </w:rPr>
         <w:t>Temps de réponse : Les demandes des usagers doivent être traitées le plus rapidement possible.</w:t>
       </w:r>
@@ -3810,42 +4144,42 @@
           <w:numId w:val="9"/>
         </w:numPr>
         <w:rPr>
-          <w:lang w:val="fr-FR"/>
-        </w:rPr>
-      </w:pPr>
-      <w:r>
-        <w:rPr>
-          <w:lang w:val="fr-FR"/>
+          <w:lang w:val="fr-CA"/>
+        </w:rPr>
+      </w:pPr>
+      <w:r>
+        <w:rPr>
+          <w:lang w:val="fr-CA"/>
         </w:rPr>
         <w:t xml:space="preserve">Concurrence : </w:t>
       </w:r>
       <w:r>
         <w:rPr>
-          <w:lang w:val="fr-FR"/>
+          <w:lang w:val="fr-CA"/>
         </w:rPr>
         <w:t>Plusieurs utilisateur</w:t>
       </w:r>
       <w:r>
         <w:rPr>
-          <w:lang w:val="fr-FR"/>
+          <w:lang w:val="fr-CA"/>
         </w:rPr>
         <w:t>s</w:t>
       </w:r>
       <w:r>
         <w:rPr>
-          <w:lang w:val="fr-FR"/>
+          <w:lang w:val="fr-CA"/>
         </w:rPr>
         <w:t xml:space="preserve"> peuvent être connecté</w:t>
       </w:r>
       <w:r>
         <w:rPr>
-          <w:lang w:val="fr-FR"/>
+          <w:lang w:val="fr-CA"/>
         </w:rPr>
         <w:t>s</w:t>
       </w:r>
       <w:r>
         <w:rPr>
-          <w:lang w:val="fr-FR"/>
+          <w:lang w:val="fr-CA"/>
         </w:rPr>
         <w:t xml:space="preserve"> en même temps et apporter des modifications à leur compte.</w:t>
       </w:r>
@@ -3858,12 +4192,12 @@
           <w:numId w:val="9"/>
         </w:numPr>
         <w:rPr>
-          <w:lang w:val="fr-FR"/>
-        </w:rPr>
-      </w:pPr>
-      <w:r>
-        <w:rPr>
-          <w:lang w:val="fr-FR"/>
+          <w:lang w:val="fr-CA"/>
+        </w:rPr>
+      </w:pPr>
+      <w:r>
+        <w:rPr>
+          <w:lang w:val="fr-CA"/>
         </w:rPr>
         <w:t>Confidentialité : La connexion au compte doit rester fiable.</w:t>
       </w:r>
@@ -3876,12 +4210,12 @@
           <w:numId w:val="9"/>
         </w:numPr>
         <w:rPr>
-          <w:lang w:val="fr-FR"/>
-        </w:rPr>
-      </w:pPr>
-      <w:r>
-        <w:rPr>
-          <w:lang w:val="fr-FR"/>
+          <w:lang w:val="fr-CA"/>
+        </w:rPr>
+      </w:pPr>
+      <w:r>
+        <w:rPr>
+          <w:lang w:val="fr-CA"/>
         </w:rPr>
         <w:t>Contraintes linguistiques : Le système sera uniquement en français</w:t>
       </w:r>
@@ -3890,13 +4224,13 @@
       <w:pPr>
         <w:pStyle w:val="Titre3"/>
         <w:rPr>
-          <w:lang w:val="fr-FR"/>
-        </w:rPr>
-      </w:pPr>
-      <w:bookmarkStart w:id="10" w:name="_Toc335739849"/>
-      <w:r>
-        <w:rPr>
-          <w:lang w:val="fr-FR"/>
+          <w:lang w:val="fr-CA"/>
+        </w:rPr>
+      </w:pPr>
+      <w:bookmarkStart w:id="10" w:name="_Toc336192260"/>
+      <w:r>
+        <w:rPr>
+          <w:lang w:val="fr-CA"/>
         </w:rPr>
         <w:t>Objets métiers</w:t>
       </w:r>
@@ -3910,12 +4244,12 @@
           <w:numId w:val="10"/>
         </w:numPr>
         <w:rPr>
-          <w:lang w:val="fr-FR"/>
-        </w:rPr>
-      </w:pPr>
-      <w:r>
-        <w:rPr>
-          <w:lang w:val="fr-FR"/>
+          <w:lang w:val="fr-CA"/>
+        </w:rPr>
+      </w:pPr>
+      <w:r>
+        <w:rPr>
+          <w:lang w:val="fr-CA"/>
         </w:rPr>
         <w:t>Les comptes membre</w:t>
       </w:r>
@@ -3928,12 +4262,12 @@
           <w:numId w:val="10"/>
         </w:numPr>
         <w:rPr>
-          <w:lang w:val="fr-FR"/>
-        </w:rPr>
-      </w:pPr>
-      <w:r>
-        <w:rPr>
-          <w:lang w:val="fr-FR"/>
+          <w:lang w:val="fr-CA"/>
+        </w:rPr>
+      </w:pPr>
+      <w:r>
+        <w:rPr>
+          <w:lang w:val="fr-CA"/>
         </w:rPr>
         <w:t>Le compte administrateur</w:t>
       </w:r>
@@ -3946,12 +4280,12 @@
           <w:numId w:val="10"/>
         </w:numPr>
         <w:rPr>
-          <w:lang w:val="fr-FR"/>
-        </w:rPr>
-      </w:pPr>
-      <w:r>
-        <w:rPr>
-          <w:lang w:val="fr-FR"/>
+          <w:lang w:val="fr-CA"/>
+        </w:rPr>
+      </w:pPr>
+      <w:r>
+        <w:rPr>
+          <w:lang w:val="fr-CA"/>
         </w:rPr>
         <w:t>Les utilisateurs</w:t>
       </w:r>
@@ -3964,12 +4298,12 @@
           <w:numId w:val="10"/>
         </w:numPr>
         <w:rPr>
-          <w:lang w:val="fr-FR"/>
-        </w:rPr>
-      </w:pPr>
-      <w:r>
-        <w:rPr>
-          <w:lang w:val="fr-FR"/>
+          <w:lang w:val="fr-CA"/>
+        </w:rPr>
+      </w:pPr>
+      <w:r>
+        <w:rPr>
+          <w:lang w:val="fr-CA"/>
         </w:rPr>
         <w:t>Les fiches de carte</w:t>
       </w:r>
@@ -3982,12 +4316,12 @@
           <w:numId w:val="10"/>
         </w:numPr>
         <w:rPr>
-          <w:lang w:val="fr-FR"/>
-        </w:rPr>
-      </w:pPr>
-      <w:r>
-        <w:rPr>
-          <w:lang w:val="fr-FR"/>
+          <w:lang w:val="fr-CA"/>
+        </w:rPr>
+      </w:pPr>
+      <w:r>
+        <w:rPr>
+          <w:lang w:val="fr-CA"/>
         </w:rPr>
         <w:t>Les collections</w:t>
       </w:r>
@@ -4000,12 +4334,12 @@
           <w:numId w:val="10"/>
         </w:numPr>
         <w:rPr>
-          <w:lang w:val="fr-FR"/>
-        </w:rPr>
-      </w:pPr>
-      <w:r>
-        <w:rPr>
-          <w:lang w:val="fr-FR"/>
+          <w:lang w:val="fr-CA"/>
+        </w:rPr>
+      </w:pPr>
+      <w:r>
+        <w:rPr>
+          <w:lang w:val="fr-CA"/>
         </w:rPr>
         <w:t>Les messages internes</w:t>
       </w:r>
@@ -4014,12 +4348,12 @@
       <w:pPr>
         <w:spacing w:before="0" w:after="0" w:line="240" w:lineRule="auto"/>
         <w:rPr>
-          <w:lang w:val="fr-FR"/>
-        </w:rPr>
-      </w:pPr>
-      <w:r>
-        <w:rPr>
-          <w:lang w:val="fr-FR"/>
+          <w:lang w:val="fr-CA"/>
+        </w:rPr>
+      </w:pPr>
+      <w:r>
+        <w:rPr>
+          <w:lang w:val="fr-CA"/>
         </w:rPr>
         <w:br w:type="page"/>
       </w:r>
@@ -4028,26 +4362,26 @@
       <w:pPr>
         <w:pStyle w:val="Titre2"/>
         <w:rPr>
-          <w:lang w:val="fr-FR"/>
-        </w:rPr>
-      </w:pPr>
-      <w:bookmarkStart w:id="11" w:name="_Toc335739850"/>
-      <w:r>
-        <w:rPr>
-          <w:lang w:val="fr-FR"/>
+          <w:lang w:val="fr-CA"/>
+        </w:rPr>
+      </w:pPr>
+      <w:bookmarkStart w:id="11" w:name="_Toc336192261"/>
+      <w:r>
+        <w:rPr>
+          <w:lang w:val="fr-CA"/>
         </w:rPr>
         <w:lastRenderedPageBreak/>
         <w:t>Diagramme</w:t>
       </w:r>
       <w:r>
         <w:rPr>
-          <w:lang w:val="fr-FR"/>
+          <w:lang w:val="fr-CA"/>
         </w:rPr>
         <w:t>s</w:t>
       </w:r>
       <w:r>
         <w:rPr>
-          <w:lang w:val="fr-FR"/>
+          <w:lang w:val="fr-CA"/>
         </w:rPr>
         <w:t xml:space="preserve"> de cas d’utilisation</w:t>
       </w:r>
@@ -4057,13 +4391,13 @@
       <w:pPr>
         <w:pStyle w:val="Titre3"/>
         <w:rPr>
-          <w:lang w:val="fr-FR"/>
-        </w:rPr>
-      </w:pPr>
-      <w:bookmarkStart w:id="12" w:name="_Toc335739851"/>
-      <w:r>
-        <w:rPr>
-          <w:lang w:val="fr-FR"/>
+          <w:lang w:val="fr-CA"/>
+        </w:rPr>
+      </w:pPr>
+      <w:bookmarkStart w:id="12" w:name="_Toc336192262"/>
+      <w:r>
+        <w:rPr>
+          <w:lang w:val="fr-CA"/>
         </w:rPr>
         <w:t>Description des acteurs</w:t>
       </w:r>
@@ -4072,12 +4406,12 @@
     <w:p>
       <w:pPr>
         <w:rPr>
-          <w:lang w:val="fr-FR"/>
-        </w:rPr>
-      </w:pPr>
-      <w:r>
-        <w:rPr>
-          <w:lang w:val="fr-FR"/>
+          <w:lang w:val="fr-CA"/>
+        </w:rPr>
+      </w:pPr>
+      <w:r>
+        <w:rPr>
+          <w:lang w:val="fr-CA"/>
         </w:rPr>
         <w:t>Visiteur :</w:t>
       </w:r>
@@ -4085,24 +4419,24 @@
     <w:p>
       <w:pPr>
         <w:rPr>
-          <w:lang w:val="fr-FR"/>
-        </w:rPr>
-      </w:pPr>
-      <w:r>
-        <w:rPr>
-          <w:lang w:val="fr-FR"/>
+          <w:lang w:val="fr-CA"/>
+        </w:rPr>
+      </w:pPr>
+      <w:r>
+        <w:rPr>
+          <w:lang w:val="fr-CA"/>
         </w:rPr>
         <w:t xml:space="preserve">Le visiteur est un utilisateur qui peut consulter des fiches sans avoir </w:t>
       </w:r>
       <w:r>
         <w:rPr>
-          <w:lang w:val="fr-FR"/>
+          <w:lang w:val="fr-CA"/>
         </w:rPr>
         <w:t>à se connecter</w:t>
       </w:r>
       <w:r>
         <w:rPr>
-          <w:lang w:val="fr-FR"/>
+          <w:lang w:val="fr-CA"/>
         </w:rPr>
         <w:t>.</w:t>
       </w:r>
@@ -4110,12 +4444,12 @@
     <w:p>
       <w:pPr>
         <w:rPr>
-          <w:lang w:val="fr-FR"/>
-        </w:rPr>
-      </w:pPr>
-      <w:r>
-        <w:rPr>
-          <w:lang w:val="fr-FR"/>
+          <w:lang w:val="fr-CA"/>
+        </w:rPr>
+      </w:pPr>
+      <w:r>
+        <w:rPr>
+          <w:lang w:val="fr-CA"/>
         </w:rPr>
         <w:t>Membre :</w:t>
       </w:r>
@@ -4123,24 +4457,24 @@
     <w:p>
       <w:pPr>
         <w:rPr>
-          <w:lang w:val="fr-FR"/>
-        </w:rPr>
-      </w:pPr>
-      <w:r>
-        <w:rPr>
-          <w:lang w:val="fr-FR"/>
+          <w:lang w:val="fr-CA"/>
+        </w:rPr>
+      </w:pPr>
+      <w:r>
+        <w:rPr>
+          <w:lang w:val="fr-CA"/>
         </w:rPr>
         <w:t>Un membre est un utilisateur qui doit se connecter. Après sa connexion, il p</w:t>
       </w:r>
       <w:r>
         <w:rPr>
-          <w:lang w:val="fr-FR"/>
+          <w:lang w:val="fr-CA"/>
         </w:rPr>
         <w:t>eut gérer son compte à sa guise, commenter des fiches, faire des offres et envoyer des messages privés aux autres membres</w:t>
       </w:r>
       <w:r>
         <w:rPr>
-          <w:lang w:val="fr-FR"/>
+          <w:lang w:val="fr-CA"/>
         </w:rPr>
         <w:t>.</w:t>
       </w:r>
@@ -4148,12 +4482,12 @@
     <w:p>
       <w:pPr>
         <w:rPr>
-          <w:lang w:val="fr-FR"/>
-        </w:rPr>
-      </w:pPr>
-      <w:r>
-        <w:rPr>
-          <w:lang w:val="fr-FR"/>
+          <w:lang w:val="fr-CA"/>
+        </w:rPr>
+      </w:pPr>
+      <w:r>
+        <w:rPr>
+          <w:lang w:val="fr-CA"/>
         </w:rPr>
         <w:t>Administrateur :</w:t>
       </w:r>
@@ -4161,18 +4495,18 @@
     <w:p>
       <w:pPr>
         <w:rPr>
-          <w:lang w:val="fr-FR"/>
-        </w:rPr>
-      </w:pPr>
-      <w:r>
-        <w:rPr>
-          <w:lang w:val="fr-FR"/>
+          <w:lang w:val="fr-CA"/>
+        </w:rPr>
+      </w:pPr>
+      <w:r>
+        <w:rPr>
+          <w:lang w:val="fr-CA"/>
         </w:rPr>
         <w:t xml:space="preserve">L’administrateur est un utilisateur qui peut bannir </w:t>
       </w:r>
       <w:r>
         <w:rPr>
-          <w:lang w:val="fr-FR"/>
+          <w:lang w:val="fr-CA"/>
         </w:rPr>
         <w:t>des membres, supprimer des commentaires et des fiches.</w:t>
       </w:r>
@@ -4181,12 +4515,12 @@
       <w:pPr>
         <w:spacing w:before="0" w:after="0" w:line="240" w:lineRule="auto"/>
         <w:rPr>
-          <w:lang w:val="fr-FR"/>
-        </w:rPr>
-      </w:pPr>
-      <w:r>
-        <w:rPr>
-          <w:lang w:val="fr-FR"/>
+          <w:lang w:val="fr-CA"/>
+        </w:rPr>
+      </w:pPr>
+      <w:r>
+        <w:rPr>
+          <w:lang w:val="fr-CA"/>
         </w:rPr>
         <w:t>Utilisateur :</w:t>
       </w:r>
@@ -4195,7 +4529,7 @@
       <w:pPr>
         <w:spacing w:before="0" w:after="0" w:line="240" w:lineRule="auto"/>
         <w:rPr>
-          <w:lang w:val="fr-FR"/>
+          <w:lang w:val="fr-CA"/>
         </w:rPr>
       </w:pPr>
     </w:p>
@@ -4203,12 +4537,12 @@
       <w:pPr>
         <w:spacing w:before="0" w:after="0" w:line="240" w:lineRule="auto"/>
         <w:rPr>
-          <w:lang w:val="fr-FR"/>
-        </w:rPr>
-      </w:pPr>
-      <w:r>
-        <w:rPr>
-          <w:lang w:val="fr-FR"/>
+          <w:lang w:val="fr-CA"/>
+        </w:rPr>
+      </w:pPr>
+      <w:r>
+        <w:rPr>
+          <w:lang w:val="fr-CA"/>
         </w:rPr>
         <w:t>L’utilisateur est un visiteur qui se connecte.</w:t>
       </w:r>
@@ -4217,7 +4551,7 @@
       <w:pPr>
         <w:spacing w:before="0" w:after="0" w:line="240" w:lineRule="auto"/>
         <w:rPr>
-          <w:lang w:val="fr-FR"/>
+          <w:lang w:val="fr-CA"/>
         </w:rPr>
       </w:pPr>
     </w:p>
@@ -4225,21 +4559,35 @@
       <w:pPr>
         <w:spacing w:before="0" w:after="0" w:line="240" w:lineRule="auto"/>
         <w:rPr>
-          <w:lang w:val="fr-FR"/>
-        </w:rPr>
-      </w:pPr>
-      <w:r>
-        <w:rPr>
-          <w:lang w:val="fr-FR"/>
-        </w:rPr>
-        <w:t>Module Facebook :</w:t>
+          <w:lang w:val="fr-CA"/>
+        </w:rPr>
+      </w:pPr>
+      <w:r>
+        <w:rPr>
+          <w:lang w:val="fr-CA"/>
+        </w:rPr>
+        <w:t xml:space="preserve">Module </w:t>
+      </w:r>
+      <w:proofErr w:type="spellStart"/>
+      <w:r>
+        <w:rPr>
+          <w:lang w:val="fr-CA"/>
+        </w:rPr>
+        <w:t>Facebook</w:t>
+      </w:r>
+      <w:proofErr w:type="spellEnd"/>
+      <w:r>
+        <w:rPr>
+          <w:lang w:val="fr-CA"/>
+        </w:rPr>
+        <w:t> :</w:t>
       </w:r>
     </w:p>
     <w:p>
       <w:pPr>
         <w:spacing w:before="0" w:after="0" w:line="240" w:lineRule="auto"/>
         <w:rPr>
-          <w:lang w:val="fr-FR"/>
+          <w:lang w:val="fr-CA"/>
         </w:rPr>
       </w:pPr>
     </w:p>
@@ -4247,18 +4595,32 @@
       <w:pPr>
         <w:spacing w:before="0" w:after="0" w:line="240" w:lineRule="auto"/>
         <w:rPr>
-          <w:lang w:val="fr-FR"/>
-        </w:rPr>
-      </w:pPr>
-      <w:r>
-        <w:rPr>
-          <w:lang w:val="fr-FR"/>
-        </w:rPr>
-        <w:t>Module externe permettant le partage d’une fiche sur le réseau social Facebook.</w:t>
-      </w:r>
-      <w:r>
-        <w:rPr>
-          <w:lang w:val="fr-FR"/>
+          <w:lang w:val="fr-CA"/>
+        </w:rPr>
+      </w:pPr>
+      <w:r>
+        <w:rPr>
+          <w:lang w:val="fr-CA"/>
+        </w:rPr>
+        <w:t xml:space="preserve">Module externe permettant le partage d’une fiche sur le réseau social </w:t>
+      </w:r>
+      <w:proofErr w:type="spellStart"/>
+      <w:r>
+        <w:rPr>
+          <w:lang w:val="fr-CA"/>
+        </w:rPr>
+        <w:t>Facebook</w:t>
+      </w:r>
+      <w:proofErr w:type="spellEnd"/>
+      <w:r>
+        <w:rPr>
+          <w:lang w:val="fr-CA"/>
+        </w:rPr>
+        <w:t>.</w:t>
+      </w:r>
+      <w:r>
+        <w:rPr>
+          <w:lang w:val="fr-CA"/>
         </w:rPr>
         <w:br w:type="page"/>
       </w:r>
@@ -4267,13 +4629,13 @@
       <w:pPr>
         <w:pStyle w:val="Titre3"/>
         <w:rPr>
-          <w:lang w:val="fr-FR"/>
-        </w:rPr>
-      </w:pPr>
-      <w:bookmarkStart w:id="13" w:name="_Toc335739852"/>
-      <w:r>
-        <w:rPr>
-          <w:lang w:val="fr-FR"/>
+          <w:lang w:val="fr-CA"/>
+        </w:rPr>
+      </w:pPr>
+      <w:bookmarkStart w:id="13" w:name="_Toc336192263"/>
+      <w:r>
+        <w:rPr>
+          <w:lang w:val="fr-CA"/>
         </w:rPr>
         <w:lastRenderedPageBreak/>
         <w:t>Vue des paquetages</w:t>
@@ -4283,7 +4645,7 @@
     <w:p>
       <w:pPr>
         <w:rPr>
-          <w:lang w:val="fr-FR"/>
+          <w:lang w:val="fr-CA"/>
         </w:rPr>
       </w:pPr>
     </w:p>
@@ -4292,15 +4654,15 @@
         <w:pStyle w:val="Normal-SpaceAfter"/>
         <w:jc w:val="center"/>
         <w:rPr>
-          <w:lang w:val="fr-FR"/>
-        </w:rPr>
-      </w:pPr>
-      <w:r>
-        <w:rPr>
-          <w:lang w:val="fr-CA" w:eastAsia="fr-CA"/>
+          <w:lang w:val="fr-CA"/>
+        </w:rPr>
+      </w:pPr>
+      <w:r>
+        <w:rPr>
+          <w:lang w:val="fr-CA" w:eastAsia="zh-TW"/>
         </w:rPr>
         <w:drawing>
-          <wp:inline distT="0" distB="0" distL="0" distR="0" wp14:anchorId="1E720478" wp14:editId="1E720479">
+          <wp:inline distT="0" distB="0" distL="0" distR="0">
             <wp:extent cx="5191125" cy="4572000"/>
             <wp:effectExtent l="0" t="0" r="9525" b="0"/>
             <wp:docPr id="3" name="Image 3"/>
@@ -4315,10 +4677,10 @@
                     <pic:cNvPicPr/>
                   </pic:nvPicPr>
                   <pic:blipFill>
-                    <a:blip r:embed="rId12">
+                    <a:blip r:embed="rId11">
                       <a:extLst>
                         <a:ext uri="{28A0092B-C50C-407E-A947-70E740481C1C}">
-                          <a14:useLocalDpi xmlns:a14="http://schemas.microsoft.com/office/drawing/2010/main" val="0"/>
+                          <a14:useLocalDpi xmlns:a14="http://schemas.microsoft.com/office/drawing/2010/main" xmlns:wps="http://schemas.microsoft.com/office/word/2010/wordprocessingShape" xmlns:wpi="http://schemas.microsoft.com/office/word/2010/wordprocessingInk" xmlns:wpg="http://schemas.microsoft.com/office/word/2010/wordprocessingGroup" xmlns:w14="http://schemas.microsoft.com/office/word/2010/wordml" xmlns:w="http://schemas.openxmlformats.org/wordprocessingml/2006/main" xmlns:w10="urn:schemas-microsoft-com:office:word" xmlns:wp14="http://schemas.microsoft.com/office/word/2010/wordprocessingDrawing" xmlns:v="urn:schemas-microsoft-com:vml" xmlns:o="urn:schemas-microsoft-com:office:office" xmlns:mc="http://schemas.openxmlformats.org/markup-compatibility/2006" xmlns:wpc="http://schemas.microsoft.com/office/word/2010/wordprocessingCanvas" xmlns="" val="0"/>
                         </a:ext>
                       </a:extLst>
                     </a:blip>
@@ -4346,12 +4708,12 @@
       <w:pPr>
         <w:spacing w:before="0" w:after="0" w:line="240" w:lineRule="auto"/>
         <w:rPr>
-          <w:lang w:val="fr-FR"/>
-        </w:rPr>
-      </w:pPr>
-      <w:r>
-        <w:rPr>
-          <w:lang w:val="fr-FR"/>
+          <w:lang w:val="fr-CA"/>
+        </w:rPr>
+      </w:pPr>
+      <w:r>
+        <w:rPr>
+          <w:lang w:val="fr-CA"/>
         </w:rPr>
         <w:br w:type="page"/>
       </w:r>
@@ -4360,13 +4722,13 @@
       <w:pPr>
         <w:pStyle w:val="Titre3"/>
         <w:rPr>
-          <w:lang w:val="fr-FR"/>
-        </w:rPr>
-      </w:pPr>
-      <w:bookmarkStart w:id="14" w:name="_Toc335739853"/>
-      <w:r>
-        <w:rPr>
-          <w:lang w:val="fr-FR"/>
+          <w:lang w:val="fr-CA"/>
+        </w:rPr>
+      </w:pPr>
+      <w:bookmarkStart w:id="14" w:name="_Toc336192264"/>
+      <w:r>
+        <w:rPr>
+          <w:lang w:val="fr-CA"/>
         </w:rPr>
         <w:lastRenderedPageBreak/>
         <w:t>Visiteur</w:t>
@@ -4377,23 +4739,23 @@
       <w:pPr>
         <w:pStyle w:val="Titre3"/>
         <w:rPr>
-          <w:lang w:val="fr-FR"/>
-        </w:rPr>
-      </w:pPr>
-    </w:p>
-    <w:p>
-      <w:pPr>
-        <w:rPr>
-          <w:lang w:val="fr-FR"/>
+          <w:lang w:val="fr-CA"/>
+        </w:rPr>
+      </w:pPr>
+    </w:p>
+    <w:p>
+      <w:pPr>
+        <w:rPr>
+          <w:lang w:val="fr-CA"/>
         </w:rPr>
       </w:pPr>
       <w:r>
         <w:rPr>
           <w:noProof/>
-          <w:lang w:val="fr-CA" w:eastAsia="fr-CA"/>
+          <w:lang w:val="fr-CA" w:eastAsia="zh-TW"/>
         </w:rPr>
         <w:drawing>
-          <wp:inline distT="0" distB="0" distL="0" distR="0" wp14:anchorId="7EA490B0" wp14:editId="3B658530">
+          <wp:inline distT="0" distB="0" distL="0" distR="0">
             <wp:extent cx="6362985" cy="5007935"/>
             <wp:effectExtent l="0" t="0" r="0" b="2540"/>
             <wp:docPr id="4" name="Image 4" descr="C:\Users\Usager\Documents\GitHub\HobbyCartes\analyse\diagramme de cas d'utilisation\visiteur.png"/>
@@ -4410,10 +4772,10 @@
                     </pic:cNvPicPr>
                   </pic:nvPicPr>
                   <pic:blipFill>
-                    <a:blip r:embed="rId13">
+                    <a:blip r:embed="rId12">
                       <a:extLst>
                         <a:ext uri="{28A0092B-C50C-407E-A947-70E740481C1C}">
-                          <a14:useLocalDpi xmlns:a14="http://schemas.microsoft.com/office/drawing/2010/main" val="0"/>
+                          <a14:useLocalDpi xmlns:a14="http://schemas.microsoft.com/office/drawing/2010/main" xmlns:wps="http://schemas.microsoft.com/office/word/2010/wordprocessingShape" xmlns:wpi="http://schemas.microsoft.com/office/word/2010/wordprocessingInk" xmlns:wpg="http://schemas.microsoft.com/office/word/2010/wordprocessingGroup" xmlns:w14="http://schemas.microsoft.com/office/word/2010/wordml" xmlns:w="http://schemas.openxmlformats.org/wordprocessingml/2006/main" xmlns:w10="urn:schemas-microsoft-com:office:word" xmlns:wp14="http://schemas.microsoft.com/office/word/2010/wordprocessingDrawing" xmlns:v="urn:schemas-microsoft-com:vml" xmlns:o="urn:schemas-microsoft-com:office:office" xmlns:mc="http://schemas.openxmlformats.org/markup-compatibility/2006" xmlns:wpc="http://schemas.microsoft.com/office/word/2010/wordprocessingCanvas" xmlns="" val="0"/>
                         </a:ext>
                       </a:extLst>
                     </a:blip>
@@ -4446,7 +4808,7 @@
       <w:pPr>
         <w:pStyle w:val="Titre3"/>
         <w:rPr>
-          <w:lang w:val="fr-FR"/>
+          <w:lang w:val="fr-CA"/>
         </w:rPr>
       </w:pPr>
     </w:p>
@@ -4454,7 +4816,7 @@
       <w:pPr>
         <w:pStyle w:val="Titre3"/>
         <w:rPr>
-          <w:lang w:val="fr-FR"/>
+          <w:lang w:val="fr-CA"/>
         </w:rPr>
       </w:pPr>
     </w:p>
@@ -4462,7 +4824,7 @@
       <w:pPr>
         <w:pStyle w:val="Titre3"/>
         <w:rPr>
-          <w:lang w:val="fr-FR"/>
+          <w:lang w:val="fr-CA"/>
         </w:rPr>
       </w:pPr>
     </w:p>
@@ -4470,7 +4832,7 @@
       <w:pPr>
         <w:pStyle w:val="Titre3"/>
         <w:rPr>
-          <w:lang w:val="fr-FR"/>
+          <w:lang w:val="fr-CA"/>
         </w:rPr>
       </w:pPr>
     </w:p>
@@ -4478,7 +4840,7 @@
       <w:pPr>
         <w:pStyle w:val="Titre3"/>
         <w:rPr>
-          <w:lang w:val="fr-FR"/>
+          <w:lang w:val="fr-CA"/>
         </w:rPr>
       </w:pPr>
     </w:p>
@@ -4486,7 +4848,7 @@
       <w:pPr>
         <w:pStyle w:val="Titre3"/>
         <w:rPr>
-          <w:lang w:val="fr-FR"/>
+          <w:lang w:val="fr-CA"/>
         </w:rPr>
       </w:pPr>
     </w:p>
@@ -4494,7 +4856,7 @@
       <w:pPr>
         <w:pStyle w:val="Titre3"/>
         <w:rPr>
-          <w:lang w:val="fr-FR"/>
+          <w:lang w:val="fr-CA"/>
         </w:rPr>
       </w:pPr>
     </w:p>
@@ -4502,7 +4864,7 @@
       <w:pPr>
         <w:pStyle w:val="Titre3"/>
         <w:rPr>
-          <w:lang w:val="fr-FR"/>
+          <w:lang w:val="fr-CA"/>
         </w:rPr>
       </w:pPr>
     </w:p>
@@ -4510,13 +4872,13 @@
       <w:pPr>
         <w:pStyle w:val="Titre3"/>
         <w:rPr>
-          <w:lang w:val="fr-FR"/>
-        </w:rPr>
-      </w:pPr>
-      <w:bookmarkStart w:id="15" w:name="_Toc335739854"/>
-      <w:r>
-        <w:rPr>
-          <w:lang w:val="fr-FR"/>
+          <w:lang w:val="fr-CA"/>
+        </w:rPr>
+      </w:pPr>
+      <w:bookmarkStart w:id="15" w:name="_Toc336192265"/>
+      <w:r>
+        <w:rPr>
+          <w:lang w:val="fr-CA"/>
         </w:rPr>
         <w:lastRenderedPageBreak/>
         <w:t>Membre</w:t>
@@ -4527,16 +4889,16 @@
       <w:pPr>
         <w:jc w:val="center"/>
         <w:rPr>
-          <w:lang w:val="fr-FR"/>
+          <w:lang w:val="fr-CA"/>
         </w:rPr>
       </w:pPr>
       <w:r>
         <w:rPr>
           <w:noProof/>
-          <w:lang w:val="fr-CA" w:eastAsia="fr-CA"/>
+          <w:lang w:val="fr-CA" w:eastAsia="zh-TW"/>
         </w:rPr>
         <w:drawing>
-          <wp:inline distT="0" distB="0" distL="0" distR="0" wp14:anchorId="42276037" wp14:editId="33CB1ED4">
+          <wp:inline distT="0" distB="0" distL="0" distR="0">
             <wp:extent cx="5915025" cy="7086600"/>
             <wp:effectExtent l="0" t="0" r="9525" b="0"/>
             <wp:docPr id="28" name="Image 28"/>
@@ -4551,10 +4913,10 @@
                     <pic:cNvPicPr/>
                   </pic:nvPicPr>
                   <pic:blipFill>
-                    <a:blip r:embed="rId14">
+                    <a:blip r:embed="rId13">
                       <a:extLst>
                         <a:ext uri="{28A0092B-C50C-407E-A947-70E740481C1C}">
-                          <a14:useLocalDpi xmlns:a14="http://schemas.microsoft.com/office/drawing/2010/main" val="0"/>
+                          <a14:useLocalDpi xmlns:a14="http://schemas.microsoft.com/office/drawing/2010/main" xmlns:wps="http://schemas.microsoft.com/office/word/2010/wordprocessingShape" xmlns:wpi="http://schemas.microsoft.com/office/word/2010/wordprocessingInk" xmlns:wpg="http://schemas.microsoft.com/office/word/2010/wordprocessingGroup" xmlns:w14="http://schemas.microsoft.com/office/word/2010/wordml" xmlns:w="http://schemas.openxmlformats.org/wordprocessingml/2006/main" xmlns:w10="urn:schemas-microsoft-com:office:word" xmlns:wp14="http://schemas.microsoft.com/office/word/2010/wordprocessingDrawing" xmlns:v="urn:schemas-microsoft-com:vml" xmlns:o="urn:schemas-microsoft-com:office:office" xmlns:mc="http://schemas.openxmlformats.org/markup-compatibility/2006" xmlns:wpc="http://schemas.microsoft.com/office/word/2010/wordprocessingCanvas" xmlns="" val="0"/>
                         </a:ext>
                       </a:extLst>
                     </a:blip>
@@ -4582,7 +4944,7 @@
       <w:pPr>
         <w:pStyle w:val="Titre3"/>
         <w:rPr>
-          <w:lang w:val="fr-FR"/>
+          <w:lang w:val="fr-CA"/>
         </w:rPr>
       </w:pPr>
     </w:p>
@@ -4590,21 +4952,21 @@
       <w:pPr>
         <w:pStyle w:val="Titre3"/>
         <w:rPr>
-          <w:lang w:val="fr-FR"/>
-        </w:rPr>
-      </w:pPr>
-    </w:p>
-    <w:p>
-      <w:pPr>
-        <w:rPr>
-          <w:lang w:val="fr-FR"/>
-        </w:rPr>
-      </w:pPr>
-    </w:p>
-    <w:p>
-      <w:pPr>
-        <w:rPr>
-          <w:lang w:val="fr-FR"/>
+          <w:lang w:val="fr-CA"/>
+        </w:rPr>
+      </w:pPr>
+    </w:p>
+    <w:p>
+      <w:pPr>
+        <w:rPr>
+          <w:lang w:val="fr-CA"/>
+        </w:rPr>
+      </w:pPr>
+    </w:p>
+    <w:p>
+      <w:pPr>
+        <w:rPr>
+          <w:lang w:val="fr-CA"/>
         </w:rPr>
       </w:pPr>
     </w:p>
@@ -4612,13 +4974,13 @@
       <w:pPr>
         <w:pStyle w:val="Titre3"/>
         <w:rPr>
-          <w:lang w:val="fr-FR"/>
-        </w:rPr>
-      </w:pPr>
-      <w:bookmarkStart w:id="16" w:name="_Toc335739855"/>
-      <w:r>
-        <w:rPr>
-          <w:lang w:val="fr-FR"/>
+          <w:lang w:val="fr-CA"/>
+        </w:rPr>
+      </w:pPr>
+      <w:bookmarkStart w:id="16" w:name="_Toc336192266"/>
+      <w:r>
+        <w:rPr>
+          <w:lang w:val="fr-CA"/>
         </w:rPr>
         <w:t>Administrateur</w:t>
       </w:r>
@@ -4627,7 +4989,7 @@
     <w:p>
       <w:pPr>
         <w:rPr>
-          <w:lang w:val="fr-FR"/>
+          <w:lang w:val="fr-CA"/>
         </w:rPr>
       </w:pPr>
     </w:p>
@@ -4635,16 +4997,16 @@
       <w:pPr>
         <w:jc w:val="center"/>
         <w:rPr>
-          <w:lang w:val="fr-FR"/>
+          <w:lang w:val="fr-CA"/>
         </w:rPr>
       </w:pPr>
       <w:r>
         <w:rPr>
           <w:noProof/>
-          <w:lang w:val="fr-CA" w:eastAsia="fr-CA"/>
+          <w:lang w:val="fr-CA" w:eastAsia="zh-TW"/>
         </w:rPr>
         <w:drawing>
-          <wp:inline distT="0" distB="0" distL="0" distR="0" wp14:anchorId="7AE04ADC" wp14:editId="7212ECC9">
+          <wp:inline distT="0" distB="0" distL="0" distR="0">
             <wp:extent cx="6068290" cy="2933205"/>
             <wp:effectExtent l="0" t="0" r="8890" b="635"/>
             <wp:docPr id="27" name="Image 27"/>
@@ -4659,10 +5021,10 @@
                     <pic:cNvPicPr/>
                   </pic:nvPicPr>
                   <pic:blipFill>
-                    <a:blip r:embed="rId15">
+                    <a:blip r:embed="rId14">
                       <a:extLst>
                         <a:ext uri="{28A0092B-C50C-407E-A947-70E740481C1C}">
-                          <a14:useLocalDpi xmlns:a14="http://schemas.microsoft.com/office/drawing/2010/main" val="0"/>
+                          <a14:useLocalDpi xmlns:a14="http://schemas.microsoft.com/office/drawing/2010/main" xmlns:wps="http://schemas.microsoft.com/office/word/2010/wordprocessingShape" xmlns:wpi="http://schemas.microsoft.com/office/word/2010/wordprocessingInk" xmlns:wpg="http://schemas.microsoft.com/office/word/2010/wordprocessingGroup" xmlns:w14="http://schemas.microsoft.com/office/word/2010/wordml" xmlns:w="http://schemas.openxmlformats.org/wordprocessingml/2006/main" xmlns:w10="urn:schemas-microsoft-com:office:word" xmlns:wp14="http://schemas.microsoft.com/office/word/2010/wordprocessingDrawing" xmlns:v="urn:schemas-microsoft-com:vml" xmlns:o="urn:schemas-microsoft-com:office:office" xmlns:mc="http://schemas.openxmlformats.org/markup-compatibility/2006" xmlns:wpc="http://schemas.microsoft.com/office/word/2010/wordprocessingCanvas" xmlns="" val="0"/>
                         </a:ext>
                       </a:extLst>
                     </a:blip>
@@ -4690,7 +5052,7 @@
       <w:pPr>
         <w:pStyle w:val="Titre3"/>
         <w:rPr>
-          <w:lang w:val="fr-FR"/>
+          <w:lang w:val="fr-CA"/>
         </w:rPr>
       </w:pPr>
     </w:p>
@@ -4698,7 +5060,7 @@
       <w:pPr>
         <w:pStyle w:val="Titre3"/>
         <w:rPr>
-          <w:lang w:val="fr-FR"/>
+          <w:lang w:val="fr-CA"/>
         </w:rPr>
       </w:pPr>
     </w:p>
@@ -4706,13 +5068,13 @@
       <w:pPr>
         <w:pStyle w:val="Titre3"/>
         <w:rPr>
-          <w:lang w:val="fr-FR"/>
-        </w:rPr>
-      </w:pPr>
-      <w:bookmarkStart w:id="17" w:name="_Toc335739856"/>
-      <w:r>
-        <w:rPr>
-          <w:lang w:val="fr-FR"/>
+          <w:lang w:val="fr-CA"/>
+        </w:rPr>
+      </w:pPr>
+      <w:bookmarkStart w:id="17" w:name="_Toc336192267"/>
+      <w:r>
+        <w:rPr>
+          <w:lang w:val="fr-CA"/>
         </w:rPr>
         <w:t>Connexion</w:t>
       </w:r>
@@ -4721,7 +5083,7 @@
     <w:p>
       <w:pPr>
         <w:rPr>
-          <w:lang w:val="fr-FR"/>
+          <w:lang w:val="fr-CA"/>
         </w:rPr>
       </w:pPr>
     </w:p>
@@ -4729,16 +5091,16 @@
       <w:pPr>
         <w:jc w:val="center"/>
         <w:rPr>
-          <w:lang w:val="fr-FR"/>
+          <w:lang w:val="fr-CA"/>
         </w:rPr>
       </w:pPr>
       <w:r>
         <w:rPr>
           <w:noProof/>
-          <w:lang w:val="fr-CA" w:eastAsia="fr-CA"/>
+          <w:lang w:val="fr-CA" w:eastAsia="zh-TW"/>
         </w:rPr>
         <w:drawing>
-          <wp:inline distT="0" distB="0" distL="0" distR="0" wp14:anchorId="1E720480" wp14:editId="1E720481">
+          <wp:inline distT="0" distB="0" distL="0" distR="0">
             <wp:extent cx="6076950" cy="2628900"/>
             <wp:effectExtent l="0" t="0" r="0" b="0"/>
             <wp:docPr id="7" name="Image 7"/>
@@ -4753,10 +5115,10 @@
                     <pic:cNvPicPr/>
                   </pic:nvPicPr>
                   <pic:blipFill>
-                    <a:blip r:embed="rId16">
+                    <a:blip r:embed="rId15">
                       <a:extLst>
                         <a:ext uri="{28A0092B-C50C-407E-A947-70E740481C1C}">
-                          <a14:useLocalDpi xmlns:a14="http://schemas.microsoft.com/office/drawing/2010/main" val="0"/>
+                          <a14:useLocalDpi xmlns:a14="http://schemas.microsoft.com/office/drawing/2010/main" xmlns:wps="http://schemas.microsoft.com/office/word/2010/wordprocessingShape" xmlns:wpi="http://schemas.microsoft.com/office/word/2010/wordprocessingInk" xmlns:wpg="http://schemas.microsoft.com/office/word/2010/wordprocessingGroup" xmlns:w14="http://schemas.microsoft.com/office/word/2010/wordml" xmlns:w="http://schemas.openxmlformats.org/wordprocessingml/2006/main" xmlns:w10="urn:schemas-microsoft-com:office:word" xmlns:wp14="http://schemas.microsoft.com/office/word/2010/wordprocessingDrawing" xmlns:v="urn:schemas-microsoft-com:vml" xmlns:o="urn:schemas-microsoft-com:office:office" xmlns:mc="http://schemas.openxmlformats.org/markup-compatibility/2006" xmlns:wpc="http://schemas.microsoft.com/office/word/2010/wordprocessingCanvas" xmlns="" val="0"/>
                         </a:ext>
                       </a:extLst>
                     </a:blip>
@@ -4781,7 +5143,7 @@
       </w:r>
       <w:r>
         <w:rPr>
-          <w:lang w:val="fr-FR"/>
+          <w:lang w:val="fr-CA"/>
         </w:rPr>
         <w:br w:type="page"/>
       </w:r>
@@ -4790,13 +5152,13 @@
       <w:pPr>
         <w:pStyle w:val="Titre2"/>
         <w:rPr>
-          <w:lang w:val="fr-FR"/>
-        </w:rPr>
-      </w:pPr>
-      <w:bookmarkStart w:id="18" w:name="_Toc335739857"/>
-      <w:r>
-        <w:rPr>
-          <w:lang w:val="fr-FR"/>
+          <w:lang w:val="fr-CA"/>
+        </w:rPr>
+      </w:pPr>
+      <w:bookmarkStart w:id="18" w:name="_Toc336192268"/>
+      <w:r>
+        <w:rPr>
+          <w:lang w:val="fr-CA"/>
         </w:rPr>
         <w:lastRenderedPageBreak/>
         <w:t>Maquette du site</w:t>
@@ -4806,9 +5168,15 @@
     <w:p>
       <w:pPr>
         <w:pStyle w:val="Titre3"/>
-      </w:pPr>
-      <w:bookmarkStart w:id="19" w:name="_Toc335739858"/>
-      <w:r>
+        <w:rPr>
+          <w:lang w:val="fr-CA"/>
+        </w:rPr>
+      </w:pPr>
+      <w:bookmarkStart w:id="19" w:name="_Toc336192269"/>
+      <w:r>
+        <w:rPr>
+          <w:lang w:val="fr-CA"/>
+        </w:rPr>
         <w:t>Description des pages</w:t>
       </w:r>
       <w:bookmarkEnd w:id="19"/>
@@ -4820,19 +5188,113 @@
         </w:rPr>
       </w:pPr>
       <w:r>
+        <w:rPr>
+          <w:lang w:val="fr-CA"/>
+        </w:rPr>
+        <w:t>Page accueil:</w:t>
+      </w:r>
+    </w:p>
+    <w:p>
+      <w:pPr>
+        <w:jc w:val="both"/>
+        <w:rPr>
+          <w:lang w:val="fr-CA"/>
+        </w:rPr>
+      </w:pPr>
+      <w:r>
+        <w:rPr>
+          <w:lang w:val="fr-CA"/>
+        </w:rPr>
+        <w:t>Cette page contient une description du site internet, des ses principales caractéristiques et de son but. Elle présente également les mises-à-jour et les nouvelles fonctionnalités intégrées au site web récemment. Elle comprend aussi les plus récents membres à avoir joint le site.</w:t>
+      </w:r>
+    </w:p>
+    <w:p>
+      <w:pPr>
+        <w:rPr>
+          <w:lang w:val="fr-CA"/>
+        </w:rPr>
+      </w:pPr>
+      <w:r>
+        <w:rPr>
+          <w:lang w:val="fr-CA"/>
+        </w:rPr>
+        <w:t>Page administration :</w:t>
+      </w:r>
+    </w:p>
+    <w:p>
+      <w:pPr>
+        <w:jc w:val="both"/>
+        <w:rPr>
+          <w:lang w:val="fr-CA"/>
+        </w:rPr>
+      </w:pPr>
+      <w:r>
+        <w:rPr>
+          <w:lang w:val="fr-CA"/>
+        </w:rPr>
+        <w:t>Cette page permet de voir la liste de tous les membres du site. Dans cette espace, il est possible d’envoyer un message à un ou plusieurs membres ainsi qu’à en supprimer un ou plusieurs de façon définitive.</w:t>
+      </w:r>
+    </w:p>
+    <w:p>
+      <w:pPr>
+        <w:jc w:val="both"/>
+        <w:rPr>
+          <w:lang w:val="fr-CA"/>
+        </w:rPr>
+      </w:pPr>
+      <w:r>
+        <w:rPr>
+          <w:lang w:val="fr-CA"/>
+        </w:rPr>
+        <w:t>Page fiche :</w:t>
+      </w:r>
+    </w:p>
+    <w:p>
+      <w:pPr>
+        <w:jc w:val="both"/>
+        <w:rPr>
+          <w:lang w:val="fr-CA"/>
+        </w:rPr>
+      </w:pPr>
+      <w:r>
+        <w:rPr>
+          <w:lang w:val="fr-CA"/>
+        </w:rPr>
+        <w:t>La page de la fiche d’une carte contient toutes les informations que le membre à saisie lors de l’ajout de celle-ci. Ces informations sont accompagnées d’une file de commentaire des membres du site.</w:t>
+      </w:r>
+      <w:r>
+        <w:rPr>
+          <w:lang w:val="fr-CA"/>
+        </w:rPr>
+        <w:t xml:space="preserve"> Il est possible, pour le détenteur de la carte, de modifier les informations de la carte à partir de cette page.</w:t>
+      </w:r>
+    </w:p>
+    <w:p>
+      <w:pPr>
+        <w:jc w:val="both"/>
+        <w:rPr>
+          <w:lang w:val="fr-CA"/>
+        </w:rPr>
+      </w:pPr>
+      <w:r>
+        <w:rPr>
+          <w:lang w:val="fr-CA"/>
+        </w:rPr>
         <w:t xml:space="preserve">Page </w:t>
       </w:r>
-      <w:r>
-        <w:rPr>
-          <w:lang w:val="fr-CA"/>
-        </w:rPr>
-        <w:t>accueil</w:t>
-      </w:r>
-      <w:r>
-        <w:rPr>
-          <w:lang w:val="fr-CA"/>
-        </w:rPr>
-        <w:t>:</w:t>
+      <w:proofErr w:type="spellStart"/>
+      <w:r>
+        <w:rPr>
+          <w:lang w:val="fr-CA"/>
+        </w:rPr>
+        <w:t>fil_fiches</w:t>
+      </w:r>
+      <w:proofErr w:type="spellEnd"/>
+      <w:r>
+        <w:rPr>
+          <w:lang w:val="fr-CA"/>
+        </w:rPr>
+        <w:t> :</w:t>
       </w:r>
     </w:p>
     <w:p>
@@ -4846,20 +5308,7 @@
         <w:rPr>
           <w:lang w:val="fr-CA"/>
         </w:rPr>
-        <w:t>Cette page contient une description du site internet, des ses principales caractéristiques et de son but. Elle présente également les mises-à-jour et les nouvelles fonctionnalités intégrées au site web récemment. Elle comprend aussi les plus récents membres à avoir joint le site.</w:t>
-      </w:r>
-    </w:p>
-    <w:p>
-      <w:pPr>
-        <w:rPr>
-          <w:lang w:val="fr-CA"/>
-        </w:rPr>
-      </w:pPr>
-      <w:r>
-        <w:rPr>
-          <w:lang w:val="fr-CA"/>
-        </w:rPr>
-        <w:t>Page administration :</w:t>
+        <w:t>Cette page contient la liste des cartes du site en ordre chronologique d’entrée au site, de la plus récente entrée à la plus vielle. Chaque fiche ayant un minimum d’informations pour la reconnaitre.</w:t>
       </w:r>
     </w:p>
     <w:p>
@@ -4873,7 +5322,7 @@
         <w:rPr>
           <w:lang w:val="fr-CA"/>
         </w:rPr>
-        <w:t>Cette page permet de voir la liste de tous les membres du site. Dans cette espace, il est possible d’envoyer un message à un ou plusieurs membres ainsi qu’à en supprimer un ou plusieurs de façon définitive.</w:t>
+        <w:t>Page inscription :</w:t>
       </w:r>
     </w:p>
     <w:p>
@@ -4887,7 +5336,7 @@
         <w:rPr>
           <w:lang w:val="fr-CA"/>
         </w:rPr>
-        <w:t>Page fiche :</w:t>
+        <w:t>La page d’inscription détient tous les champs obligatoires pour effectuer une inscription valide sur le site. Lorsque l’inscription est validée, la personne est désormais membre.</w:t>
       </w:r>
     </w:p>
     <w:p>
@@ -4901,13 +5350,7 @@
         <w:rPr>
           <w:lang w:val="fr-CA"/>
         </w:rPr>
-        <w:t>La page de la fiche d’une carte contient toutes les informations que le membre à saisie lors de l’ajout de celle-ci. Ces informations sont accompagnées d’une file de commentaire des membres du site.</w:t>
-      </w:r>
-      <w:r>
-        <w:rPr>
-          <w:lang w:val="fr-CA"/>
-        </w:rPr>
-        <w:t xml:space="preserve"> Il est possible, pour le détenteur de la carte, de modifier les informations de la carte à partir de cette page.</w:t>
+        <w:t>Page membre :</w:t>
       </w:r>
     </w:p>
     <w:p>
@@ -4921,21 +5364,31 @@
         <w:rPr>
           <w:lang w:val="fr-CA"/>
         </w:rPr>
-        <w:t xml:space="preserve">Page </w:t>
-      </w:r>
-      <w:proofErr w:type="spellStart"/>
-      <w:r>
-        <w:rPr>
-          <w:lang w:val="fr-CA"/>
-        </w:rPr>
-        <w:t>fil_fiches</w:t>
-      </w:r>
-      <w:proofErr w:type="spellEnd"/>
-      <w:r>
-        <w:rPr>
-          <w:lang w:val="fr-CA"/>
-        </w:rPr>
-        <w:t> :</w:t>
+        <w:t xml:space="preserve">Cette page est divisée par plusieurs </w:t>
+      </w:r>
+      <w:r>
+        <w:rPr>
+          <w:lang w:val="fr-CA"/>
+        </w:rPr>
+        <w:t>onglets (</w:t>
+      </w:r>
+      <w:r>
+        <w:rPr>
+          <w:lang w:val="fr-CA"/>
+        </w:rPr>
+        <w:t xml:space="preserve">Informations, liste de cartes, ajouter une carte, envoyer un message). </w:t>
+      </w:r>
+      <w:r>
+        <w:rPr>
+          <w:lang w:val="fr-CA"/>
+        </w:rPr>
+        <w:t>L’onglet «informations» contient les informations du membre. Pour le détenteur de ces informations, il est possible de les modifier à partir de cet onglet. L’onglet «liste de cartes</w:t>
+      </w:r>
+      <w:r>
+        <w:rPr>
+          <w:lang w:val="fr-CA"/>
+        </w:rPr>
+        <w:t>» contient la liste des cartes du membre par catégorie. Il est possible de supprimer une fiche de cet endroit. L’onglet «ajouter une carte» contient tous les champs requis pour ajouter une carte à sa collection. L’onglet «envoyer un message» est disponible lorsqu’un membre désir envoyer un message à un autre membre. Il doit être interprété comme suis : «Envoyer un message à ce membre».</w:t>
       </w:r>
     </w:p>
     <w:p>
@@ -4949,7 +5402,7 @@
         <w:rPr>
           <w:lang w:val="fr-CA"/>
         </w:rPr>
-        <w:t>Cette page contient la liste des cartes du site en ordre chronologique d’entrée au site, de la plus récente entrée à la plus vielle. Chaque fiche ayant un minimum d’informations pour la reconnaitre.</w:t>
+        <w:t>Page recherche :</w:t>
       </w:r>
     </w:p>
     <w:p>
@@ -4963,100 +5416,6 @@
         <w:rPr>
           <w:lang w:val="fr-CA"/>
         </w:rPr>
-        <w:t>Page inscription :</w:t>
-      </w:r>
-    </w:p>
-    <w:p>
-      <w:pPr>
-        <w:jc w:val="both"/>
-        <w:rPr>
-          <w:lang w:val="fr-CA"/>
-        </w:rPr>
-      </w:pPr>
-      <w:r>
-        <w:rPr>
-          <w:lang w:val="fr-CA"/>
-        </w:rPr>
-        <w:t>La page d’inscription détient tous les champs obligatoires pour effectuer une inscription valide sur le site. Lorsque l’inscription est validée, la personne est désormais membre.</w:t>
-      </w:r>
-    </w:p>
-    <w:p>
-      <w:pPr>
-        <w:jc w:val="both"/>
-        <w:rPr>
-          <w:lang w:val="fr-CA"/>
-        </w:rPr>
-      </w:pPr>
-      <w:r>
-        <w:rPr>
-          <w:lang w:val="fr-CA"/>
-        </w:rPr>
-        <w:t>Page membre :</w:t>
-      </w:r>
-    </w:p>
-    <w:p>
-      <w:pPr>
-        <w:jc w:val="both"/>
-        <w:rPr>
-          <w:lang w:val="fr-CA"/>
-        </w:rPr>
-      </w:pPr>
-      <w:r>
-        <w:rPr>
-          <w:lang w:val="fr-CA"/>
-        </w:rPr>
-        <w:t xml:space="preserve">Cette page est divisée par plusieurs </w:t>
-      </w:r>
-      <w:r>
-        <w:rPr>
-          <w:lang w:val="fr-CA"/>
-        </w:rPr>
-        <w:t>onglets (</w:t>
-      </w:r>
-      <w:r>
-        <w:rPr>
-          <w:lang w:val="fr-CA"/>
-        </w:rPr>
-        <w:t xml:space="preserve">Informations, liste de cartes, ajouter une carte, envoyer un message). </w:t>
-      </w:r>
-      <w:r>
-        <w:rPr>
-          <w:lang w:val="fr-CA"/>
-        </w:rPr>
-        <w:t>L’onglet «informations» contient les informations du membre. Pour le détenteur de ces informations, il est possible de les modifier à partir de cet onglet. L’onglet «liste de cartes</w:t>
-      </w:r>
-      <w:r>
-        <w:rPr>
-          <w:lang w:val="fr-CA"/>
-        </w:rPr>
-        <w:t>» contient la liste des cartes du membre par catégorie. Il est possible de supprimer une fiche de cet endroit. L’onglet «ajouter une carte» contient tous les champs requis pour ajouter une carte à sa collection. L’onglet «envoyer un message» est disponible lorsqu’un membre désir envoyer un message à un autre membre. Il doit être interprété comme suis : «Envoyer un message à ce membre».</w:t>
-      </w:r>
-    </w:p>
-    <w:p>
-      <w:pPr>
-        <w:jc w:val="both"/>
-        <w:rPr>
-          <w:lang w:val="fr-CA"/>
-        </w:rPr>
-      </w:pPr>
-      <w:r>
-        <w:rPr>
-          <w:lang w:val="fr-CA"/>
-        </w:rPr>
-        <w:t>Page recherche :</w:t>
-      </w:r>
-    </w:p>
-    <w:p>
-      <w:pPr>
-        <w:jc w:val="both"/>
-        <w:rPr>
-          <w:lang w:val="fr-CA"/>
-        </w:rPr>
-      </w:pPr>
-      <w:r>
-        <w:rPr>
-          <w:lang w:val="fr-CA"/>
-        </w:rPr>
         <w:t>Dans cette page, il est possible de rechercher un membre ou une fiche à l’aide d’un mot clé. Les résultats seront classés selon la meilleure correspondance et divisés par membres et par fiches.</w:t>
       </w:r>
     </w:p>
@@ -5088,15 +5447,12 @@
           <w:lang w:val="fr-CA"/>
         </w:rPr>
       </w:pPr>
-      <w:bookmarkStart w:id="20" w:name="_Toc335739859"/>
-      <w:r>
-        <w:t xml:space="preserve">Page </w:t>
-      </w:r>
-      <w:r>
-        <w:rPr>
-          <w:lang w:val="fr-CA"/>
-        </w:rPr>
-        <w:t>accueil</w:t>
+      <w:bookmarkStart w:id="20" w:name="_Toc336192270"/>
+      <w:r>
+        <w:rPr>
+          <w:lang w:val="fr-CA"/>
+        </w:rPr>
+        <w:t>Page accueil</w:t>
       </w:r>
       <w:bookmarkEnd w:id="20"/>
     </w:p>
@@ -5109,10 +5465,10 @@
       <w:r>
         <w:rPr>
           <w:noProof/>
-          <w:lang w:val="fr-CA" w:eastAsia="fr-CA"/>
+          <w:lang w:val="fr-CA" w:eastAsia="zh-TW"/>
         </w:rPr>
         <w:drawing>
-          <wp:inline distT="0" distB="0" distL="0" distR="0" wp14:anchorId="6D19F423" wp14:editId="040D889C">
+          <wp:inline distT="0" distB="0" distL="0" distR="0">
             <wp:extent cx="6400800" cy="4000500"/>
             <wp:effectExtent l="0" t="0" r="0" b="0"/>
             <wp:docPr id="1" name="Image 1"/>
@@ -5127,10 +5483,10 @@
                     <pic:cNvPicPr/>
                   </pic:nvPicPr>
                   <pic:blipFill>
-                    <a:blip r:embed="rId17">
+                    <a:blip r:embed="rId16">
                       <a:extLst>
                         <a:ext uri="{28A0092B-C50C-407E-A947-70E740481C1C}">
-                          <a14:useLocalDpi xmlns:a14="http://schemas.microsoft.com/office/drawing/2010/main" val="0"/>
+                          <a14:useLocalDpi xmlns:a14="http://schemas.microsoft.com/office/drawing/2010/main" xmlns:wps="http://schemas.microsoft.com/office/word/2010/wordprocessingShape" xmlns:wpi="http://schemas.microsoft.com/office/word/2010/wordprocessingInk" xmlns:wpg="http://schemas.microsoft.com/office/word/2010/wordprocessingGroup" xmlns:w14="http://schemas.microsoft.com/office/word/2010/wordml" xmlns:w="http://schemas.openxmlformats.org/wordprocessingml/2006/main" xmlns:w10="urn:schemas-microsoft-com:office:word" xmlns:wp14="http://schemas.microsoft.com/office/word/2010/wordprocessingDrawing" xmlns:v="urn:schemas-microsoft-com:vml" xmlns:o="urn:schemas-microsoft-com:office:office" xmlns:mc="http://schemas.openxmlformats.org/markup-compatibility/2006" xmlns:wpc="http://schemas.microsoft.com/office/word/2010/wordprocessingCanvas" xmlns="" val="0"/>
                         </a:ext>
                       </a:extLst>
                     </a:blip>
@@ -5175,7 +5531,7 @@
           <w:lang w:val="fr-CA"/>
         </w:rPr>
       </w:pPr>
-      <w:bookmarkStart w:id="21" w:name="_Toc335739860"/>
+      <w:bookmarkStart w:id="21" w:name="_Toc336192271"/>
       <w:r>
         <w:rPr>
           <w:lang w:val="fr-CA"/>
@@ -5200,10 +5556,10 @@
       <w:r>
         <w:rPr>
           <w:noProof/>
-          <w:lang w:val="fr-CA" w:eastAsia="fr-CA"/>
+          <w:lang w:val="fr-CA" w:eastAsia="zh-TW"/>
         </w:rPr>
         <w:drawing>
-          <wp:inline distT="0" distB="0" distL="0" distR="0" wp14:anchorId="613FE8CD" wp14:editId="156C8573">
+          <wp:inline distT="0" distB="0" distL="0" distR="0">
             <wp:extent cx="6400800" cy="4000500"/>
             <wp:effectExtent l="0" t="0" r="0" b="0"/>
             <wp:docPr id="2" name="Image 2"/>
@@ -5218,10 +5574,10 @@
                     <pic:cNvPicPr/>
                   </pic:nvPicPr>
                   <pic:blipFill>
-                    <a:blip r:embed="rId18">
+                    <a:blip r:embed="rId17">
                       <a:extLst>
                         <a:ext uri="{28A0092B-C50C-407E-A947-70E740481C1C}">
-                          <a14:useLocalDpi xmlns:a14="http://schemas.microsoft.com/office/drawing/2010/main" val="0"/>
+                          <a14:useLocalDpi xmlns:a14="http://schemas.microsoft.com/office/drawing/2010/main" xmlns:wps="http://schemas.microsoft.com/office/word/2010/wordprocessingShape" xmlns:wpi="http://schemas.microsoft.com/office/word/2010/wordprocessingInk" xmlns:wpg="http://schemas.microsoft.com/office/word/2010/wordprocessingGroup" xmlns:w14="http://schemas.microsoft.com/office/word/2010/wordml" xmlns:w="http://schemas.openxmlformats.org/wordprocessingml/2006/main" xmlns:w10="urn:schemas-microsoft-com:office:word" xmlns:wp14="http://schemas.microsoft.com/office/word/2010/wordprocessingDrawing" xmlns:v="urn:schemas-microsoft-com:vml" xmlns:o="urn:schemas-microsoft-com:office:office" xmlns:mc="http://schemas.openxmlformats.org/markup-compatibility/2006" xmlns:wpc="http://schemas.microsoft.com/office/word/2010/wordprocessingCanvas" xmlns="" val="0"/>
                         </a:ext>
                       </a:extLst>
                     </a:blip>
@@ -5266,7 +5622,7 @@
           <w:lang w:val="fr-CA"/>
         </w:rPr>
       </w:pPr>
-      <w:bookmarkStart w:id="22" w:name="_Toc335739861"/>
+      <w:bookmarkStart w:id="22" w:name="_Toc336192272"/>
       <w:r>
         <w:rPr>
           <w:lang w:val="fr-CA"/>
@@ -5291,10 +5647,10 @@
       <w:r>
         <w:rPr>
           <w:noProof/>
-          <w:lang w:val="fr-CA" w:eastAsia="fr-CA"/>
+          <w:lang w:val="fr-CA" w:eastAsia="zh-TW"/>
         </w:rPr>
         <w:drawing>
-          <wp:inline distT="0" distB="0" distL="0" distR="0" wp14:anchorId="0277C510" wp14:editId="073D0E1C">
+          <wp:inline distT="0" distB="0" distL="0" distR="0">
             <wp:extent cx="6400800" cy="4000500"/>
             <wp:effectExtent l="0" t="0" r="0" b="0"/>
             <wp:docPr id="5" name="Image 5"/>
@@ -5309,10 +5665,10 @@
                     <pic:cNvPicPr/>
                   </pic:nvPicPr>
                   <pic:blipFill>
-                    <a:blip r:embed="rId19">
+                    <a:blip r:embed="rId18">
                       <a:extLst>
                         <a:ext uri="{28A0092B-C50C-407E-A947-70E740481C1C}">
-                          <a14:useLocalDpi xmlns:a14="http://schemas.microsoft.com/office/drawing/2010/main" val="0"/>
+                          <a14:useLocalDpi xmlns:a14="http://schemas.microsoft.com/office/drawing/2010/main" xmlns:wps="http://schemas.microsoft.com/office/word/2010/wordprocessingShape" xmlns:wpi="http://schemas.microsoft.com/office/word/2010/wordprocessingInk" xmlns:wpg="http://schemas.microsoft.com/office/word/2010/wordprocessingGroup" xmlns:w14="http://schemas.microsoft.com/office/word/2010/wordml" xmlns:w="http://schemas.openxmlformats.org/wordprocessingml/2006/main" xmlns:w10="urn:schemas-microsoft-com:office:word" xmlns:wp14="http://schemas.microsoft.com/office/word/2010/wordprocessingDrawing" xmlns:v="urn:schemas-microsoft-com:vml" xmlns:o="urn:schemas-microsoft-com:office:office" xmlns:mc="http://schemas.openxmlformats.org/markup-compatibility/2006" xmlns:wpc="http://schemas.microsoft.com/office/word/2010/wordprocessingCanvas" xmlns="" val="0"/>
                         </a:ext>
                       </a:extLst>
                     </a:blip>
@@ -5357,7 +5713,7 @@
           <w:lang w:val="fr-CA"/>
         </w:rPr>
       </w:pPr>
-      <w:bookmarkStart w:id="23" w:name="_Toc335739862"/>
+      <w:bookmarkStart w:id="23" w:name="_Toc336192273"/>
       <w:r>
         <w:rPr>
           <w:lang w:val="fr-CA"/>
@@ -5384,10 +5740,10 @@
       <w:r>
         <w:rPr>
           <w:noProof/>
-          <w:lang w:val="fr-CA" w:eastAsia="fr-CA"/>
+          <w:lang w:val="fr-CA" w:eastAsia="zh-TW"/>
         </w:rPr>
         <w:drawing>
-          <wp:inline distT="0" distB="0" distL="0" distR="0" wp14:anchorId="31C48AB3" wp14:editId="7DD95D42">
+          <wp:inline distT="0" distB="0" distL="0" distR="0">
             <wp:extent cx="6400800" cy="4000500"/>
             <wp:effectExtent l="0" t="0" r="0" b="0"/>
             <wp:docPr id="8" name="Image 8"/>
@@ -5402,10 +5758,10 @@
                     <pic:cNvPicPr/>
                   </pic:nvPicPr>
                   <pic:blipFill>
-                    <a:blip r:embed="rId20">
+                    <a:blip r:embed="rId19">
                       <a:extLst>
                         <a:ext uri="{28A0092B-C50C-407E-A947-70E740481C1C}">
-                          <a14:useLocalDpi xmlns:a14="http://schemas.microsoft.com/office/drawing/2010/main" val="0"/>
+                          <a14:useLocalDpi xmlns:a14="http://schemas.microsoft.com/office/drawing/2010/main" xmlns:wps="http://schemas.microsoft.com/office/word/2010/wordprocessingShape" xmlns:wpi="http://schemas.microsoft.com/office/word/2010/wordprocessingInk" xmlns:wpg="http://schemas.microsoft.com/office/word/2010/wordprocessingGroup" xmlns:w14="http://schemas.microsoft.com/office/word/2010/wordml" xmlns:w="http://schemas.openxmlformats.org/wordprocessingml/2006/main" xmlns:w10="urn:schemas-microsoft-com:office:word" xmlns:wp14="http://schemas.microsoft.com/office/word/2010/wordprocessingDrawing" xmlns:v="urn:schemas-microsoft-com:vml" xmlns:o="urn:schemas-microsoft-com:office:office" xmlns:mc="http://schemas.openxmlformats.org/markup-compatibility/2006" xmlns:wpc="http://schemas.microsoft.com/office/word/2010/wordprocessingCanvas" xmlns="" val="0"/>
                         </a:ext>
                       </a:extLst>
                     </a:blip>
@@ -5450,7 +5806,7 @@
           <w:lang w:val="fr-CA"/>
         </w:rPr>
       </w:pPr>
-      <w:bookmarkStart w:id="24" w:name="_Toc335739863"/>
+      <w:bookmarkStart w:id="24" w:name="_Toc336192274"/>
       <w:r>
         <w:rPr>
           <w:lang w:val="fr-CA"/>
@@ -5469,10 +5825,10 @@
       <w:r>
         <w:rPr>
           <w:noProof/>
-          <w:lang w:val="fr-CA" w:eastAsia="fr-CA"/>
+          <w:lang w:val="fr-CA" w:eastAsia="zh-TW"/>
         </w:rPr>
         <w:drawing>
-          <wp:inline distT="0" distB="0" distL="0" distR="0" wp14:anchorId="7F91D05D" wp14:editId="74621491">
+          <wp:inline distT="0" distB="0" distL="0" distR="0">
             <wp:extent cx="6400800" cy="4000500"/>
             <wp:effectExtent l="0" t="0" r="0" b="0"/>
             <wp:docPr id="10" name="Image 10"/>
@@ -5487,10 +5843,10 @@
                     <pic:cNvPicPr/>
                   </pic:nvPicPr>
                   <pic:blipFill>
-                    <a:blip r:embed="rId21">
+                    <a:blip r:embed="rId20">
                       <a:extLst>
                         <a:ext uri="{28A0092B-C50C-407E-A947-70E740481C1C}">
-                          <a14:useLocalDpi xmlns:a14="http://schemas.microsoft.com/office/drawing/2010/main" val="0"/>
+                          <a14:useLocalDpi xmlns:a14="http://schemas.microsoft.com/office/drawing/2010/main" xmlns:wps="http://schemas.microsoft.com/office/word/2010/wordprocessingShape" xmlns:wpi="http://schemas.microsoft.com/office/word/2010/wordprocessingInk" xmlns:wpg="http://schemas.microsoft.com/office/word/2010/wordprocessingGroup" xmlns:w14="http://schemas.microsoft.com/office/word/2010/wordml" xmlns:w="http://schemas.openxmlformats.org/wordprocessingml/2006/main" xmlns:w10="urn:schemas-microsoft-com:office:word" xmlns:wp14="http://schemas.microsoft.com/office/word/2010/wordprocessingDrawing" xmlns:v="urn:schemas-microsoft-com:vml" xmlns:o="urn:schemas-microsoft-com:office:office" xmlns:mc="http://schemas.openxmlformats.org/markup-compatibility/2006" xmlns:wpc="http://schemas.microsoft.com/office/word/2010/wordprocessingCanvas" xmlns="" val="0"/>
                         </a:ext>
                       </a:extLst>
                     </a:blip>
@@ -5535,7 +5891,7 @@
           <w:lang w:val="fr-CA"/>
         </w:rPr>
       </w:pPr>
-      <w:bookmarkStart w:id="25" w:name="_Toc335739864"/>
+      <w:bookmarkStart w:id="25" w:name="_Toc336192275"/>
       <w:r>
         <w:rPr>
           <w:lang w:val="fr-CA"/>
@@ -5554,10 +5910,10 @@
       </w:pPr>
       <w:r>
         <w:rPr>
-          <w:lang w:val="fr-CA" w:eastAsia="fr-CA"/>
+          <w:lang w:val="fr-CA" w:eastAsia="zh-TW"/>
         </w:rPr>
         <w:drawing>
-          <wp:inline distT="0" distB="0" distL="0" distR="0" wp14:anchorId="7391FFE0" wp14:editId="2CD3DF60">
+          <wp:inline distT="0" distB="0" distL="0" distR="0">
             <wp:extent cx="6400800" cy="4000500"/>
             <wp:effectExtent l="0" t="0" r="0" b="0"/>
             <wp:docPr id="11" name="Image 11"/>
@@ -5572,10 +5928,10 @@
                     <pic:cNvPicPr/>
                   </pic:nvPicPr>
                   <pic:blipFill>
-                    <a:blip r:embed="rId22">
+                    <a:blip r:embed="rId21">
                       <a:extLst>
                         <a:ext uri="{28A0092B-C50C-407E-A947-70E740481C1C}">
-                          <a14:useLocalDpi xmlns:a14="http://schemas.microsoft.com/office/drawing/2010/main" val="0"/>
+                          <a14:useLocalDpi xmlns:a14="http://schemas.microsoft.com/office/drawing/2010/main" xmlns:wps="http://schemas.microsoft.com/office/word/2010/wordprocessingShape" xmlns:wpi="http://schemas.microsoft.com/office/word/2010/wordprocessingInk" xmlns:wpg="http://schemas.microsoft.com/office/word/2010/wordprocessingGroup" xmlns:w14="http://schemas.microsoft.com/office/word/2010/wordml" xmlns:w="http://schemas.openxmlformats.org/wordprocessingml/2006/main" xmlns:w10="urn:schemas-microsoft-com:office:word" xmlns:wp14="http://schemas.microsoft.com/office/word/2010/wordprocessingDrawing" xmlns:v="urn:schemas-microsoft-com:vml" xmlns:o="urn:schemas-microsoft-com:office:office" xmlns:mc="http://schemas.openxmlformats.org/markup-compatibility/2006" xmlns:wpc="http://schemas.microsoft.com/office/word/2010/wordprocessingCanvas" xmlns="" val="0"/>
                         </a:ext>
                       </a:extLst>
                     </a:blip>
@@ -5619,46 +5975,33 @@
     <w:p>
       <w:pPr>
         <w:pStyle w:val="Titre3"/>
-      </w:pPr>
-      <w:bookmarkStart w:id="26" w:name="_Toc335739865"/>
-      <w:r>
+        <w:rPr>
+          <w:lang w:val="fr-CA"/>
+        </w:rPr>
+      </w:pPr>
+      <w:bookmarkStart w:id="26" w:name="_Toc336192276"/>
+      <w:r>
+        <w:rPr>
+          <w:lang w:val="fr-CA"/>
+        </w:rPr>
         <w:lastRenderedPageBreak/>
-        <w:t xml:space="preserve">Page </w:t>
-      </w:r>
-      <w:r>
-        <w:rPr>
-          <w:lang w:val="fr-CA"/>
-        </w:rPr>
-        <w:t>membre</w:t>
-      </w:r>
-      <w:r>
-        <w:t xml:space="preserve"> (</w:t>
-      </w:r>
-      <w:r>
-        <w:rPr>
-          <w:lang w:val="fr-CA"/>
-        </w:rPr>
-        <w:t>onglet</w:t>
-      </w:r>
-      <w:r>
-        <w:rPr>
-          <w:lang w:val="fr-CA"/>
-        </w:rPr>
-        <w:t xml:space="preserve"> liste de carte</w:t>
-      </w:r>
-      <w:r>
-        <w:t>)</w:t>
+        <w:t>Page membre (onglet liste de carte)</w:t>
       </w:r>
       <w:bookmarkEnd w:id="26"/>
     </w:p>
     <w:p>
+      <w:pPr>
+        <w:rPr>
+          <w:lang w:val="fr-CA"/>
+        </w:rPr>
+      </w:pPr>
       <w:r>
         <w:rPr>
           <w:noProof/>
-          <w:lang w:val="fr-CA" w:eastAsia="fr-CA"/>
+          <w:lang w:val="fr-CA" w:eastAsia="zh-TW"/>
         </w:rPr>
         <w:drawing>
-          <wp:inline distT="0" distB="0" distL="0" distR="0" wp14:anchorId="4CA1AAB1" wp14:editId="2D7DA054">
+          <wp:inline distT="0" distB="0" distL="0" distR="0">
             <wp:extent cx="6400800" cy="4000500"/>
             <wp:effectExtent l="0" t="0" r="0" b="0"/>
             <wp:docPr id="12" name="Image 12"/>
@@ -5673,10 +6016,10 @@
                     <pic:cNvPicPr/>
                   </pic:nvPicPr>
                   <pic:blipFill>
-                    <a:blip r:embed="rId23">
+                    <a:blip r:embed="rId22">
                       <a:extLst>
                         <a:ext uri="{28A0092B-C50C-407E-A947-70E740481C1C}">
-                          <a14:useLocalDpi xmlns:a14="http://schemas.microsoft.com/office/drawing/2010/main" val="0"/>
+                          <a14:useLocalDpi xmlns:a14="http://schemas.microsoft.com/office/drawing/2010/main" xmlns:wps="http://schemas.microsoft.com/office/word/2010/wordprocessingShape" xmlns:wpi="http://schemas.microsoft.com/office/word/2010/wordprocessingInk" xmlns:wpg="http://schemas.microsoft.com/office/word/2010/wordprocessingGroup" xmlns:w14="http://schemas.microsoft.com/office/word/2010/wordml" xmlns:w="http://schemas.openxmlformats.org/wordprocessingml/2006/main" xmlns:w10="urn:schemas-microsoft-com:office:word" xmlns:wp14="http://schemas.microsoft.com/office/word/2010/wordprocessingDrawing" xmlns:v="urn:schemas-microsoft-com:vml" xmlns:o="urn:schemas-microsoft-com:office:office" xmlns:mc="http://schemas.openxmlformats.org/markup-compatibility/2006" xmlns:wpc="http://schemas.microsoft.com/office/word/2010/wordprocessingCanvas" xmlns="" val="0"/>
                         </a:ext>
                       </a:extLst>
                     </a:blip>
@@ -5703,49 +6046,31 @@
     <w:p>
       <w:pPr>
         <w:spacing w:before="0" w:after="0" w:line="240" w:lineRule="auto"/>
-      </w:pPr>
-      <w:r>
+        <w:rPr>
+          <w:lang w:val="fr-CA"/>
+        </w:rPr>
+      </w:pPr>
+      <w:r>
+        <w:rPr>
+          <w:lang w:val="fr-CA"/>
+        </w:rPr>
         <w:br w:type="page"/>
       </w:r>
     </w:p>
     <w:p>
       <w:pPr>
         <w:pStyle w:val="Titre3"/>
-      </w:pPr>
-      <w:bookmarkStart w:id="27" w:name="_Toc335739866"/>
-      <w:r>
+        <w:rPr>
+          <w:lang w:val="fr-CA"/>
+        </w:rPr>
+      </w:pPr>
+      <w:bookmarkStart w:id="27" w:name="_Toc336192277"/>
+      <w:r>
+        <w:rPr>
+          <w:lang w:val="fr-CA"/>
+        </w:rPr>
         <w:lastRenderedPageBreak/>
-        <w:t xml:space="preserve">Page </w:t>
-      </w:r>
-      <w:r>
-        <w:rPr>
-          <w:lang w:val="fr-CA"/>
-        </w:rPr>
-        <w:t>membre</w:t>
-      </w:r>
-      <w:r>
-        <w:t xml:space="preserve"> (</w:t>
-      </w:r>
-      <w:r>
-        <w:rPr>
-          <w:lang w:val="fr-CA"/>
-        </w:rPr>
-        <w:t>onglet</w:t>
-      </w:r>
-      <w:r>
-        <w:rPr>
-          <w:lang w:val="fr-CA"/>
-        </w:rPr>
-        <w:t xml:space="preserve"> </w:t>
-      </w:r>
-      <w:r>
-        <w:rPr>
-          <w:lang w:val="fr-CA"/>
-        </w:rPr>
-        <w:t>ajouter une carte</w:t>
-      </w:r>
-      <w:r>
-        <w:t>)</w:t>
+        <w:t>Page membre (onglet ajouter une carte)</w:t>
       </w:r>
       <w:bookmarkEnd w:id="27"/>
     </w:p>
@@ -5758,10 +6083,10 @@
       <w:r>
         <w:rPr>
           <w:noProof/>
-          <w:lang w:val="fr-CA" w:eastAsia="fr-CA"/>
+          <w:lang w:val="fr-CA" w:eastAsia="zh-TW"/>
         </w:rPr>
         <w:drawing>
-          <wp:inline distT="0" distB="0" distL="0" distR="0" wp14:anchorId="61F6AA53" wp14:editId="1342DFF8">
+          <wp:inline distT="0" distB="0" distL="0" distR="0">
             <wp:extent cx="6400800" cy="4000500"/>
             <wp:effectExtent l="0" t="0" r="0" b="0"/>
             <wp:docPr id="13" name="Image 13"/>
@@ -5776,10 +6101,10 @@
                     <pic:cNvPicPr/>
                   </pic:nvPicPr>
                   <pic:blipFill>
-                    <a:blip r:embed="rId24">
+                    <a:blip r:embed="rId23">
                       <a:extLst>
                         <a:ext uri="{28A0092B-C50C-407E-A947-70E740481C1C}">
-                          <a14:useLocalDpi xmlns:a14="http://schemas.microsoft.com/office/drawing/2010/main" val="0"/>
+                          <a14:useLocalDpi xmlns:a14="http://schemas.microsoft.com/office/drawing/2010/main" xmlns:wps="http://schemas.microsoft.com/office/word/2010/wordprocessingShape" xmlns:wpi="http://schemas.microsoft.com/office/word/2010/wordprocessingInk" xmlns:wpg="http://schemas.microsoft.com/office/word/2010/wordprocessingGroup" xmlns:w14="http://schemas.microsoft.com/office/word/2010/wordml" xmlns:w="http://schemas.openxmlformats.org/wordprocessingml/2006/main" xmlns:w10="urn:schemas-microsoft-com:office:word" xmlns:wp14="http://schemas.microsoft.com/office/word/2010/wordprocessingDrawing" xmlns:v="urn:schemas-microsoft-com:vml" xmlns:o="urn:schemas-microsoft-com:office:office" xmlns:mc="http://schemas.openxmlformats.org/markup-compatibility/2006" xmlns:wpc="http://schemas.microsoft.com/office/word/2010/wordprocessingCanvas" xmlns="" val="0"/>
                         </a:ext>
                       </a:extLst>
                     </a:blip>
@@ -5820,55 +6145,17 @@
     <w:p>
       <w:pPr>
         <w:pStyle w:val="Titre3"/>
-      </w:pPr>
-      <w:bookmarkStart w:id="28" w:name="_Toc335739867"/>
-      <w:r>
+        <w:rPr>
+          <w:lang w:val="fr-CA"/>
+        </w:rPr>
+      </w:pPr>
+      <w:bookmarkStart w:id="28" w:name="_Toc336192278"/>
+      <w:r>
+        <w:rPr>
+          <w:lang w:val="fr-CA"/>
+        </w:rPr>
         <w:lastRenderedPageBreak/>
-        <w:t xml:space="preserve">Page </w:t>
-      </w:r>
-      <w:r>
-        <w:rPr>
-          <w:lang w:val="fr-CA"/>
-        </w:rPr>
-        <w:t>membre</w:t>
-      </w:r>
-      <w:r>
-        <w:t xml:space="preserve"> (</w:t>
-      </w:r>
-      <w:r>
-        <w:rPr>
-          <w:lang w:val="fr-CA"/>
-        </w:rPr>
-        <w:t>onglet</w:t>
-      </w:r>
-      <w:r>
-        <w:rPr>
-          <w:lang w:val="fr-CA"/>
-        </w:rPr>
-        <w:t xml:space="preserve"> </w:t>
-      </w:r>
-      <w:r>
-        <w:rPr>
-          <w:lang w:val="fr-CA"/>
-        </w:rPr>
-        <w:t xml:space="preserve">envoyer </w:t>
-      </w:r>
-      <w:proofErr w:type="gramStart"/>
-      <w:r>
-        <w:rPr>
-          <w:lang w:val="fr-CA"/>
-        </w:rPr>
-        <w:t>un</w:t>
-      </w:r>
-      <w:proofErr w:type="gramEnd"/>
-      <w:r>
-        <w:rPr>
-          <w:lang w:val="fr-CA"/>
-        </w:rPr>
-        <w:t xml:space="preserve"> message</w:t>
-      </w:r>
-      <w:r>
-        <w:t>)</w:t>
+        <w:t>Page membre (onglet envoyer un message)</w:t>
       </w:r>
       <w:bookmarkEnd w:id="28"/>
     </w:p>
@@ -5881,10 +6168,10 @@
       <w:r>
         <w:rPr>
           <w:noProof/>
-          <w:lang w:val="fr-CA" w:eastAsia="fr-CA"/>
+          <w:lang w:val="fr-CA" w:eastAsia="zh-TW"/>
         </w:rPr>
         <w:drawing>
-          <wp:inline distT="0" distB="0" distL="0" distR="0" wp14:anchorId="173C3071" wp14:editId="58019DF5">
+          <wp:inline distT="0" distB="0" distL="0" distR="0">
             <wp:extent cx="6400800" cy="4000500"/>
             <wp:effectExtent l="0" t="0" r="0" b="0"/>
             <wp:docPr id="16" name="Image 16"/>
@@ -5899,10 +6186,10 @@
                     <pic:cNvPicPr/>
                   </pic:nvPicPr>
                   <pic:blipFill>
-                    <a:blip r:embed="rId25">
+                    <a:blip r:embed="rId24">
                       <a:extLst>
                         <a:ext uri="{28A0092B-C50C-407E-A947-70E740481C1C}">
-                          <a14:useLocalDpi xmlns:a14="http://schemas.microsoft.com/office/drawing/2010/main" val="0"/>
+                          <a14:useLocalDpi xmlns:a14="http://schemas.microsoft.com/office/drawing/2010/main" xmlns:wps="http://schemas.microsoft.com/office/word/2010/wordprocessingShape" xmlns:wpi="http://schemas.microsoft.com/office/word/2010/wordprocessingInk" xmlns:wpg="http://schemas.microsoft.com/office/word/2010/wordprocessingGroup" xmlns:w14="http://schemas.microsoft.com/office/word/2010/wordml" xmlns:w="http://schemas.openxmlformats.org/wordprocessingml/2006/main" xmlns:w10="urn:schemas-microsoft-com:office:word" xmlns:wp14="http://schemas.microsoft.com/office/word/2010/wordprocessingDrawing" xmlns:v="urn:schemas-microsoft-com:vml" xmlns:o="urn:schemas-microsoft-com:office:office" xmlns:mc="http://schemas.openxmlformats.org/markup-compatibility/2006" xmlns:wpc="http://schemas.microsoft.com/office/word/2010/wordprocessingCanvas" xmlns="" val="0"/>
                         </a:ext>
                       </a:extLst>
                     </a:blip>
@@ -5943,17 +6230,17 @@
     <w:p>
       <w:pPr>
         <w:pStyle w:val="Titre3"/>
-      </w:pPr>
-      <w:bookmarkStart w:id="29" w:name="_Toc335739868"/>
-      <w:r>
+        <w:rPr>
+          <w:lang w:val="fr-CA"/>
+        </w:rPr>
+      </w:pPr>
+      <w:bookmarkStart w:id="29" w:name="_Toc336192279"/>
+      <w:r>
+        <w:rPr>
+          <w:lang w:val="fr-CA"/>
+        </w:rPr>
         <w:lastRenderedPageBreak/>
-        <w:t xml:space="preserve">Page </w:t>
-      </w:r>
-      <w:r>
-        <w:rPr>
-          <w:lang w:val="fr-CA"/>
-        </w:rPr>
-        <w:t>recherche</w:t>
+        <w:t>Page recherche</w:t>
       </w:r>
       <w:bookmarkEnd w:id="29"/>
     </w:p>
@@ -5966,10 +6253,10 @@
       <w:r>
         <w:rPr>
           <w:noProof/>
-          <w:lang w:val="fr-CA" w:eastAsia="fr-CA"/>
+          <w:lang w:val="fr-CA" w:eastAsia="zh-TW"/>
         </w:rPr>
         <w:drawing>
-          <wp:inline distT="0" distB="0" distL="0" distR="0" wp14:anchorId="2BC4ACFF" wp14:editId="74B53E86">
+          <wp:inline distT="0" distB="0" distL="0" distR="0">
             <wp:extent cx="6400800" cy="4000500"/>
             <wp:effectExtent l="0" t="0" r="0" b="0"/>
             <wp:docPr id="17" name="Image 17"/>
@@ -5984,10 +6271,10 @@
                     <pic:cNvPicPr/>
                   </pic:nvPicPr>
                   <pic:blipFill>
-                    <a:blip r:embed="rId26">
+                    <a:blip r:embed="rId25">
                       <a:extLst>
                         <a:ext uri="{28A0092B-C50C-407E-A947-70E740481C1C}">
-                          <a14:useLocalDpi xmlns:a14="http://schemas.microsoft.com/office/drawing/2010/main" val="0"/>
+                          <a14:useLocalDpi xmlns:a14="http://schemas.microsoft.com/office/drawing/2010/main" xmlns:wps="http://schemas.microsoft.com/office/word/2010/wordprocessingShape" xmlns:wpi="http://schemas.microsoft.com/office/word/2010/wordprocessingInk" xmlns:wpg="http://schemas.microsoft.com/office/word/2010/wordprocessingGroup" xmlns:w14="http://schemas.microsoft.com/office/word/2010/wordml" xmlns:w="http://schemas.openxmlformats.org/wordprocessingml/2006/main" xmlns:w10="urn:schemas-microsoft-com:office:word" xmlns:wp14="http://schemas.microsoft.com/office/word/2010/wordprocessingDrawing" xmlns:v="urn:schemas-microsoft-com:vml" xmlns:o="urn:schemas-microsoft-com:office:office" xmlns:mc="http://schemas.openxmlformats.org/markup-compatibility/2006" xmlns:wpc="http://schemas.microsoft.com/office/word/2010/wordprocessingCanvas" xmlns="" val="0"/>
                         </a:ext>
                       </a:extLst>
                     </a:blip>
@@ -6032,7 +6319,7 @@
           <w:lang w:val="fr-CA"/>
         </w:rPr>
       </w:pPr>
-      <w:bookmarkStart w:id="30" w:name="_Toc335739869"/>
+      <w:bookmarkStart w:id="30" w:name="_Toc336192280"/>
       <w:r>
         <w:rPr>
           <w:lang w:val="fr-CA"/>
@@ -6049,7 +6336,7 @@
           <w:lang w:val="fr-CA"/>
         </w:rPr>
       </w:pPr>
-      <w:bookmarkStart w:id="31" w:name="_Toc335739870"/>
+      <w:bookmarkStart w:id="31" w:name="_Toc336192281"/>
       <w:r>
         <w:rPr>
           <w:lang w:val="fr-CA"/>
@@ -6074,10 +6361,10 @@
       <w:r>
         <w:rPr>
           <w:noProof/>
-          <w:lang w:val="fr-CA" w:eastAsia="fr-CA"/>
+          <w:lang w:val="fr-CA" w:eastAsia="zh-TW"/>
         </w:rPr>
         <w:drawing>
-          <wp:inline distT="0" distB="0" distL="0" distR="0" wp14:anchorId="603EFC99" wp14:editId="64FF7CFD">
+          <wp:inline distT="0" distB="0" distL="0" distR="0">
             <wp:extent cx="5580865" cy="7222457"/>
             <wp:effectExtent l="0" t="0" r="1270" b="0"/>
             <wp:docPr id="22" name="Image 22"/>
@@ -6092,10 +6379,10 @@
                     <pic:cNvPicPr/>
                   </pic:nvPicPr>
                   <pic:blipFill>
-                    <a:blip r:embed="rId27">
+                    <a:blip r:embed="rId26">
                       <a:extLst>
                         <a:ext uri="{28A0092B-C50C-407E-A947-70E740481C1C}">
-                          <a14:useLocalDpi xmlns:a14="http://schemas.microsoft.com/office/drawing/2010/main" val="0"/>
+                          <a14:useLocalDpi xmlns:a14="http://schemas.microsoft.com/office/drawing/2010/main" xmlns:wps="http://schemas.microsoft.com/office/word/2010/wordprocessingShape" xmlns:wpi="http://schemas.microsoft.com/office/word/2010/wordprocessingInk" xmlns:wpg="http://schemas.microsoft.com/office/word/2010/wordprocessingGroup" xmlns:w14="http://schemas.microsoft.com/office/word/2010/wordml" xmlns:w="http://schemas.openxmlformats.org/wordprocessingml/2006/main" xmlns:w10="urn:schemas-microsoft-com:office:word" xmlns:wp14="http://schemas.microsoft.com/office/word/2010/wordprocessingDrawing" xmlns:v="urn:schemas-microsoft-com:vml" xmlns:o="urn:schemas-microsoft-com:office:office" xmlns:mc="http://schemas.openxmlformats.org/markup-compatibility/2006" xmlns:wpc="http://schemas.microsoft.com/office/word/2010/wordprocessingCanvas" xmlns="" val="0"/>
                         </a:ext>
                       </a:extLst>
                     </a:blip>
@@ -6126,7 +6413,7 @@
           <w:lang w:val="fr-CA"/>
         </w:rPr>
       </w:pPr>
-      <w:bookmarkStart w:id="32" w:name="_Toc335739871"/>
+      <w:bookmarkStart w:id="32" w:name="_Toc336192282"/>
       <w:r>
         <w:rPr>
           <w:lang w:val="fr-CA"/>
@@ -6146,10 +6433,10 @@
       <w:r>
         <w:rPr>
           <w:noProof/>
-          <w:lang w:val="fr-CA" w:eastAsia="fr-CA"/>
+          <w:lang w:val="fr-CA" w:eastAsia="zh-TW"/>
         </w:rPr>
         <w:drawing>
-          <wp:inline distT="0" distB="0" distL="0" distR="0" wp14:anchorId="7D7B50C7" wp14:editId="4FE2FDA9">
+          <wp:inline distT="0" distB="0" distL="0" distR="0">
             <wp:extent cx="5733628" cy="7420157"/>
             <wp:effectExtent l="0" t="0" r="635" b="0"/>
             <wp:docPr id="29" name="Image 29"/>
@@ -6164,10 +6451,10 @@
                     <pic:cNvPicPr/>
                   </pic:nvPicPr>
                   <pic:blipFill>
-                    <a:blip r:embed="rId28">
+                    <a:blip r:embed="rId27">
                       <a:extLst>
                         <a:ext uri="{28A0092B-C50C-407E-A947-70E740481C1C}">
-                          <a14:useLocalDpi xmlns:a14="http://schemas.microsoft.com/office/drawing/2010/main" val="0"/>
+                          <a14:useLocalDpi xmlns:a14="http://schemas.microsoft.com/office/drawing/2010/main" xmlns:wps="http://schemas.microsoft.com/office/word/2010/wordprocessingShape" xmlns:wpi="http://schemas.microsoft.com/office/word/2010/wordprocessingInk" xmlns:wpg="http://schemas.microsoft.com/office/word/2010/wordprocessingGroup" xmlns:w14="http://schemas.microsoft.com/office/word/2010/wordml" xmlns:w="http://schemas.openxmlformats.org/wordprocessingml/2006/main" xmlns:w10="urn:schemas-microsoft-com:office:word" xmlns:wp14="http://schemas.microsoft.com/office/word/2010/wordprocessingDrawing" xmlns:v="urn:schemas-microsoft-com:vml" xmlns:o="urn:schemas-microsoft-com:office:office" xmlns:mc="http://schemas.openxmlformats.org/markup-compatibility/2006" xmlns:wpc="http://schemas.microsoft.com/office/word/2010/wordprocessingCanvas" xmlns="" val="0"/>
                         </a:ext>
                       </a:extLst>
                     </a:blip>
@@ -6198,7 +6485,7 @@
           <w:lang w:val="fr-CA"/>
         </w:rPr>
       </w:pPr>
-      <w:bookmarkStart w:id="33" w:name="_Toc335739872"/>
+      <w:bookmarkStart w:id="33" w:name="_Toc336192283"/>
       <w:r>
         <w:rPr>
           <w:lang w:val="fr-CA"/>
@@ -6218,10 +6505,10 @@
       <w:r>
         <w:rPr>
           <w:noProof/>
-          <w:lang w:val="fr-CA" w:eastAsia="fr-CA"/>
+          <w:lang w:val="fr-CA" w:eastAsia="zh-TW"/>
         </w:rPr>
         <w:drawing>
-          <wp:inline distT="0" distB="0" distL="0" distR="0" wp14:anchorId="7FB77B60" wp14:editId="068B5BA0">
+          <wp:inline distT="0" distB="0" distL="0" distR="0">
             <wp:extent cx="5808522" cy="7517080"/>
             <wp:effectExtent l="0" t="0" r="1905" b="8255"/>
             <wp:docPr id="30" name="Image 30"/>
@@ -6236,10 +6523,10 @@
                     <pic:cNvPicPr/>
                   </pic:nvPicPr>
                   <pic:blipFill>
-                    <a:blip r:embed="rId29">
+                    <a:blip r:embed="rId28">
                       <a:extLst>
                         <a:ext uri="{28A0092B-C50C-407E-A947-70E740481C1C}">
-                          <a14:useLocalDpi xmlns:a14="http://schemas.microsoft.com/office/drawing/2010/main" val="0"/>
+                          <a14:useLocalDpi xmlns:a14="http://schemas.microsoft.com/office/drawing/2010/main" xmlns:wps="http://schemas.microsoft.com/office/word/2010/wordprocessingShape" xmlns:wpi="http://schemas.microsoft.com/office/word/2010/wordprocessingInk" xmlns:wpg="http://schemas.microsoft.com/office/word/2010/wordprocessingGroup" xmlns:w14="http://schemas.microsoft.com/office/word/2010/wordml" xmlns:w="http://schemas.openxmlformats.org/wordprocessingml/2006/main" xmlns:w10="urn:schemas-microsoft-com:office:word" xmlns:wp14="http://schemas.microsoft.com/office/word/2010/wordprocessingDrawing" xmlns:v="urn:schemas-microsoft-com:vml" xmlns:o="urn:schemas-microsoft-com:office:office" xmlns:mc="http://schemas.openxmlformats.org/markup-compatibility/2006" xmlns:wpc="http://schemas.microsoft.com/office/word/2010/wordprocessingCanvas" xmlns="" val="0"/>
                         </a:ext>
                       </a:extLst>
                     </a:blip>
@@ -6270,7 +6557,7 @@
           <w:lang w:val="fr-CA"/>
         </w:rPr>
       </w:pPr>
-      <w:bookmarkStart w:id="34" w:name="_Toc335739873"/>
+      <w:bookmarkStart w:id="34" w:name="_Toc336192284"/>
       <w:r>
         <w:rPr>
           <w:lang w:val="fr-CA"/>
@@ -6290,10 +6577,10 @@
       <w:r>
         <w:rPr>
           <w:noProof/>
-          <w:lang w:val="fr-CA" w:eastAsia="fr-CA"/>
+          <w:lang w:val="fr-CA" w:eastAsia="zh-TW"/>
         </w:rPr>
         <w:drawing>
-          <wp:inline distT="0" distB="0" distL="0" distR="0" wp14:anchorId="4EDFA518" wp14:editId="0A3FFAF1">
+          <wp:inline distT="0" distB="0" distL="0" distR="0">
             <wp:extent cx="5886520" cy="7618021"/>
             <wp:effectExtent l="0" t="0" r="0" b="2540"/>
             <wp:docPr id="25" name="Image 25"/>
@@ -6308,10 +6595,10 @@
                     <pic:cNvPicPr/>
                   </pic:nvPicPr>
                   <pic:blipFill>
-                    <a:blip r:embed="rId30">
+                    <a:blip r:embed="rId29">
                       <a:extLst>
                         <a:ext uri="{28A0092B-C50C-407E-A947-70E740481C1C}">
-                          <a14:useLocalDpi xmlns:a14="http://schemas.microsoft.com/office/drawing/2010/main" val="0"/>
+                          <a14:useLocalDpi xmlns:a14="http://schemas.microsoft.com/office/drawing/2010/main" xmlns:wps="http://schemas.microsoft.com/office/word/2010/wordprocessingShape" xmlns:wpi="http://schemas.microsoft.com/office/word/2010/wordprocessingInk" xmlns:wpg="http://schemas.microsoft.com/office/word/2010/wordprocessingGroup" xmlns:w14="http://schemas.microsoft.com/office/word/2010/wordml" xmlns:w="http://schemas.openxmlformats.org/wordprocessingml/2006/main" xmlns:w10="urn:schemas-microsoft-com:office:word" xmlns:wp14="http://schemas.microsoft.com/office/word/2010/wordprocessingDrawing" xmlns:v="urn:schemas-microsoft-com:vml" xmlns:o="urn:schemas-microsoft-com:office:office" xmlns:mc="http://schemas.openxmlformats.org/markup-compatibility/2006" xmlns:wpc="http://schemas.microsoft.com/office/word/2010/wordprocessingCanvas" xmlns="" val="0"/>
                         </a:ext>
                       </a:extLst>
                     </a:blip>
@@ -6337,15 +6624,1128 @@
     </w:p>
     <w:p>
       <w:pPr>
-        <w:ind w:left="567"/>
-        <w:rPr>
-          <w:lang w:val="fr-CA"/>
-        </w:rPr>
-      </w:pPr>
+        <w:pStyle w:val="Titre2"/>
+        <w:rPr>
+          <w:lang w:val="fr-CA"/>
+        </w:rPr>
+      </w:pPr>
+      <w:bookmarkStart w:id="35" w:name="_Toc336192285"/>
+      <w:r>
+        <w:rPr>
+          <w:lang w:val="fr-CA"/>
+        </w:rPr>
+        <w:lastRenderedPageBreak/>
+        <w:t>Diagramme de classes métiers</w:t>
+      </w:r>
+      <w:bookmarkEnd w:id="35"/>
+    </w:p>
+    <w:p>
+      <w:pPr>
+        <w:rPr>
+          <w:lang w:val="fr-CA"/>
+        </w:rPr>
+      </w:pPr>
+      <w:r>
+        <w:rPr>
+          <w:noProof/>
+          <w:lang w:val="fr-CA" w:eastAsia="zh-TW"/>
+        </w:rPr>
+        <w:drawing>
+          <wp:inline distT="0" distB="0" distL="0" distR="0">
+            <wp:extent cx="6400800" cy="3328670"/>
+            <wp:effectExtent l="19050" t="0" r="0" b="0"/>
+            <wp:docPr id="6" name="Image 5" descr="dclassemetier.png"/>
+            <wp:cNvGraphicFramePr>
+              <a:graphicFrameLocks xmlns:a="http://schemas.openxmlformats.org/drawingml/2006/main" noChangeAspect="1"/>
+            </wp:cNvGraphicFramePr>
+            <a:graphic xmlns:a="http://schemas.openxmlformats.org/drawingml/2006/main">
+              <a:graphicData uri="http://schemas.openxmlformats.org/drawingml/2006/picture">
+                <pic:pic xmlns:pic="http://schemas.openxmlformats.org/drawingml/2006/picture">
+                  <pic:nvPicPr>
+                    <pic:cNvPr id="0" name="dclassemetier.png"/>
+                    <pic:cNvPicPr/>
+                  </pic:nvPicPr>
+                  <pic:blipFill>
+                    <a:blip r:embed="rId30"/>
+                    <a:stretch>
+                      <a:fillRect/>
+                    </a:stretch>
+                  </pic:blipFill>
+                  <pic:spPr>
+                    <a:xfrm>
+                      <a:off x="0" y="0"/>
+                      <a:ext cx="6400800" cy="3328670"/>
+                    </a:xfrm>
+                    <a:prstGeom prst="rect">
+                      <a:avLst/>
+                    </a:prstGeom>
+                  </pic:spPr>
+                </pic:pic>
+              </a:graphicData>
+            </a:graphic>
+          </wp:inline>
+        </w:drawing>
+      </w:r>
+    </w:p>
+    <w:p>
+      <w:pPr>
+        <w:spacing w:before="0" w:after="0" w:line="240" w:lineRule="auto"/>
+        <w:rPr>
+          <w:lang w:val="fr-CA"/>
+        </w:rPr>
+      </w:pPr>
+      <w:r>
+        <w:rPr>
+          <w:lang w:val="fr-CA"/>
+        </w:rPr>
+        <w:br w:type="page"/>
+      </w:r>
+    </w:p>
+    <w:p>
+      <w:pPr>
+        <w:pStyle w:val="Titre2"/>
+        <w:rPr>
+          <w:lang w:val="fr-CA"/>
+        </w:rPr>
+      </w:pPr>
+      <w:bookmarkStart w:id="36" w:name="_Toc336192286"/>
+      <w:r>
+        <w:rPr>
+          <w:lang w:val="fr-CA"/>
+        </w:rPr>
+        <w:lastRenderedPageBreak/>
+        <w:t>Diagrammes de classes participantes</w:t>
+      </w:r>
+      <w:bookmarkEnd w:id="36"/>
+    </w:p>
+    <w:p>
+      <w:pPr>
+        <w:pStyle w:val="Titre3"/>
+        <w:rPr>
+          <w:lang w:val="fr-CA"/>
+        </w:rPr>
+      </w:pPr>
+      <w:bookmarkStart w:id="37" w:name="_Toc336192287"/>
+      <w:r>
+        <w:rPr>
+          <w:lang w:val="fr-CA"/>
+        </w:rPr>
+        <w:t>Visiteur</w:t>
+      </w:r>
+      <w:bookmarkEnd w:id="37"/>
+      <w:r>
+        <w:rPr>
+          <w:lang w:val="fr-CA"/>
+        </w:rPr>
+        <w:t> </w:t>
+      </w:r>
+    </w:p>
+    <w:p>
+      <w:pPr>
+        <w:pStyle w:val="Titre5"/>
+        <w:rPr>
+          <w:color w:val="000000" w:themeColor="text1"/>
+          <w:lang w:val="fr-CA"/>
+        </w:rPr>
+      </w:pPr>
+      <w:r>
+        <w:rPr>
+          <w:color w:val="000000" w:themeColor="text1"/>
+          <w:lang w:val="fr-CA"/>
+        </w:rPr>
+        <w:t>Consulter fiche</w:t>
+      </w:r>
+    </w:p>
+    <w:p>
+      <w:pPr>
+        <w:rPr>
+          <w:lang w:val="fr-CA"/>
+        </w:rPr>
+      </w:pPr>
+      <w:r>
+        <w:rPr>
+          <w:noProof/>
+          <w:lang w:val="fr-CA" w:eastAsia="zh-TW"/>
+        </w:rPr>
+        <w:drawing>
+          <wp:inline distT="0" distB="0" distL="0" distR="0">
+            <wp:extent cx="6400800" cy="3884930"/>
+            <wp:effectExtent l="19050" t="0" r="0" b="0"/>
+            <wp:docPr id="9" name="Image 8" descr="consulter_fiches.png"/>
+            <wp:cNvGraphicFramePr>
+              <a:graphicFrameLocks xmlns:a="http://schemas.openxmlformats.org/drawingml/2006/main" noChangeAspect="1"/>
+            </wp:cNvGraphicFramePr>
+            <a:graphic xmlns:a="http://schemas.openxmlformats.org/drawingml/2006/main">
+              <a:graphicData uri="http://schemas.openxmlformats.org/drawingml/2006/picture">
+                <pic:pic xmlns:pic="http://schemas.openxmlformats.org/drawingml/2006/picture">
+                  <pic:nvPicPr>
+                    <pic:cNvPr id="0" name="consulter_fiches.png"/>
+                    <pic:cNvPicPr/>
+                  </pic:nvPicPr>
+                  <pic:blipFill>
+                    <a:blip r:embed="rId31"/>
+                    <a:stretch>
+                      <a:fillRect/>
+                    </a:stretch>
+                  </pic:blipFill>
+                  <pic:spPr>
+                    <a:xfrm>
+                      <a:off x="0" y="0"/>
+                      <a:ext cx="6400800" cy="3884930"/>
+                    </a:xfrm>
+                    <a:prstGeom prst="rect">
+                      <a:avLst/>
+                    </a:prstGeom>
+                  </pic:spPr>
+                </pic:pic>
+              </a:graphicData>
+            </a:graphic>
+          </wp:inline>
+        </w:drawing>
+      </w:r>
+    </w:p>
+    <w:p>
+      <w:pPr>
+        <w:pStyle w:val="Titre8"/>
+        <w:rPr>
+          <w:lang w:val="fr-CA"/>
+        </w:rPr>
+      </w:pPr>
+    </w:p>
+    <w:p>
+      <w:pPr>
+        <w:pStyle w:val="Titre8"/>
+        <w:rPr>
+          <w:lang w:val="fr-CA"/>
+        </w:rPr>
+      </w:pPr>
+      <w:r>
+        <w:rPr>
+          <w:rStyle w:val="Titre5Car"/>
+          <w:color w:val="000000" w:themeColor="text1"/>
+        </w:rPr>
+        <w:t>Rechercher</w:t>
+      </w:r>
+    </w:p>
+    <w:p>
+      <w:pPr>
+        <w:rPr>
+          <w:lang w:val="fr-CA"/>
+        </w:rPr>
+      </w:pPr>
+      <w:r>
+        <w:rPr>
+          <w:noProof/>
+          <w:lang w:val="fr-CA" w:eastAsia="zh-TW"/>
+        </w:rPr>
+        <w:drawing>
+          <wp:inline distT="0" distB="0" distL="0" distR="0">
+            <wp:extent cx="6400800" cy="1322705"/>
+            <wp:effectExtent l="19050" t="0" r="0" b="0"/>
+            <wp:docPr id="18" name="Image 17" descr="rechercher.png"/>
+            <wp:cNvGraphicFramePr>
+              <a:graphicFrameLocks xmlns:a="http://schemas.openxmlformats.org/drawingml/2006/main" noChangeAspect="1"/>
+            </wp:cNvGraphicFramePr>
+            <a:graphic xmlns:a="http://schemas.openxmlformats.org/drawingml/2006/main">
+              <a:graphicData uri="http://schemas.openxmlformats.org/drawingml/2006/picture">
+                <pic:pic xmlns:pic="http://schemas.openxmlformats.org/drawingml/2006/picture">
+                  <pic:nvPicPr>
+                    <pic:cNvPr id="0" name="rechercher.png"/>
+                    <pic:cNvPicPr/>
+                  </pic:nvPicPr>
+                  <pic:blipFill>
+                    <a:blip r:embed="rId32"/>
+                    <a:stretch>
+                      <a:fillRect/>
+                    </a:stretch>
+                  </pic:blipFill>
+                  <pic:spPr>
+                    <a:xfrm>
+                      <a:off x="0" y="0"/>
+                      <a:ext cx="6400800" cy="1322705"/>
+                    </a:xfrm>
+                    <a:prstGeom prst="rect">
+                      <a:avLst/>
+                    </a:prstGeom>
+                  </pic:spPr>
+                </pic:pic>
+              </a:graphicData>
+            </a:graphic>
+          </wp:inline>
+        </w:drawing>
+      </w:r>
+    </w:p>
+    <w:p>
+      <w:pPr>
+        <w:pStyle w:val="Titre5"/>
+        <w:rPr>
+          <w:color w:val="000000" w:themeColor="text1"/>
+          <w:lang w:val="fr-CA"/>
+        </w:rPr>
+      </w:pPr>
+      <w:r>
+        <w:rPr>
+          <w:color w:val="000000" w:themeColor="text1"/>
+          <w:lang w:val="fr-CA"/>
+        </w:rPr>
+        <w:t>S’inscrire</w:t>
+      </w:r>
+    </w:p>
+    <w:p>
+      <w:pPr>
+        <w:rPr>
+          <w:lang w:val="fr-CA"/>
+        </w:rPr>
+      </w:pPr>
+      <w:r>
+        <w:rPr>
+          <w:noProof/>
+          <w:lang w:val="fr-CA" w:eastAsia="zh-TW"/>
+        </w:rPr>
+        <w:lastRenderedPageBreak/>
+        <w:drawing>
+          <wp:inline distT="0" distB="0" distL="0" distR="0">
+            <wp:extent cx="6400800" cy="866140"/>
+            <wp:effectExtent l="19050" t="0" r="0" b="0"/>
+            <wp:docPr id="19" name="Image 18" descr="s_inscrire.png"/>
+            <wp:cNvGraphicFramePr>
+              <a:graphicFrameLocks xmlns:a="http://schemas.openxmlformats.org/drawingml/2006/main" noChangeAspect="1"/>
+            </wp:cNvGraphicFramePr>
+            <a:graphic xmlns:a="http://schemas.openxmlformats.org/drawingml/2006/main">
+              <a:graphicData uri="http://schemas.openxmlformats.org/drawingml/2006/picture">
+                <pic:pic xmlns:pic="http://schemas.openxmlformats.org/drawingml/2006/picture">
+                  <pic:nvPicPr>
+                    <pic:cNvPr id="0" name="s_inscrire.png"/>
+                    <pic:cNvPicPr/>
+                  </pic:nvPicPr>
+                  <pic:blipFill>
+                    <a:blip r:embed="rId33"/>
+                    <a:stretch>
+                      <a:fillRect/>
+                    </a:stretch>
+                  </pic:blipFill>
+                  <pic:spPr>
+                    <a:xfrm>
+                      <a:off x="0" y="0"/>
+                      <a:ext cx="6400800" cy="866140"/>
+                    </a:xfrm>
+                    <a:prstGeom prst="rect">
+                      <a:avLst/>
+                    </a:prstGeom>
+                  </pic:spPr>
+                </pic:pic>
+              </a:graphicData>
+            </a:graphic>
+          </wp:inline>
+        </w:drawing>
+      </w:r>
+    </w:p>
+    <w:p>
+      <w:pPr>
+        <w:spacing w:before="0" w:after="0" w:line="240" w:lineRule="auto"/>
+        <w:rPr>
+          <w:lang w:val="fr-CA"/>
+        </w:rPr>
+      </w:pPr>
+      <w:r>
+        <w:rPr>
+          <w:lang w:val="fr-CA"/>
+        </w:rPr>
+        <w:br w:type="page"/>
+      </w:r>
+    </w:p>
+    <w:p>
+      <w:pPr>
+        <w:pStyle w:val="Titre3"/>
+        <w:rPr>
+          <w:lang w:val="fr-CA"/>
+        </w:rPr>
+      </w:pPr>
+      <w:bookmarkStart w:id="38" w:name="_Toc336192288"/>
+      <w:r>
+        <w:rPr>
+          <w:lang w:val="fr-CA"/>
+        </w:rPr>
+        <w:lastRenderedPageBreak/>
+        <w:t>Utilisateur</w:t>
+      </w:r>
+      <w:bookmarkEnd w:id="38"/>
+    </w:p>
+    <w:p>
+      <w:pPr>
+        <w:pStyle w:val="Titre5"/>
+        <w:rPr>
+          <w:color w:val="000000" w:themeColor="text1"/>
+          <w:lang w:val="fr-CA"/>
+        </w:rPr>
+      </w:pPr>
+      <w:r>
+        <w:rPr>
+          <w:color w:val="000000" w:themeColor="text1"/>
+          <w:lang w:val="fr-CA"/>
+        </w:rPr>
+        <w:t>Se connecter</w:t>
+      </w:r>
+    </w:p>
+    <w:p>
+      <w:pPr>
+        <w:rPr>
+          <w:lang w:val="fr-CA"/>
+        </w:rPr>
+      </w:pPr>
+      <w:r>
+        <w:rPr>
+          <w:noProof/>
+          <w:lang w:val="fr-CA" w:eastAsia="zh-TW"/>
+        </w:rPr>
+        <w:drawing>
+          <wp:inline distT="0" distB="0" distL="0" distR="0">
+            <wp:extent cx="6400800" cy="946150"/>
+            <wp:effectExtent l="19050" t="0" r="0" b="0"/>
+            <wp:docPr id="20" name="Image 19" descr="se_connecter.png"/>
+            <wp:cNvGraphicFramePr>
+              <a:graphicFrameLocks xmlns:a="http://schemas.openxmlformats.org/drawingml/2006/main" noChangeAspect="1"/>
+            </wp:cNvGraphicFramePr>
+            <a:graphic xmlns:a="http://schemas.openxmlformats.org/drawingml/2006/main">
+              <a:graphicData uri="http://schemas.openxmlformats.org/drawingml/2006/picture">
+                <pic:pic xmlns:pic="http://schemas.openxmlformats.org/drawingml/2006/picture">
+                  <pic:nvPicPr>
+                    <pic:cNvPr id="0" name="se_connecter.png"/>
+                    <pic:cNvPicPr/>
+                  </pic:nvPicPr>
+                  <pic:blipFill>
+                    <a:blip r:embed="rId34"/>
+                    <a:stretch>
+                      <a:fillRect/>
+                    </a:stretch>
+                  </pic:blipFill>
+                  <pic:spPr>
+                    <a:xfrm>
+                      <a:off x="0" y="0"/>
+                      <a:ext cx="6400800" cy="946150"/>
+                    </a:xfrm>
+                    <a:prstGeom prst="rect">
+                      <a:avLst/>
+                    </a:prstGeom>
+                  </pic:spPr>
+                </pic:pic>
+              </a:graphicData>
+            </a:graphic>
+          </wp:inline>
+        </w:drawing>
+      </w:r>
+    </w:p>
+    <w:p>
+      <w:pPr>
+        <w:spacing w:before="0" w:after="0" w:line="240" w:lineRule="auto"/>
+        <w:rPr>
+          <w:lang w:val="fr-CA"/>
+        </w:rPr>
+      </w:pPr>
+      <w:r>
+        <w:rPr>
+          <w:lang w:val="fr-CA"/>
+        </w:rPr>
+        <w:br w:type="page"/>
+      </w:r>
+    </w:p>
+    <w:p>
+      <w:pPr>
+        <w:pStyle w:val="Titre3"/>
+        <w:rPr>
+          <w:lang w:val="fr-CA"/>
+        </w:rPr>
+      </w:pPr>
+      <w:bookmarkStart w:id="39" w:name="_Toc336192289"/>
+      <w:r>
+        <w:rPr>
+          <w:lang w:val="fr-CA"/>
+        </w:rPr>
+        <w:lastRenderedPageBreak/>
+        <w:t>Membre</w:t>
+      </w:r>
+      <w:bookmarkEnd w:id="39"/>
+    </w:p>
+    <w:p>
+      <w:pPr>
+        <w:pStyle w:val="Titre5"/>
+        <w:rPr>
+          <w:color w:val="000000" w:themeColor="text1"/>
+          <w:lang w:val="fr-CA"/>
+        </w:rPr>
+      </w:pPr>
+      <w:r>
+        <w:rPr>
+          <w:color w:val="000000" w:themeColor="text1"/>
+          <w:lang w:val="fr-CA"/>
+        </w:rPr>
+        <w:t>Commenter des fiches</w:t>
+      </w:r>
+    </w:p>
+    <w:p>
+      <w:pPr>
+        <w:rPr>
+          <w:lang w:val="fr-CA"/>
+        </w:rPr>
+      </w:pPr>
+      <w:r>
+        <w:rPr>
+          <w:noProof/>
+          <w:lang w:val="fr-CA" w:eastAsia="zh-TW"/>
+        </w:rPr>
+        <w:drawing>
+          <wp:inline distT="0" distB="0" distL="0" distR="0">
+            <wp:extent cx="6400800" cy="750570"/>
+            <wp:effectExtent l="19050" t="0" r="0" b="0"/>
+            <wp:docPr id="26" name="Image 20" descr="commenter_des_fiches.png"/>
+            <wp:cNvGraphicFramePr>
+              <a:graphicFrameLocks xmlns:a="http://schemas.openxmlformats.org/drawingml/2006/main" noChangeAspect="1"/>
+            </wp:cNvGraphicFramePr>
+            <a:graphic xmlns:a="http://schemas.openxmlformats.org/drawingml/2006/main">
+              <a:graphicData uri="http://schemas.openxmlformats.org/drawingml/2006/picture">
+                <pic:pic xmlns:pic="http://schemas.openxmlformats.org/drawingml/2006/picture">
+                  <pic:nvPicPr>
+                    <pic:cNvPr id="0" name="commenter_des_fiches.png"/>
+                    <pic:cNvPicPr/>
+                  </pic:nvPicPr>
+                  <pic:blipFill>
+                    <a:blip r:embed="rId35"/>
+                    <a:stretch>
+                      <a:fillRect/>
+                    </a:stretch>
+                  </pic:blipFill>
+                  <pic:spPr>
+                    <a:xfrm>
+                      <a:off x="0" y="0"/>
+                      <a:ext cx="6400800" cy="750570"/>
+                    </a:xfrm>
+                    <a:prstGeom prst="rect">
+                      <a:avLst/>
+                    </a:prstGeom>
+                  </pic:spPr>
+                </pic:pic>
+              </a:graphicData>
+            </a:graphic>
+          </wp:inline>
+        </w:drawing>
+      </w:r>
+    </w:p>
+    <w:p>
+      <w:pPr>
+        <w:pStyle w:val="Titre5"/>
+        <w:rPr>
+          <w:color w:val="000000" w:themeColor="text1"/>
+          <w:lang w:val="fr-CA"/>
+        </w:rPr>
+      </w:pPr>
+      <w:r>
+        <w:rPr>
+          <w:color w:val="000000" w:themeColor="text1"/>
+          <w:lang w:val="fr-CA"/>
+        </w:rPr>
+        <w:t>Envoyer des messages privés et faire des offres</w:t>
+      </w:r>
+    </w:p>
+    <w:p>
+      <w:pPr>
+        <w:rPr>
+          <w:lang w:val="fr-CA"/>
+        </w:rPr>
+      </w:pPr>
+      <w:r>
+        <w:rPr>
+          <w:noProof/>
+          <w:lang w:val="fr-CA" w:eastAsia="zh-TW"/>
+        </w:rPr>
+        <w:drawing>
+          <wp:inline distT="0" distB="0" distL="0" distR="0">
+            <wp:extent cx="6400800" cy="743585"/>
+            <wp:effectExtent l="19050" t="0" r="0" b="0"/>
+            <wp:docPr id="31" name="Image 23" descr="envoyer_des_messages_privees_faire_des_offres.png"/>
+            <wp:cNvGraphicFramePr>
+              <a:graphicFrameLocks xmlns:a="http://schemas.openxmlformats.org/drawingml/2006/main" noChangeAspect="1"/>
+            </wp:cNvGraphicFramePr>
+            <a:graphic xmlns:a="http://schemas.openxmlformats.org/drawingml/2006/main">
+              <a:graphicData uri="http://schemas.openxmlformats.org/drawingml/2006/picture">
+                <pic:pic xmlns:pic="http://schemas.openxmlformats.org/drawingml/2006/picture">
+                  <pic:nvPicPr>
+                    <pic:cNvPr id="0" name="envoyer_des_messages_privees_faire_des_offres.png"/>
+                    <pic:cNvPicPr/>
+                  </pic:nvPicPr>
+                  <pic:blipFill>
+                    <a:blip r:embed="rId36"/>
+                    <a:stretch>
+                      <a:fillRect/>
+                    </a:stretch>
+                  </pic:blipFill>
+                  <pic:spPr>
+                    <a:xfrm>
+                      <a:off x="0" y="0"/>
+                      <a:ext cx="6400800" cy="743585"/>
+                    </a:xfrm>
+                    <a:prstGeom prst="rect">
+                      <a:avLst/>
+                    </a:prstGeom>
+                  </pic:spPr>
+                </pic:pic>
+              </a:graphicData>
+            </a:graphic>
+          </wp:inline>
+        </w:drawing>
+      </w:r>
+    </w:p>
+    <w:p>
+      <w:pPr>
+        <w:pStyle w:val="Titre5"/>
+        <w:rPr>
+          <w:color w:val="000000" w:themeColor="text1"/>
+          <w:lang w:val="fr-CA"/>
+        </w:rPr>
+      </w:pPr>
+      <w:r>
+        <w:rPr>
+          <w:color w:val="000000" w:themeColor="text1"/>
+          <w:lang w:val="fr-CA"/>
+        </w:rPr>
+        <w:t>Gérer sa collection</w:t>
+      </w:r>
+    </w:p>
+    <w:p>
+      <w:pPr>
+        <w:rPr>
+          <w:lang w:val="fr-CA"/>
+        </w:rPr>
+      </w:pPr>
+      <w:r>
+        <w:rPr>
+          <w:noProof/>
+          <w:lang w:val="fr-CA" w:eastAsia="zh-TW"/>
+        </w:rPr>
+        <w:drawing>
+          <wp:inline distT="0" distB="0" distL="0" distR="0">
+            <wp:extent cx="6400800" cy="2520315"/>
+            <wp:effectExtent l="19050" t="0" r="0" b="0"/>
+            <wp:docPr id="32" name="Image 31" descr="gerer_collection.png"/>
+            <wp:cNvGraphicFramePr>
+              <a:graphicFrameLocks xmlns:a="http://schemas.openxmlformats.org/drawingml/2006/main" noChangeAspect="1"/>
+            </wp:cNvGraphicFramePr>
+            <a:graphic xmlns:a="http://schemas.openxmlformats.org/drawingml/2006/main">
+              <a:graphicData uri="http://schemas.openxmlformats.org/drawingml/2006/picture">
+                <pic:pic xmlns:pic="http://schemas.openxmlformats.org/drawingml/2006/picture">
+                  <pic:nvPicPr>
+                    <pic:cNvPr id="0" name="gerer_collection.png"/>
+                    <pic:cNvPicPr/>
+                  </pic:nvPicPr>
+                  <pic:blipFill>
+                    <a:blip r:embed="rId37"/>
+                    <a:stretch>
+                      <a:fillRect/>
+                    </a:stretch>
+                  </pic:blipFill>
+                  <pic:spPr>
+                    <a:xfrm>
+                      <a:off x="0" y="0"/>
+                      <a:ext cx="6400800" cy="2520315"/>
+                    </a:xfrm>
+                    <a:prstGeom prst="rect">
+                      <a:avLst/>
+                    </a:prstGeom>
+                  </pic:spPr>
+                </pic:pic>
+              </a:graphicData>
+            </a:graphic>
+          </wp:inline>
+        </w:drawing>
+      </w:r>
+    </w:p>
+    <w:p>
+      <w:pPr>
+        <w:pStyle w:val="Titre5"/>
+        <w:rPr>
+          <w:color w:val="000000" w:themeColor="text1"/>
+        </w:rPr>
+      </w:pPr>
+      <w:proofErr w:type="spellStart"/>
+      <w:r>
+        <w:rPr>
+          <w:color w:val="000000" w:themeColor="text1"/>
+        </w:rPr>
+        <w:t>Gérer</w:t>
+      </w:r>
+      <w:proofErr w:type="spellEnd"/>
+      <w:r>
+        <w:rPr>
+          <w:color w:val="000000" w:themeColor="text1"/>
+        </w:rPr>
+        <w:t xml:space="preserve"> les messages</w:t>
+      </w:r>
+    </w:p>
+    <w:p>
+      <w:r>
+        <w:rPr>
+          <w:noProof/>
+          <w:lang w:val="fr-CA" w:eastAsia="zh-TW"/>
+        </w:rPr>
+        <w:drawing>
+          <wp:inline distT="0" distB="0" distL="0" distR="0">
+            <wp:extent cx="6400800" cy="1882775"/>
+            <wp:effectExtent l="19050" t="0" r="0" b="0"/>
+            <wp:docPr id="33" name="Image 32" descr="gerer_les_messages.png"/>
+            <wp:cNvGraphicFramePr>
+              <a:graphicFrameLocks xmlns:a="http://schemas.openxmlformats.org/drawingml/2006/main" noChangeAspect="1"/>
+            </wp:cNvGraphicFramePr>
+            <a:graphic xmlns:a="http://schemas.openxmlformats.org/drawingml/2006/main">
+              <a:graphicData uri="http://schemas.openxmlformats.org/drawingml/2006/picture">
+                <pic:pic xmlns:pic="http://schemas.openxmlformats.org/drawingml/2006/picture">
+                  <pic:nvPicPr>
+                    <pic:cNvPr id="0" name="gerer_les_messages.png"/>
+                    <pic:cNvPicPr/>
+                  </pic:nvPicPr>
+                  <pic:blipFill>
+                    <a:blip r:embed="rId38"/>
+                    <a:stretch>
+                      <a:fillRect/>
+                    </a:stretch>
+                  </pic:blipFill>
+                  <pic:spPr>
+                    <a:xfrm>
+                      <a:off x="0" y="0"/>
+                      <a:ext cx="6400800" cy="1882775"/>
+                    </a:xfrm>
+                    <a:prstGeom prst="rect">
+                      <a:avLst/>
+                    </a:prstGeom>
+                  </pic:spPr>
+                </pic:pic>
+              </a:graphicData>
+            </a:graphic>
+          </wp:inline>
+        </w:drawing>
+      </w:r>
+    </w:p>
+    <w:p>
+      <w:pPr>
+        <w:pStyle w:val="Titre5"/>
+        <w:rPr>
+          <w:color w:val="000000" w:themeColor="text1"/>
+          <w:lang w:val="fr-CA"/>
+        </w:rPr>
+      </w:pPr>
+      <w:r>
+        <w:rPr>
+          <w:color w:val="000000" w:themeColor="text1"/>
+          <w:lang w:val="fr-CA"/>
+        </w:rPr>
+        <w:t>Modifier l’arrière-plan</w:t>
+      </w:r>
+    </w:p>
+    <w:p>
+      <w:pPr>
+        <w:rPr>
+          <w:lang w:val="fr-CA"/>
+        </w:rPr>
+      </w:pPr>
+      <w:r>
+        <w:rPr>
+          <w:noProof/>
+          <w:lang w:val="fr-CA" w:eastAsia="zh-TW"/>
+        </w:rPr>
+        <w:lastRenderedPageBreak/>
+        <w:drawing>
+          <wp:inline distT="0" distB="0" distL="0" distR="0">
+            <wp:extent cx="6400800" cy="1077595"/>
+            <wp:effectExtent l="19050" t="0" r="0" b="0"/>
+            <wp:docPr id="34" name="Image 33" descr="modifier_arriere_plan.png"/>
+            <wp:cNvGraphicFramePr>
+              <a:graphicFrameLocks xmlns:a="http://schemas.openxmlformats.org/drawingml/2006/main" noChangeAspect="1"/>
+            </wp:cNvGraphicFramePr>
+            <a:graphic xmlns:a="http://schemas.openxmlformats.org/drawingml/2006/main">
+              <a:graphicData uri="http://schemas.openxmlformats.org/drawingml/2006/picture">
+                <pic:pic xmlns:pic="http://schemas.openxmlformats.org/drawingml/2006/picture">
+                  <pic:nvPicPr>
+                    <pic:cNvPr id="0" name="modifier_arriere_plan.png"/>
+                    <pic:cNvPicPr/>
+                  </pic:nvPicPr>
+                  <pic:blipFill>
+                    <a:blip r:embed="rId39"/>
+                    <a:stretch>
+                      <a:fillRect/>
+                    </a:stretch>
+                  </pic:blipFill>
+                  <pic:spPr>
+                    <a:xfrm>
+                      <a:off x="0" y="0"/>
+                      <a:ext cx="6400800" cy="1077595"/>
+                    </a:xfrm>
+                    <a:prstGeom prst="rect">
+                      <a:avLst/>
+                    </a:prstGeom>
+                  </pic:spPr>
+                </pic:pic>
+              </a:graphicData>
+            </a:graphic>
+          </wp:inline>
+        </w:drawing>
+      </w:r>
+    </w:p>
+    <w:p>
+      <w:pPr>
+        <w:rPr>
+          <w:lang w:val="fr-CA"/>
+        </w:rPr>
+      </w:pPr>
+    </w:p>
+    <w:p>
+      <w:pPr>
+        <w:pStyle w:val="Titre5"/>
+        <w:rPr>
+          <w:color w:val="000000" w:themeColor="text1"/>
+          <w:lang w:val="fr-CA"/>
+        </w:rPr>
+      </w:pPr>
+      <w:r>
+        <w:rPr>
+          <w:color w:val="000000" w:themeColor="text1"/>
+          <w:lang w:val="fr-CA"/>
+        </w:rPr>
+        <w:t>Modifier ses informations</w:t>
+      </w:r>
+    </w:p>
+    <w:p>
+      <w:pPr>
+        <w:rPr>
+          <w:lang w:val="fr-CA"/>
+        </w:rPr>
+      </w:pPr>
+      <w:r>
+        <w:rPr>
+          <w:noProof/>
+          <w:lang w:val="fr-CA" w:eastAsia="zh-TW"/>
+        </w:rPr>
+        <w:drawing>
+          <wp:inline distT="0" distB="0" distL="0" distR="0">
+            <wp:extent cx="6400800" cy="971550"/>
+            <wp:effectExtent l="19050" t="0" r="0" b="0"/>
+            <wp:docPr id="35" name="Image 34" descr="modifier_ses_informations.png"/>
+            <wp:cNvGraphicFramePr>
+              <a:graphicFrameLocks xmlns:a="http://schemas.openxmlformats.org/drawingml/2006/main" noChangeAspect="1"/>
+            </wp:cNvGraphicFramePr>
+            <a:graphic xmlns:a="http://schemas.openxmlformats.org/drawingml/2006/main">
+              <a:graphicData uri="http://schemas.openxmlformats.org/drawingml/2006/picture">
+                <pic:pic xmlns:pic="http://schemas.openxmlformats.org/drawingml/2006/picture">
+                  <pic:nvPicPr>
+                    <pic:cNvPr id="0" name="modifier_ses_informations.png"/>
+                    <pic:cNvPicPr/>
+                  </pic:nvPicPr>
+                  <pic:blipFill>
+                    <a:blip r:embed="rId40"/>
+                    <a:stretch>
+                      <a:fillRect/>
+                    </a:stretch>
+                  </pic:blipFill>
+                  <pic:spPr>
+                    <a:xfrm>
+                      <a:off x="0" y="0"/>
+                      <a:ext cx="6400800" cy="971550"/>
+                    </a:xfrm>
+                    <a:prstGeom prst="rect">
+                      <a:avLst/>
+                    </a:prstGeom>
+                  </pic:spPr>
+                </pic:pic>
+              </a:graphicData>
+            </a:graphic>
+          </wp:inline>
+        </w:drawing>
+      </w:r>
+    </w:p>
+    <w:p>
+      <w:pPr>
+        <w:spacing w:before="0" w:after="0" w:line="240" w:lineRule="auto"/>
+        <w:rPr>
+          <w:lang w:val="fr-CA"/>
+        </w:rPr>
+      </w:pPr>
+      <w:r>
+        <w:rPr>
+          <w:lang w:val="fr-CA"/>
+        </w:rPr>
+        <w:br w:type="page"/>
+      </w:r>
+    </w:p>
+    <w:p>
+      <w:pPr>
+        <w:pStyle w:val="Titre3"/>
+        <w:rPr>
+          <w:lang w:val="fr-CA"/>
+        </w:rPr>
+      </w:pPr>
+      <w:bookmarkStart w:id="40" w:name="_Toc336192290"/>
+      <w:r>
+        <w:rPr>
+          <w:lang w:val="fr-CA"/>
+        </w:rPr>
+        <w:lastRenderedPageBreak/>
+        <w:t>Administrateurs</w:t>
+      </w:r>
+      <w:bookmarkEnd w:id="40"/>
+    </w:p>
+    <w:p>
+      <w:pPr>
+        <w:pStyle w:val="Titre5"/>
+        <w:rPr>
+          <w:color w:val="000000" w:themeColor="text1"/>
+          <w:lang w:val="fr-CA"/>
+        </w:rPr>
+      </w:pPr>
+      <w:r>
+        <w:rPr>
+          <w:color w:val="000000" w:themeColor="text1"/>
+          <w:lang w:val="fr-CA"/>
+        </w:rPr>
+        <w:t>Envoyer un communiqué</w:t>
+      </w:r>
+    </w:p>
+    <w:p>
+      <w:pPr>
+        <w:rPr>
+          <w:lang w:val="fr-CA"/>
+        </w:rPr>
+      </w:pPr>
+      <w:r>
+        <w:rPr>
+          <w:noProof/>
+          <w:lang w:val="fr-CA" w:eastAsia="zh-TW"/>
+        </w:rPr>
+        <w:drawing>
+          <wp:inline distT="0" distB="0" distL="0" distR="0">
+            <wp:extent cx="6400800" cy="1788160"/>
+            <wp:effectExtent l="19050" t="0" r="0" b="0"/>
+            <wp:docPr id="36" name="Image 35" descr="envoyer_un_communique.png"/>
+            <wp:cNvGraphicFramePr>
+              <a:graphicFrameLocks xmlns:a="http://schemas.openxmlformats.org/drawingml/2006/main" noChangeAspect="1"/>
+            </wp:cNvGraphicFramePr>
+            <a:graphic xmlns:a="http://schemas.openxmlformats.org/drawingml/2006/main">
+              <a:graphicData uri="http://schemas.openxmlformats.org/drawingml/2006/picture">
+                <pic:pic xmlns:pic="http://schemas.openxmlformats.org/drawingml/2006/picture">
+                  <pic:nvPicPr>
+                    <pic:cNvPr id="0" name="envoyer_un_communique.png"/>
+                    <pic:cNvPicPr/>
+                  </pic:nvPicPr>
+                  <pic:blipFill>
+                    <a:blip r:embed="rId41"/>
+                    <a:stretch>
+                      <a:fillRect/>
+                    </a:stretch>
+                  </pic:blipFill>
+                  <pic:spPr>
+                    <a:xfrm>
+                      <a:off x="0" y="0"/>
+                      <a:ext cx="6400800" cy="1788160"/>
+                    </a:xfrm>
+                    <a:prstGeom prst="rect">
+                      <a:avLst/>
+                    </a:prstGeom>
+                  </pic:spPr>
+                </pic:pic>
+              </a:graphicData>
+            </a:graphic>
+          </wp:inline>
+        </w:drawing>
+      </w:r>
+    </w:p>
+    <w:p>
+      <w:pPr>
+        <w:pStyle w:val="Titre5"/>
+        <w:rPr>
+          <w:color w:val="000000" w:themeColor="text1"/>
+          <w:lang w:val="fr-CA"/>
+        </w:rPr>
+      </w:pPr>
+      <w:r>
+        <w:rPr>
+          <w:color w:val="000000" w:themeColor="text1"/>
+          <w:lang w:val="fr-CA"/>
+        </w:rPr>
+        <w:t>Gérer les commentaires</w:t>
+      </w:r>
+    </w:p>
+    <w:p>
+      <w:pPr>
+        <w:rPr>
+          <w:lang w:val="fr-CA"/>
+        </w:rPr>
+      </w:pPr>
+      <w:r>
+        <w:rPr>
+          <w:noProof/>
+          <w:lang w:val="fr-CA" w:eastAsia="zh-TW"/>
+        </w:rPr>
+        <w:drawing>
+          <wp:inline distT="0" distB="0" distL="0" distR="0">
+            <wp:extent cx="6400800" cy="1788160"/>
+            <wp:effectExtent l="19050" t="0" r="0" b="0"/>
+            <wp:docPr id="37" name="Image 36" descr="gerer_les_commentaires.png"/>
+            <wp:cNvGraphicFramePr>
+              <a:graphicFrameLocks xmlns:a="http://schemas.openxmlformats.org/drawingml/2006/main" noChangeAspect="1"/>
+            </wp:cNvGraphicFramePr>
+            <a:graphic xmlns:a="http://schemas.openxmlformats.org/drawingml/2006/main">
+              <a:graphicData uri="http://schemas.openxmlformats.org/drawingml/2006/picture">
+                <pic:pic xmlns:pic="http://schemas.openxmlformats.org/drawingml/2006/picture">
+                  <pic:nvPicPr>
+                    <pic:cNvPr id="0" name="gerer_les_commentaires.png"/>
+                    <pic:cNvPicPr/>
+                  </pic:nvPicPr>
+                  <pic:blipFill>
+                    <a:blip r:embed="rId42"/>
+                    <a:stretch>
+                      <a:fillRect/>
+                    </a:stretch>
+                  </pic:blipFill>
+                  <pic:spPr>
+                    <a:xfrm>
+                      <a:off x="0" y="0"/>
+                      <a:ext cx="6400800" cy="1788160"/>
+                    </a:xfrm>
+                    <a:prstGeom prst="rect">
+                      <a:avLst/>
+                    </a:prstGeom>
+                  </pic:spPr>
+                </pic:pic>
+              </a:graphicData>
+            </a:graphic>
+          </wp:inline>
+        </w:drawing>
+      </w:r>
+    </w:p>
+    <w:p>
+      <w:pPr>
+        <w:pStyle w:val="Titre8"/>
+        <w:rPr>
+          <w:lang w:val="fr-CA"/>
+        </w:rPr>
+      </w:pPr>
+      <w:r>
+        <w:rPr>
+          <w:lang w:val="fr-CA"/>
+        </w:rPr>
+        <w:t>Gérer les fiches</w:t>
+      </w:r>
+    </w:p>
+    <w:p>
+      <w:pPr>
+        <w:rPr>
+          <w:lang w:val="fr-CA"/>
+        </w:rPr>
+      </w:pPr>
+      <w:r>
+        <w:rPr>
+          <w:noProof/>
+          <w:lang w:val="fr-CA" w:eastAsia="zh-TW"/>
+        </w:rPr>
+        <w:drawing>
+          <wp:inline distT="0" distB="0" distL="0" distR="0">
+            <wp:extent cx="6400800" cy="2685415"/>
+            <wp:effectExtent l="19050" t="0" r="0" b="0"/>
+            <wp:docPr id="38" name="Image 37" descr="gerer_les_fiches.png"/>
+            <wp:cNvGraphicFramePr>
+              <a:graphicFrameLocks xmlns:a="http://schemas.openxmlformats.org/drawingml/2006/main" noChangeAspect="1"/>
+            </wp:cNvGraphicFramePr>
+            <a:graphic xmlns:a="http://schemas.openxmlformats.org/drawingml/2006/main">
+              <a:graphicData uri="http://schemas.openxmlformats.org/drawingml/2006/picture">
+                <pic:pic xmlns:pic="http://schemas.openxmlformats.org/drawingml/2006/picture">
+                  <pic:nvPicPr>
+                    <pic:cNvPr id="0" name="gerer_les_fiches.png"/>
+                    <pic:cNvPicPr/>
+                  </pic:nvPicPr>
+                  <pic:blipFill>
+                    <a:blip r:embed="rId43"/>
+                    <a:stretch>
+                      <a:fillRect/>
+                    </a:stretch>
+                  </pic:blipFill>
+                  <pic:spPr>
+                    <a:xfrm>
+                      <a:off x="0" y="0"/>
+                      <a:ext cx="6400800" cy="2685415"/>
+                    </a:xfrm>
+                    <a:prstGeom prst="rect">
+                      <a:avLst/>
+                    </a:prstGeom>
+                  </pic:spPr>
+                </pic:pic>
+              </a:graphicData>
+            </a:graphic>
+          </wp:inline>
+        </w:drawing>
+      </w:r>
+    </w:p>
+    <w:p>
+      <w:pPr>
+        <w:pStyle w:val="Titre8"/>
+        <w:rPr>
+          <w:lang w:val="fr-CA"/>
+        </w:rPr>
+      </w:pPr>
+      <w:r>
+        <w:rPr>
+          <w:lang w:val="fr-CA"/>
+        </w:rPr>
+        <w:lastRenderedPageBreak/>
+        <w:t>Gérer les membres</w:t>
+      </w:r>
+    </w:p>
+    <w:p>
+      <w:pPr>
+        <w:rPr>
+          <w:lang w:val="fr-CA"/>
+        </w:rPr>
+      </w:pPr>
+      <w:r>
+        <w:rPr>
+          <w:noProof/>
+          <w:lang w:val="fr-CA" w:eastAsia="zh-TW"/>
+        </w:rPr>
+        <w:drawing>
+          <wp:inline distT="0" distB="0" distL="0" distR="0">
+            <wp:extent cx="6400800" cy="914400"/>
+            <wp:effectExtent l="19050" t="0" r="0" b="0"/>
+            <wp:docPr id="39" name="Image 38" descr="gerer_les_membres.png"/>
+            <wp:cNvGraphicFramePr>
+              <a:graphicFrameLocks xmlns:a="http://schemas.openxmlformats.org/drawingml/2006/main" noChangeAspect="1"/>
+            </wp:cNvGraphicFramePr>
+            <a:graphic xmlns:a="http://schemas.openxmlformats.org/drawingml/2006/main">
+              <a:graphicData uri="http://schemas.openxmlformats.org/drawingml/2006/picture">
+                <pic:pic xmlns:pic="http://schemas.openxmlformats.org/drawingml/2006/picture">
+                  <pic:nvPicPr>
+                    <pic:cNvPr id="0" name="gerer_les_membres.png"/>
+                    <pic:cNvPicPr/>
+                  </pic:nvPicPr>
+                  <pic:blipFill>
+                    <a:blip r:embed="rId44"/>
+                    <a:stretch>
+                      <a:fillRect/>
+                    </a:stretch>
+                  </pic:blipFill>
+                  <pic:spPr>
+                    <a:xfrm>
+                      <a:off x="0" y="0"/>
+                      <a:ext cx="6400800" cy="914400"/>
+                    </a:xfrm>
+                    <a:prstGeom prst="rect">
+                      <a:avLst/>
+                    </a:prstGeom>
+                  </pic:spPr>
+                </pic:pic>
+              </a:graphicData>
+            </a:graphic>
+          </wp:inline>
+        </w:drawing>
+      </w:r>
     </w:p>
     <w:sectPr>
-      <w:headerReference w:type="default" r:id="rId31"/>
-      <w:footerReference w:type="default" r:id="rId32"/>
+      <w:headerReference w:type="default" r:id="rId45"/>
+      <w:footerReference w:type="default" r:id="rId46"/>
       <w:pgSz w:w="12240" w:h="15840" w:code="1"/>
       <w:pgMar w:top="720" w:right="1080" w:bottom="720" w:left="1080" w:header="576" w:footer="720" w:gutter="0"/>
       <w:cols w:space="720"/>
@@ -6357,7 +7757,7 @@
 </file>
 
 <file path=word/endnotes.xml><?xml version="1.0" encoding="utf-8"?>
-<w:endnotes xmlns:wpc="http://schemas.microsoft.com/office/word/2010/wordprocessingCanvas" xmlns:mc="http://schemas.openxmlformats.org/markup-compatibility/2006" xmlns:o="urn:schemas-microsoft-com:office:office" xmlns:r="http://schemas.openxmlformats.org/officeDocument/2006/relationships" xmlns:m="http://schemas.openxmlformats.org/officeDocument/2006/math" xmlns:v="urn:schemas-microsoft-com:vml" xmlns:wp14="http://schemas.microsoft.com/office/word/2010/wordprocessingDrawing" xmlns:wp="http://schemas.openxmlformats.org/drawingml/2006/wordprocessingDrawing" xmlns:w10="urn:schemas-microsoft-com:office:word" xmlns:w="http://schemas.openxmlformats.org/wordprocessingml/2006/main" xmlns:w14="http://schemas.microsoft.com/office/word/2010/wordml" xmlns:wpg="http://schemas.microsoft.com/office/word/2010/wordprocessingGroup" xmlns:wpi="http://schemas.microsoft.com/office/word/2010/wordprocessingInk" xmlns:wne="http://schemas.microsoft.com/office/word/2006/wordml" xmlns:wps="http://schemas.microsoft.com/office/word/2010/wordprocessingShape" mc:Ignorable="w14 wp14">
+<w:endnotes xmlns:ve="http://schemas.openxmlformats.org/markup-compatibility/2006" xmlns:o="urn:schemas-microsoft-com:office:office" xmlns:r="http://schemas.openxmlformats.org/officeDocument/2006/relationships" xmlns:m="http://schemas.openxmlformats.org/officeDocument/2006/math" xmlns:v="urn:schemas-microsoft-com:vml" xmlns:wp="http://schemas.openxmlformats.org/drawingml/2006/wordprocessingDrawing" xmlns:w10="urn:schemas-microsoft-com:office:word" xmlns:w="http://schemas.openxmlformats.org/wordprocessingml/2006/main" xmlns:wne="http://schemas.microsoft.com/office/word/2006/wordml">
   <w:endnote w:type="separator" w:id="-1">
     <w:p>
       <w:pPr>
@@ -6382,14 +7782,14 @@
 </file>
 
 <file path=word/footer1.xml><?xml version="1.0" encoding="utf-8"?>
-<w:ftr xmlns:wpc="http://schemas.microsoft.com/office/word/2010/wordprocessingCanvas" xmlns:mc="http://schemas.openxmlformats.org/markup-compatibility/2006" xmlns:o="urn:schemas-microsoft-com:office:office" xmlns:r="http://schemas.openxmlformats.org/officeDocument/2006/relationships" xmlns:m="http://schemas.openxmlformats.org/officeDocument/2006/math" xmlns:v="urn:schemas-microsoft-com:vml" xmlns:wp14="http://schemas.microsoft.com/office/word/2010/wordprocessingDrawing" xmlns:wp="http://schemas.openxmlformats.org/drawingml/2006/wordprocessingDrawing" xmlns:w10="urn:schemas-microsoft-com:office:word" xmlns:w="http://schemas.openxmlformats.org/wordprocessingml/2006/main" xmlns:w14="http://schemas.microsoft.com/office/word/2010/wordml" xmlns:wpg="http://schemas.microsoft.com/office/word/2010/wordprocessingGroup" xmlns:wpi="http://schemas.microsoft.com/office/word/2010/wordprocessingInk" xmlns:wne="http://schemas.microsoft.com/office/word/2006/wordml" xmlns:wps="http://schemas.microsoft.com/office/word/2010/wordprocessingShape" mc:Ignorable="w14 wp14">
+<w:ftr xmlns:ve="http://schemas.openxmlformats.org/markup-compatibility/2006" xmlns:o="urn:schemas-microsoft-com:office:office" xmlns:r="http://schemas.openxmlformats.org/officeDocument/2006/relationships" xmlns:m="http://schemas.openxmlformats.org/officeDocument/2006/math" xmlns:v="urn:schemas-microsoft-com:vml" xmlns:wp="http://schemas.openxmlformats.org/drawingml/2006/wordprocessingDrawing" xmlns:w10="urn:schemas-microsoft-com:office:word" xmlns:w="http://schemas.openxmlformats.org/wordprocessingml/2006/main" xmlns:wne="http://schemas.microsoft.com/office/word/2006/wordml">
   <w:tbl>
     <w:tblPr>
       <w:tblW w:w="5000" w:type="pct"/>
       <w:tblBorders>
         <w:bottom w:val="dashSmallGap" w:sz="4" w:space="0" w:color="BFBFBF"/>
       </w:tblBorders>
-      <w:tblLook w:val="04A0" w:firstRow="1" w:lastRow="0" w:firstColumn="1" w:lastColumn="0" w:noHBand="0" w:noVBand="1"/>
+      <w:tblLook w:val="04A0"/>
     </w:tblPr>
     <w:tblGrid>
       <w:gridCol w:w="5155"/>
@@ -6443,7 +7843,7 @@
 </file>
 
 <file path=word/footnotes.xml><?xml version="1.0" encoding="utf-8"?>
-<w:footnotes xmlns:wpc="http://schemas.microsoft.com/office/word/2010/wordprocessingCanvas" xmlns:mc="http://schemas.openxmlformats.org/markup-compatibility/2006" xmlns:o="urn:schemas-microsoft-com:office:office" xmlns:r="http://schemas.openxmlformats.org/officeDocument/2006/relationships" xmlns:m="http://schemas.openxmlformats.org/officeDocument/2006/math" xmlns:v="urn:schemas-microsoft-com:vml" xmlns:wp14="http://schemas.microsoft.com/office/word/2010/wordprocessingDrawing" xmlns:wp="http://schemas.openxmlformats.org/drawingml/2006/wordprocessingDrawing" xmlns:w10="urn:schemas-microsoft-com:office:word" xmlns:w="http://schemas.openxmlformats.org/wordprocessingml/2006/main" xmlns:w14="http://schemas.microsoft.com/office/word/2010/wordml" xmlns:wpg="http://schemas.microsoft.com/office/word/2010/wordprocessingGroup" xmlns:wpi="http://schemas.microsoft.com/office/word/2010/wordprocessingInk" xmlns:wne="http://schemas.microsoft.com/office/word/2006/wordml" xmlns:wps="http://schemas.microsoft.com/office/word/2010/wordprocessingShape" mc:Ignorable="w14 wp14">
+<w:footnotes xmlns:ve="http://schemas.openxmlformats.org/markup-compatibility/2006" xmlns:o="urn:schemas-microsoft-com:office:office" xmlns:r="http://schemas.openxmlformats.org/officeDocument/2006/relationships" xmlns:m="http://schemas.openxmlformats.org/officeDocument/2006/math" xmlns:v="urn:schemas-microsoft-com:vml" xmlns:wp="http://schemas.openxmlformats.org/drawingml/2006/wordprocessingDrawing" xmlns:w10="urn:schemas-microsoft-com:office:word" xmlns:w="http://schemas.openxmlformats.org/wordprocessingml/2006/main" xmlns:wne="http://schemas.microsoft.com/office/word/2006/wordml">
   <w:footnote w:type="separator" w:id="-1">
     <w:p>
       <w:pPr>
@@ -6468,14 +7868,14 @@
 </file>
 
 <file path=word/header1.xml><?xml version="1.0" encoding="utf-8"?>
-<w:hdr xmlns:wpc="http://schemas.microsoft.com/office/word/2010/wordprocessingCanvas" xmlns:mc="http://schemas.openxmlformats.org/markup-compatibility/2006" xmlns:o="urn:schemas-microsoft-com:office:office" xmlns:r="http://schemas.openxmlformats.org/officeDocument/2006/relationships" xmlns:m="http://schemas.openxmlformats.org/officeDocument/2006/math" xmlns:v="urn:schemas-microsoft-com:vml" xmlns:wp14="http://schemas.microsoft.com/office/word/2010/wordprocessingDrawing" xmlns:wp="http://schemas.openxmlformats.org/drawingml/2006/wordprocessingDrawing" xmlns:w10="urn:schemas-microsoft-com:office:word" xmlns:w="http://schemas.openxmlformats.org/wordprocessingml/2006/main" xmlns:w14="http://schemas.microsoft.com/office/word/2010/wordml" xmlns:wpg="http://schemas.microsoft.com/office/word/2010/wordprocessingGroup" xmlns:wpi="http://schemas.microsoft.com/office/word/2010/wordprocessingInk" xmlns:wne="http://schemas.microsoft.com/office/word/2006/wordml" xmlns:wps="http://schemas.microsoft.com/office/word/2010/wordprocessingShape" mc:Ignorable="w14 wp14">
+<w:hdr xmlns:ve="http://schemas.openxmlformats.org/markup-compatibility/2006" xmlns:o="urn:schemas-microsoft-com:office:office" xmlns:r="http://schemas.openxmlformats.org/officeDocument/2006/relationships" xmlns:m="http://schemas.openxmlformats.org/officeDocument/2006/math" xmlns:v="urn:schemas-microsoft-com:vml" xmlns:wp="http://schemas.openxmlformats.org/drawingml/2006/wordprocessingDrawing" xmlns:w10="urn:schemas-microsoft-com:office:word" xmlns:w="http://schemas.openxmlformats.org/wordprocessingml/2006/main" xmlns:wne="http://schemas.microsoft.com/office/word/2006/wordml">
   <w:tbl>
     <w:tblPr>
       <w:tblW w:w="5000" w:type="pct"/>
       <w:tblBorders>
         <w:bottom w:val="dashSmallGap" w:sz="4" w:space="0" w:color="BFBFBF"/>
       </w:tblBorders>
-      <w:tblLook w:val="04A0" w:firstRow="1" w:lastRow="0" w:firstColumn="1" w:lastColumn="0" w:noHBand="0" w:noVBand="1"/>
+      <w:tblLook w:val="04A0"/>
     </w:tblPr>
     <w:tblGrid>
       <w:gridCol w:w="5155"/>
@@ -6501,7 +7901,7 @@
             </w:rPr>
           </w:pPr>
           <w:r>
-            <w:object w:dxaOrig="2925" w:dyaOrig="825" w14:anchorId="1E72048E">
+            <w:object w:dxaOrig="2925" w:dyaOrig="825">
               <v:shapetype id="_x0000_t75" coordsize="21600,21600" o:spt="75" o:preferrelative="t" path="m@4@5l@4@11@9@11@9@5xe" filled="f" stroked="f">
                 <v:stroke joinstyle="miter"/>
                 <v:formulas>
@@ -6524,7 +7924,7 @@
               <v:shape id="_x0000_i1025" type="#_x0000_t75" style="width:146.8pt;height:41.15pt" o:ole="">
                 <v:imagedata r:id="rId1" o:title=""/>
               </v:shape>
-              <o:OLEObject Type="Embed" ProgID="PBrush" ShapeID="_x0000_i1025" DrawAspect="Content" ObjectID="_1409481698" r:id="rId2"/>
+              <o:OLEObject Type="Embed" ProgID="PBrush" ShapeID="_x0000_i1025" DrawAspect="Content" ObjectID="_1409934090" r:id="rId2"/>
             </w:object>
           </w:r>
           <w:r>
@@ -6560,7 +7960,6 @@
               <w:dataBinding w:prefixMappings="xmlns:ns0='http://purl.org/dc/elements/1.1/' xmlns:ns1='http://schemas.openxmlformats.org/package/2006/metadata/core-properties' " w:xpath="/ns1:coreProperties[1]/ns0:description[1]" w:storeItemID="{6C3C8BC8-F283-45AE-878A-BAB7291924A1}"/>
               <w:text w:multiLine="1"/>
             </w:sdtPr>
-            <w:sdtEndPr/>
             <w:sdtContent>
               <w:r>
                 <w:rPr>
@@ -6607,7 +8006,7 @@
               <w:color w:val="F95F56"/>
               <w:lang w:val="fr-FR"/>
             </w:rPr>
-            <w:t>27</w:t>
+            <w:t>4</w:t>
           </w:r>
           <w:r>
             <w:rPr>
@@ -6632,7 +8031,7 @@
 </file>
 
 <file path=word/numbering.xml><?xml version="1.0" encoding="utf-8"?>
-<w:numbering xmlns:wpc="http://schemas.microsoft.com/office/word/2010/wordprocessingCanvas" xmlns:mc="http://schemas.openxmlformats.org/markup-compatibility/2006" xmlns:o="urn:schemas-microsoft-com:office:office" xmlns:r="http://schemas.openxmlformats.org/officeDocument/2006/relationships" xmlns:m="http://schemas.openxmlformats.org/officeDocument/2006/math" xmlns:v="urn:schemas-microsoft-com:vml" xmlns:wp14="http://schemas.microsoft.com/office/word/2010/wordprocessingDrawing" xmlns:wp="http://schemas.openxmlformats.org/drawingml/2006/wordprocessingDrawing" xmlns:w10="urn:schemas-microsoft-com:office:word" xmlns:w="http://schemas.openxmlformats.org/wordprocessingml/2006/main" xmlns:w14="http://schemas.microsoft.com/office/word/2010/wordml" xmlns:wpg="http://schemas.microsoft.com/office/word/2010/wordprocessingGroup" xmlns:wpi="http://schemas.microsoft.com/office/word/2010/wordprocessingInk" xmlns:wne="http://schemas.microsoft.com/office/word/2006/wordml" xmlns:wps="http://schemas.microsoft.com/office/word/2010/wordprocessingShape" mc:Ignorable="w14 wp14">
+<w:numbering xmlns:ve="http://schemas.openxmlformats.org/markup-compatibility/2006" xmlns:o="urn:schemas-microsoft-com:office:office" xmlns:r="http://schemas.openxmlformats.org/officeDocument/2006/relationships" xmlns:m="http://schemas.openxmlformats.org/officeDocument/2006/math" xmlns:v="urn:schemas-microsoft-com:vml" xmlns:wp="http://schemas.openxmlformats.org/drawingml/2006/wordprocessingDrawing" xmlns:w10="urn:schemas-microsoft-com:office:word" xmlns:w="http://schemas.openxmlformats.org/wordprocessingml/2006/main" xmlns:wne="http://schemas.microsoft.com/office/word/2006/wordml">
   <w:abstractNum w:abstractNumId="0">
     <w:nsid w:val="FFFFFF83"/>
     <w:multiLevelType w:val="singleLevel"/>
@@ -7595,7 +8994,7 @@
 </file>
 
 <file path=word/styles.xml><?xml version="1.0" encoding="utf-8"?>
-<w:styles xmlns:mc="http://schemas.openxmlformats.org/markup-compatibility/2006" xmlns:r="http://schemas.openxmlformats.org/officeDocument/2006/relationships" xmlns:w="http://schemas.openxmlformats.org/wordprocessingml/2006/main" xmlns:w14="http://schemas.microsoft.com/office/word/2010/wordml" mc:Ignorable="w14">
+<w:styles xmlns:r="http://schemas.openxmlformats.org/officeDocument/2006/relationships" xmlns:w="http://schemas.openxmlformats.org/wordprocessingml/2006/main">
   <w:docDefaults>
     <w:rPrDefault>
       <w:rPr>
@@ -7882,6 +9281,48 @@
       <w:color w:val="F72B1E"/>
     </w:rPr>
   </w:style>
+  <w:style w:type="paragraph" w:styleId="Titre7">
+    <w:name w:val="heading 7"/>
+    <w:basedOn w:val="Normal"/>
+    <w:next w:val="Normal"/>
+    <w:link w:val="Titre7Car"/>
+    <w:uiPriority w:val="9"/>
+    <w:unhideWhenUsed/>
+    <w:qFormat/>
+    <w:rsid w:val="003B1F1D"/>
+    <w:pPr>
+      <w:keepNext/>
+      <w:keepLines/>
+      <w:spacing w:before="200" w:after="0"/>
+      <w:outlineLvl w:val="6"/>
+    </w:pPr>
+    <w:rPr>
+      <w:rFonts w:asciiTheme="majorHAnsi" w:eastAsiaTheme="majorEastAsia" w:hAnsiTheme="majorHAnsi" w:cstheme="majorBidi"/>
+      <w:i/>
+      <w:iCs/>
+      <w:color w:val="404040" w:themeColor="text1" w:themeTint="BF"/>
+    </w:rPr>
+  </w:style>
+  <w:style w:type="paragraph" w:styleId="Titre8">
+    <w:name w:val="heading 8"/>
+    <w:basedOn w:val="Normal"/>
+    <w:next w:val="Normal"/>
+    <w:link w:val="Titre8Car"/>
+    <w:uiPriority w:val="9"/>
+    <w:unhideWhenUsed/>
+    <w:qFormat/>
+    <w:rsid w:val="003B1F1D"/>
+    <w:pPr>
+      <w:keepNext/>
+      <w:keepLines/>
+      <w:spacing w:before="200" w:after="0"/>
+      <w:outlineLvl w:val="7"/>
+    </w:pPr>
+    <w:rPr>
+      <w:rFonts w:asciiTheme="majorHAnsi" w:eastAsiaTheme="majorEastAsia" w:hAnsiTheme="majorHAnsi" w:cstheme="majorBidi"/>
+      <w:color w:val="404040" w:themeColor="text1" w:themeTint="BF"/>
+    </w:rPr>
+  </w:style>
   <w:style w:type="character" w:default="1" w:styleId="Policepardfaut">
     <w:name w:val="Default Paragraph Font"/>
     <w:uiPriority w:val="1"/>
@@ -7893,6 +9334,7 @@
     <w:uiPriority w:val="99"/>
     <w:semiHidden/>
     <w:unhideWhenUsed/>
+    <w:qFormat/>
     <w:tblPr>
       <w:tblInd w:w="0" w:type="dxa"/>
       <w:tblCellMar>
@@ -8513,6 +9955,32 @@
       <w:ind w:left="720"/>
       <w:contextualSpacing/>
     </w:pPr>
+  </w:style>
+  <w:style w:type="character" w:customStyle="1" w:styleId="Titre7Car">
+    <w:name w:val="Titre 7 Car"/>
+    <w:basedOn w:val="Policepardfaut"/>
+    <w:link w:val="Titre7"/>
+    <w:uiPriority w:val="9"/>
+    <w:rsid w:val="003B1F1D"/>
+    <w:rPr>
+      <w:rFonts w:asciiTheme="majorHAnsi" w:eastAsiaTheme="majorEastAsia" w:hAnsiTheme="majorHAnsi" w:cstheme="majorBidi"/>
+      <w:i/>
+      <w:iCs/>
+      <w:color w:val="404040" w:themeColor="text1" w:themeTint="BF"/>
+      <w:lang w:eastAsia="en-US"/>
+    </w:rPr>
+  </w:style>
+  <w:style w:type="character" w:customStyle="1" w:styleId="Titre8Car">
+    <w:name w:val="Titre 8 Car"/>
+    <w:basedOn w:val="Policepardfaut"/>
+    <w:link w:val="Titre8"/>
+    <w:uiPriority w:val="9"/>
+    <w:rsid w:val="003B1F1D"/>
+    <w:rPr>
+      <w:rFonts w:asciiTheme="majorHAnsi" w:eastAsiaTheme="majorEastAsia" w:hAnsiTheme="majorHAnsi" w:cstheme="majorBidi"/>
+      <w:color w:val="404040" w:themeColor="text1" w:themeTint="BF"/>
+      <w:lang w:eastAsia="en-US"/>
+    </w:rPr>
   </w:style>
 </w:styles>
 </file>
@@ -9441,7 +10909,7 @@
 </file>
 
 <file path=word/glossary/document.xml><?xml version="1.0" encoding="utf-8"?>
-<w:glossaryDocument xmlns:wpc="http://schemas.microsoft.com/office/word/2010/wordprocessingCanvas" xmlns:mc="http://schemas.openxmlformats.org/markup-compatibility/2006" xmlns:o="urn:schemas-microsoft-com:office:office" xmlns:r="http://schemas.openxmlformats.org/officeDocument/2006/relationships" xmlns:m="http://schemas.openxmlformats.org/officeDocument/2006/math" xmlns:v="urn:schemas-microsoft-com:vml" xmlns:wp14="http://schemas.microsoft.com/office/word/2010/wordprocessingDrawing" xmlns:wp="http://schemas.openxmlformats.org/drawingml/2006/wordprocessingDrawing" xmlns:w10="urn:schemas-microsoft-com:office:word" xmlns:w="http://schemas.openxmlformats.org/wordprocessingml/2006/main" xmlns:w14="http://schemas.microsoft.com/office/word/2010/wordml" xmlns:wpg="http://schemas.microsoft.com/office/word/2010/wordprocessingGroup" xmlns:wpi="http://schemas.microsoft.com/office/word/2010/wordprocessingInk" xmlns:wne="http://schemas.microsoft.com/office/word/2006/wordml" xmlns:wps="http://schemas.microsoft.com/office/word/2010/wordprocessingShape" mc:Ignorable="w14 wp14">
+<w:glossaryDocument xmlns:ve="http://schemas.openxmlformats.org/markup-compatibility/2006" xmlns:o="urn:schemas-microsoft-com:office:office" xmlns:r="http://schemas.openxmlformats.org/officeDocument/2006/relationships" xmlns:m="http://schemas.openxmlformats.org/officeDocument/2006/math" xmlns:v="urn:schemas-microsoft-com:vml" xmlns:wp="http://schemas.openxmlformats.org/drawingml/2006/wordprocessingDrawing" xmlns:w10="urn:schemas-microsoft-com:office:word" xmlns:w="http://schemas.openxmlformats.org/wordprocessingml/2006/main" xmlns:wne="http://schemas.microsoft.com/office/word/2006/wordml">
   <w:docParts>
     <w:docPart>
       <w:docPartPr>
@@ -9474,7 +10942,7 @@
 </file>
 
 <file path=word/glossary/fontTable.xml><?xml version="1.0" encoding="utf-8"?>
-<w:fonts xmlns:mc="http://schemas.openxmlformats.org/markup-compatibility/2006" xmlns:r="http://schemas.openxmlformats.org/officeDocument/2006/relationships" xmlns:w="http://schemas.openxmlformats.org/wordprocessingml/2006/main" xmlns:w14="http://schemas.microsoft.com/office/word/2010/wordml" mc:Ignorable="w14">
+<w:fonts xmlns:r="http://schemas.openxmlformats.org/officeDocument/2006/relationships" xmlns:w="http://schemas.openxmlformats.org/wordprocessingml/2006/main">
   <w:font w:name="Symbol">
     <w:panose1 w:val="05050102010706020507"/>
     <w:charset w:val="02"/>
@@ -9538,6 +11006,21 @@
     <w:pitch w:val="variable"/>
     <w:sig w:usb0="00000287" w:usb1="00000000" w:usb2="00000000" w:usb3="00000000" w:csb0="0000009F" w:csb1="00000000"/>
   </w:font>
+  <w:font w:name="Cambria">
+    <w:panose1 w:val="02040503050406030204"/>
+    <w:charset w:val="00"/>
+    <w:family w:val="roman"/>
+    <w:pitch w:val="variable"/>
+    <w:sig w:usb0="E00002FF" w:usb1="400004FF" w:usb2="00000000" w:usb3="00000000" w:csb0="0000019F" w:csb1="00000000"/>
+  </w:font>
+  <w:font w:name="SimSun">
+    <w:altName w:val="宋体"/>
+    <w:panose1 w:val="02010600030101010101"/>
+    <w:charset w:val="86"/>
+    <w:family w:val="auto"/>
+    <w:pitch w:val="variable"/>
+    <w:sig w:usb0="00000003" w:usb1="288F0000" w:usb2="00000016" w:usb3="00000000" w:csb0="00040001" w:csb1="00000000"/>
+  </w:font>
   <w:font w:name="Tahoma">
     <w:panose1 w:val="020B0604030504040204"/>
     <w:charset w:val="00"/>
@@ -9552,27 +11035,12 @@
     <w:pitch w:val="variable"/>
     <w:sig w:usb0="E10002FF" w:usb1="4000ACFF" w:usb2="00000009" w:usb3="00000000" w:csb0="0000019F" w:csb1="00000000"/>
   </w:font>
-  <w:font w:name="SimSun">
-    <w:altName w:val="宋体"/>
-    <w:panose1 w:val="02010600030101010101"/>
-    <w:charset w:val="86"/>
-    <w:family w:val="auto"/>
-    <w:pitch w:val="variable"/>
-    <w:sig w:usb0="00000003" w:usb1="288F0000" w:usb2="00000016" w:usb3="00000000" w:csb0="00040001" w:csb1="00000000"/>
-  </w:font>
   <w:font w:name="Cordia New">
     <w:panose1 w:val="020B0304020202020204"/>
     <w:charset w:val="00"/>
     <w:family w:val="swiss"/>
     <w:pitch w:val="variable"/>
     <w:sig w:usb0="81000003" w:usb1="00000000" w:usb2="00000000" w:usb3="00000000" w:csb0="00010001" w:csb1="00000000"/>
-  </w:font>
-  <w:font w:name="Cambria">
-    <w:panose1 w:val="02040503050406030204"/>
-    <w:charset w:val="00"/>
-    <w:family w:val="roman"/>
-    <w:pitch w:val="variable"/>
-    <w:sig w:usb0="E00002FF" w:usb1="400004FF" w:usb2="00000000" w:usb3="00000000" w:csb0="0000019F" w:csb1="00000000"/>
   </w:font>
   <w:font w:name="MS Mincho">
     <w:altName w:val="ＭＳ 明朝"/>
@@ -9594,17 +11062,13 @@
 </file>
 
 <file path=word/glossary/settings.xml><?xml version="1.0" encoding="utf-8"?>
-<w:settings xmlns:mc="http://schemas.openxmlformats.org/markup-compatibility/2006" xmlns:o="urn:schemas-microsoft-com:office:office" xmlns:r="http://schemas.openxmlformats.org/officeDocument/2006/relationships" xmlns:m="http://schemas.openxmlformats.org/officeDocument/2006/math" xmlns:v="urn:schemas-microsoft-com:vml" xmlns:w10="urn:schemas-microsoft-com:office:word" xmlns:w="http://schemas.openxmlformats.org/wordprocessingml/2006/main" xmlns:w14="http://schemas.microsoft.com/office/word/2010/wordml" xmlns:sl="http://schemas.openxmlformats.org/schemaLibrary/2006/main" mc:Ignorable="w14">
+<w:settings xmlns:o="urn:schemas-microsoft-com:office:office" xmlns:r="http://schemas.openxmlformats.org/officeDocument/2006/relationships" xmlns:m="http://schemas.openxmlformats.org/officeDocument/2006/math" xmlns:v="urn:schemas-microsoft-com:vml" xmlns:w10="urn:schemas-microsoft-com:office:word" xmlns:w="http://schemas.openxmlformats.org/wordprocessingml/2006/main" xmlns:sl="http://schemas.openxmlformats.org/schemaLibrary/2006/main">
   <w:view w:val="normal"/>
   <w:defaultTabStop w:val="708"/>
   <w:hyphenationZone w:val="425"/>
   <w:characterSpacingControl w:val="doNotCompress"/>
   <w:compat>
     <w:useFELayout/>
-    <w:compatSetting w:name="compatibilityMode" w:uri="http://schemas.microsoft.com/office/word" w:val="14"/>
-    <w:compatSetting w:name="overrideTableStyleFontSizeAndJustification" w:uri="http://schemas.microsoft.com/office/word" w:val="1"/>
-    <w:compatSetting w:name="enableOpenTypeFeatures" w:uri="http://schemas.microsoft.com/office/word" w:val="1"/>
-    <w:compatSetting w:name="doNotFlipMirrorIndents" w:uri="http://schemas.microsoft.com/office/word" w:val="1"/>
   </w:compat>
   <w:rsids>
     <w:rsidRoot w:val="00E362F8"/>
@@ -9615,6 +11079,7 @@
     <w:rsid w:val="008376BB"/>
     <w:rsid w:val="00924531"/>
     <w:rsid w:val="00C978C5"/>
+    <w:rsid w:val="00D363B6"/>
     <w:rsid w:val="00E25C85"/>
     <w:rsid w:val="00E362F8"/>
     <w:rsid w:val="00F570B0"/>
@@ -9624,7 +11089,7 @@
     <m:mathFont m:val="Cambria Math"/>
     <m:brkBin m:val="before"/>
     <m:brkBinSub m:val="--"/>
-    <m:smallFrac m:val="0"/>
+    <m:smallFrac m:val="off"/>
     <m:dispDef/>
     <m:lMargin m:val="0"/>
     <m:rMargin m:val="0"/>
@@ -9633,7 +11098,7 @@
     <m:intLim m:val="subSup"/>
     <m:naryLim m:val="undOvr"/>
   </m:mathPr>
-  <w:themeFontLang w:val="fr-CA" w:eastAsia="ja-JP"/>
+  <w:themeFontLang w:val="fr-CA" w:eastAsia="zh-TW"/>
   <w:clrSchemeMapping w:bg1="light1" w:t1="dark1" w:bg2="light2" w:t2="dark2" w:accent1="accent1" w:accent2="accent2" w:accent3="accent3" w:accent4="accent4" w:accent5="accent5" w:accent6="accent6" w:hyperlink="hyperlink" w:followedHyperlink="followedHyperlink"/>
   <w:doNotAutoCompressPictures/>
   <w:decimalSymbol w:val=","/>
@@ -9642,7 +11107,7 @@
 </file>
 
 <file path=word/glossary/styles.xml><?xml version="1.0" encoding="utf-8"?>
-<w:styles xmlns:mc="http://schemas.openxmlformats.org/markup-compatibility/2006" xmlns:r="http://schemas.openxmlformats.org/officeDocument/2006/relationships" xmlns:w="http://schemas.openxmlformats.org/wordprocessingml/2006/main" xmlns:w14="http://schemas.microsoft.com/office/word/2010/wordml" mc:Ignorable="w14">
+<w:styles xmlns:r="http://schemas.openxmlformats.org/officeDocument/2006/relationships" xmlns:w="http://schemas.openxmlformats.org/wordprocessingml/2006/main">
   <w:docDefaults>
     <w:rPrDefault>
       <w:rPr>
@@ -9800,6 +11265,7 @@
   <w:style w:type="paragraph" w:default="1" w:styleId="Normal">
     <w:name w:val="Normal"/>
     <w:qFormat/>
+    <w:rsid w:val="00D363B6"/>
   </w:style>
   <w:style w:type="character" w:default="1" w:styleId="Policepardfaut">
     <w:name w:val="Default Paragraph Font"/>
@@ -9812,6 +11278,7 @@
     <w:uiPriority w:val="99"/>
     <w:semiHidden/>
     <w:unhideWhenUsed/>
+    <w:qFormat/>
     <w:tblPr>
       <w:tblInd w:w="0" w:type="dxa"/>
       <w:tblCellMar>
@@ -9830,205 +11297,13 @@
   </w:style>
   <w:style w:type="paragraph" w:customStyle="1" w:styleId="28F81D3425F447ADBD1F48482002798F">
     <w:name w:val="28F81D3425F447ADBD1F48482002798F"/>
-  </w:style>
-</w:styles>
-</file>
-
-<file path=word/glossary/stylesWithEffects.xml><?xml version="1.0" encoding="utf-8"?>
-<w:styles xmlns:wpc="http://schemas.microsoft.com/office/word/2010/wordprocessingCanvas" xmlns:mc="http://schemas.openxmlformats.org/markup-compatibility/2006" xmlns:o="urn:schemas-microsoft-com:office:office" xmlns:r="http://schemas.openxmlformats.org/officeDocument/2006/relationships" xmlns:m="http://schemas.openxmlformats.org/officeDocument/2006/math" xmlns:v="urn:schemas-microsoft-com:vml" xmlns:wp14="http://schemas.microsoft.com/office/word/2010/wordprocessingDrawing" xmlns:wp="http://schemas.openxmlformats.org/drawingml/2006/wordprocessingDrawing" xmlns:w10="urn:schemas-microsoft-com:office:word" xmlns:w="http://schemas.openxmlformats.org/wordprocessingml/2006/main" xmlns:w14="http://schemas.microsoft.com/office/word/2010/wordml" xmlns:wpg="http://schemas.microsoft.com/office/word/2010/wordprocessingGroup" xmlns:wpi="http://schemas.microsoft.com/office/word/2010/wordprocessingInk" xmlns:wne="http://schemas.microsoft.com/office/word/2006/wordml" xmlns:wps="http://schemas.microsoft.com/office/word/2010/wordprocessingShape" mc:Ignorable="w14 wp14">
-  <w:docDefaults>
-    <w:rPrDefault>
-      <w:rPr>
-        <w:rFonts w:asciiTheme="minorHAnsi" w:eastAsiaTheme="minorEastAsia" w:hAnsiTheme="minorHAnsi" w:cstheme="minorBidi"/>
-        <w:sz w:val="22"/>
-        <w:szCs w:val="22"/>
-        <w:lang w:val="fr-CA" w:eastAsia="fr-CA" w:bidi="ar-SA"/>
-      </w:rPr>
-    </w:rPrDefault>
-    <w:pPrDefault>
-      <w:pPr>
-        <w:spacing w:after="200" w:line="276" w:lineRule="auto"/>
-      </w:pPr>
-    </w:pPrDefault>
-  </w:docDefaults>
-  <w:latentStyles w:defLockedState="0" w:defUIPriority="99" w:defSemiHidden="1" w:defUnhideWhenUsed="1" w:defQFormat="0" w:count="267">
-    <w:lsdException w:name="Normal" w:semiHidden="0" w:uiPriority="0" w:unhideWhenUsed="0" w:qFormat="1"/>
-    <w:lsdException w:name="heading 1" w:semiHidden="0" w:uiPriority="9" w:unhideWhenUsed="0" w:qFormat="1"/>
-    <w:lsdException w:name="heading 2" w:uiPriority="9" w:qFormat="1"/>
-    <w:lsdException w:name="heading 3" w:uiPriority="9" w:qFormat="1"/>
-    <w:lsdException w:name="heading 4" w:uiPriority="9" w:qFormat="1"/>
-    <w:lsdException w:name="heading 5" w:uiPriority="9" w:qFormat="1"/>
-    <w:lsdException w:name="heading 6" w:uiPriority="9" w:qFormat="1"/>
-    <w:lsdException w:name="heading 7" w:uiPriority="9" w:qFormat="1"/>
-    <w:lsdException w:name="heading 8" w:uiPriority="9" w:qFormat="1"/>
-    <w:lsdException w:name="heading 9" w:uiPriority="9" w:qFormat="1"/>
-    <w:lsdException w:name="toc 1" w:uiPriority="39"/>
-    <w:lsdException w:name="toc 2" w:uiPriority="39"/>
-    <w:lsdException w:name="toc 3" w:uiPriority="39"/>
-    <w:lsdException w:name="toc 4" w:uiPriority="39"/>
-    <w:lsdException w:name="toc 5" w:uiPriority="39"/>
-    <w:lsdException w:name="toc 6" w:uiPriority="39"/>
-    <w:lsdException w:name="toc 7" w:uiPriority="39"/>
-    <w:lsdException w:name="toc 8" w:uiPriority="39"/>
-    <w:lsdException w:name="toc 9" w:uiPriority="39"/>
-    <w:lsdException w:name="caption" w:uiPriority="35" w:qFormat="1"/>
-    <w:lsdException w:name="Title" w:semiHidden="0" w:uiPriority="10" w:unhideWhenUsed="0" w:qFormat="1"/>
-    <w:lsdException w:name="Default Paragraph Font" w:uiPriority="1"/>
-    <w:lsdException w:name="Subtitle" w:semiHidden="0" w:uiPriority="11" w:unhideWhenUsed="0" w:qFormat="1"/>
-    <w:lsdException w:name="Strong" w:semiHidden="0" w:uiPriority="22" w:unhideWhenUsed="0" w:qFormat="1"/>
-    <w:lsdException w:name="Emphasis" w:semiHidden="0" w:uiPriority="20" w:unhideWhenUsed="0" w:qFormat="1"/>
-    <w:lsdException w:name="Table Grid" w:semiHidden="0" w:uiPriority="59" w:unhideWhenUsed="0"/>
-    <w:lsdException w:name="Placeholder Text" w:unhideWhenUsed="0"/>
-    <w:lsdException w:name="No Spacing" w:semiHidden="0" w:uiPriority="1" w:unhideWhenUsed="0" w:qFormat="1"/>
-    <w:lsdException w:name="Light Shading" w:semiHidden="0" w:uiPriority="60" w:unhideWhenUsed="0"/>
-    <w:lsdException w:name="Light List" w:semiHidden="0" w:uiPriority="61" w:unhideWhenUsed="0"/>
-    <w:lsdException w:name="Light Grid" w:semiHidden="0" w:uiPriority="62" w:unhideWhenUsed="0"/>
-    <w:lsdException w:name="Medium Shading 1" w:semiHidden="0" w:uiPriority="63" w:unhideWhenUsed="0"/>
-    <w:lsdException w:name="Medium Shading 2" w:semiHidden="0" w:uiPriority="64" w:unhideWhenUsed="0"/>
-    <w:lsdException w:name="Medium List 1" w:semiHidden="0" w:uiPriority="65" w:unhideWhenUsed="0"/>
-    <w:lsdException w:name="Medium List 2" w:semiHidden="0" w:uiPriority="66" w:unhideWhenUsed="0"/>
-    <w:lsdException w:name="Medium Grid 1" w:semiHidden="0" w:uiPriority="67" w:unhideWhenUsed="0"/>
-    <w:lsdException w:name="Medium Grid 2" w:semiHidden="0" w:uiPriority="68" w:unhideWhenUsed="0"/>
-    <w:lsdException w:name="Medium Grid 3" w:semiHidden="0" w:uiPriority="69" w:unhideWhenUsed="0"/>
-    <w:lsdException w:name="Dark List" w:semiHidden="0" w:uiPriority="70" w:unhideWhenUsed="0"/>
-    <w:lsdException w:name="Colorful Shading" w:semiHidden="0" w:uiPriority="71" w:unhideWhenUsed="0"/>
-    <w:lsdException w:name="Colorful List" w:semiHidden="0" w:uiPriority="72" w:unhideWhenUsed="0"/>
-    <w:lsdException w:name="Colorful Grid" w:semiHidden="0" w:uiPriority="73" w:unhideWhenUsed="0"/>
-    <w:lsdException w:name="Light Shading Accent 1" w:semiHidden="0" w:uiPriority="60" w:unhideWhenUsed="0"/>
-    <w:lsdException w:name="Light List Accent 1" w:semiHidden="0" w:uiPriority="61" w:unhideWhenUsed="0"/>
-    <w:lsdException w:name="Light Grid Accent 1" w:semiHidden="0" w:uiPriority="62" w:unhideWhenUsed="0"/>
-    <w:lsdException w:name="Medium Shading 1 Accent 1" w:semiHidden="0" w:uiPriority="63" w:unhideWhenUsed="0"/>
-    <w:lsdException w:name="Medium Shading 2 Accent 1" w:semiHidden="0" w:uiPriority="64" w:unhideWhenUsed="0"/>
-    <w:lsdException w:name="Medium List 1 Accent 1" w:semiHidden="0" w:uiPriority="65" w:unhideWhenUsed="0"/>
-    <w:lsdException w:name="Revision" w:unhideWhenUsed="0"/>
-    <w:lsdException w:name="List Paragraph" w:semiHidden="0" w:uiPriority="34" w:unhideWhenUsed="0" w:qFormat="1"/>
-    <w:lsdException w:name="Quote" w:semiHidden="0" w:uiPriority="29" w:unhideWhenUsed="0" w:qFormat="1"/>
-    <w:lsdException w:name="Intense Quote" w:semiHidden="0" w:uiPriority="30" w:unhideWhenUsed="0" w:qFormat="1"/>
-    <w:lsdException w:name="Medium List 2 Accent 1" w:semiHidden="0" w:uiPriority="66" w:unhideWhenUsed="0"/>
-    <w:lsdException w:name="Medium Grid 1 Accent 1" w:semiHidden="0" w:uiPriority="67" w:unhideWhenUsed="0"/>
-    <w:lsdException w:name="Medium Grid 2 Accent 1" w:semiHidden="0" w:uiPriority="68" w:unhideWhenUsed="0"/>
-    <w:lsdException w:name="Medium Grid 3 Accent 1" w:semiHidden="0" w:uiPriority="69" w:unhideWhenUsed="0"/>
-    <w:lsdException w:name="Dark List Accent 1" w:semiHidden="0" w:uiPriority="70" w:unhideWhenUsed="0"/>
-    <w:lsdException w:name="Colorful Shading Accent 1" w:semiHidden="0" w:uiPriority="71" w:unhideWhenUsed="0"/>
-    <w:lsdException w:name="Colorful List Accent 1" w:semiHidden="0" w:uiPriority="72" w:unhideWhenUsed="0"/>
-    <w:lsdException w:name="Colorful Grid Accent 1" w:semiHidden="0" w:uiPriority="73" w:unhideWhenUsed="0"/>
-    <w:lsdException w:name="Light Shading Accent 2" w:semiHidden="0" w:uiPriority="60" w:unhideWhenUsed="0"/>
-    <w:lsdException w:name="Light List Accent 2" w:semiHidden="0" w:uiPriority="61" w:unhideWhenUsed="0"/>
-    <w:lsdException w:name="Light Grid Accent 2" w:semiHidden="0" w:uiPriority="62" w:unhideWhenUsed="0"/>
-    <w:lsdException w:name="Medium Shading 1 Accent 2" w:semiHidden="0" w:uiPriority="63" w:unhideWhenUsed="0"/>
-    <w:lsdException w:name="Medium Shading 2 Accent 2" w:semiHidden="0" w:uiPriority="64" w:unhideWhenUsed="0"/>
-    <w:lsdException w:name="Medium List 1 Accent 2" w:semiHidden="0" w:uiPriority="65" w:unhideWhenUsed="0"/>
-    <w:lsdException w:name="Medium List 2 Accent 2" w:semiHidden="0" w:uiPriority="66" w:unhideWhenUsed="0"/>
-    <w:lsdException w:name="Medium Grid 1 Accent 2" w:semiHidden="0" w:uiPriority="67" w:unhideWhenUsed="0"/>
-    <w:lsdException w:name="Medium Grid 2 Accent 2" w:semiHidden="0" w:uiPriority="68" w:unhideWhenUsed="0"/>
-    <w:lsdException w:name="Medium Grid 3 Accent 2" w:semiHidden="0" w:uiPriority="69" w:unhideWhenUsed="0"/>
-    <w:lsdException w:name="Dark List Accent 2" w:semiHidden="0" w:uiPriority="70" w:unhideWhenUsed="0"/>
-    <w:lsdException w:name="Colorful Shading Accent 2" w:semiHidden="0" w:uiPriority="71" w:unhideWhenUsed="0"/>
-    <w:lsdException w:name="Colorful List Accent 2" w:semiHidden="0" w:uiPriority="72" w:unhideWhenUsed="0"/>
-    <w:lsdException w:name="Colorful Grid Accent 2" w:semiHidden="0" w:uiPriority="73" w:unhideWhenUsed="0"/>
-    <w:lsdException w:name="Light Shading Accent 3" w:semiHidden="0" w:uiPriority="60" w:unhideWhenUsed="0"/>
-    <w:lsdException w:name="Light List Accent 3" w:semiHidden="0" w:uiPriority="61" w:unhideWhenUsed="0"/>
-    <w:lsdException w:name="Light Grid Accent 3" w:semiHidden="0" w:uiPriority="62" w:unhideWhenUsed="0"/>
-    <w:lsdException w:name="Medium Shading 1 Accent 3" w:semiHidden="0" w:uiPriority="63" w:unhideWhenUsed="0"/>
-    <w:lsdException w:name="Medium Shading 2 Accent 3" w:semiHidden="0" w:uiPriority="64" w:unhideWhenUsed="0"/>
-    <w:lsdException w:name="Medium List 1 Accent 3" w:semiHidden="0" w:uiPriority="65" w:unhideWhenUsed="0"/>
-    <w:lsdException w:name="Medium List 2 Accent 3" w:semiHidden="0" w:uiPriority="66" w:unhideWhenUsed="0"/>
-    <w:lsdException w:name="Medium Grid 1 Accent 3" w:semiHidden="0" w:uiPriority="67" w:unhideWhenUsed="0"/>
-    <w:lsdException w:name="Medium Grid 2 Accent 3" w:semiHidden="0" w:uiPriority="68" w:unhideWhenUsed="0"/>
-    <w:lsdException w:name="Medium Grid 3 Accent 3" w:semiHidden="0" w:uiPriority="69" w:unhideWhenUsed="0"/>
-    <w:lsdException w:name="Dark List Accent 3" w:semiHidden="0" w:uiPriority="70" w:unhideWhenUsed="0"/>
-    <w:lsdException w:name="Colorful Shading Accent 3" w:semiHidden="0" w:uiPriority="71" w:unhideWhenUsed="0"/>
-    <w:lsdException w:name="Colorful List Accent 3" w:semiHidden="0" w:uiPriority="72" w:unhideWhenUsed="0"/>
-    <w:lsdException w:name="Colorful Grid Accent 3" w:semiHidden="0" w:uiPriority="73" w:unhideWhenUsed="0"/>
-    <w:lsdException w:name="Light Shading Accent 4" w:semiHidden="0" w:uiPriority="60" w:unhideWhenUsed="0"/>
-    <w:lsdException w:name="Light List Accent 4" w:semiHidden="0" w:uiPriority="61" w:unhideWhenUsed="0"/>
-    <w:lsdException w:name="Light Grid Accent 4" w:semiHidden="0" w:uiPriority="62" w:unhideWhenUsed="0"/>
-    <w:lsdException w:name="Medium Shading 1 Accent 4" w:semiHidden="0" w:uiPriority="63" w:unhideWhenUsed="0"/>
-    <w:lsdException w:name="Medium Shading 2 Accent 4" w:semiHidden="0" w:uiPriority="64" w:unhideWhenUsed="0"/>
-    <w:lsdException w:name="Medium List 1 Accent 4" w:semiHidden="0" w:uiPriority="65" w:unhideWhenUsed="0"/>
-    <w:lsdException w:name="Medium List 2 Accent 4" w:semiHidden="0" w:uiPriority="66" w:unhideWhenUsed="0"/>
-    <w:lsdException w:name="Medium Grid 1 Accent 4" w:semiHidden="0" w:uiPriority="67" w:unhideWhenUsed="0"/>
-    <w:lsdException w:name="Medium Grid 2 Accent 4" w:semiHidden="0" w:uiPriority="68" w:unhideWhenUsed="0"/>
-    <w:lsdException w:name="Medium Grid 3 Accent 4" w:semiHidden="0" w:uiPriority="69" w:unhideWhenUsed="0"/>
-    <w:lsdException w:name="Dark List Accent 4" w:semiHidden="0" w:uiPriority="70" w:unhideWhenUsed="0"/>
-    <w:lsdException w:name="Colorful Shading Accent 4" w:semiHidden="0" w:uiPriority="71" w:unhideWhenUsed="0"/>
-    <w:lsdException w:name="Colorful List Accent 4" w:semiHidden="0" w:uiPriority="72" w:unhideWhenUsed="0"/>
-    <w:lsdException w:name="Colorful Grid Accent 4" w:semiHidden="0" w:uiPriority="73" w:unhideWhenUsed="0"/>
-    <w:lsdException w:name="Light Shading Accent 5" w:semiHidden="0" w:uiPriority="60" w:unhideWhenUsed="0"/>
-    <w:lsdException w:name="Light List Accent 5" w:semiHidden="0" w:uiPriority="61" w:unhideWhenUsed="0"/>
-    <w:lsdException w:name="Light Grid Accent 5" w:semiHidden="0" w:uiPriority="62" w:unhideWhenUsed="0"/>
-    <w:lsdException w:name="Medium Shading 1 Accent 5" w:semiHidden="0" w:uiPriority="63" w:unhideWhenUsed="0"/>
-    <w:lsdException w:name="Medium Shading 2 Accent 5" w:semiHidden="0" w:uiPriority="64" w:unhideWhenUsed="0"/>
-    <w:lsdException w:name="Medium List 1 Accent 5" w:semiHidden="0" w:uiPriority="65" w:unhideWhenUsed="0"/>
-    <w:lsdException w:name="Medium List 2 Accent 5" w:semiHidden="0" w:uiPriority="66" w:unhideWhenUsed="0"/>
-    <w:lsdException w:name="Medium Grid 1 Accent 5" w:semiHidden="0" w:uiPriority="67" w:unhideWhenUsed="0"/>
-    <w:lsdException w:name="Medium Grid 2 Accent 5" w:semiHidden="0" w:uiPriority="68" w:unhideWhenUsed="0"/>
-    <w:lsdException w:name="Medium Grid 3 Accent 5" w:semiHidden="0" w:uiPriority="69" w:unhideWhenUsed="0"/>
-    <w:lsdException w:name="Dark List Accent 5" w:semiHidden="0" w:uiPriority="70" w:unhideWhenUsed="0"/>
-    <w:lsdException w:name="Colorful Shading Accent 5" w:semiHidden="0" w:uiPriority="71" w:unhideWhenUsed="0"/>
-    <w:lsdException w:name="Colorful List Accent 5" w:semiHidden="0" w:uiPriority="72" w:unhideWhenUsed="0"/>
-    <w:lsdException w:name="Colorful Grid Accent 5" w:semiHidden="0" w:uiPriority="73" w:unhideWhenUsed="0"/>
-    <w:lsdException w:name="Light Shading Accent 6" w:semiHidden="0" w:uiPriority="60" w:unhideWhenUsed="0"/>
-    <w:lsdException w:name="Light List Accent 6" w:semiHidden="0" w:uiPriority="61" w:unhideWhenUsed="0"/>
-    <w:lsdException w:name="Light Grid Accent 6" w:semiHidden="0" w:uiPriority="62" w:unhideWhenUsed="0"/>
-    <w:lsdException w:name="Medium Shading 1 Accent 6" w:semiHidden="0" w:uiPriority="63" w:unhideWhenUsed="0"/>
-    <w:lsdException w:name="Medium Shading 2 Accent 6" w:semiHidden="0" w:uiPriority="64" w:unhideWhenUsed="0"/>
-    <w:lsdException w:name="Medium List 1 Accent 6" w:semiHidden="0" w:uiPriority="65" w:unhideWhenUsed="0"/>
-    <w:lsdException w:name="Medium List 2 Accent 6" w:semiHidden="0" w:uiPriority="66" w:unhideWhenUsed="0"/>
-    <w:lsdException w:name="Medium Grid 1 Accent 6" w:semiHidden="0" w:uiPriority="67" w:unhideWhenUsed="0"/>
-    <w:lsdException w:name="Medium Grid 2 Accent 6" w:semiHidden="0" w:uiPriority="68" w:unhideWhenUsed="0"/>
-    <w:lsdException w:name="Medium Grid 3 Accent 6" w:semiHidden="0" w:uiPriority="69" w:unhideWhenUsed="0"/>
-    <w:lsdException w:name="Dark List Accent 6" w:semiHidden="0" w:uiPriority="70" w:unhideWhenUsed="0"/>
-    <w:lsdException w:name="Colorful Shading Accent 6" w:semiHidden="0" w:uiPriority="71" w:unhideWhenUsed="0"/>
-    <w:lsdException w:name="Colorful List Accent 6" w:semiHidden="0" w:uiPriority="72" w:unhideWhenUsed="0"/>
-    <w:lsdException w:name="Colorful Grid Accent 6" w:semiHidden="0" w:uiPriority="73" w:unhideWhenUsed="0"/>
-    <w:lsdException w:name="Subtle Emphasis" w:semiHidden="0" w:uiPriority="19" w:unhideWhenUsed="0" w:qFormat="1"/>
-    <w:lsdException w:name="Intense Emphasis" w:semiHidden="0" w:uiPriority="21" w:unhideWhenUsed="0" w:qFormat="1"/>
-    <w:lsdException w:name="Subtle Reference" w:semiHidden="0" w:uiPriority="31" w:unhideWhenUsed="0" w:qFormat="1"/>
-    <w:lsdException w:name="Intense Reference" w:semiHidden="0" w:uiPriority="32" w:unhideWhenUsed="0" w:qFormat="1"/>
-    <w:lsdException w:name="Book Title" w:semiHidden="0" w:uiPriority="33" w:unhideWhenUsed="0" w:qFormat="1"/>
-    <w:lsdException w:name="Bibliography" w:uiPriority="37"/>
-    <w:lsdException w:name="TOC Heading" w:uiPriority="39" w:qFormat="1"/>
-  </w:latentStyles>
-  <w:style w:type="paragraph" w:default="1" w:styleId="Normal">
-    <w:name w:val="Normal"/>
-    <w:qFormat/>
-  </w:style>
-  <w:style w:type="character" w:default="1" w:styleId="Policepardfaut">
-    <w:name w:val="Default Paragraph Font"/>
-    <w:uiPriority w:val="1"/>
-    <w:semiHidden/>
-    <w:unhideWhenUsed/>
-  </w:style>
-  <w:style w:type="table" w:default="1" w:styleId="TableauNormal">
-    <w:name w:val="Normal Table"/>
-    <w:uiPriority w:val="99"/>
-    <w:semiHidden/>
-    <w:unhideWhenUsed/>
-    <w:tblPr>
-      <w:tblInd w:w="0" w:type="dxa"/>
-      <w:tblCellMar>
-        <w:top w:w="0" w:type="dxa"/>
-        <w:left w:w="108" w:type="dxa"/>
-        <w:bottom w:w="0" w:type="dxa"/>
-        <w:right w:w="108" w:type="dxa"/>
-      </w:tblCellMar>
-    </w:tblPr>
-  </w:style>
-  <w:style w:type="numbering" w:default="1" w:styleId="Aucuneliste">
-    <w:name w:val="No List"/>
-    <w:uiPriority w:val="99"/>
-    <w:semiHidden/>
-    <w:unhideWhenUsed/>
-  </w:style>
-  <w:style w:type="paragraph" w:customStyle="1" w:styleId="28F81D3425F447ADBD1F48482002798F">
-    <w:name w:val="28F81D3425F447ADBD1F48482002798F"/>
+    <w:rsid w:val="00D363B6"/>
   </w:style>
 </w:styles>
 </file>
 
 <file path=word/glossary/webSettings.xml><?xml version="1.0" encoding="utf-8"?>
-<w:webSettings xmlns:mc="http://schemas.openxmlformats.org/markup-compatibility/2006" xmlns:r="http://schemas.openxmlformats.org/officeDocument/2006/relationships" xmlns:w="http://schemas.openxmlformats.org/wordprocessingml/2006/main" xmlns:w14="http://schemas.microsoft.com/office/word/2010/wordml" mc:Ignorable="w14">
+<w:webSettings xmlns:r="http://schemas.openxmlformats.org/officeDocument/2006/relationships" xmlns:w="http://schemas.openxmlformats.org/wordprocessingml/2006/main">
   <w:optimizeForBrowser/>
   <w:allowPNG/>
 </w:webSettings>
@@ -10341,7 +11616,7 @@
 </file>
 
 <file path=customXml/itemProps2.xml><?xml version="1.0" encoding="utf-8"?>
-<ds:datastoreItem xmlns:ds="http://schemas.openxmlformats.org/officeDocument/2006/customXml" ds:itemID="{9ED37B20-A4CF-4C6D-A6D2-AA8F5853380D}">
+<ds:datastoreItem xmlns:ds="http://schemas.openxmlformats.org/officeDocument/2006/customXml" ds:itemID="{90EE08AB-CF6B-4F79-8016-124D941820F4}">
   <ds:schemaRefs>
     <ds:schemaRef ds:uri="http://schemas.openxmlformats.org/officeDocument/2006/bibliography"/>
   </ds:schemaRefs>
